--- a/Tarea 1/DOC - Plantilla SRS ERS Norma IEEE-830 STD.docx
+++ b/Tarea 1/DOC - Plantilla SRS ERS Norma IEEE-830 STD.docx
@@ -49,12 +49,6 @@
         <w:gridCol w:w="5624"/>
       </w:tblGrid>
       <w:tr>
-        <w:tblPrEx>
-          <w:tblCellMar>
-            <w:top w:w="0" w:type="dxa"/>
-            <w:bottom w:w="0" w:type="dxa"/>
-          </w:tblCellMar>
-        </w:tblPrEx>
         <w:tc>
           <w:tcPr>
             <w:tcW w:w="5764" w:type="dxa"/>
@@ -101,13 +95,7 @@
         <w:t xml:space="preserve">Proyecto: </w:t>
       </w:r>
       <w:r>
-        <w:fldChar w:fldCharType="begin"/>
-      </w:r>
-      <w:r>
-        <w:instrText>MACROBUTTON NOMACRO [Nombre del proyecto]</w:instrText>
-      </w:r>
-      <w:r>
-        <w:fldChar w:fldCharType="end"/>
+        <w:t>PLC4uni</w:t>
       </w:r>
     </w:p>
     <w:p>
@@ -132,23 +120,7 @@
           <w:color w:val="241A61"/>
           <w:sz w:val="22"/>
         </w:rPr>
-        <w:fldChar w:fldCharType="begin"/>
-      </w:r>
-      <w:r>
-        <w:rPr>
-          <w:rFonts w:cs="Arial"/>
-          <w:color w:val="241A61"/>
-          <w:sz w:val="22"/>
-        </w:rPr>
-        <w:instrText>MACROBUTTON NOMACRO [99.99]</w:instrText>
-      </w:r>
-      <w:r>
-        <w:rPr>
-          <w:rFonts w:cs="Arial"/>
-          <w:color w:val="241A61"/>
-          <w:sz w:val="22"/>
-        </w:rPr>
-        <w:fldChar w:fldCharType="end"/>
+        <w:t>1</w:t>
       </w:r>
     </w:p>
     <w:p>
@@ -250,17 +222,11 @@
         <w:tblLook w:val="0000" w:firstRow="0" w:lastRow="0" w:firstColumn="0" w:lastColumn="0" w:noHBand="0" w:noVBand="0"/>
       </w:tblPr>
       <w:tblGrid>
-        <w:gridCol w:w="2107"/>
-        <w:gridCol w:w="792"/>
-        <w:gridCol w:w="2905"/>
+        <w:gridCol w:w="2108"/>
+        <w:gridCol w:w="793"/>
+        <w:gridCol w:w="2903"/>
       </w:tblGrid>
       <w:tr>
-        <w:tblPrEx>
-          <w:tblCellMar>
-            <w:top w:w="0" w:type="dxa"/>
-            <w:bottom w:w="0" w:type="dxa"/>
-          </w:tblCellMar>
-        </w:tblPrEx>
         <w:tc>
           <w:tcPr>
             <w:tcW w:w="2125" w:type="dxa"/>
@@ -369,23 +335,7 @@
                 <w:color w:val="241A61"/>
                 <w:sz w:val="18"/>
               </w:rPr>
-              <w:fldChar w:fldCharType="begin"/>
-            </w:r>
-            <w:r>
-              <w:rPr>
-                <w:rFonts w:cs="Arial"/>
-                <w:color w:val="241A61"/>
-                <w:sz w:val="18"/>
-              </w:rPr>
-              <w:instrText>MACROBUTTON NOMACRO [Mes de año]</w:instrText>
-            </w:r>
-            <w:r>
-              <w:rPr>
-                <w:rFonts w:cs="Arial"/>
-                <w:color w:val="241A61"/>
-                <w:sz w:val="18"/>
-              </w:rPr>
-              <w:fldChar w:fldCharType="end"/>
+              <w:t>septiembre</w:t>
             </w:r>
           </w:p>
         </w:tc>
@@ -454,7 +404,15 @@
         <w:ind w:left="360"/>
       </w:pPr>
       <w:r>
-        <w:t>Está basado y es conforme con el estándar IEEE Std 830-1998.</w:t>
+        <w:t xml:space="preserve">Está basado y es conforme con el estándar IEEE </w:t>
+      </w:r>
+      <w:proofErr w:type="spellStart"/>
+      <w:r>
+        <w:t>Std</w:t>
+      </w:r>
+      <w:proofErr w:type="spellEnd"/>
+      <w:r>
+        <w:t xml:space="preserve"> 830-1998.</w:t>
       </w:r>
     </w:p>
     <w:p>
@@ -556,7 +514,31 @@
         <w:ind w:left="360"/>
       </w:pPr>
       <w:r>
-        <w:t>La sangría de los textos dentro de cada apartado se genera automáticamente al pulsar Intro al final de la línea de título. (Estilos Normal indentado1, Normal indentado 2 y Normal indentado 3).</w:t>
+        <w:t xml:space="preserve">La sangría de los textos dentro de cada apartado se genera automáticamente al pulsar </w:t>
+      </w:r>
+      <w:proofErr w:type="spellStart"/>
+      <w:r>
+        <w:t>Intro</w:t>
+      </w:r>
+      <w:proofErr w:type="spellEnd"/>
+      <w:r>
+        <w:t xml:space="preserve"> al final de la línea de título. (Estilos Normal indentado1, Normal </w:t>
+      </w:r>
+      <w:proofErr w:type="spellStart"/>
+      <w:r>
+        <w:t>indentado</w:t>
+      </w:r>
+      <w:proofErr w:type="spellEnd"/>
+      <w:r>
+        <w:t xml:space="preserve"> 2 y Normal </w:t>
+      </w:r>
+      <w:proofErr w:type="spellStart"/>
+      <w:r>
+        <w:t>indentado</w:t>
+      </w:r>
+      <w:proofErr w:type="spellEnd"/>
+      <w:r>
+        <w:t xml:space="preserve"> 3).</w:t>
       </w:r>
     </w:p>
     <w:p>
@@ -769,7 +751,15 @@
         <w:pStyle w:val="Textoindependiente"/>
       </w:pPr>
       <w:r>
-        <w:t>De la plantilla de formato del documento © &amp; Coloriuris http://www.qualitatis.org</w:t>
+        <w:t xml:space="preserve">De la plantilla de formato del documento © &amp; </w:t>
+      </w:r>
+      <w:proofErr w:type="spellStart"/>
+      <w:r>
+        <w:t>Coloriuris</w:t>
+      </w:r>
+      <w:proofErr w:type="spellEnd"/>
+      <w:r>
+        <w:t xml:space="preserve"> http://www.qualitatis.org</w:t>
       </w:r>
     </w:p>
     <w:p>
@@ -821,10 +811,10 @@
         <w:tblLook w:val="01E0" w:firstRow="1" w:lastRow="1" w:firstColumn="1" w:lastColumn="1" w:noHBand="0" w:noVBand="0"/>
       </w:tblPr>
       <w:tblGrid>
-        <w:gridCol w:w="1176"/>
+        <w:gridCol w:w="1185"/>
         <w:gridCol w:w="1079"/>
-        <w:gridCol w:w="2995"/>
-        <w:gridCol w:w="3244"/>
+        <w:gridCol w:w="2992"/>
+        <w:gridCol w:w="3238"/>
       </w:tblGrid>
       <w:tr>
         <w:tc>
@@ -903,7 +893,21 @@
               <w:rPr>
                 <w:b/>
               </w:rPr>
-              <w:t>Verificado dep. calidad.</w:t>
+              <w:t xml:space="preserve">Verificado </w:t>
+            </w:r>
+            <w:proofErr w:type="spellStart"/>
+            <w:r>
+              <w:rPr>
+                <w:b/>
+              </w:rPr>
+              <w:t>dep</w:t>
+            </w:r>
+            <w:proofErr w:type="spellEnd"/>
+            <w:r>
+              <w:rPr>
+                <w:b/>
+              </w:rPr>
+              <w:t>. calidad.</w:t>
             </w:r>
           </w:p>
         </w:tc>
@@ -919,22 +923,7 @@
           </w:tcPr>
           <w:p>
             <w:r>
-              <w:fldChar w:fldCharType="begin"/>
-            </w:r>
-            <w:r>
-              <w:instrText>MACROBUTTON NoMacro [</w:instrText>
-            </w:r>
-            <w:r>
-              <w:rPr>
-                <w:color w:val="0000FF"/>
-              </w:rPr>
-              <w:instrText>Fecha</w:instrText>
-            </w:r>
-            <w:r>
-              <w:instrText>]</w:instrText>
-            </w:r>
-            <w:r>
-              <w:fldChar w:fldCharType="end"/>
+              <w:t>16/9/2025</w:t>
             </w:r>
           </w:p>
         </w:tc>
@@ -945,22 +934,7 @@
           </w:tcPr>
           <w:p>
             <w:r>
-              <w:fldChar w:fldCharType="begin"/>
-            </w:r>
-            <w:r>
-              <w:instrText>MACROBUTTON NoMacro [</w:instrText>
-            </w:r>
-            <w:r>
-              <w:rPr>
-                <w:color w:val="0000FF"/>
-              </w:rPr>
-              <w:instrText>Rev</w:instrText>
-            </w:r>
-            <w:r>
-              <w:instrText>]</w:instrText>
-            </w:r>
-            <w:r>
-              <w:fldChar w:fldCharType="end"/>
+              <w:t>Rev-1</w:t>
             </w:r>
           </w:p>
         </w:tc>
@@ -971,22 +945,7 @@
           </w:tcPr>
           <w:p>
             <w:r>
-              <w:fldChar w:fldCharType="begin"/>
-            </w:r>
-            <w:r>
-              <w:instrText>MACROBUTTON NoMacro [</w:instrText>
-            </w:r>
-            <w:r>
-              <w:rPr>
-                <w:color w:val="0000FF"/>
-              </w:rPr>
-              <w:instrText>Descripcion</w:instrText>
-            </w:r>
-            <w:r>
-              <w:instrText>]</w:instrText>
-            </w:r>
-            <w:r>
-              <w:fldChar w:fldCharType="end"/>
+              <w:t>Henry Abdias Bautista Portes (Equipo de Desarrollo)</w:t>
             </w:r>
           </w:p>
         </w:tc>
@@ -1000,22 +959,21 @@
               <w:jc w:val="center"/>
             </w:pPr>
             <w:r>
-              <w:fldChar w:fldCharType="begin"/>
-            </w:r>
-            <w:r>
-              <w:instrText>MACROBUTTON NoMacro [</w:instrText>
-            </w:r>
-            <w:r>
-              <w:rPr>
-                <w:color w:val="0000FF"/>
-              </w:rPr>
-              <w:instrText>Firma o sello</w:instrText>
-            </w:r>
-            <w:r>
-              <w:instrText>]</w:instrText>
-            </w:r>
-            <w:r>
-              <w:fldChar w:fldCharType="end"/>
+              <w:t xml:space="preserve">Profesor </w:t>
+            </w:r>
+            <w:r>
+              <w:t xml:space="preserve">Carlos Pichardo </w:t>
+            </w:r>
+            <w:r>
+              <w:t>(</w:t>
+            </w:r>
+            <w:proofErr w:type="gramStart"/>
+            <w:r>
+              <w:t>Director</w:t>
+            </w:r>
+            <w:proofErr w:type="gramEnd"/>
+            <w:r>
+              <w:t xml:space="preserve"> del Proyecto)</w:t>
             </w:r>
           </w:p>
         </w:tc>
@@ -1031,7 +989,6 @@
         </w:tabs>
         <w:rPr>
           <w:rFonts w:cs="Arial"/>
-          <w:lang w:val="fr-FR"/>
         </w:rPr>
       </w:pPr>
     </w:p>
@@ -1224,22 +1181,7 @@
         <w:t xml:space="preserve"> </w:t>
       </w:r>
       <w:r>
-        <w:fldChar w:fldCharType="begin"/>
-      </w:r>
-      <w:r>
-        <w:instrText>MACROBUTTON NoMacro [</w:instrText>
-      </w:r>
-      <w:r>
-        <w:rPr>
-          <w:color w:val="0000FF"/>
-        </w:rPr>
-        <w:instrText>Fecha</w:instrText>
-      </w:r>
-      <w:r>
-        <w:instrText>]</w:instrText>
-      </w:r>
-      <w:r>
-        <w:fldChar w:fldCharType="end"/>
+        <w:t>[16/09/2025]</w:t>
       </w:r>
     </w:p>
     <w:p>
@@ -1262,8 +1204,8 @@
         <w:tblLook w:val="01E0" w:firstRow="1" w:lastRow="1" w:firstColumn="1" w:lastColumn="1" w:noHBand="0" w:noVBand="0"/>
       </w:tblPr>
       <w:tblGrid>
-        <w:gridCol w:w="4241"/>
-        <w:gridCol w:w="4253"/>
+        <w:gridCol w:w="4244"/>
+        <w:gridCol w:w="4250"/>
       </w:tblGrid>
       <w:tr>
         <w:trPr>
@@ -1317,8 +1259,33 @@
                 <w:rFonts w:cs="Arial"/>
                 <w:lang w:val="fr-FR"/>
               </w:rPr>
-              <w:t>Por la empresa suministradora</w:t>
-            </w:r>
+              <w:t xml:space="preserve">Por la </w:t>
+            </w:r>
+            <w:proofErr w:type="spellStart"/>
+            <w:r>
+              <w:rPr>
+                <w:rFonts w:cs="Arial"/>
+                <w:lang w:val="fr-FR"/>
+              </w:rPr>
+              <w:t>empresa</w:t>
+            </w:r>
+            <w:proofErr w:type="spellEnd"/>
+            <w:r>
+              <w:rPr>
+                <w:rFonts w:cs="Arial"/>
+                <w:lang w:val="fr-FR"/>
+              </w:rPr>
+              <w:t xml:space="preserve"> </w:t>
+            </w:r>
+            <w:proofErr w:type="spellStart"/>
+            <w:r>
+              <w:rPr>
+                <w:rFonts w:cs="Arial"/>
+                <w:lang w:val="fr-FR"/>
+              </w:rPr>
+              <w:t>suministradora</w:t>
+            </w:r>
+            <w:proofErr w:type="spellEnd"/>
           </w:p>
         </w:tc>
       </w:tr>
@@ -1342,6 +1309,34 @@
                 <w:lang w:val="fr-FR"/>
               </w:rPr>
             </w:pPr>
+            <w:r>
+              <w:rPr>
+                <w:rFonts w:cs="Arial"/>
+                <w:lang w:val="fr-FR"/>
+              </w:rPr>
+              <w:t xml:space="preserve">Instituto </w:t>
+            </w:r>
+            <w:r>
+              <w:rPr>
+                <w:rFonts w:cs="Arial"/>
+                <w:lang w:val="fr-FR"/>
+              </w:rPr>
+              <w:t xml:space="preserve">Tecnológico </w:t>
+            </w:r>
+            <w:r>
+              <w:rPr>
+                <w:rFonts w:cs="Arial"/>
+                <w:lang w:val="fr-FR"/>
+              </w:rPr>
+              <w:t xml:space="preserve">de </w:t>
+            </w:r>
+            <w:r>
+              <w:rPr>
+                <w:rFonts w:cs="Arial"/>
+                <w:lang w:val="fr-FR"/>
+              </w:rPr>
+              <w:t>Las Américas-ITLA</w:t>
+            </w:r>
           </w:p>
         </w:tc>
         <w:tc>
@@ -1360,45 +1355,22 @@
                 <w:lang w:val="fr-FR"/>
               </w:rPr>
             </w:pPr>
-          </w:p>
-          <w:p>
-            <w:pPr>
-              <w:pStyle w:val="Encabezado"/>
-              <w:tabs>
-                <w:tab w:val="clear" w:pos="4252"/>
-                <w:tab w:val="clear" w:pos="8504"/>
-              </w:tabs>
+            <w:proofErr w:type="spellStart"/>
+            <w:r>
               <w:rPr>
                 <w:rFonts w:cs="Arial"/>
                 <w:lang w:val="fr-FR"/>
               </w:rPr>
-            </w:pPr>
-          </w:p>
-          <w:p>
-            <w:pPr>
-              <w:pStyle w:val="Encabezado"/>
-              <w:tabs>
-                <w:tab w:val="clear" w:pos="4252"/>
-                <w:tab w:val="clear" w:pos="8504"/>
-              </w:tabs>
+              <w:t>Equipo</w:t>
+            </w:r>
+            <w:proofErr w:type="spellEnd"/>
+            <w:r>
               <w:rPr>
                 <w:rFonts w:cs="Arial"/>
                 <w:lang w:val="fr-FR"/>
               </w:rPr>
-            </w:pPr>
-          </w:p>
-          <w:p>
-            <w:pPr>
-              <w:pStyle w:val="Encabezado"/>
-              <w:tabs>
-                <w:tab w:val="clear" w:pos="4252"/>
-                <w:tab w:val="clear" w:pos="8504"/>
-              </w:tabs>
-              <w:rPr>
-                <w:rFonts w:cs="Arial"/>
-                <w:lang w:val="fr-FR"/>
-              </w:rPr>
-            </w:pPr>
+              <w:t xml:space="preserve"> de Desarrollo</w:t>
+            </w:r>
           </w:p>
           <w:p>
             <w:pPr>
@@ -1464,31 +1436,7 @@
               <w:rPr>
                 <w:rFonts w:cs="Arial"/>
               </w:rPr>
-              <w:t xml:space="preserve">Fdo. </w:t>
-            </w:r>
-            <w:r>
-              <w:rPr>
-                <w:rFonts w:cs="Arial"/>
-              </w:rPr>
-              <w:t xml:space="preserve">D./ Dña </w:t>
-            </w:r>
-            <w:r>
-              <w:fldChar w:fldCharType="begin"/>
-            </w:r>
-            <w:r>
-              <w:instrText>MACROBUTTON NoMacro [</w:instrText>
-            </w:r>
-            <w:r>
-              <w:rPr>
-                <w:color w:val="0000FF"/>
-              </w:rPr>
-              <w:instrText>Nombre</w:instrText>
-            </w:r>
-            <w:r>
-              <w:instrText>]</w:instrText>
-            </w:r>
-            <w:r>
-              <w:fldChar w:fldCharType="end"/>
+              <w:t>Prof. Carlos Pichardo</w:t>
             </w:r>
           </w:p>
         </w:tc>
@@ -1507,29 +1455,19 @@
                 <w:rFonts w:cs="Arial"/>
               </w:rPr>
             </w:pPr>
+            <w:proofErr w:type="spellStart"/>
             <w:r>
               <w:rPr>
                 <w:rFonts w:cs="Arial"/>
               </w:rPr>
-              <w:t xml:space="preserve">Fdo. D./Dña </w:t>
-            </w:r>
-            <w:r>
-              <w:fldChar w:fldCharType="begin"/>
-            </w:r>
-            <w:r>
-              <w:instrText>MACROBUTTON NoMacro [</w:instrText>
-            </w:r>
+              <w:t>Est</w:t>
+            </w:r>
+            <w:proofErr w:type="spellEnd"/>
             <w:r>
               <w:rPr>
-                <w:color w:val="0000FF"/>
+                <w:rFonts w:cs="Arial"/>
               </w:rPr>
-              <w:instrText>Nombre</w:instrText>
-            </w:r>
-            <w:r>
-              <w:instrText>]</w:instrText>
-            </w:r>
-            <w:r>
-              <w:fldChar w:fldCharType="end"/>
+              <w:t>. Henry Abdias Bautista Portes</w:t>
             </w:r>
           </w:p>
         </w:tc>
@@ -1669,6 +1607,7 @@
         <w:r>
           <w:rPr>
             <w:noProof/>
+            <w:webHidden/>
           </w:rPr>
         </w:r>
         <w:r>
@@ -1742,6 +1681,7 @@
         <w:r>
           <w:rPr>
             <w:noProof/>
+            <w:webHidden/>
           </w:rPr>
         </w:r>
         <w:r>
@@ -1835,6 +1775,7 @@
         <w:r>
           <w:rPr>
             <w:noProof/>
+            <w:webHidden/>
           </w:rPr>
         </w:r>
         <w:r>
@@ -1924,6 +1865,7 @@
         <w:r>
           <w:rPr>
             <w:noProof/>
+            <w:webHidden/>
           </w:rPr>
         </w:r>
         <w:r>
@@ -2013,6 +1955,7 @@
         <w:r>
           <w:rPr>
             <w:noProof/>
+            <w:webHidden/>
           </w:rPr>
         </w:r>
         <w:r>
@@ -2102,6 +2045,7 @@
         <w:r>
           <w:rPr>
             <w:noProof/>
+            <w:webHidden/>
           </w:rPr>
         </w:r>
         <w:r>
@@ -2191,6 +2135,7 @@
         <w:r>
           <w:rPr>
             <w:noProof/>
+            <w:webHidden/>
           </w:rPr>
         </w:r>
         <w:r>
@@ -2280,6 +2225,7 @@
         <w:r>
           <w:rPr>
             <w:noProof/>
+            <w:webHidden/>
           </w:rPr>
         </w:r>
         <w:r>
@@ -2369,6 +2315,7 @@
         <w:r>
           <w:rPr>
             <w:noProof/>
+            <w:webHidden/>
           </w:rPr>
         </w:r>
         <w:r>
@@ -2462,6 +2409,7 @@
         <w:r>
           <w:rPr>
             <w:noProof/>
+            <w:webHidden/>
           </w:rPr>
         </w:r>
         <w:r>
@@ -2551,6 +2499,7 @@
         <w:r>
           <w:rPr>
             <w:noProof/>
+            <w:webHidden/>
           </w:rPr>
         </w:r>
         <w:r>
@@ -2640,6 +2589,7 @@
         <w:r>
           <w:rPr>
             <w:noProof/>
+            <w:webHidden/>
           </w:rPr>
         </w:r>
         <w:r>
@@ -2729,6 +2679,7 @@
         <w:r>
           <w:rPr>
             <w:noProof/>
+            <w:webHidden/>
           </w:rPr>
         </w:r>
         <w:r>
@@ -2818,6 +2769,7 @@
         <w:r>
           <w:rPr>
             <w:noProof/>
+            <w:webHidden/>
           </w:rPr>
         </w:r>
         <w:r>
@@ -2907,6 +2859,7 @@
         <w:r>
           <w:rPr>
             <w:noProof/>
+            <w:webHidden/>
           </w:rPr>
         </w:r>
         <w:r>
@@ -2996,6 +2949,7 @@
         <w:r>
           <w:rPr>
             <w:noProof/>
+            <w:webHidden/>
           </w:rPr>
         </w:r>
         <w:r>
@@ -3089,6 +3043,7 @@
         <w:r>
           <w:rPr>
             <w:noProof/>
+            <w:webHidden/>
           </w:rPr>
         </w:r>
         <w:r>
@@ -3178,6 +3133,7 @@
         <w:r>
           <w:rPr>
             <w:noProof/>
+            <w:webHidden/>
           </w:rPr>
         </w:r>
         <w:r>
@@ -3263,6 +3219,7 @@
         <w:r>
           <w:rPr>
             <w:noProof/>
+            <w:webHidden/>
           </w:rPr>
         </w:r>
         <w:r>
@@ -3348,6 +3305,7 @@
         <w:r>
           <w:rPr>
             <w:noProof/>
+            <w:webHidden/>
           </w:rPr>
         </w:r>
         <w:r>
@@ -3435,6 +3393,7 @@
         <w:r>
           <w:rPr>
             <w:noProof/>
+            <w:webHidden/>
           </w:rPr>
         </w:r>
         <w:r>
@@ -3520,6 +3479,7 @@
         <w:r>
           <w:rPr>
             <w:noProof/>
+            <w:webHidden/>
           </w:rPr>
         </w:r>
         <w:r>
@@ -3609,6 +3569,7 @@
         <w:r>
           <w:rPr>
             <w:noProof/>
+            <w:webHidden/>
           </w:rPr>
         </w:r>
         <w:r>
@@ -3694,6 +3655,7 @@
         <w:r>
           <w:rPr>
             <w:noProof/>
+            <w:webHidden/>
           </w:rPr>
         </w:r>
         <w:r>
@@ -3779,6 +3741,7 @@
         <w:r>
           <w:rPr>
             <w:noProof/>
+            <w:webHidden/>
           </w:rPr>
         </w:r>
         <w:r>
@@ -3864,6 +3827,7 @@
         <w:r>
           <w:rPr>
             <w:noProof/>
+            <w:webHidden/>
           </w:rPr>
         </w:r>
         <w:r>
@@ -3949,6 +3913,7 @@
         <w:r>
           <w:rPr>
             <w:noProof/>
+            <w:webHidden/>
           </w:rPr>
         </w:r>
         <w:r>
@@ -4038,6 +4003,7 @@
         <w:r>
           <w:rPr>
             <w:noProof/>
+            <w:webHidden/>
           </w:rPr>
         </w:r>
         <w:r>
@@ -4123,6 +4089,7 @@
         <w:r>
           <w:rPr>
             <w:noProof/>
+            <w:webHidden/>
           </w:rPr>
         </w:r>
         <w:r>
@@ -4208,6 +4175,7 @@
         <w:r>
           <w:rPr>
             <w:noProof/>
+            <w:webHidden/>
           </w:rPr>
         </w:r>
         <w:r>
@@ -4293,6 +4261,7 @@
         <w:r>
           <w:rPr>
             <w:noProof/>
+            <w:webHidden/>
           </w:rPr>
         </w:r>
         <w:r>
@@ -4378,6 +4347,7 @@
         <w:r>
           <w:rPr>
             <w:noProof/>
+            <w:webHidden/>
           </w:rPr>
         </w:r>
         <w:r>
@@ -4463,6 +4433,7 @@
         <w:r>
           <w:rPr>
             <w:noProof/>
+            <w:webHidden/>
           </w:rPr>
         </w:r>
         <w:r>
@@ -4548,6 +4519,7 @@
         <w:r>
           <w:rPr>
             <w:noProof/>
+            <w:webHidden/>
           </w:rPr>
         </w:r>
         <w:r>
@@ -4637,6 +4609,7 @@
         <w:r>
           <w:rPr>
             <w:noProof/>
+            <w:webHidden/>
           </w:rPr>
         </w:r>
         <w:r>
@@ -4730,6 +4703,7 @@
         <w:r>
           <w:rPr>
             <w:noProof/>
+            <w:webHidden/>
           </w:rPr>
         </w:r>
         <w:r>
@@ -4965,12 +4939,6 @@
         <w:gridCol w:w="5401"/>
       </w:tblGrid>
       <w:tr>
-        <w:tblPrEx>
-          <w:tblCellMar>
-            <w:top w:w="0" w:type="dxa"/>
-            <w:bottom w:w="0" w:type="dxa"/>
-          </w:tblCellMar>
-        </w:tblPrEx>
         <w:tc>
           <w:tcPr>
             <w:tcW w:w="2357" w:type="dxa"/>
@@ -5043,12 +5011,6 @@
         </w:tc>
       </w:tr>
       <w:tr>
-        <w:tblPrEx>
-          <w:tblCellMar>
-            <w:top w:w="0" w:type="dxa"/>
-            <w:bottom w:w="0" w:type="dxa"/>
-          </w:tblCellMar>
-        </w:tblPrEx>
         <w:tc>
           <w:tcPr>
             <w:tcW w:w="2357" w:type="dxa"/>
@@ -5119,12 +5081,6 @@
         </w:tc>
       </w:tr>
       <w:tr>
-        <w:tblPrEx>
-          <w:tblCellMar>
-            <w:top w:w="0" w:type="dxa"/>
-            <w:bottom w:w="0" w:type="dxa"/>
-          </w:tblCellMar>
-        </w:tblPrEx>
         <w:tc>
           <w:tcPr>
             <w:tcW w:w="2357" w:type="dxa"/>
@@ -5195,12 +5151,6 @@
         </w:tc>
       </w:tr>
       <w:tr>
-        <w:tblPrEx>
-          <w:tblCellMar>
-            <w:top w:w="0" w:type="dxa"/>
-            <w:bottom w:w="0" w:type="dxa"/>
-          </w:tblCellMar>
-        </w:tblPrEx>
         <w:tc>
           <w:tcPr>
             <w:tcW w:w="2357" w:type="dxa"/>
@@ -5271,12 +5221,6 @@
         </w:tc>
       </w:tr>
       <w:tr>
-        <w:tblPrEx>
-          <w:tblCellMar>
-            <w:top w:w="0" w:type="dxa"/>
-            <w:bottom w:w="0" w:type="dxa"/>
-          </w:tblCellMar>
-        </w:tblPrEx>
         <w:tc>
           <w:tcPr>
             <w:tcW w:w="2357" w:type="dxa"/>
@@ -5347,12 +5291,6 @@
         </w:tc>
       </w:tr>
       <w:tr>
-        <w:tblPrEx>
-          <w:tblCellMar>
-            <w:top w:w="0" w:type="dxa"/>
-            <w:bottom w:w="0" w:type="dxa"/>
-          </w:tblCellMar>
-        </w:tblPrEx>
         <w:tc>
           <w:tcPr>
             <w:tcW w:w="2357" w:type="dxa"/>
@@ -5529,12 +5467,6 @@
         <w:gridCol w:w="1529"/>
       </w:tblGrid>
       <w:tr>
-        <w:tblPrEx>
-          <w:tblCellMar>
-            <w:top w:w="0" w:type="dxa"/>
-            <w:bottom w:w="0" w:type="dxa"/>
-          </w:tblCellMar>
-        </w:tblPrEx>
         <w:trPr>
           <w:cantSplit/>
           <w:trHeight w:val="284"/>
@@ -5707,12 +5639,6 @@
         </w:tc>
       </w:tr>
       <w:tr>
-        <w:tblPrEx>
-          <w:tblCellMar>
-            <w:top w:w="0" w:type="dxa"/>
-            <w:bottom w:w="0" w:type="dxa"/>
-          </w:tblCellMar>
-        </w:tblPrEx>
         <w:trPr>
           <w:cantSplit/>
         </w:trPr>
@@ -5896,12 +5822,6 @@
         </w:tc>
       </w:tr>
       <w:tr>
-        <w:tblPrEx>
-          <w:tblCellMar>
-            <w:top w:w="0" w:type="dxa"/>
-            <w:bottom w:w="0" w:type="dxa"/>
-          </w:tblCellMar>
-        </w:tblPrEx>
         <w:trPr>
           <w:cantSplit/>
         </w:trPr>
@@ -6000,7 +5920,15 @@
         <w:ind w:left="708"/>
       </w:pPr>
       <w:r>
-        <w:t>Relación completa de todos los documentos relacionados en la especificación de requisitos de software, identificando de cada documento el titulo, referencia (si procede), fecha y organización que lo proporciona.</w:t>
+        <w:t xml:space="preserve">Relación completa de todos los documentos relacionados en la especificación de requisitos de software, identificando de cada documento el </w:t>
+      </w:r>
+      <w:proofErr w:type="spellStart"/>
+      <w:r>
+        <w:t>titulo</w:t>
+      </w:r>
+      <w:proofErr w:type="spellEnd"/>
+      <w:r>
+        <w:t>, referencia (si procede), fecha y organización que lo proporciona.</w:t>
       </w:r>
     </w:p>
     <w:p>
@@ -6114,7 +6042,15 @@
         <w:ind w:left="600"/>
       </w:pPr>
       <w:r>
-        <w:t>Indicar si es un producto independiente o parte de un sistema mayor. En el caso de tratarse de un producto que forma parte de un sistema mayor, un diagrama que sitúe el producto dentro del sistema e identifique sus conexiones  facilita la comprensión.</w:t>
+        <w:t xml:space="preserve">Indicar si es un producto independiente o parte de un sistema mayor. En el caso de tratarse de un producto que forma parte de un sistema mayor, un diagrama que sitúe el producto dentro del sistema e identifique sus </w:t>
+      </w:r>
+      <w:proofErr w:type="gramStart"/>
+      <w:r>
+        <w:t>conexiones  facilita</w:t>
+      </w:r>
+      <w:proofErr w:type="gramEnd"/>
+      <w:r>
+        <w:t xml:space="preserve"> la comprensión.</w:t>
       </w:r>
     </w:p>
     <w:p>
@@ -6230,12 +6166,6 @@
         <w:gridCol w:w="5444"/>
       </w:tblGrid>
       <w:tr>
-        <w:tblPrEx>
-          <w:tblCellMar>
-            <w:top w:w="0" w:type="dxa"/>
-            <w:bottom w:w="0" w:type="dxa"/>
-          </w:tblCellMar>
-        </w:tblPrEx>
         <w:tc>
           <w:tcPr>
             <w:tcW w:w="2517" w:type="dxa"/>
@@ -6308,12 +6238,6 @@
         </w:tc>
       </w:tr>
       <w:tr>
-        <w:tblPrEx>
-          <w:tblCellMar>
-            <w:top w:w="0" w:type="dxa"/>
-            <w:bottom w:w="0" w:type="dxa"/>
-          </w:tblCellMar>
-        </w:tblPrEx>
         <w:tc>
           <w:tcPr>
             <w:tcW w:w="2517" w:type="dxa"/>
@@ -6384,12 +6308,6 @@
         </w:tc>
       </w:tr>
       <w:tr>
-        <w:tblPrEx>
-          <w:tblCellMar>
-            <w:top w:w="0" w:type="dxa"/>
-            <w:bottom w:w="0" w:type="dxa"/>
-          </w:tblCellMar>
-        </w:tblPrEx>
         <w:tc>
           <w:tcPr>
             <w:tcW w:w="2517" w:type="dxa"/>
@@ -6460,12 +6378,6 @@
         </w:tc>
       </w:tr>
       <w:tr>
-        <w:tblPrEx>
-          <w:tblCellMar>
-            <w:top w:w="0" w:type="dxa"/>
-            <w:bottom w:w="0" w:type="dxa"/>
-          </w:tblCellMar>
-        </w:tblPrEx>
         <w:tc>
           <w:tcPr>
             <w:tcW w:w="2517" w:type="dxa"/>
@@ -6548,7 +6460,15 @@
         <w:ind w:left="708"/>
       </w:pPr>
       <w:r>
-        <w:t>Descripción de  los usuarios del producto, incluyendo nivel educacional, experiencia y experiencia técnica.</w:t>
+        <w:t xml:space="preserve">Descripción </w:t>
+      </w:r>
+      <w:proofErr w:type="gramStart"/>
+      <w:r>
+        <w:t>de  los</w:t>
+      </w:r>
+      <w:proofErr w:type="gramEnd"/>
+      <w:r>
+        <w:t xml:space="preserve"> usuarios del producto, incluyendo nivel educacional, experiencia y experiencia técnica.</w:t>
       </w:r>
     </w:p>
     <w:p>
@@ -6594,7 +6514,15 @@
         <w:ind w:left="600"/>
       </w:pPr>
       <w:r>
-        <w:t>Descripción de aquellas limitaciones a tener en cuenta a la hora de diseñar y desarrollar el sistema, tales como el empleo de determinadas metodologías de desarrollo, lenguajes de programación, normas particulares, restricciones de hardware, de sistema operativo etc.</w:t>
+        <w:t xml:space="preserve">Descripción de aquellas limitaciones </w:t>
+      </w:r>
+      <w:proofErr w:type="gramStart"/>
+      <w:r>
+        <w:t>a</w:t>
+      </w:r>
+      <w:proofErr w:type="gramEnd"/>
+      <w:r>
+        <w:t xml:space="preserve"> tener en cuenta a la hora de diseñar y desarrollar el sistema, tales como el empleo de determinadas metodologías de desarrollo, lenguajes de programación, normas particulares, restricciones de hardware, de sistema operativo etc.</w:t>
       </w:r>
     </w:p>
     <w:p>
@@ -6644,7 +6572,15 @@
         </w:rPr>
       </w:pPr>
       <w:r>
-        <w:t>Descripción de aquellos factores que, si cambian, pueden afectar a los requisitos. Por ejemplo una asunción puede ser que determinado sistema operativo está disponible para el hardware requerido. De hecho, si el sistema operativo no estuviera disponible, la SRS debería modificarse</w:t>
+        <w:t xml:space="preserve">Descripción de aquellos factores que, si cambian, pueden afectar a los requisitos. Por </w:t>
+      </w:r>
+      <w:proofErr w:type="gramStart"/>
+      <w:r>
+        <w:t>ejemplo</w:t>
+      </w:r>
+      <w:proofErr w:type="gramEnd"/>
+      <w:r>
+        <w:t xml:space="preserve"> una asunción puede ser que determinado sistema operativo está disponible para el hardware requerido. De hecho, si el sistema operativo no estuviera disponible, la SRS debería modificarse</w:t>
       </w:r>
       <w:r>
         <w:rPr>
@@ -6723,10 +6659,18 @@
         <w:t>Est</w:t>
       </w:r>
       <w:r>
-        <w:t>a es la sección más extensa y má</w:t>
-      </w:r>
-      <w:r>
-        <w:t xml:space="preserve">s importante del documento. </w:t>
+        <w:t xml:space="preserve">a es la sección </w:t>
+      </w:r>
+      <w:proofErr w:type="gramStart"/>
+      <w:r>
+        <w:t>más extensa y má</w:t>
+      </w:r>
+      <w:r>
+        <w:t>s importante</w:t>
+      </w:r>
+      <w:proofErr w:type="gramEnd"/>
+      <w:r>
+        <w:t xml:space="preserve"> del documento. </w:t>
       </w:r>
     </w:p>
     <w:p>
@@ -6766,7 +6710,21 @@
         <w:rPr>
           <w:lang w:val="en-GB"/>
         </w:rPr>
-        <w:t>RF 10, RF 10.1, RF 10.2,...).</w:t>
+        <w:t xml:space="preserve">RF 10, RF 10.1, RF </w:t>
+      </w:r>
+      <w:proofErr w:type="gramStart"/>
+      <w:r>
+        <w:rPr>
+          <w:lang w:val="en-GB"/>
+        </w:rPr>
+        <w:t>10.2,...</w:t>
+      </w:r>
+      <w:proofErr w:type="gramEnd"/>
+      <w:r>
+        <w:rPr>
+          <w:lang w:val="en-GB"/>
+        </w:rPr>
+        <w:t>).</w:t>
       </w:r>
     </w:p>
     <w:p>
@@ -6816,12 +6774,6 @@
         <w:gridCol w:w="1860"/>
       </w:tblGrid>
       <w:tr>
-        <w:tblPrEx>
-          <w:tblCellMar>
-            <w:top w:w="0" w:type="dxa"/>
-            <w:bottom w:w="0" w:type="dxa"/>
-          </w:tblCellMar>
-        </w:tblPrEx>
         <w:tc>
           <w:tcPr>
             <w:tcW w:w="2490" w:type="dxa"/>
@@ -6904,12 +6856,6 @@
         </w:tc>
       </w:tr>
       <w:tr>
-        <w:tblPrEx>
-          <w:tblCellMar>
-            <w:top w:w="0" w:type="dxa"/>
-            <w:bottom w:w="0" w:type="dxa"/>
-          </w:tblCellMar>
-        </w:tblPrEx>
         <w:tc>
           <w:tcPr>
             <w:tcW w:w="2490" w:type="dxa"/>
@@ -6983,12 +6929,6 @@
         </w:tc>
       </w:tr>
       <w:tr>
-        <w:tblPrEx>
-          <w:tblCellMar>
-            <w:top w:w="0" w:type="dxa"/>
-            <w:bottom w:w="0" w:type="dxa"/>
-          </w:tblCellMar>
-        </w:tblPrEx>
         <w:tc>
           <w:tcPr>
             <w:tcW w:w="2490" w:type="dxa"/>
@@ -7056,6 +6996,9 @@
               <w:instrText xml:space="preserve"> FORMCHECKBOX </w:instrText>
             </w:r>
             <w:r>
+              <w:fldChar w:fldCharType="separate"/>
+            </w:r>
+            <w:r>
               <w:fldChar w:fldCharType="end"/>
             </w:r>
             <w:bookmarkEnd w:id="38"/>
@@ -7095,6 +7038,9 @@
               <w:instrText xml:space="preserve"> FORMCHECKBOX </w:instrText>
             </w:r>
             <w:r>
+              <w:fldChar w:fldCharType="separate"/>
+            </w:r>
+            <w:r>
               <w:fldChar w:fldCharType="end"/>
             </w:r>
             <w:bookmarkEnd w:id="39"/>
@@ -7105,12 +7051,6 @@
         </w:tc>
       </w:tr>
       <w:tr>
-        <w:tblPrEx>
-          <w:tblCellMar>
-            <w:top w:w="0" w:type="dxa"/>
-            <w:bottom w:w="0" w:type="dxa"/>
-          </w:tblCellMar>
-        </w:tblPrEx>
         <w:tc>
           <w:tcPr>
             <w:tcW w:w="2490" w:type="dxa"/>
@@ -7185,12 +7125,6 @@
         </w:tc>
       </w:tr>
       <w:tr>
-        <w:tblPrEx>
-          <w:tblCellMar>
-            <w:top w:w="0" w:type="dxa"/>
-            <w:bottom w:w="0" w:type="dxa"/>
-          </w:tblCellMar>
-        </w:tblPrEx>
         <w:tc>
           <w:tcPr>
             <w:tcW w:w="2490" w:type="dxa"/>
@@ -7259,6 +7193,9 @@
               <w:instrText xml:space="preserve"> FORMCHECKBOX </w:instrText>
             </w:r>
             <w:r>
+              <w:fldChar w:fldCharType="separate"/>
+            </w:r>
+            <w:r>
               <w:fldChar w:fldCharType="end"/>
             </w:r>
             <w:bookmarkEnd w:id="40"/>
@@ -7298,6 +7235,9 @@
               <w:instrText xml:space="preserve"> FORMCHECKBOX </w:instrText>
             </w:r>
             <w:r>
+              <w:fldChar w:fldCharType="separate"/>
+            </w:r>
+            <w:r>
               <w:fldChar w:fldCharType="end"/>
             </w:r>
             <w:bookmarkEnd w:id="41"/>
@@ -7337,6 +7277,9 @@
               <w:instrText xml:space="preserve"> FORMCHECKBOX </w:instrText>
             </w:r>
             <w:r>
+              <w:fldChar w:fldCharType="separate"/>
+            </w:r>
+            <w:r>
               <w:fldChar w:fldCharType="end"/>
             </w:r>
             <w:bookmarkEnd w:id="42"/>
@@ -7465,8 +7408,21 @@
         <w:pStyle w:val="guiazul"/>
         <w:ind w:left="1200"/>
       </w:pPr>
-      <w:r>
-        <w:t>Describir  los requisitos del interfaz de usuario para el producto. Esto puede estar en la forma de descripciones del texto o pantallas del interfaz. Por ejemplo posiblemente el cliente ha especificado el estilo y los colores del producto. Describa exacto cómo el producto aparecerá a su usuario previsto.</w:t>
+      <w:proofErr w:type="gramStart"/>
+      <w:r>
+        <w:t>Describir  los</w:t>
+      </w:r>
+      <w:proofErr w:type="gramEnd"/>
+      <w:r>
+        <w:t xml:space="preserve"> requisitos del interfaz de usuario para el producto. Esto puede estar en la forma de descripciones del texto o pantallas del interfaz. Por </w:t>
+      </w:r>
+      <w:proofErr w:type="gramStart"/>
+      <w:r>
+        <w:t>ejemplo</w:t>
+      </w:r>
+      <w:proofErr w:type="gramEnd"/>
+      <w:r>
+        <w:t xml:space="preserve"> posiblemente el cliente ha especificado el estilo y los colores del producto. Describa exacto cómo el producto aparecerá a su usuario previsto.</w:t>
       </w:r>
     </w:p>
     <w:p>
@@ -7643,7 +7599,15 @@
         <w:ind w:left="1200"/>
       </w:pPr>
       <w:r>
-        <w:t>Describir los requisitos del interfaces de comunicación si hay comunicaciones con otros sistemas y cuales son las protocolos de comunicación.</w:t>
+        <w:t xml:space="preserve">Describir los requisitos del interfaces de comunicación si hay comunicaciones con otros sistemas y </w:t>
+      </w:r>
+      <w:proofErr w:type="spellStart"/>
+      <w:r>
+        <w:t>cuales</w:t>
+      </w:r>
+      <w:proofErr w:type="spellEnd"/>
+      <w:r>
+        <w:t xml:space="preserve"> son las protocolos de comunicación.</w:t>
       </w:r>
     </w:p>
     <w:p>
@@ -7769,7 +7733,15 @@
         </w:numPr>
       </w:pPr>
       <w:r>
-        <w:t>Relaciones entre entradas y salidas (secuencias de entradas y salidas, formulas para la conversión de información)</w:t>
+        <w:t xml:space="preserve">Relaciones entre entradas y salidas (secuencias de entradas y salidas, </w:t>
+      </w:r>
+      <w:proofErr w:type="spellStart"/>
+      <w:r>
+        <w:t>formulas</w:t>
+      </w:r>
+      <w:proofErr w:type="spellEnd"/>
+      <w:r>
+        <w:t xml:space="preserve"> para la conversión de información)</w:t>
       </w:r>
     </w:p>
     <w:p>
@@ -7781,7 +7753,15 @@
         </w:numPr>
       </w:pPr>
       <w:r>
-        <w:t>Especificación de los requisitos lógicos para la información que será  almacenada en base de datos (tipo de información, requerido)</w:t>
+        <w:t xml:space="preserve">Especificación de los requisitos lógicos para la información que </w:t>
+      </w:r>
+      <w:proofErr w:type="gramStart"/>
+      <w:r>
+        <w:t>será  almacenada</w:t>
+      </w:r>
+      <w:proofErr w:type="gramEnd"/>
+      <w:r>
+        <w:t xml:space="preserve"> en base de datos (tipo de información, requerido)</w:t>
       </w:r>
     </w:p>
     <w:p>
@@ -7796,7 +7776,15 @@
         <w:ind w:left="600"/>
       </w:pPr>
       <w:r>
-        <w:t>Las requisitos funcionales pueden ser divididos en sub-secciones.</w:t>
+        <w:t xml:space="preserve">Las requisitos funcionales pueden ser divididos en </w:t>
+      </w:r>
+      <w:proofErr w:type="spellStart"/>
+      <w:r>
+        <w:t>sub-secciones</w:t>
+      </w:r>
+      <w:proofErr w:type="spellEnd"/>
+      <w:r>
+        <w:t>.</w:t>
       </w:r>
     </w:p>
     <w:p>
@@ -8149,7 +8137,15 @@
         <w:ind w:left="1200"/>
       </w:pPr>
       <w:r>
-        <w:t>Especificación de quien debe realizar las tareas de mantenimiento, por ejemplo usuarios, o un desarrollador.</w:t>
+        <w:t xml:space="preserve">Especificación de quien debe realizar las tareas de mantenimiento, por </w:t>
+      </w:r>
+      <w:proofErr w:type="gramStart"/>
+      <w:r>
+        <w:t>ejemplo</w:t>
+      </w:r>
+      <w:proofErr w:type="gramEnd"/>
+      <w:r>
+        <w:t xml:space="preserve"> usuarios, o un desarrollador.</w:t>
       </w:r>
     </w:p>
     <w:p>
@@ -8434,12 +8430,6 @@
       <w:gridCol w:w="6431"/>
     </w:tblGrid>
     <w:tr>
-      <w:tblPrEx>
-        <w:tblCellMar>
-          <w:top w:w="0" w:type="dxa"/>
-          <w:bottom w:w="0" w:type="dxa"/>
-        </w:tblCellMar>
-      </w:tblPrEx>
       <w:tc>
         <w:tcPr>
           <w:tcW w:w="1947" w:type="dxa"/>
@@ -8501,8 +8491,18 @@
               <w:color w:val="241A61"/>
               <w:sz w:val="16"/>
             </w:rPr>
-            <w:t>Descripción de requisitos del sofware</w:t>
+            <w:t xml:space="preserve">Descripción de requisitos del </w:t>
           </w:r>
+          <w:proofErr w:type="spellStart"/>
+          <w:r>
+            <w:rPr>
+              <w:rFonts w:cs="Arial"/>
+              <w:color w:val="241A61"/>
+              <w:sz w:val="16"/>
+            </w:rPr>
+            <w:t>sofware</w:t>
+          </w:r>
+          <w:proofErr w:type="spellEnd"/>
         </w:p>
       </w:tc>
     </w:tr>
@@ -8574,12 +8574,6 @@
       <w:gridCol w:w="1164"/>
     </w:tblGrid>
     <w:tr>
-      <w:tblPrEx>
-        <w:tblCellMar>
-          <w:top w:w="0" w:type="dxa"/>
-          <w:bottom w:w="0" w:type="dxa"/>
-        </w:tblCellMar>
-      </w:tblPrEx>
       <w:tc>
         <w:tcPr>
           <w:tcW w:w="1274" w:type="dxa"/>
@@ -8833,12 +8827,6 @@
       <w:gridCol w:w="1527"/>
     </w:tblGrid>
     <w:tr>
-      <w:tblPrEx>
-        <w:tblCellMar>
-          <w:top w:w="0" w:type="dxa"/>
-          <w:bottom w:w="0" w:type="dxa"/>
-        </w:tblCellMar>
-      </w:tblPrEx>
       <w:tc>
         <w:tcPr>
           <w:tcW w:w="1947" w:type="dxa"/>
@@ -9147,12 +9135,6 @@
       <w:gridCol w:w="1522"/>
     </w:tblGrid>
     <w:tr>
-      <w:tblPrEx>
-        <w:tblCellMar>
-          <w:top w:w="0" w:type="dxa"/>
-          <w:bottom w:w="0" w:type="dxa"/>
-        </w:tblCellMar>
-      </w:tblPrEx>
       <w:tc>
         <w:tcPr>
           <w:tcW w:w="1947" w:type="dxa"/>
@@ -11154,11 +11136,15 @@
   </w:style>
   <w:style w:type="character" w:default="1" w:styleId="Fuentedeprrafopredeter">
     <w:name w:val="Default Paragraph Font"/>
+    <w:uiPriority w:val="1"/>
     <w:semiHidden/>
+    <w:unhideWhenUsed/>
   </w:style>
   <w:style w:type="table" w:default="1" w:styleId="Tablanormal">
     <w:name w:val="Normal Table"/>
+    <w:uiPriority w:val="99"/>
     <w:semiHidden/>
+    <w:unhideWhenUsed/>
     <w:tblPr>
       <w:tblInd w:w="0" w:type="dxa"/>
       <w:tblCellMar>
@@ -11171,7 +11157,9 @@
   </w:style>
   <w:style w:type="numbering" w:default="1" w:styleId="Sinlista">
     <w:name w:val="No List"/>
+    <w:uiPriority w:val="99"/>
     <w:semiHidden/>
+    <w:unhideWhenUsed/>
   </w:style>
   <w:style w:type="paragraph" w:customStyle="1" w:styleId="Normalindentado1">
     <w:name w:val="Normal indentado 1"/>
@@ -12354,6 +12342,15 @@
 </file>
 
 <file path=customXml/item1.xml><?xml version="1.0" encoding="utf-8"?>
+<?mso-contentType ?>
+<FormTemplates xmlns="http://schemas.microsoft.com/sharepoint/v3/contenttype/forms">
+  <Display>DocumentLibraryForm</Display>
+  <Edit>DocumentLibraryForm</Edit>
+  <New>DocumentLibraryForm</New>
+</FormTemplates>
+</file>
+
+<file path=customXml/item2.xml><?xml version="1.0" encoding="utf-8"?>
 <ct:contentTypeSchema xmlns:ct="http://schemas.microsoft.com/office/2006/metadata/contentType" xmlns:ma="http://schemas.microsoft.com/office/2006/metadata/properties/metaAttributes" ct:_="" ma:_="" ma:contentTypeName="Documento" ma:contentTypeID="0x0101002F0DE3CD6C1E734896525247C3B46255" ma:contentTypeVersion="0" ma:contentTypeDescription="Crear nuevo documento." ma:contentTypeScope="" ma:versionID="f3fc2e495cdef3b3d18bba6830191f4a">
   <xsd:schema xmlns:xsd="http://www.w3.org/2001/XMLSchema" xmlns:xs="http://www.w3.org/2001/XMLSchema" xmlns:p="http://schemas.microsoft.com/office/2006/metadata/properties" targetNamespace="http://schemas.microsoft.com/office/2006/metadata/properties" ma:root="true" ma:fieldsID="888669a25a4819ff64d85379b8707502">
     <xsd:element name="properties">
@@ -12467,16 +12464,15 @@
 </ct:contentTypeSchema>
 </file>
 
-<file path=customXml/item2.xml><?xml version="1.0" encoding="utf-8"?>
-<?mso-contentType ?>
-<FormTemplates xmlns="http://schemas.microsoft.com/sharepoint/v3/contenttype/forms">
-  <Display>DocumentLibraryForm</Display>
-  <Edit>DocumentLibraryForm</Edit>
-  <New>DocumentLibraryForm</New>
-</FormTemplates>
+<file path=customXml/itemProps1.xml><?xml version="1.0" encoding="utf-8"?>
+<ds:datastoreItem xmlns:ds="http://schemas.openxmlformats.org/officeDocument/2006/customXml" ds:itemID="{44BF6931-8F71-40BE-809D-D169FA8100F5}">
+  <ds:schemaRefs>
+    <ds:schemaRef ds:uri="http://schemas.microsoft.com/sharepoint/v3/contenttype/forms"/>
+  </ds:schemaRefs>
+</ds:datastoreItem>
 </file>
 
-<file path=customXml/itemProps1.xml><?xml version="1.0" encoding="utf-8"?>
+<file path=customXml/itemProps2.xml><?xml version="1.0" encoding="utf-8"?>
 <ds:datastoreItem xmlns:ds="http://schemas.openxmlformats.org/officeDocument/2006/customXml" ds:itemID="{2EDCB27D-3346-48A8-A55A-149FEBA2769E}">
   <ds:schemaRefs>
     <ds:schemaRef ds:uri="http://schemas.microsoft.com/office/2006/metadata/contentType"/>
@@ -12490,12 +12486,4 @@
     <ds:schemaRef ds:uri="http://schemas.microsoft.com/office/infopath/2007/PartnerControls"/>
   </ds:schemaRefs>
 </ds:datastoreItem>
-</file>
-
-<file path=customXml/itemProps2.xml><?xml version="1.0" encoding="utf-8"?>
-<ds:datastoreItem xmlns:ds="http://schemas.openxmlformats.org/officeDocument/2006/customXml" ds:itemID="{44BF6931-8F71-40BE-809D-D169FA8100F5}">
-  <ds:schemaRefs>
-    <ds:schemaRef ds:uri="http://schemas.microsoft.com/sharepoint/v3/contenttype/forms"/>
-  </ds:schemaRefs>
-</ds:datastoreItem>
 </file>
--- a/Tarea 1/DOC - Plantilla SRS ERS Norma IEEE-830 STD.docx
+++ b/Tarea 1/DOC - Plantilla SRS ERS Norma IEEE-830 STD.docx
@@ -207,6 +207,63 @@
       <w:pPr>
         <w:ind w:left="2700"/>
       </w:pPr>
+      <w:r>
+        <w:drawing>
+          <wp:anchor distT="0" distB="0" distL="114300" distR="114300" simplePos="0" relativeHeight="251658240" behindDoc="0" locked="0" layoutInCell="1" allowOverlap="1" wp14:anchorId="2605E31E" wp14:editId="038AC59E">
+            <wp:simplePos x="0" y="0"/>
+            <wp:positionH relativeFrom="margin">
+              <wp:align>center</wp:align>
+            </wp:positionH>
+            <wp:positionV relativeFrom="paragraph">
+              <wp:posOffset>279400</wp:posOffset>
+            </wp:positionV>
+            <wp:extent cx="2392680" cy="1273995"/>
+            <wp:effectExtent l="0" t="0" r="7620" b="2540"/>
+            <wp:wrapNone/>
+            <wp:docPr id="408833240" name="Imagen 1"/>
+            <wp:cNvGraphicFramePr>
+              <a:graphicFrameLocks xmlns:a="http://schemas.openxmlformats.org/drawingml/2006/main" noChangeAspect="1"/>
+            </wp:cNvGraphicFramePr>
+            <a:graphic xmlns:a="http://schemas.openxmlformats.org/drawingml/2006/main">
+              <a:graphicData uri="http://schemas.openxmlformats.org/drawingml/2006/picture">
+                <pic:pic xmlns:pic="http://schemas.openxmlformats.org/drawingml/2006/picture">
+                  <pic:nvPicPr>
+                    <pic:cNvPr id="408833240" name=""/>
+                    <pic:cNvPicPr/>
+                  </pic:nvPicPr>
+                  <pic:blipFill>
+                    <a:blip r:embed="rId9" cstate="print">
+                      <a:extLst>
+                        <a:ext uri="{28A0092B-C50C-407E-A947-70E740481C1C}">
+                          <a14:useLocalDpi xmlns:a14="http://schemas.microsoft.com/office/drawing/2010/main" val="0"/>
+                        </a:ext>
+                      </a:extLst>
+                    </a:blip>
+                    <a:stretch>
+                      <a:fillRect/>
+                    </a:stretch>
+                  </pic:blipFill>
+                  <pic:spPr>
+                    <a:xfrm>
+                      <a:off x="0" y="0"/>
+                      <a:ext cx="2392680" cy="1273995"/>
+                    </a:xfrm>
+                    <a:prstGeom prst="rect">
+                      <a:avLst/>
+                    </a:prstGeom>
+                  </pic:spPr>
+                </pic:pic>
+              </a:graphicData>
+            </a:graphic>
+            <wp14:sizeRelH relativeFrom="page">
+              <wp14:pctWidth>0</wp14:pctWidth>
+            </wp14:sizeRelH>
+            <wp14:sizeRelV relativeFrom="page">
+              <wp14:pctHeight>0</wp14:pctHeight>
+            </wp14:sizeRelV>
+          </wp:anchor>
+        </w:drawing>
+      </w:r>
     </w:p>
     <w:tbl>
       <w:tblPr>
@@ -222,9 +279,9 @@
         <w:tblLook w:val="0000" w:firstRow="0" w:lastRow="0" w:firstColumn="0" w:lastColumn="0" w:noHBand="0" w:noVBand="0"/>
       </w:tblPr>
       <w:tblGrid>
-        <w:gridCol w:w="2108"/>
-        <w:gridCol w:w="793"/>
-        <w:gridCol w:w="2903"/>
+        <w:gridCol w:w="2065"/>
+        <w:gridCol w:w="804"/>
+        <w:gridCol w:w="2935"/>
       </w:tblGrid>
       <w:tr>
         <w:tc>
@@ -238,59 +295,6 @@
             </w:pPr>
             <w:r>
               <w:br/>
-            </w:r>
-            <w:r>
-              <w:rPr>
-                <w:noProof/>
-              </w:rPr>
-              <w:drawing>
-                <wp:inline distT="0" distB="0" distL="0" distR="0" wp14:anchorId="241FD21D" wp14:editId="3951AB0E">
-                  <wp:extent cx="1028700" cy="518160"/>
-                  <wp:effectExtent l="0" t="0" r="0" b="0"/>
-                  <wp:docPr id="1" name="Imagen 3"/>
-                  <wp:cNvGraphicFramePr>
-                    <a:graphicFrameLocks xmlns:a="http://schemas.openxmlformats.org/drawingml/2006/main" noChangeAspect="1"/>
-                  </wp:cNvGraphicFramePr>
-                  <a:graphic xmlns:a="http://schemas.openxmlformats.org/drawingml/2006/main">
-                    <a:graphicData uri="http://schemas.openxmlformats.org/drawingml/2006/picture">
-                      <pic:pic xmlns:pic="http://schemas.openxmlformats.org/drawingml/2006/picture">
-                        <pic:nvPicPr>
-                          <pic:cNvPr id="0" name="Picture 1"/>
-                          <pic:cNvPicPr>
-                            <a:picLocks noChangeAspect="1" noChangeArrowheads="1"/>
-                          </pic:cNvPicPr>
-                        </pic:nvPicPr>
-                        <pic:blipFill>
-                          <a:blip r:embed="rId9">
-                            <a:extLst>
-                              <a:ext uri="{28A0092B-C50C-407E-A947-70E740481C1C}">
-                                <a14:useLocalDpi xmlns:a14="http://schemas.microsoft.com/office/drawing/2010/main" val="0"/>
-                              </a:ext>
-                            </a:extLst>
-                          </a:blip>
-                          <a:srcRect/>
-                          <a:stretch>
-                            <a:fillRect/>
-                          </a:stretch>
-                        </pic:blipFill>
-                        <pic:spPr bwMode="auto">
-                          <a:xfrm>
-                            <a:off x="0" y="0"/>
-                            <a:ext cx="1028700" cy="518160"/>
-                          </a:xfrm>
-                          <a:prstGeom prst="rect">
-                            <a:avLst/>
-                          </a:prstGeom>
-                          <a:noFill/>
-                          <a:ln>
-                            <a:noFill/>
-                          </a:ln>
-                        </pic:spPr>
-                      </pic:pic>
-                    </a:graphicData>
-                  </a:graphic>
-                </wp:inline>
-              </w:drawing>
             </w:r>
           </w:p>
         </w:tc>
@@ -923,7 +927,13 @@
           </w:tcPr>
           <w:p>
             <w:r>
-              <w:t>16/9/2025</w:t>
+              <w:t>1</w:t>
+            </w:r>
+            <w:r>
+              <w:t>8</w:t>
+            </w:r>
+            <w:r>
+              <w:t>/9/2025</w:t>
             </w:r>
           </w:p>
         </w:tc>
@@ -967,11 +977,9 @@
             <w:r>
               <w:t>(</w:t>
             </w:r>
-            <w:proofErr w:type="gramStart"/>
-            <w:r>
-              <w:t>Director</w:t>
-            </w:r>
-            <w:proofErr w:type="gramEnd"/>
+            <w:r>
+              <w:t>director</w:t>
+            </w:r>
             <w:r>
               <w:t xml:space="preserve"> del Proyecto)</w:t>
             </w:r>
@@ -1355,21 +1363,12 @@
                 <w:lang w:val="fr-FR"/>
               </w:rPr>
             </w:pPr>
-            <w:proofErr w:type="spellStart"/>
             <w:r>
               <w:rPr>
                 <w:rFonts w:cs="Arial"/>
                 <w:lang w:val="fr-FR"/>
               </w:rPr>
-              <w:t>Equipo</w:t>
-            </w:r>
-            <w:proofErr w:type="spellEnd"/>
-            <w:r>
-              <w:rPr>
-                <w:rFonts w:cs="Arial"/>
-                <w:lang w:val="fr-FR"/>
-              </w:rPr>
-              <w:t xml:space="preserve"> de Desarrollo</w:t>
+              <w:t>Equipo de Desarrollo</w:t>
             </w:r>
           </w:p>
           <w:p>
@@ -1455,19 +1454,11 @@
                 <w:rFonts w:cs="Arial"/>
               </w:rPr>
             </w:pPr>
-            <w:proofErr w:type="spellStart"/>
             <w:r>
               <w:rPr>
                 <w:rFonts w:cs="Arial"/>
               </w:rPr>
-              <w:t>Est</w:t>
-            </w:r>
-            <w:proofErr w:type="spellEnd"/>
-            <w:r>
-              <w:rPr>
-                <w:rFonts w:cs="Arial"/>
-              </w:rPr>
-              <w:t>. Henry Abdias Bautista Portes</w:t>
+              <w:t>Est. Henry Abdias Bautista Portes</w:t>
             </w:r>
           </w:p>
         </w:tc>
@@ -4752,155 +4743,328 @@
     </w:p>
     <w:p>
       <w:pPr>
-        <w:pStyle w:val="Normalindentado1"/>
-      </w:pPr>
-      <w:r>
-        <w:fldChar w:fldCharType="begin"/>
-      </w:r>
-      <w:r>
-        <w:instrText>MACROBUTTON NoMacro [</w:instrText>
-      </w:r>
-      <w:r>
-        <w:rPr>
-          <w:color w:val="0000FF"/>
-        </w:rPr>
-        <w:instrText>Inserte aquí el texto</w:instrText>
-      </w:r>
-      <w:r>
-        <w:instrText>]</w:instrText>
-      </w:r>
-      <w:r>
-        <w:fldChar w:fldCharType="end"/>
-      </w:r>
-    </w:p>
-    <w:p>
-      <w:pPr>
-        <w:pStyle w:val="guiazul"/>
-        <w:ind w:left="300"/>
-      </w:pPr>
-      <w:r>
-        <w:t>La introducción de la Especificación de requisitos de software (SRS) debe proporcionar una vista general de la SRS. Debe incluir el objetivo, el alcance, las definiciones y acrónimos, las referencias, y la vista general del SRS.</w:t>
-      </w:r>
+        <w:spacing w:before="100" w:beforeAutospacing="1" w:after="100" w:afterAutospacing="1"/>
+        <w:jc w:val="both"/>
+        <w:rPr>
+          <w:rFonts w:cs="Arial"/>
+          <w:i/>
+          <w:iCs/>
+          <w:szCs w:val="20"/>
+          <w:lang w:val="es-DO" w:eastAsia="en-US"/>
+        </w:rPr>
+      </w:pPr>
+      <w:bookmarkStart w:id="6" w:name="_Toc33411060"/>
+      <w:r>
+        <w:rPr>
+          <w:rFonts w:cs="Arial"/>
+          <w:i/>
+          <w:iCs/>
+          <w:szCs w:val="20"/>
+          <w:lang w:val="es-DO" w:eastAsia="en-US"/>
+        </w:rPr>
+        <w:t xml:space="preserve">La presente Especificación de Requisitos de Software (SRS) corresponde al proyecto </w:t>
+      </w:r>
+      <w:r>
+        <w:rPr>
+          <w:rFonts w:cs="Arial"/>
+          <w:b/>
+          <w:bCs/>
+          <w:i/>
+          <w:iCs/>
+          <w:szCs w:val="20"/>
+          <w:lang w:val="es-DO" w:eastAsia="en-US"/>
+        </w:rPr>
+        <w:t>PLC4uni</w:t>
+      </w:r>
+      <w:r>
+        <w:rPr>
+          <w:rFonts w:cs="Arial"/>
+          <w:i/>
+          <w:iCs/>
+          <w:szCs w:val="20"/>
+          <w:lang w:val="es-DO" w:eastAsia="en-US"/>
+        </w:rPr>
+        <w:t>, un controlador lógico programable de carácter docente que será diseñado y desarrollado por los estudiantes de la asignatura Mecatrónica, bajo la dirección del profesor de la materia. Este documento proporciona una visión global del proyecto, establece los objetivos, el alcance, el personal involucrado, las definiciones y abreviaturas necesarias, así como las referencias de apoyo y un resumen de la organización del documento.</w:t>
+      </w:r>
+    </w:p>
+    <w:p>
+      <w:pPr>
+        <w:spacing w:before="100" w:beforeAutospacing="1" w:after="100" w:afterAutospacing="1"/>
+        <w:jc w:val="both"/>
+        <w:rPr>
+          <w:rFonts w:ascii="Times New Roman" w:hAnsi="Times New Roman"/>
+          <w:szCs w:val="20"/>
+          <w:lang w:val="es-DO" w:eastAsia="en-US"/>
+        </w:rPr>
+      </w:pPr>
     </w:p>
     <w:p>
       <w:pPr>
         <w:pStyle w:val="Ttulo2"/>
       </w:pPr>
-      <w:bookmarkStart w:id="6" w:name="_Toc33411060"/>
       <w:r>
         <w:t>Propósito</w:t>
       </w:r>
       <w:bookmarkEnd w:id="6"/>
-    </w:p>
-    <w:p>
-      <w:pPr>
-        <w:pStyle w:val="Normalindentado2"/>
-      </w:pPr>
-      <w:r>
-        <w:fldChar w:fldCharType="begin"/>
-      </w:r>
-      <w:r>
-        <w:instrText>MACROBUTTON NoMacro [</w:instrText>
-      </w:r>
-      <w:r>
-        <w:rPr>
-          <w:color w:val="0000FF"/>
-        </w:rPr>
-        <w:instrText>Inserte aquí el texto</w:instrText>
-      </w:r>
-      <w:r>
-        <w:instrText>]</w:instrText>
-      </w:r>
-      <w:r>
-        <w:fldChar w:fldCharType="end"/>
-      </w:r>
     </w:p>
     <w:p>
       <w:pPr>
         <w:pStyle w:val="guiazul"/>
         <w:numPr>
-          <w:ilvl w:val="0"/>
-          <w:numId w:val="2"/>
+          <w:ilvl w:val="1"/>
+          <w:numId w:val="9"/>
         </w:numPr>
-      </w:pPr>
-      <w:r>
-        <w:t>Propósito del documento</w:t>
-      </w:r>
+        <w:jc w:val="both"/>
+        <w:rPr>
+          <w:color w:val="000000" w:themeColor="text1"/>
+        </w:rPr>
+      </w:pPr>
+      <w:r>
+        <w:rPr>
+          <w:b/>
+          <w:bCs/>
+          <w:color w:val="000000" w:themeColor="text1"/>
+        </w:rPr>
+        <w:t>Propósito del proyecto:</w:t>
+      </w:r>
+      <w:r>
+        <w:rPr>
+          <w:color w:val="000000" w:themeColor="text1"/>
+        </w:rPr>
+        <w:t xml:space="preserve"> El proyecto PLC4uni tiene como propósito diseñar y construir un PLC educativo de bajo costo, basado en el microcontrolador ESP32, que permita cubrir la necesidad actual de la universidad de contar con equipos propios para la enseñanza de automatización y control. El objetivo es ofrecer una herramienta práctica que acerque a los estudiantes a los conceptos de programación, control y comunicación industrial en un entorno seguro y accesible.</w:t>
+      </w:r>
+    </w:p>
+    <w:p>
+      <w:pPr>
+        <w:pStyle w:val="guiazul"/>
+        <w:ind w:left="1068"/>
+        <w:jc w:val="both"/>
+        <w:rPr>
+          <w:color w:val="000000" w:themeColor="text1"/>
+        </w:rPr>
+      </w:pPr>
     </w:p>
     <w:p>
       <w:pPr>
         <w:pStyle w:val="guiazul"/>
         <w:numPr>
-          <w:ilvl w:val="0"/>
-          <w:numId w:val="2"/>
+          <w:ilvl w:val="1"/>
+          <w:numId w:val="9"/>
         </w:numPr>
-      </w:pPr>
-      <w:r>
-        <w:t>Audiencia a la que va dirigido</w:t>
-      </w:r>
-    </w:p>
-    <w:p>
-      <w:pPr>
-        <w:pStyle w:val="Ttulo2"/>
-      </w:pPr>
-      <w:bookmarkStart w:id="7" w:name="_Toc33411061"/>
-      <w:r>
-        <w:t>Alcance</w:t>
-      </w:r>
-      <w:bookmarkEnd w:id="7"/>
-    </w:p>
-    <w:p>
-      <w:pPr>
-        <w:pStyle w:val="Normalindentado2"/>
-      </w:pPr>
-      <w:r>
-        <w:fldChar w:fldCharType="begin"/>
-      </w:r>
-      <w:r>
-        <w:instrText>MACROBUTTON NoMacro [</w:instrText>
-      </w:r>
-      <w:r>
-        <w:rPr>
-          <w:color w:val="0000FF"/>
-        </w:rPr>
-        <w:instrText>Inserte aquí el texto</w:instrText>
-      </w:r>
-      <w:r>
-        <w:instrText>]</w:instrText>
-      </w:r>
-      <w:r>
-        <w:fldChar w:fldCharType="end"/>
-      </w:r>
+        <w:jc w:val="both"/>
+        <w:rPr>
+          <w:color w:val="000000" w:themeColor="text1"/>
+        </w:rPr>
+      </w:pPr>
+      <w:r>
+        <w:rPr>
+          <w:b/>
+          <w:bCs/>
+          <w:color w:val="000000" w:themeColor="text1"/>
+        </w:rPr>
+        <w:t>Propósito del documento:</w:t>
+      </w:r>
+      <w:r>
+        <w:rPr>
+          <w:color w:val="000000" w:themeColor="text1"/>
+        </w:rPr>
+        <w:t xml:space="preserve"> Este documento tiene la finalidad de establecer, de manera clara y verificable, los requisitos funcionales y no funcionales del sistema, servir de guía al equipo desarrollador durante todas las etapas del proyecto, y proporcionar una base de validación para el director del proyecto.</w:t>
+      </w:r>
+    </w:p>
+    <w:p>
+      <w:pPr>
+        <w:pStyle w:val="Prrafodelista"/>
+        <w:jc w:val="both"/>
+        <w:rPr>
+          <w:color w:val="000000" w:themeColor="text1"/>
+        </w:rPr>
+      </w:pPr>
     </w:p>
     <w:p>
       <w:pPr>
         <w:pStyle w:val="guiazul"/>
         <w:numPr>
-          <w:ilvl w:val="0"/>
-          <w:numId w:val="3"/>
+          <w:ilvl w:val="1"/>
+          <w:numId w:val="9"/>
         </w:numPr>
-      </w:pPr>
-      <w:r>
-        <w:t>Identificación del producto(s) a desarrollar mediante un nombre</w:t>
-      </w:r>
+        <w:jc w:val="both"/>
+        <w:rPr>
+          <w:color w:val="000000" w:themeColor="text1"/>
+        </w:rPr>
+      </w:pPr>
+      <w:r>
+        <w:rPr>
+          <w:b/>
+          <w:bCs/>
+          <w:color w:val="000000" w:themeColor="text1"/>
+        </w:rPr>
+        <w:t>Audiencia a la que va dirigido</w:t>
+      </w:r>
+      <w:r>
+        <w:rPr>
+          <w:b/>
+          <w:bCs/>
+          <w:color w:val="000000" w:themeColor="text1"/>
+        </w:rPr>
+        <w:t>:</w:t>
+      </w:r>
+      <w:r>
+        <w:rPr>
+          <w:color w:val="000000" w:themeColor="text1"/>
+        </w:rPr>
+        <w:t xml:space="preserve"> E</w:t>
+      </w:r>
+      <w:r>
+        <w:rPr>
+          <w:color w:val="000000" w:themeColor="text1"/>
+        </w:rPr>
+        <w:t>stá dirigido a:</w:t>
+      </w:r>
+    </w:p>
+    <w:p>
+      <w:pPr>
+        <w:pStyle w:val="Prrafodelista"/>
+        <w:jc w:val="both"/>
+        <w:rPr>
+          <w:color w:val="000000" w:themeColor="text1"/>
+        </w:rPr>
+      </w:pPr>
     </w:p>
     <w:p>
       <w:pPr>
         <w:pStyle w:val="guiazul"/>
         <w:numPr>
+          <w:ilvl w:val="1"/>
+          <w:numId w:val="9"/>
+        </w:numPr>
+        <w:jc w:val="both"/>
+        <w:rPr>
+          <w:color w:val="000000" w:themeColor="text1"/>
+        </w:rPr>
+      </w:pPr>
+      <w:r>
+        <w:rPr>
+          <w:b/>
+          <w:bCs/>
+          <w:color w:val="000000" w:themeColor="text1"/>
+        </w:rPr>
+        <w:t>Profesores de la universidad</w:t>
+      </w:r>
+      <w:r>
+        <w:rPr>
+          <w:color w:val="000000" w:themeColor="text1"/>
+        </w:rPr>
+        <w:t>, que usarán el PLC para impartir clases y diseñar prácticas.</w:t>
+      </w:r>
+    </w:p>
+    <w:p>
+      <w:pPr>
+        <w:pStyle w:val="guiazul"/>
+        <w:ind w:left="1068"/>
+        <w:jc w:val="both"/>
+        <w:rPr>
+          <w:color w:val="000000" w:themeColor="text1"/>
+        </w:rPr>
+      </w:pPr>
+    </w:p>
+    <w:p>
+      <w:pPr>
+        <w:pStyle w:val="guiazul"/>
+        <w:numPr>
+          <w:ilvl w:val="1"/>
+          <w:numId w:val="9"/>
+        </w:numPr>
+        <w:jc w:val="both"/>
+        <w:rPr>
+          <w:color w:val="000000" w:themeColor="text1"/>
+        </w:rPr>
+      </w:pPr>
+      <w:r>
+        <w:rPr>
+          <w:b/>
+          <w:bCs/>
+          <w:color w:val="000000" w:themeColor="text1"/>
+        </w:rPr>
+        <w:t>Estudiantes en formación</w:t>
+      </w:r>
+      <w:r>
+        <w:rPr>
+          <w:color w:val="000000" w:themeColor="text1"/>
+        </w:rPr>
+        <w:t>, que lo utilizarán para aprender conceptos de automatización y control.</w:t>
+      </w:r>
+    </w:p>
+    <w:p>
+      <w:pPr>
+        <w:pStyle w:val="guiazul"/>
+        <w:ind w:left="1068"/>
+        <w:jc w:val="both"/>
+        <w:rPr>
+          <w:color w:val="000000" w:themeColor="text1"/>
+        </w:rPr>
+      </w:pPr>
+    </w:p>
+    <w:p>
+      <w:pPr>
+        <w:pStyle w:val="guiazul"/>
+        <w:numPr>
+          <w:ilvl w:val="1"/>
+          <w:numId w:val="9"/>
+        </w:numPr>
+        <w:jc w:val="both"/>
+        <w:rPr>
+          <w:color w:val="000000" w:themeColor="text1"/>
+        </w:rPr>
+      </w:pPr>
+      <w:r>
+        <w:rPr>
+          <w:b/>
+          <w:bCs/>
+          <w:color w:val="000000" w:themeColor="text1"/>
+        </w:rPr>
+        <w:t>Equipo desarrollador y técnicos de laboratorio</w:t>
+      </w:r>
+      <w:r>
+        <w:rPr>
+          <w:color w:val="000000" w:themeColor="text1"/>
+        </w:rPr>
+        <w:t>, que requieren el documento como guía técnica de diseño, construcción y pruebas.</w:t>
+      </w:r>
+    </w:p>
+    <w:p>
+      <w:pPr>
+        <w:pStyle w:val="guiazul"/>
+        <w:ind w:left="1068"/>
+      </w:pPr>
+    </w:p>
+    <w:p>
+      <w:pPr>
+        <w:pStyle w:val="Ttulo2"/>
+      </w:pPr>
+      <w:bookmarkStart w:id="7" w:name="_Toc33411061"/>
+      <w:r>
+        <w:t>Alcance</w:t>
+      </w:r>
+      <w:bookmarkEnd w:id="7"/>
+    </w:p>
+    <w:p>
+      <w:pPr>
+        <w:pStyle w:val="Ttulo2"/>
+        <w:numPr>
           <w:ilvl w:val="0"/>
-          <w:numId w:val="3"/>
+          <w:numId w:val="0"/>
         </w:numPr>
-      </w:pPr>
-      <w:r>
-        <w:t>Consistencia con definiciones similares de documentos de mayor nivel (ej. Descripción del sistema) que puedan existir</w:t>
-      </w:r>
-    </w:p>
-    <w:p>
-      <w:pPr>
-        <w:pStyle w:val="Ttulo2"/>
-        <w:rPr>
+        <w:ind w:left="600"/>
+        <w:jc w:val="both"/>
+        <w:rPr>
+          <w:rFonts w:cs="Times New Roman"/>
+          <w:b w:val="0"/>
+          <w:bCs w:val="0"/>
+          <w:i/>
           <w:iCs w:val="0"/>
+          <w:color w:val="000000" w:themeColor="text1"/>
+          <w:sz w:val="20"/>
+          <w:szCs w:val="24"/>
         </w:rPr>
       </w:pPr>
       <w:bookmarkStart w:id="8" w:name="_Toc30323665"/>
@@ -4908,8 +5072,116 @@
       <w:bookmarkStart w:id="10" w:name="_Toc33411062"/>
       <w:r>
         <w:rPr>
+          <w:rFonts w:cs="Times New Roman"/>
+          <w:b w:val="0"/>
+          <w:bCs w:val="0"/>
+          <w:i/>
           <w:iCs w:val="0"/>
-        </w:rPr>
+          <w:color w:val="000000" w:themeColor="text1"/>
+          <w:sz w:val="20"/>
+          <w:szCs w:val="24"/>
+        </w:rPr>
+        <w:t xml:space="preserve">El proyecto contempla el diseño, implementación y validación de una placa de control lógico programable de uso académico. El PLC contará con entradas y salidas digitales, entradas analógicas, comunicación estándar mediante Modbus RTU (RS-485) y soporte de red mediante </w:t>
+      </w:r>
+      <w:proofErr w:type="spellStart"/>
+      <w:r>
+        <w:rPr>
+          <w:rFonts w:cs="Times New Roman"/>
+          <w:b w:val="0"/>
+          <w:bCs w:val="0"/>
+          <w:i/>
+          <w:iCs w:val="0"/>
+          <w:color w:val="000000" w:themeColor="text1"/>
+          <w:sz w:val="20"/>
+          <w:szCs w:val="24"/>
+        </w:rPr>
+        <w:t>Wi</w:t>
+      </w:r>
+      <w:proofErr w:type="spellEnd"/>
+      <w:r>
+        <w:rPr>
+          <w:rFonts w:cs="Times New Roman"/>
+          <w:b w:val="0"/>
+          <w:bCs w:val="0"/>
+          <w:i/>
+          <w:iCs w:val="0"/>
+          <w:color w:val="000000" w:themeColor="text1"/>
+          <w:sz w:val="20"/>
+          <w:szCs w:val="24"/>
+        </w:rPr>
+        <w:t>-Fi (Modbus TCP básico), además de una interfaz local simple (pantalla y botones).</w:t>
+      </w:r>
+    </w:p>
+    <w:p>
+      <w:pPr>
+        <w:pStyle w:val="Ttulo2"/>
+        <w:numPr>
+          <w:ilvl w:val="0"/>
+          <w:numId w:val="0"/>
+        </w:numPr>
+        <w:ind w:left="600"/>
+        <w:jc w:val="both"/>
+        <w:rPr>
+          <w:rFonts w:cs="Times New Roman"/>
+          <w:b w:val="0"/>
+          <w:bCs w:val="0"/>
+          <w:i/>
+          <w:iCs w:val="0"/>
+          <w:color w:val="000000" w:themeColor="text1"/>
+          <w:sz w:val="20"/>
+          <w:szCs w:val="24"/>
+        </w:rPr>
+      </w:pPr>
+      <w:r>
+        <w:rPr>
+          <w:rFonts w:cs="Times New Roman"/>
+          <w:b w:val="0"/>
+          <w:bCs w:val="0"/>
+          <w:i/>
+          <w:iCs w:val="0"/>
+          <w:color w:val="000000" w:themeColor="text1"/>
+          <w:sz w:val="20"/>
+          <w:szCs w:val="24"/>
+        </w:rPr>
+        <w:t>El alcance incluye la entrega de hardware funcional, firmware básico, documentación técnica (manual de usuario, lista de materiales, guías de prácticas), y pruebas de verificación.</w:t>
+      </w:r>
+    </w:p>
+    <w:p>
+      <w:pPr>
+        <w:pStyle w:val="Normalindentado2"/>
+      </w:pPr>
+    </w:p>
+    <w:p>
+      <w:pPr>
+        <w:pStyle w:val="Normalindentado2"/>
+      </w:pPr>
+    </w:p>
+    <w:p>
+      <w:pPr>
+        <w:pStyle w:val="Normalindentado2"/>
+      </w:pPr>
+    </w:p>
+    <w:p>
+      <w:pPr>
+        <w:pStyle w:val="Ttulo2"/>
+        <w:numPr>
+          <w:ilvl w:val="0"/>
+          <w:numId w:val="0"/>
+        </w:numPr>
+        <w:ind w:left="1320"/>
+      </w:pPr>
+    </w:p>
+    <w:p>
+      <w:pPr>
+        <w:pStyle w:val="Normalindentado2"/>
+      </w:pPr>
+    </w:p>
+    <w:p>
+      <w:pPr>
+        <w:pStyle w:val="Ttulo2"/>
+      </w:pPr>
+      <w:r>
+        <w:lastRenderedPageBreak/>
         <w:t>Personal involucrado</w:t>
       </w:r>
       <w:bookmarkEnd w:id="8"/>
@@ -4990,22 +5262,7 @@
               <w:ind w:left="0"/>
             </w:pPr>
             <w:r>
-              <w:fldChar w:fldCharType="begin"/>
-            </w:r>
-            <w:r>
-              <w:instrText>MACROBUTTON NoMacro [</w:instrText>
-            </w:r>
-            <w:r>
-              <w:rPr>
-                <w:color w:val="0000FF"/>
-              </w:rPr>
-              <w:instrText>Inserte aquí el texto</w:instrText>
-            </w:r>
-            <w:r>
-              <w:instrText>]</w:instrText>
-            </w:r>
-            <w:r>
-              <w:fldChar w:fldCharType="end"/>
+              <w:t>Carlos Pichardo</w:t>
             </w:r>
           </w:p>
         </w:tc>
@@ -5060,22 +5317,7 @@
               <w:ind w:left="0"/>
             </w:pPr>
             <w:r>
-              <w:fldChar w:fldCharType="begin"/>
-            </w:r>
-            <w:r>
-              <w:instrText>MACROBUTTON NoMacro [</w:instrText>
-            </w:r>
-            <w:r>
-              <w:rPr>
-                <w:color w:val="0000FF"/>
-              </w:rPr>
-              <w:instrText>Inserte aquí el texto</w:instrText>
-            </w:r>
-            <w:r>
-              <w:instrText>]</w:instrText>
-            </w:r>
-            <w:r>
-              <w:fldChar w:fldCharType="end"/>
+              <w:t xml:space="preserve">Director del proyecto </w:t>
             </w:r>
           </w:p>
         </w:tc>
@@ -5130,22 +5372,7 @@
               <w:ind w:left="0"/>
             </w:pPr>
             <w:r>
-              <w:fldChar w:fldCharType="begin"/>
-            </w:r>
-            <w:r>
-              <w:instrText>MACROBUTTON NoMacro [</w:instrText>
-            </w:r>
-            <w:r>
-              <w:rPr>
-                <w:color w:val="0000FF"/>
-              </w:rPr>
-              <w:instrText>Inserte aquí el texto</w:instrText>
-            </w:r>
-            <w:r>
-              <w:instrText>]</w:instrText>
-            </w:r>
-            <w:r>
-              <w:fldChar w:fldCharType="end"/>
+              <w:t>Docente universitario</w:t>
             </w:r>
           </w:p>
         </w:tc>
@@ -5200,22 +5427,7 @@
               <w:ind w:left="0"/>
             </w:pPr>
             <w:r>
-              <w:fldChar w:fldCharType="begin"/>
-            </w:r>
-            <w:r>
-              <w:instrText>MACROBUTTON NoMacro [</w:instrText>
-            </w:r>
-            <w:r>
-              <w:rPr>
-                <w:color w:val="0000FF"/>
-              </w:rPr>
-              <w:instrText>Inserte aquí el texto</w:instrText>
-            </w:r>
-            <w:r>
-              <w:instrText>]</w:instrText>
-            </w:r>
-            <w:r>
-              <w:fldChar w:fldCharType="end"/>
+              <w:t>Supervisión, validación y aprobación del proyecto</w:t>
             </w:r>
           </w:p>
         </w:tc>
@@ -5270,22 +5482,7 @@
               <w:ind w:left="0"/>
             </w:pPr>
             <w:r>
-              <w:fldChar w:fldCharType="begin"/>
-            </w:r>
-            <w:r>
-              <w:instrText>MACROBUTTON NoMacro [</w:instrText>
-            </w:r>
-            <w:r>
-              <w:rPr>
-                <w:color w:val="0000FF"/>
-              </w:rPr>
-              <w:instrText>Inserte aquí el texto</w:instrText>
-            </w:r>
-            <w:r>
-              <w:instrText>]</w:instrText>
-            </w:r>
-            <w:r>
-              <w:fldChar w:fldCharType="end"/>
+              <w:t>cpichardo@itla.edu.do</w:t>
             </w:r>
           </w:p>
         </w:tc>
@@ -5367,84 +5564,1039 @@
         <w:ind w:left="708"/>
       </w:pPr>
     </w:p>
-    <w:p>
-      <w:pPr>
-        <w:pStyle w:val="guiazul"/>
-        <w:ind w:left="708"/>
-      </w:pPr>
-      <w:r>
-        <w:t>Relación de personas involucradas en el desarrollo del sistema, con información de contacto.</w:t>
-      </w:r>
-    </w:p>
-    <w:p>
-      <w:pPr>
-        <w:pStyle w:val="guiazul"/>
-        <w:ind w:left="708"/>
-      </w:pPr>
-      <w:r>
-        <w:t>Esta información es útil para que el gestor del proyecto pueda localizar a todos los participantes y recabar la información necesaria para la obtención de requisitos, validaciones de seguimiento, etc.</w:t>
-      </w:r>
-    </w:p>
-    <w:p>
-      <w:pPr>
-        <w:pStyle w:val="Ttulo2"/>
-      </w:pPr>
-      <w:bookmarkStart w:id="11" w:name="_Toc33238236"/>
-      <w:bookmarkStart w:id="12" w:name="_Toc33411063"/>
-      <w:r>
-        <w:t>Definiciones, acrónimos y abreviaturas</w:t>
-      </w:r>
-      <w:bookmarkEnd w:id="11"/>
-      <w:bookmarkEnd w:id="12"/>
-    </w:p>
-    <w:p>
-      <w:pPr>
-        <w:pStyle w:val="Normalindentado2"/>
-      </w:pPr>
-      <w:r>
-        <w:fldChar w:fldCharType="begin"/>
-      </w:r>
-      <w:r>
-        <w:instrText>MACROBUTTON NoMacro [</w:instrText>
-      </w:r>
-      <w:r>
-        <w:rPr>
-          <w:color w:val="0000FF"/>
-        </w:rPr>
-        <w:instrText>Inserte aquí el texto</w:instrText>
-      </w:r>
-      <w:r>
-        <w:instrText>]</w:instrText>
-      </w:r>
-      <w:r>
-        <w:fldChar w:fldCharType="end"/>
-      </w:r>
-    </w:p>
-    <w:p>
-      <w:pPr>
-        <w:pStyle w:val="guiazul"/>
-        <w:ind w:left="600"/>
-      </w:pPr>
-      <w:r>
-        <w:t>Definición de todos los términos, abreviaturas y acrónimos necesarios para interpretar apropiadamente este documento. En ella se pueden indicar referencias a uno o más apéndices, o a otros documentos.</w:t>
-      </w:r>
-    </w:p>
-    <w:p>
-      <w:pPr>
-        <w:pStyle w:val="Ttulo2"/>
-      </w:pPr>
-      <w:bookmarkStart w:id="13" w:name="_Toc33238237"/>
-      <w:bookmarkStart w:id="14" w:name="_Toc33411064"/>
-      <w:r>
-        <w:t>Referencias</w:t>
-      </w:r>
-      <w:bookmarkEnd w:id="13"/>
-      <w:bookmarkEnd w:id="14"/>
-    </w:p>
     <w:tbl>
       <w:tblPr>
         <w:tblW w:w="0" w:type="auto"/>
         <w:tblInd w:w="743" w:type="dxa"/>
+        <w:tblBorders>
+          <w:top w:val="single" w:sz="4" w:space="0" w:color="C0C0C0"/>
+          <w:left w:val="single" w:sz="4" w:space="0" w:color="C0C0C0"/>
+          <w:bottom w:val="single" w:sz="4" w:space="0" w:color="C0C0C0"/>
+          <w:right w:val="single" w:sz="4" w:space="0" w:color="C0C0C0"/>
+          <w:insideH w:val="single" w:sz="4" w:space="0" w:color="C0C0C0"/>
+          <w:insideV w:val="single" w:sz="4" w:space="0" w:color="C0C0C0"/>
+        </w:tblBorders>
+        <w:tblCellMar>
+          <w:left w:w="70" w:type="dxa"/>
+          <w:right w:w="70" w:type="dxa"/>
+        </w:tblCellMar>
+        <w:tblLook w:val="0000" w:firstRow="0" w:lastRow="0" w:firstColumn="0" w:lastColumn="0" w:noHBand="0" w:noVBand="0"/>
+      </w:tblPr>
+      <w:tblGrid>
+        <w:gridCol w:w="2350"/>
+        <w:gridCol w:w="5401"/>
+      </w:tblGrid>
+      <w:tr>
+        <w:tc>
+          <w:tcPr>
+            <w:tcW w:w="2357" w:type="dxa"/>
+            <w:tcBorders>
+              <w:top w:val="single" w:sz="4" w:space="0" w:color="292929"/>
+              <w:left w:val="single" w:sz="4" w:space="0" w:color="292929"/>
+              <w:bottom w:val="single" w:sz="4" w:space="0" w:color="292929"/>
+              <w:right w:val="double" w:sz="6" w:space="0" w:color="292929"/>
+            </w:tcBorders>
+            <w:shd w:val="clear" w:color="auto" w:fill="EAEAEA"/>
+            <w:tcMar>
+              <w:top w:w="17" w:type="dxa"/>
+              <w:left w:w="40" w:type="dxa"/>
+              <w:bottom w:w="0" w:type="dxa"/>
+              <w:right w:w="40" w:type="dxa"/>
+            </w:tcMar>
+            <w:vAlign w:val="bottom"/>
+          </w:tcPr>
+          <w:p>
+            <w:pPr>
+              <w:pStyle w:val="Normalindentado2"/>
+              <w:ind w:left="0"/>
+            </w:pPr>
+            <w:r>
+              <w:t>Nombre</w:t>
+            </w:r>
+          </w:p>
+        </w:tc>
+        <w:tc>
+          <w:tcPr>
+            <w:tcW w:w="5444" w:type="dxa"/>
+            <w:tcBorders>
+              <w:top w:val="single" w:sz="4" w:space="0" w:color="292929"/>
+              <w:left w:val="double" w:sz="6" w:space="0" w:color="292929"/>
+              <w:bottom w:val="single" w:sz="4" w:space="0" w:color="292929"/>
+              <w:right w:val="single" w:sz="4" w:space="0" w:color="292929"/>
+            </w:tcBorders>
+            <w:tcMar>
+              <w:top w:w="17" w:type="dxa"/>
+              <w:left w:w="40" w:type="dxa"/>
+              <w:bottom w:w="0" w:type="dxa"/>
+              <w:right w:w="40" w:type="dxa"/>
+            </w:tcMar>
+            <w:vAlign w:val="bottom"/>
+          </w:tcPr>
+          <w:p>
+            <w:pPr>
+              <w:pStyle w:val="Normalindentado2"/>
+              <w:ind w:left="0"/>
+            </w:pPr>
+            <w:r>
+              <w:t>Henry Abdias Bautista Portes</w:t>
+            </w:r>
+          </w:p>
+        </w:tc>
+      </w:tr>
+      <w:tr>
+        <w:tc>
+          <w:tcPr>
+            <w:tcW w:w="2357" w:type="dxa"/>
+            <w:tcBorders>
+              <w:top w:val="single" w:sz="4" w:space="0" w:color="292929"/>
+              <w:left w:val="single" w:sz="4" w:space="0" w:color="292929"/>
+              <w:bottom w:val="single" w:sz="4" w:space="0" w:color="292929"/>
+              <w:right w:val="double" w:sz="6" w:space="0" w:color="292929"/>
+            </w:tcBorders>
+            <w:shd w:val="clear" w:color="auto" w:fill="EAEAEA"/>
+            <w:tcMar>
+              <w:top w:w="17" w:type="dxa"/>
+              <w:left w:w="40" w:type="dxa"/>
+              <w:bottom w:w="0" w:type="dxa"/>
+              <w:right w:w="40" w:type="dxa"/>
+            </w:tcMar>
+          </w:tcPr>
+          <w:p>
+            <w:pPr>
+              <w:pStyle w:val="Normalindentado2"/>
+              <w:ind w:left="0"/>
+            </w:pPr>
+            <w:r>
+              <w:t>Rol</w:t>
+            </w:r>
+          </w:p>
+        </w:tc>
+        <w:tc>
+          <w:tcPr>
+            <w:tcW w:w="5444" w:type="dxa"/>
+            <w:tcBorders>
+              <w:top w:val="single" w:sz="4" w:space="0" w:color="292929"/>
+              <w:left w:val="double" w:sz="6" w:space="0" w:color="292929"/>
+              <w:bottom w:val="single" w:sz="4" w:space="0" w:color="292929"/>
+              <w:right w:val="single" w:sz="4" w:space="0" w:color="292929"/>
+            </w:tcBorders>
+            <w:tcMar>
+              <w:top w:w="17" w:type="dxa"/>
+              <w:left w:w="40" w:type="dxa"/>
+              <w:bottom w:w="0" w:type="dxa"/>
+              <w:right w:w="40" w:type="dxa"/>
+            </w:tcMar>
+          </w:tcPr>
+          <w:p>
+            <w:pPr>
+              <w:pStyle w:val="Normalindentado2"/>
+              <w:ind w:left="0"/>
+            </w:pPr>
+            <w:r>
+              <w:t>Integrante del equipo</w:t>
+            </w:r>
+            <w:r>
+              <w:t xml:space="preserve"> desarrollador</w:t>
+            </w:r>
+          </w:p>
+        </w:tc>
+      </w:tr>
+      <w:tr>
+        <w:tc>
+          <w:tcPr>
+            <w:tcW w:w="2357" w:type="dxa"/>
+            <w:tcBorders>
+              <w:top w:val="single" w:sz="4" w:space="0" w:color="292929"/>
+              <w:left w:val="single" w:sz="4" w:space="0" w:color="292929"/>
+              <w:bottom w:val="single" w:sz="4" w:space="0" w:color="292929"/>
+              <w:right w:val="double" w:sz="6" w:space="0" w:color="292929"/>
+            </w:tcBorders>
+            <w:shd w:val="clear" w:color="auto" w:fill="EAEAEA"/>
+            <w:tcMar>
+              <w:top w:w="17" w:type="dxa"/>
+              <w:left w:w="40" w:type="dxa"/>
+              <w:bottom w:w="0" w:type="dxa"/>
+              <w:right w:w="40" w:type="dxa"/>
+            </w:tcMar>
+          </w:tcPr>
+          <w:p>
+            <w:pPr>
+              <w:pStyle w:val="Normalindentado2"/>
+              <w:ind w:left="0"/>
+            </w:pPr>
+            <w:r>
+              <w:t>Categoría profesional</w:t>
+            </w:r>
+          </w:p>
+        </w:tc>
+        <w:tc>
+          <w:tcPr>
+            <w:tcW w:w="5444" w:type="dxa"/>
+            <w:tcBorders>
+              <w:top w:val="single" w:sz="4" w:space="0" w:color="292929"/>
+              <w:left w:val="double" w:sz="6" w:space="0" w:color="292929"/>
+              <w:bottom w:val="single" w:sz="4" w:space="0" w:color="292929"/>
+              <w:right w:val="single" w:sz="4" w:space="0" w:color="292929"/>
+            </w:tcBorders>
+            <w:tcMar>
+              <w:top w:w="17" w:type="dxa"/>
+              <w:left w:w="40" w:type="dxa"/>
+              <w:bottom w:w="0" w:type="dxa"/>
+              <w:right w:w="40" w:type="dxa"/>
+            </w:tcMar>
+          </w:tcPr>
+          <w:p>
+            <w:pPr>
+              <w:pStyle w:val="Normalindentado2"/>
+              <w:ind w:left="0"/>
+            </w:pPr>
+            <w:r>
+              <w:t>Estudiante</w:t>
+            </w:r>
+          </w:p>
+        </w:tc>
+      </w:tr>
+      <w:tr>
+        <w:tc>
+          <w:tcPr>
+            <w:tcW w:w="2357" w:type="dxa"/>
+            <w:tcBorders>
+              <w:top w:val="single" w:sz="4" w:space="0" w:color="292929"/>
+              <w:left w:val="single" w:sz="4" w:space="0" w:color="292929"/>
+              <w:bottom w:val="single" w:sz="4" w:space="0" w:color="292929"/>
+              <w:right w:val="double" w:sz="6" w:space="0" w:color="292929"/>
+            </w:tcBorders>
+            <w:shd w:val="clear" w:color="auto" w:fill="EAEAEA"/>
+            <w:tcMar>
+              <w:top w:w="17" w:type="dxa"/>
+              <w:left w:w="40" w:type="dxa"/>
+              <w:bottom w:w="0" w:type="dxa"/>
+              <w:right w:w="40" w:type="dxa"/>
+            </w:tcMar>
+          </w:tcPr>
+          <w:p>
+            <w:pPr>
+              <w:pStyle w:val="Normalindentado2"/>
+              <w:ind w:left="0"/>
+            </w:pPr>
+            <w:r>
+              <w:t>Responsabilidades</w:t>
+            </w:r>
+          </w:p>
+        </w:tc>
+        <w:tc>
+          <w:tcPr>
+            <w:tcW w:w="5444" w:type="dxa"/>
+            <w:tcBorders>
+              <w:top w:val="single" w:sz="4" w:space="0" w:color="292929"/>
+              <w:left w:val="double" w:sz="6" w:space="0" w:color="292929"/>
+              <w:bottom w:val="single" w:sz="4" w:space="0" w:color="292929"/>
+              <w:right w:val="single" w:sz="4" w:space="0" w:color="292929"/>
+            </w:tcBorders>
+            <w:tcMar>
+              <w:top w:w="17" w:type="dxa"/>
+              <w:left w:w="40" w:type="dxa"/>
+              <w:bottom w:w="0" w:type="dxa"/>
+              <w:right w:w="40" w:type="dxa"/>
+            </w:tcMar>
+          </w:tcPr>
+          <w:p>
+            <w:pPr>
+              <w:pStyle w:val="Normalindentado2"/>
+              <w:ind w:left="0"/>
+            </w:pPr>
+            <w:r>
+              <w:t xml:space="preserve">Desarrollo, </w:t>
+            </w:r>
+            <w:r>
+              <w:t xml:space="preserve">diseño y </w:t>
+            </w:r>
+            <w:r>
+              <w:t xml:space="preserve">documentación </w:t>
+            </w:r>
+            <w:r>
+              <w:t>del proyecto</w:t>
+            </w:r>
+          </w:p>
+        </w:tc>
+      </w:tr>
+      <w:tr>
+        <w:tc>
+          <w:tcPr>
+            <w:tcW w:w="2357" w:type="dxa"/>
+            <w:tcBorders>
+              <w:top w:val="single" w:sz="4" w:space="0" w:color="292929"/>
+              <w:left w:val="single" w:sz="4" w:space="0" w:color="292929"/>
+              <w:bottom w:val="single" w:sz="4" w:space="0" w:color="292929"/>
+              <w:right w:val="double" w:sz="6" w:space="0" w:color="292929"/>
+            </w:tcBorders>
+            <w:shd w:val="clear" w:color="auto" w:fill="EAEAEA"/>
+            <w:tcMar>
+              <w:top w:w="17" w:type="dxa"/>
+              <w:left w:w="40" w:type="dxa"/>
+              <w:bottom w:w="0" w:type="dxa"/>
+              <w:right w:w="40" w:type="dxa"/>
+            </w:tcMar>
+          </w:tcPr>
+          <w:p>
+            <w:pPr>
+              <w:pStyle w:val="Normalindentado2"/>
+              <w:ind w:left="0"/>
+            </w:pPr>
+            <w:r>
+              <w:t>Información de contacto</w:t>
+            </w:r>
+          </w:p>
+        </w:tc>
+        <w:tc>
+          <w:tcPr>
+            <w:tcW w:w="5444" w:type="dxa"/>
+            <w:tcBorders>
+              <w:top w:val="single" w:sz="4" w:space="0" w:color="292929"/>
+              <w:left w:val="double" w:sz="6" w:space="0" w:color="292929"/>
+              <w:bottom w:val="single" w:sz="4" w:space="0" w:color="292929"/>
+              <w:right w:val="single" w:sz="4" w:space="0" w:color="292929"/>
+            </w:tcBorders>
+            <w:tcMar>
+              <w:top w:w="17" w:type="dxa"/>
+              <w:left w:w="40" w:type="dxa"/>
+              <w:bottom w:w="0" w:type="dxa"/>
+              <w:right w:w="40" w:type="dxa"/>
+            </w:tcMar>
+          </w:tcPr>
+          <w:p>
+            <w:pPr>
+              <w:pStyle w:val="Normalindentado2"/>
+              <w:ind w:left="0"/>
+            </w:pPr>
+            <w:r>
+              <w:t>20231696@itla.edu.do</w:t>
+            </w:r>
+          </w:p>
+        </w:tc>
+      </w:tr>
+      <w:tr>
+        <w:tc>
+          <w:tcPr>
+            <w:tcW w:w="2357" w:type="dxa"/>
+            <w:tcBorders>
+              <w:top w:val="single" w:sz="4" w:space="0" w:color="292929"/>
+              <w:left w:val="single" w:sz="4" w:space="0" w:color="292929"/>
+              <w:bottom w:val="single" w:sz="4" w:space="0" w:color="292929"/>
+              <w:right w:val="double" w:sz="6" w:space="0" w:color="292929"/>
+            </w:tcBorders>
+            <w:shd w:val="clear" w:color="auto" w:fill="EAEAEA"/>
+            <w:tcMar>
+              <w:top w:w="17" w:type="dxa"/>
+              <w:left w:w="40" w:type="dxa"/>
+              <w:bottom w:w="0" w:type="dxa"/>
+              <w:right w:w="40" w:type="dxa"/>
+            </w:tcMar>
+          </w:tcPr>
+          <w:p>
+            <w:pPr>
+              <w:pStyle w:val="Normalindentado2"/>
+              <w:ind w:left="0"/>
+            </w:pPr>
+            <w:r>
+              <w:t>Aprobación</w:t>
+            </w:r>
+          </w:p>
+        </w:tc>
+        <w:tc>
+          <w:tcPr>
+            <w:tcW w:w="5444" w:type="dxa"/>
+            <w:tcBorders>
+              <w:top w:val="single" w:sz="4" w:space="0" w:color="292929"/>
+              <w:left w:val="double" w:sz="6" w:space="0" w:color="292929"/>
+              <w:bottom w:val="single" w:sz="4" w:space="0" w:color="292929"/>
+              <w:right w:val="single" w:sz="4" w:space="0" w:color="292929"/>
+            </w:tcBorders>
+            <w:tcMar>
+              <w:top w:w="17" w:type="dxa"/>
+              <w:left w:w="40" w:type="dxa"/>
+              <w:bottom w:w="0" w:type="dxa"/>
+              <w:right w:w="40" w:type="dxa"/>
+            </w:tcMar>
+          </w:tcPr>
+          <w:p>
+            <w:pPr>
+              <w:pStyle w:val="Normalindentado2"/>
+              <w:ind w:left="0"/>
+            </w:pPr>
+            <w:r>
+              <w:fldChar w:fldCharType="begin"/>
+            </w:r>
+            <w:r>
+              <w:instrText>MACROBUTTON NoMacro [</w:instrText>
+            </w:r>
+            <w:r>
+              <w:rPr>
+                <w:color w:val="0000FF"/>
+              </w:rPr>
+              <w:instrText>Inserte aquí el texto</w:instrText>
+            </w:r>
+            <w:r>
+              <w:instrText>]</w:instrText>
+            </w:r>
+            <w:r>
+              <w:fldChar w:fldCharType="end"/>
+            </w:r>
+          </w:p>
+        </w:tc>
+      </w:tr>
+    </w:tbl>
+    <w:p>
+      <w:pPr>
+        <w:pStyle w:val="guiazul"/>
+        <w:ind w:left="708"/>
+      </w:pPr>
+    </w:p>
+    <w:p>
+      <w:pPr>
+        <w:pStyle w:val="Ttulo2"/>
+      </w:pPr>
+      <w:bookmarkStart w:id="11" w:name="_Toc33238236"/>
+      <w:bookmarkStart w:id="12" w:name="_Toc33411063"/>
+      <w:r>
+        <w:t>Definiciones, acrónimos y abreviaturas</w:t>
+      </w:r>
+      <w:bookmarkEnd w:id="11"/>
+      <w:bookmarkEnd w:id="12"/>
+    </w:p>
+    <w:p>
+      <w:pPr>
+        <w:pStyle w:val="Ttulo2"/>
+        <w:numPr>
+          <w:ilvl w:val="0"/>
+          <w:numId w:val="11"/>
+        </w:numPr>
+        <w:rPr>
+          <w:rFonts w:cs="Times New Roman"/>
+          <w:b w:val="0"/>
+          <w:bCs w:val="0"/>
+          <w:i/>
+          <w:iCs w:val="0"/>
+          <w:color w:val="000000" w:themeColor="text1"/>
+          <w:sz w:val="20"/>
+          <w:szCs w:val="24"/>
+        </w:rPr>
+      </w:pPr>
+      <w:bookmarkStart w:id="13" w:name="_Toc33238237"/>
+      <w:bookmarkStart w:id="14" w:name="_Toc33411064"/>
+      <w:r>
+        <w:rPr>
+          <w:rFonts w:cs="Times New Roman"/>
+          <w:i/>
+          <w:iCs w:val="0"/>
+          <w:color w:val="000000" w:themeColor="text1"/>
+          <w:sz w:val="20"/>
+          <w:szCs w:val="24"/>
+        </w:rPr>
+        <w:t>PLC:</w:t>
+      </w:r>
+      <w:r>
+        <w:rPr>
+          <w:rFonts w:cs="Times New Roman"/>
+          <w:b w:val="0"/>
+          <w:bCs w:val="0"/>
+          <w:i/>
+          <w:iCs w:val="0"/>
+          <w:color w:val="000000" w:themeColor="text1"/>
+          <w:sz w:val="20"/>
+          <w:szCs w:val="24"/>
+        </w:rPr>
+        <w:t xml:space="preserve"> </w:t>
+      </w:r>
+      <w:proofErr w:type="spellStart"/>
+      <w:r>
+        <w:rPr>
+          <w:rFonts w:cs="Times New Roman"/>
+          <w:b w:val="0"/>
+          <w:bCs w:val="0"/>
+          <w:i/>
+          <w:iCs w:val="0"/>
+          <w:color w:val="000000" w:themeColor="text1"/>
+          <w:sz w:val="20"/>
+          <w:szCs w:val="24"/>
+        </w:rPr>
+        <w:t>Programmable</w:t>
+      </w:r>
+      <w:proofErr w:type="spellEnd"/>
+      <w:r>
+        <w:rPr>
+          <w:rFonts w:cs="Times New Roman"/>
+          <w:b w:val="0"/>
+          <w:bCs w:val="0"/>
+          <w:i/>
+          <w:iCs w:val="0"/>
+          <w:color w:val="000000" w:themeColor="text1"/>
+          <w:sz w:val="20"/>
+          <w:szCs w:val="24"/>
+        </w:rPr>
+        <w:t xml:space="preserve"> </w:t>
+      </w:r>
+      <w:proofErr w:type="spellStart"/>
+      <w:r>
+        <w:rPr>
+          <w:rFonts w:cs="Times New Roman"/>
+          <w:b w:val="0"/>
+          <w:bCs w:val="0"/>
+          <w:i/>
+          <w:iCs w:val="0"/>
+          <w:color w:val="000000" w:themeColor="text1"/>
+          <w:sz w:val="20"/>
+          <w:szCs w:val="24"/>
+        </w:rPr>
+        <w:t>Logic</w:t>
+      </w:r>
+      <w:proofErr w:type="spellEnd"/>
+      <w:r>
+        <w:rPr>
+          <w:rFonts w:cs="Times New Roman"/>
+          <w:b w:val="0"/>
+          <w:bCs w:val="0"/>
+          <w:i/>
+          <w:iCs w:val="0"/>
+          <w:color w:val="000000" w:themeColor="text1"/>
+          <w:sz w:val="20"/>
+          <w:szCs w:val="24"/>
+        </w:rPr>
+        <w:t xml:space="preserve"> </w:t>
+      </w:r>
+      <w:proofErr w:type="spellStart"/>
+      <w:r>
+        <w:rPr>
+          <w:rFonts w:cs="Times New Roman"/>
+          <w:b w:val="0"/>
+          <w:bCs w:val="0"/>
+          <w:i/>
+          <w:iCs w:val="0"/>
+          <w:color w:val="000000" w:themeColor="text1"/>
+          <w:sz w:val="20"/>
+          <w:szCs w:val="24"/>
+        </w:rPr>
+        <w:t>Controller</w:t>
+      </w:r>
+      <w:proofErr w:type="spellEnd"/>
+      <w:r>
+        <w:rPr>
+          <w:rFonts w:cs="Times New Roman"/>
+          <w:b w:val="0"/>
+          <w:bCs w:val="0"/>
+          <w:i/>
+          <w:iCs w:val="0"/>
+          <w:color w:val="000000" w:themeColor="text1"/>
+          <w:sz w:val="20"/>
+          <w:szCs w:val="24"/>
+        </w:rPr>
+        <w:t xml:space="preserve"> (Controlador Lógico Programable).</w:t>
+      </w:r>
+    </w:p>
+    <w:p>
+      <w:pPr>
+        <w:pStyle w:val="Ttulo2"/>
+        <w:numPr>
+          <w:ilvl w:val="0"/>
+          <w:numId w:val="11"/>
+        </w:numPr>
+        <w:rPr>
+          <w:rFonts w:cs="Times New Roman"/>
+          <w:b w:val="0"/>
+          <w:bCs w:val="0"/>
+          <w:i/>
+          <w:iCs w:val="0"/>
+          <w:color w:val="000000" w:themeColor="text1"/>
+          <w:sz w:val="20"/>
+          <w:szCs w:val="24"/>
+        </w:rPr>
+      </w:pPr>
+      <w:r>
+        <w:rPr>
+          <w:rFonts w:cs="Times New Roman"/>
+          <w:i/>
+          <w:iCs w:val="0"/>
+          <w:color w:val="000000" w:themeColor="text1"/>
+          <w:sz w:val="20"/>
+          <w:szCs w:val="24"/>
+        </w:rPr>
+        <w:t>ESP32:</w:t>
+      </w:r>
+      <w:r>
+        <w:rPr>
+          <w:rFonts w:cs="Times New Roman"/>
+          <w:b w:val="0"/>
+          <w:bCs w:val="0"/>
+          <w:i/>
+          <w:iCs w:val="0"/>
+          <w:color w:val="000000" w:themeColor="text1"/>
+          <w:sz w:val="20"/>
+          <w:szCs w:val="24"/>
+        </w:rPr>
+        <w:t xml:space="preserve"> Microcontrolador con </w:t>
+      </w:r>
+      <w:proofErr w:type="spellStart"/>
+      <w:r>
+        <w:rPr>
+          <w:rFonts w:cs="Times New Roman"/>
+          <w:b w:val="0"/>
+          <w:bCs w:val="0"/>
+          <w:i/>
+          <w:iCs w:val="0"/>
+          <w:color w:val="000000" w:themeColor="text1"/>
+          <w:sz w:val="20"/>
+          <w:szCs w:val="24"/>
+        </w:rPr>
+        <w:t>Wi</w:t>
+      </w:r>
+      <w:proofErr w:type="spellEnd"/>
+      <w:r>
+        <w:rPr>
+          <w:rFonts w:cs="Times New Roman"/>
+          <w:b w:val="0"/>
+          <w:bCs w:val="0"/>
+          <w:i/>
+          <w:iCs w:val="0"/>
+          <w:color w:val="000000" w:themeColor="text1"/>
+          <w:sz w:val="20"/>
+          <w:szCs w:val="24"/>
+        </w:rPr>
+        <w:t>-Fi y Bluetooth integrados, base del hardware del sistema.</w:t>
+      </w:r>
+    </w:p>
+    <w:p>
+      <w:pPr>
+        <w:pStyle w:val="Ttulo2"/>
+        <w:numPr>
+          <w:ilvl w:val="0"/>
+          <w:numId w:val="11"/>
+        </w:numPr>
+        <w:rPr>
+          <w:rFonts w:cs="Times New Roman"/>
+          <w:b w:val="0"/>
+          <w:bCs w:val="0"/>
+          <w:i/>
+          <w:iCs w:val="0"/>
+          <w:color w:val="000000" w:themeColor="text1"/>
+          <w:sz w:val="20"/>
+          <w:szCs w:val="24"/>
+        </w:rPr>
+      </w:pPr>
+      <w:r>
+        <w:rPr>
+          <w:rFonts w:cs="Times New Roman"/>
+          <w:i/>
+          <w:iCs w:val="0"/>
+          <w:color w:val="000000" w:themeColor="text1"/>
+          <w:sz w:val="20"/>
+          <w:szCs w:val="24"/>
+        </w:rPr>
+        <w:t>I/O:</w:t>
+      </w:r>
+      <w:r>
+        <w:rPr>
+          <w:rFonts w:cs="Times New Roman"/>
+          <w:b w:val="0"/>
+          <w:bCs w:val="0"/>
+          <w:i/>
+          <w:iCs w:val="0"/>
+          <w:color w:val="000000" w:themeColor="text1"/>
+          <w:sz w:val="20"/>
+          <w:szCs w:val="24"/>
+        </w:rPr>
+        <w:t xml:space="preserve"> Input/Output (Entradas y salidas digitales o analógicas).</w:t>
+      </w:r>
+    </w:p>
+    <w:p>
+      <w:pPr>
+        <w:pStyle w:val="Ttulo2"/>
+        <w:numPr>
+          <w:ilvl w:val="0"/>
+          <w:numId w:val="11"/>
+        </w:numPr>
+        <w:rPr>
+          <w:rFonts w:cs="Times New Roman"/>
+          <w:b w:val="0"/>
+          <w:bCs w:val="0"/>
+          <w:i/>
+          <w:iCs w:val="0"/>
+          <w:color w:val="000000" w:themeColor="text1"/>
+          <w:sz w:val="20"/>
+          <w:szCs w:val="24"/>
+        </w:rPr>
+      </w:pPr>
+      <w:r>
+        <w:rPr>
+          <w:rFonts w:cs="Times New Roman"/>
+          <w:i/>
+          <w:iCs w:val="0"/>
+          <w:color w:val="000000" w:themeColor="text1"/>
+          <w:sz w:val="20"/>
+          <w:szCs w:val="24"/>
+        </w:rPr>
+        <w:t>ADC:</w:t>
+      </w:r>
+      <w:r>
+        <w:rPr>
+          <w:rFonts w:cs="Times New Roman"/>
+          <w:b w:val="0"/>
+          <w:bCs w:val="0"/>
+          <w:i/>
+          <w:iCs w:val="0"/>
+          <w:color w:val="000000" w:themeColor="text1"/>
+          <w:sz w:val="20"/>
+          <w:szCs w:val="24"/>
+        </w:rPr>
+        <w:t xml:space="preserve"> </w:t>
+      </w:r>
+      <w:proofErr w:type="spellStart"/>
+      <w:r>
+        <w:rPr>
+          <w:rFonts w:cs="Times New Roman"/>
+          <w:b w:val="0"/>
+          <w:bCs w:val="0"/>
+          <w:i/>
+          <w:iCs w:val="0"/>
+          <w:color w:val="000000" w:themeColor="text1"/>
+          <w:sz w:val="20"/>
+          <w:szCs w:val="24"/>
+        </w:rPr>
+        <w:t>Analog</w:t>
+      </w:r>
+      <w:proofErr w:type="spellEnd"/>
+      <w:r>
+        <w:rPr>
+          <w:rFonts w:cs="Times New Roman"/>
+          <w:b w:val="0"/>
+          <w:bCs w:val="0"/>
+          <w:i/>
+          <w:iCs w:val="0"/>
+          <w:color w:val="000000" w:themeColor="text1"/>
+          <w:sz w:val="20"/>
+          <w:szCs w:val="24"/>
+        </w:rPr>
+        <w:t>-</w:t>
+      </w:r>
+      <w:proofErr w:type="spellStart"/>
+      <w:r>
+        <w:rPr>
+          <w:rFonts w:cs="Times New Roman"/>
+          <w:b w:val="0"/>
+          <w:bCs w:val="0"/>
+          <w:i/>
+          <w:iCs w:val="0"/>
+          <w:color w:val="000000" w:themeColor="text1"/>
+          <w:sz w:val="20"/>
+          <w:szCs w:val="24"/>
+        </w:rPr>
+        <w:t>to</w:t>
+      </w:r>
+      <w:proofErr w:type="spellEnd"/>
+      <w:r>
+        <w:rPr>
+          <w:rFonts w:cs="Times New Roman"/>
+          <w:b w:val="0"/>
+          <w:bCs w:val="0"/>
+          <w:i/>
+          <w:iCs w:val="0"/>
+          <w:color w:val="000000" w:themeColor="text1"/>
+          <w:sz w:val="20"/>
+          <w:szCs w:val="24"/>
+        </w:rPr>
+        <w:t xml:space="preserve">-Digital </w:t>
+      </w:r>
+      <w:proofErr w:type="spellStart"/>
+      <w:r>
+        <w:rPr>
+          <w:rFonts w:cs="Times New Roman"/>
+          <w:b w:val="0"/>
+          <w:bCs w:val="0"/>
+          <w:i/>
+          <w:iCs w:val="0"/>
+          <w:color w:val="000000" w:themeColor="text1"/>
+          <w:sz w:val="20"/>
+          <w:szCs w:val="24"/>
+        </w:rPr>
+        <w:t>Converter</w:t>
+      </w:r>
+      <w:proofErr w:type="spellEnd"/>
+      <w:r>
+        <w:rPr>
+          <w:rFonts w:cs="Times New Roman"/>
+          <w:b w:val="0"/>
+          <w:bCs w:val="0"/>
+          <w:i/>
+          <w:iCs w:val="0"/>
+          <w:color w:val="000000" w:themeColor="text1"/>
+          <w:sz w:val="20"/>
+          <w:szCs w:val="24"/>
+        </w:rPr>
+        <w:t xml:space="preserve"> (convertidor analógico-digital).</w:t>
+      </w:r>
+    </w:p>
+    <w:p>
+      <w:pPr>
+        <w:pStyle w:val="Ttulo2"/>
+        <w:numPr>
+          <w:ilvl w:val="0"/>
+          <w:numId w:val="11"/>
+        </w:numPr>
+        <w:rPr>
+          <w:rFonts w:cs="Times New Roman"/>
+          <w:b w:val="0"/>
+          <w:bCs w:val="0"/>
+          <w:i/>
+          <w:iCs w:val="0"/>
+          <w:color w:val="000000" w:themeColor="text1"/>
+          <w:sz w:val="20"/>
+          <w:szCs w:val="24"/>
+        </w:rPr>
+      </w:pPr>
+      <w:r>
+        <w:rPr>
+          <w:rFonts w:cs="Times New Roman"/>
+          <w:i/>
+          <w:iCs w:val="0"/>
+          <w:color w:val="000000" w:themeColor="text1"/>
+          <w:sz w:val="20"/>
+          <w:szCs w:val="24"/>
+        </w:rPr>
+        <w:t>HMI:</w:t>
+      </w:r>
+      <w:r>
+        <w:rPr>
+          <w:rFonts w:cs="Times New Roman"/>
+          <w:b w:val="0"/>
+          <w:bCs w:val="0"/>
+          <w:i/>
+          <w:iCs w:val="0"/>
+          <w:color w:val="000000" w:themeColor="text1"/>
+          <w:sz w:val="20"/>
+          <w:szCs w:val="24"/>
+        </w:rPr>
+        <w:t xml:space="preserve"> Human Machine </w:t>
+      </w:r>
+      <w:proofErr w:type="gramStart"/>
+      <w:r>
+        <w:rPr>
+          <w:rFonts w:cs="Times New Roman"/>
+          <w:b w:val="0"/>
+          <w:bCs w:val="0"/>
+          <w:i/>
+          <w:iCs w:val="0"/>
+          <w:color w:val="000000" w:themeColor="text1"/>
+          <w:sz w:val="20"/>
+          <w:szCs w:val="24"/>
+        </w:rPr>
+        <w:t>Interface</w:t>
+      </w:r>
+      <w:proofErr w:type="gramEnd"/>
+      <w:r>
+        <w:rPr>
+          <w:rFonts w:cs="Times New Roman"/>
+          <w:b w:val="0"/>
+          <w:bCs w:val="0"/>
+          <w:i/>
+          <w:iCs w:val="0"/>
+          <w:color w:val="000000" w:themeColor="text1"/>
+          <w:sz w:val="20"/>
+          <w:szCs w:val="24"/>
+        </w:rPr>
+        <w:t xml:space="preserve"> (Interfaz hombre-máquina).</w:t>
+      </w:r>
+    </w:p>
+    <w:p>
+      <w:pPr>
+        <w:pStyle w:val="Ttulo2"/>
+        <w:numPr>
+          <w:ilvl w:val="0"/>
+          <w:numId w:val="11"/>
+        </w:numPr>
+        <w:rPr>
+          <w:rFonts w:cs="Times New Roman"/>
+          <w:b w:val="0"/>
+          <w:bCs w:val="0"/>
+          <w:i/>
+          <w:iCs w:val="0"/>
+          <w:color w:val="000000" w:themeColor="text1"/>
+          <w:sz w:val="20"/>
+          <w:szCs w:val="24"/>
+        </w:rPr>
+      </w:pPr>
+      <w:r>
+        <w:rPr>
+          <w:rFonts w:cs="Times New Roman"/>
+          <w:i/>
+          <w:iCs w:val="0"/>
+          <w:color w:val="000000" w:themeColor="text1"/>
+          <w:sz w:val="20"/>
+          <w:szCs w:val="24"/>
+        </w:rPr>
+        <w:t>Modbus RTU/TCP:</w:t>
+      </w:r>
+      <w:r>
+        <w:rPr>
+          <w:rFonts w:cs="Times New Roman"/>
+          <w:b w:val="0"/>
+          <w:bCs w:val="0"/>
+          <w:i/>
+          <w:iCs w:val="0"/>
+          <w:color w:val="000000" w:themeColor="text1"/>
+          <w:sz w:val="20"/>
+          <w:szCs w:val="24"/>
+        </w:rPr>
+        <w:t xml:space="preserve"> Protocolos de comunicación industrial.</w:t>
+      </w:r>
+    </w:p>
+    <w:p>
+      <w:pPr>
+        <w:pStyle w:val="Ttulo2"/>
+        <w:numPr>
+          <w:ilvl w:val="0"/>
+          <w:numId w:val="11"/>
+        </w:numPr>
+        <w:rPr>
+          <w:rFonts w:cs="Times New Roman"/>
+          <w:b w:val="0"/>
+          <w:bCs w:val="0"/>
+          <w:i/>
+          <w:iCs w:val="0"/>
+          <w:color w:val="000000" w:themeColor="text1"/>
+          <w:sz w:val="20"/>
+          <w:szCs w:val="24"/>
+        </w:rPr>
+      </w:pPr>
+      <w:r>
+        <w:rPr>
+          <w:rFonts w:cs="Times New Roman"/>
+          <w:i/>
+          <w:iCs w:val="0"/>
+          <w:color w:val="000000" w:themeColor="text1"/>
+          <w:sz w:val="20"/>
+          <w:szCs w:val="24"/>
+        </w:rPr>
+        <w:t xml:space="preserve">RS-485: </w:t>
+      </w:r>
+      <w:r>
+        <w:rPr>
+          <w:rFonts w:cs="Times New Roman"/>
+          <w:b w:val="0"/>
+          <w:bCs w:val="0"/>
+          <w:i/>
+          <w:iCs w:val="0"/>
+          <w:color w:val="000000" w:themeColor="text1"/>
+          <w:sz w:val="20"/>
+          <w:szCs w:val="24"/>
+        </w:rPr>
+        <w:t>Bus serial diferencial para comunicaciones industriales.</w:t>
+      </w:r>
+    </w:p>
+    <w:p>
+      <w:pPr>
+        <w:pStyle w:val="Normalindentado2"/>
+        <w:rPr>
+          <w:b/>
+          <w:bCs/>
+          <w:i/>
+          <w:iCs/>
+        </w:rPr>
+      </w:pPr>
+    </w:p>
+    <w:p>
+      <w:pPr>
+        <w:pStyle w:val="Normalindentado2"/>
+        <w:numPr>
+          <w:ilvl w:val="0"/>
+          <w:numId w:val="11"/>
+        </w:numPr>
+        <w:rPr>
+          <w:i/>
+          <w:iCs/>
+        </w:rPr>
+      </w:pPr>
+      <w:r>
+        <w:rPr>
+          <w:b/>
+          <w:bCs/>
+          <w:i/>
+          <w:iCs/>
+        </w:rPr>
+        <w:t>BOM:</w:t>
+      </w:r>
+      <w:r>
+        <w:rPr>
+          <w:i/>
+          <w:iCs/>
+        </w:rPr>
+        <w:t xml:space="preserve"> Bill </w:t>
+      </w:r>
+      <w:proofErr w:type="spellStart"/>
+      <w:r>
+        <w:rPr>
+          <w:i/>
+          <w:iCs/>
+        </w:rPr>
+        <w:t>of</w:t>
+      </w:r>
+      <w:proofErr w:type="spellEnd"/>
+      <w:r>
+        <w:rPr>
+          <w:i/>
+          <w:iCs/>
+        </w:rPr>
+        <w:t xml:space="preserve"> </w:t>
+      </w:r>
+      <w:proofErr w:type="spellStart"/>
+      <w:r>
+        <w:rPr>
+          <w:i/>
+          <w:iCs/>
+        </w:rPr>
+        <w:t>Materials</w:t>
+      </w:r>
+      <w:proofErr w:type="spellEnd"/>
+      <w:r>
+        <w:rPr>
+          <w:i/>
+          <w:iCs/>
+        </w:rPr>
+        <w:t xml:space="preserve"> (lista de materiales)</w:t>
+      </w:r>
+    </w:p>
+    <w:p>
+      <w:pPr>
+        <w:pStyle w:val="Ttulo2"/>
+        <w:numPr>
+          <w:ilvl w:val="0"/>
+          <w:numId w:val="0"/>
+        </w:numPr>
+        <w:ind w:left="1003"/>
+        <w:rPr>
+          <w:rFonts w:cs="Times New Roman"/>
+          <w:b w:val="0"/>
+          <w:bCs w:val="0"/>
+          <w:i/>
+          <w:iCs w:val="0"/>
+          <w:color w:val="0000FF"/>
+          <w:sz w:val="20"/>
+          <w:szCs w:val="24"/>
+        </w:rPr>
+      </w:pPr>
+    </w:p>
+    <w:p>
+      <w:pPr>
+        <w:pStyle w:val="Ttulo2"/>
+      </w:pPr>
+      <w:r>
+        <w:t>Referencias</w:t>
+      </w:r>
+      <w:bookmarkEnd w:id="13"/>
+      <w:bookmarkEnd w:id="14"/>
+    </w:p>
+    <w:tbl>
+      <w:tblPr>
+        <w:tblW w:w="0" w:type="auto"/>
+        <w:tblInd w:w="-5" w:type="dxa"/>
         <w:tblBorders>
           <w:top w:val="single" w:sz="4" w:space="0" w:color="292929"/>
           <w:left w:val="single" w:sz="4" w:space="0" w:color="292929"/>
@@ -5453,6 +6605,7 @@
           <w:insideH w:val="single" w:sz="4" w:space="0" w:color="292929"/>
           <w:insideV w:val="double" w:sz="6" w:space="0" w:color="292929"/>
         </w:tblBorders>
+        <w:tblLayout w:type="fixed"/>
         <w:tblCellMar>
           <w:left w:w="70" w:type="dxa"/>
           <w:right w:w="70" w:type="dxa"/>
@@ -5460,11 +6613,11 @@
         <w:tblLook w:val="0000" w:firstRow="0" w:lastRow="0" w:firstColumn="0" w:lastColumn="0" w:noHBand="0" w:noVBand="0"/>
       </w:tblPr>
       <w:tblGrid>
-        <w:gridCol w:w="1252"/>
-        <w:gridCol w:w="1966"/>
-        <w:gridCol w:w="2142"/>
-        <w:gridCol w:w="862"/>
-        <w:gridCol w:w="1529"/>
+        <w:gridCol w:w="1134"/>
+        <w:gridCol w:w="1276"/>
+        <w:gridCol w:w="2552"/>
+        <w:gridCol w:w="1842"/>
+        <w:gridCol w:w="1695"/>
       </w:tblGrid>
       <w:tr>
         <w:trPr>
@@ -5473,7 +6626,7 @@
         </w:trPr>
         <w:tc>
           <w:tcPr>
-            <w:tcW w:w="1254" w:type="dxa"/>
+            <w:tcW w:w="1134" w:type="dxa"/>
             <w:tcBorders>
               <w:bottom w:val="double" w:sz="6" w:space="0" w:color="292929"/>
             </w:tcBorders>
@@ -5505,7 +6658,7 @@
         </w:tc>
         <w:tc>
           <w:tcPr>
-            <w:tcW w:w="1980" w:type="dxa"/>
+            <w:tcW w:w="1276" w:type="dxa"/>
             <w:tcBorders>
               <w:bottom w:val="double" w:sz="6" w:space="0" w:color="292929"/>
               <w:right w:val="single" w:sz="4" w:space="0" w:color="292929"/>
@@ -5538,7 +6691,7 @@
         </w:tc>
         <w:tc>
           <w:tcPr>
-            <w:tcW w:w="2160" w:type="dxa"/>
+            <w:tcW w:w="2552" w:type="dxa"/>
             <w:tcBorders>
               <w:left w:val="single" w:sz="4" w:space="0" w:color="292929"/>
               <w:bottom w:val="double" w:sz="6" w:space="0" w:color="292929"/>
@@ -5572,7 +6725,7 @@
         </w:tc>
         <w:tc>
           <w:tcPr>
-            <w:tcW w:w="863" w:type="dxa"/>
+            <w:tcW w:w="1842" w:type="dxa"/>
             <w:tcBorders>
               <w:left w:val="single" w:sz="4" w:space="0" w:color="292929"/>
               <w:bottom w:val="double" w:sz="6" w:space="0" w:color="292929"/>
@@ -5606,7 +6759,7 @@
         </w:tc>
         <w:tc>
           <w:tcPr>
-            <w:tcW w:w="1538" w:type="dxa"/>
+            <w:tcW w:w="1695" w:type="dxa"/>
             <w:tcBorders>
               <w:left w:val="single" w:sz="4" w:space="0" w:color="292929"/>
               <w:bottom w:val="double" w:sz="6" w:space="0" w:color="292929"/>
@@ -5644,7 +6797,7 @@
         </w:trPr>
         <w:tc>
           <w:tcPr>
-            <w:tcW w:w="1254" w:type="dxa"/>
+            <w:tcW w:w="1134" w:type="dxa"/>
             <w:tcBorders>
               <w:top w:val="double" w:sz="6" w:space="0" w:color="292929"/>
             </w:tcBorders>
@@ -5655,28 +6808,13 @@
               <w:ind w:left="0"/>
             </w:pPr>
             <w:r>
-              <w:fldChar w:fldCharType="begin"/>
-            </w:r>
-            <w:r>
-              <w:instrText>MACROBUTTON NoMacro [</w:instrText>
-            </w:r>
-            <w:r>
-              <w:rPr>
-                <w:color w:val="0000FF"/>
-              </w:rPr>
-              <w:instrText>Ref.</w:instrText>
-            </w:r>
-            <w:r>
-              <w:instrText>]</w:instrText>
-            </w:r>
-            <w:r>
-              <w:fldChar w:fldCharType="end"/>
+              <w:t>1</w:t>
             </w:r>
           </w:p>
         </w:tc>
         <w:tc>
           <w:tcPr>
-            <w:tcW w:w="1980" w:type="dxa"/>
+            <w:tcW w:w="1276" w:type="dxa"/>
             <w:tcBorders>
               <w:top w:val="double" w:sz="6" w:space="0" w:color="292929"/>
               <w:right w:val="single" w:sz="4" w:space="0" w:color="292929"/>
@@ -5688,28 +6826,13 @@
               <w:ind w:left="0"/>
             </w:pPr>
             <w:r>
-              <w:fldChar w:fldCharType="begin"/>
-            </w:r>
-            <w:r>
-              <w:instrText>MACROBUTTON NoMacro [</w:instrText>
-            </w:r>
-            <w:r>
-              <w:rPr>
-                <w:color w:val="0000FF"/>
-              </w:rPr>
-              <w:instrText>Título</w:instrText>
-            </w:r>
-            <w:r>
-              <w:instrText>]</w:instrText>
-            </w:r>
-            <w:r>
-              <w:fldChar w:fldCharType="end"/>
+              <w:t>Repositorio</w:t>
             </w:r>
           </w:p>
         </w:tc>
         <w:tc>
           <w:tcPr>
-            <w:tcW w:w="2160" w:type="dxa"/>
+            <w:tcW w:w="2552" w:type="dxa"/>
             <w:tcBorders>
               <w:top w:val="double" w:sz="6" w:space="0" w:color="292929"/>
               <w:left w:val="single" w:sz="4" w:space="0" w:color="292929"/>
@@ -5728,28 +6851,13 @@
               <w:ind w:left="0"/>
             </w:pPr>
             <w:r>
-              <w:fldChar w:fldCharType="begin"/>
-            </w:r>
-            <w:r>
-              <w:instrText>MACROBUTTON NoMacro [</w:instrText>
-            </w:r>
-            <w:r>
-              <w:rPr>
-                <w:color w:val="0000FF"/>
-              </w:rPr>
-              <w:instrText>Ruta</w:instrText>
-            </w:r>
-            <w:r>
-              <w:instrText>]</w:instrText>
-            </w:r>
-            <w:r>
-              <w:fldChar w:fldCharType="end"/>
+              <w:t>https://github.com/HABP0705/Henry_Bautista_PLC4uni.git</w:t>
             </w:r>
           </w:p>
         </w:tc>
         <w:tc>
           <w:tcPr>
-            <w:tcW w:w="863" w:type="dxa"/>
+            <w:tcW w:w="1842" w:type="dxa"/>
             <w:tcBorders>
               <w:top w:val="double" w:sz="6" w:space="0" w:color="292929"/>
               <w:left w:val="single" w:sz="4" w:space="0" w:color="292929"/>
@@ -5765,28 +6873,16 @@
               <w:ind w:left="0"/>
             </w:pPr>
             <w:r>
-              <w:fldChar w:fldCharType="begin"/>
-            </w:r>
-            <w:r>
-              <w:instrText>MACROBUTTON NoMacro [</w:instrText>
-            </w:r>
-            <w:r>
-              <w:rPr>
-                <w:color w:val="0000FF"/>
-              </w:rPr>
-              <w:instrText>Fecha</w:instrText>
-            </w:r>
-            <w:r>
-              <w:instrText>]</w:instrText>
-            </w:r>
-            <w:r>
-              <w:fldChar w:fldCharType="end"/>
+              <w:t>1</w:t>
+            </w:r>
+            <w:r>
+              <w:t>8/9/2025</w:t>
             </w:r>
           </w:p>
         </w:tc>
         <w:tc>
           <w:tcPr>
-            <w:tcW w:w="1538" w:type="dxa"/>
+            <w:tcW w:w="1695" w:type="dxa"/>
             <w:tcBorders>
               <w:top w:val="double" w:sz="6" w:space="0" w:color="292929"/>
               <w:left w:val="single" w:sz="4" w:space="0" w:color="292929"/>
@@ -5801,22 +6897,7 @@
               <w:ind w:left="0"/>
             </w:pPr>
             <w:r>
-              <w:fldChar w:fldCharType="begin"/>
-            </w:r>
-            <w:r>
-              <w:instrText>MACROBUTTON NoMacro [</w:instrText>
-            </w:r>
-            <w:r>
-              <w:rPr>
-                <w:color w:val="0000FF"/>
-              </w:rPr>
-              <w:instrText>Autor</w:instrText>
-            </w:r>
-            <w:r>
-              <w:instrText>]</w:instrText>
-            </w:r>
-            <w:r>
-              <w:fldChar w:fldCharType="end"/>
+              <w:t>Henry Abdias Bautista Portes</w:t>
             </w:r>
           </w:p>
         </w:tc>
@@ -5827,7 +6908,7 @@
         </w:trPr>
         <w:tc>
           <w:tcPr>
-            <w:tcW w:w="1254" w:type="dxa"/>
+            <w:tcW w:w="1134" w:type="dxa"/>
           </w:tcPr>
           <w:p>
             <w:pPr>
@@ -5838,7 +6919,7 @@
         </w:tc>
         <w:tc>
           <w:tcPr>
-            <w:tcW w:w="1980" w:type="dxa"/>
+            <w:tcW w:w="1276" w:type="dxa"/>
             <w:tcBorders>
               <w:right w:val="single" w:sz="4" w:space="0" w:color="292929"/>
             </w:tcBorders>
@@ -5852,7 +6933,7 @@
         </w:tc>
         <w:tc>
           <w:tcPr>
-            <w:tcW w:w="2160" w:type="dxa"/>
+            <w:tcW w:w="2552" w:type="dxa"/>
             <w:tcBorders>
               <w:left w:val="single" w:sz="4" w:space="0" w:color="292929"/>
               <w:right w:val="single" w:sz="4" w:space="0" w:color="292929"/>
@@ -5873,7 +6954,7 @@
         </w:tc>
         <w:tc>
           <w:tcPr>
-            <w:tcW w:w="863" w:type="dxa"/>
+            <w:tcW w:w="1842" w:type="dxa"/>
             <w:tcBorders>
               <w:left w:val="single" w:sz="4" w:space="0" w:color="292929"/>
               <w:right w:val="single" w:sz="4" w:space="0" w:color="292929"/>
@@ -5891,7 +6972,7 @@
         </w:tc>
         <w:tc>
           <w:tcPr>
-            <w:tcW w:w="1538" w:type="dxa"/>
+            <w:tcW w:w="1695" w:type="dxa"/>
             <w:tcBorders>
               <w:left w:val="single" w:sz="4" w:space="0" w:color="292929"/>
             </w:tcBorders>
@@ -5916,77 +6997,93 @@
     </w:p>
     <w:p>
       <w:pPr>
-        <w:pStyle w:val="guiazul"/>
-        <w:ind w:left="708"/>
-      </w:pPr>
-      <w:r>
-        <w:t xml:space="preserve">Relación completa de todos los documentos relacionados en la especificación de requisitos de software, identificando de cada documento el </w:t>
-      </w:r>
-      <w:proofErr w:type="spellStart"/>
-      <w:r>
-        <w:t>titulo</w:t>
-      </w:r>
-      <w:proofErr w:type="spellEnd"/>
-      <w:r>
-        <w:t>, referencia (si procede), fecha y organización que lo proporciona.</w:t>
-      </w:r>
-    </w:p>
-    <w:p>
-      <w:pPr>
         <w:pStyle w:val="Ttulo2"/>
-      </w:pPr>
-      <w:bookmarkStart w:id="15" w:name="_Toc33411065"/>
-      <w:r>
-        <w:t>Resumen</w:t>
-      </w:r>
-      <w:bookmarkEnd w:id="15"/>
-    </w:p>
-    <w:p>
-      <w:pPr>
-        <w:pStyle w:val="Normalindentado2"/>
-      </w:pPr>
-      <w:r>
-        <w:fldChar w:fldCharType="begin"/>
-      </w:r>
-      <w:r>
-        <w:instrText>MACROBUTTON NoMacro [</w:instrText>
-      </w:r>
-      <w:r>
-        <w:rPr>
-          <w:color w:val="0000FF"/>
-        </w:rPr>
-        <w:instrText>Inserte aquí el texto</w:instrText>
-      </w:r>
-      <w:r>
-        <w:instrText>]</w:instrText>
-      </w:r>
-      <w:r>
-        <w:fldChar w:fldCharType="end"/>
-      </w:r>
-    </w:p>
-    <w:p>
-      <w:pPr>
-        <w:pStyle w:val="guiazul"/>
         <w:numPr>
           <w:ilvl w:val="0"/>
-          <w:numId w:val="4"/>
+          <w:numId w:val="0"/>
         </w:numPr>
-      </w:pPr>
-      <w:r>
-        <w:t>Descripción del contenido del resto del documento</w:t>
-      </w:r>
-    </w:p>
-    <w:p>
-      <w:pPr>
-        <w:pStyle w:val="guiazul"/>
+        <w:ind w:left="1003"/>
+      </w:pPr>
+      <w:bookmarkStart w:id="15" w:name="_Toc33411065"/>
+    </w:p>
+    <w:p>
+      <w:pPr>
+        <w:pStyle w:val="Normalindentado2"/>
+      </w:pPr>
+    </w:p>
+    <w:p>
+      <w:pPr>
+        <w:pStyle w:val="Normalindentado2"/>
+      </w:pPr>
+    </w:p>
+    <w:p>
+      <w:pPr>
+        <w:pStyle w:val="Ttulo2"/>
         <w:numPr>
           <w:ilvl w:val="0"/>
-          <w:numId w:val="4"/>
+          <w:numId w:val="0"/>
         </w:numPr>
-      </w:pPr>
-      <w:r>
-        <w:t>Explicación de la organización del documento</w:t>
-      </w:r>
+        <w:ind w:left="1003"/>
+      </w:pPr>
+    </w:p>
+    <w:p>
+      <w:pPr>
+        <w:pStyle w:val="Ttulo2"/>
+      </w:pPr>
+      <w:r>
+        <w:t>Resumen</w:t>
+      </w:r>
+      <w:bookmarkEnd w:id="15"/>
+    </w:p>
+    <w:p>
+      <w:pPr>
+        <w:spacing w:before="100" w:beforeAutospacing="1" w:after="100" w:afterAutospacing="1"/>
+        <w:jc w:val="both"/>
+        <w:rPr>
+          <w:rFonts w:cs="Arial"/>
+          <w:i/>
+          <w:iCs/>
+          <w:szCs w:val="20"/>
+          <w:lang w:val="es-DO" w:eastAsia="en-US"/>
+        </w:rPr>
+      </w:pPr>
+      <w:r>
+        <w:rPr>
+          <w:rFonts w:cs="Arial"/>
+          <w:i/>
+          <w:iCs/>
+          <w:szCs w:val="20"/>
+          <w:lang w:val="es-DO" w:eastAsia="en-US"/>
+        </w:rPr>
+        <w:t xml:space="preserve">El presente documento detalla los requisitos necesarios para el diseño y desarrollo del proyecto </w:t>
+      </w:r>
+      <w:r>
+        <w:rPr>
+          <w:rFonts w:cs="Arial"/>
+          <w:b/>
+          <w:bCs/>
+          <w:i/>
+          <w:iCs/>
+          <w:szCs w:val="20"/>
+          <w:lang w:val="es-DO" w:eastAsia="en-US"/>
+        </w:rPr>
+        <w:t>PLC4uni</w:t>
+      </w:r>
+      <w:r>
+        <w:rPr>
+          <w:rFonts w:cs="Arial"/>
+          <w:i/>
+          <w:iCs/>
+          <w:szCs w:val="20"/>
+          <w:lang w:val="es-DO" w:eastAsia="en-US"/>
+        </w:rPr>
+        <w:t>. La introducción establece el contexto general, mientras que la sección 2 describe la visión global del sistema. La sección 3 especifica los requisitos funcionales y no funcionales, las interfaces y los criterios de aceptación. Posteriormente, los apéndices incluyen casos de prueba, plantilla de lista de materiales (BOM), matriz de trazabilidad y cronograma. Finalmente, se presenta un análisis de riesgos, las mitigaciones correspondientes y la validación del documento por las partes interesadas.</w:t>
+      </w:r>
+    </w:p>
+    <w:p>
+      <w:pPr>
+        <w:pStyle w:val="Normalindentado2"/>
+      </w:pPr>
     </w:p>
     <w:p>
       <w:pPr>
@@ -5995,7 +7092,6 @@
       <w:bookmarkStart w:id="16" w:name="_Toc33238239"/>
       <w:bookmarkStart w:id="17" w:name="_Toc33411066"/>
       <w:r>
-        <w:lastRenderedPageBreak/>
         <w:t>Descripción general</w:t>
       </w:r>
       <w:bookmarkEnd w:id="16"/>
@@ -6598,6 +7694,7 @@
       <w:bookmarkStart w:id="33" w:name="_Toc33238245"/>
       <w:bookmarkStart w:id="34" w:name="_Toc33411072"/>
       <w:r>
+        <w:lastRenderedPageBreak/>
         <w:t>Evolución previsible del sistema</w:t>
       </w:r>
       <w:bookmarkEnd w:id="32"/>
@@ -6699,30 +7796,29 @@
         <w:pStyle w:val="guiazul"/>
         <w:ind w:left="360"/>
         <w:rPr>
-          <w:lang w:val="en-GB"/>
-        </w:rPr>
-      </w:pPr>
-      <w:r>
-        <w:lastRenderedPageBreak/>
+          <w:lang w:val="es-DO"/>
+        </w:rPr>
+      </w:pPr>
+      <w:r>
         <w:t xml:space="preserve">Los requisitos se dispondrán en forma de listas numeradas para su identificación, seguimiento, trazabilidad y validación (ej. </w:t>
       </w:r>
       <w:r>
         <w:rPr>
-          <w:lang w:val="en-GB"/>
+          <w:lang w:val="es-DO"/>
         </w:rPr>
         <w:t xml:space="preserve">RF 10, RF 10.1, RF </w:t>
       </w:r>
       <w:proofErr w:type="gramStart"/>
       <w:r>
         <w:rPr>
-          <w:lang w:val="en-GB"/>
+          <w:lang w:val="es-DO"/>
         </w:rPr>
         <w:t>10.2,...</w:t>
       </w:r>
       <w:proofErr w:type="gramEnd"/>
       <w:r>
         <w:rPr>
-          <w:lang w:val="en-GB"/>
+          <w:lang w:val="es-DO"/>
         </w:rPr>
         <w:t>).</w:t>
       </w:r>
@@ -6732,7 +7828,7 @@
         <w:pStyle w:val="guiazul"/>
         <w:ind w:left="360"/>
         <w:rPr>
-          <w:lang w:val="en-GB"/>
+          <w:lang w:val="es-DO"/>
         </w:rPr>
       </w:pPr>
     </w:p>
@@ -7566,6 +8662,7 @@
       </w:pPr>
       <w:bookmarkStart w:id="48" w:name="_Toc33411078"/>
       <w:r>
+        <w:lastRenderedPageBreak/>
         <w:t>Interfaces de comunicación</w:t>
       </w:r>
       <w:bookmarkEnd w:id="48"/>
@@ -7696,7 +8793,6 @@
         </w:numPr>
       </w:pPr>
       <w:r>
-        <w:lastRenderedPageBreak/>
         <w:t>Respuesta a situaciones anormales (desbordamientos, comunicaciones, recuperación de errores)</w:t>
       </w:r>
     </w:p>
@@ -8005,6 +9101,7 @@
       <w:bookmarkStart w:id="62" w:name="_Toc33238260"/>
       <w:bookmarkStart w:id="63" w:name="_Toc33411087"/>
       <w:r>
+        <w:lastRenderedPageBreak/>
         <w:t>Fiabilidad</w:t>
       </w:r>
       <w:bookmarkEnd w:id="62"/>
@@ -8093,7 +9190,6 @@
       <w:bookmarkStart w:id="66" w:name="_Toc33238262"/>
       <w:bookmarkStart w:id="67" w:name="_Toc33411089"/>
       <w:r>
-        <w:lastRenderedPageBreak/>
         <w:t>Mantenibilidad</w:t>
       </w:r>
       <w:bookmarkEnd w:id="66"/>
@@ -8822,9 +9918,9 @@
       <w:tblLook w:val="0000" w:firstRow="0" w:lastRow="0" w:firstColumn="0" w:lastColumn="0" w:noHBand="0" w:noVBand="0"/>
     </w:tblPr>
     <w:tblGrid>
-      <w:gridCol w:w="1929"/>
-      <w:gridCol w:w="5048"/>
-      <w:gridCol w:w="1527"/>
+      <w:gridCol w:w="1908"/>
+      <w:gridCol w:w="5064"/>
+      <w:gridCol w:w="1532"/>
     </w:tblGrid>
     <w:tr>
       <w:tc>
@@ -8845,16 +9941,19 @@
             </w:rPr>
           </w:pPr>
           <w:r>
-            <w:rPr>
-              <w:rFonts w:cs="Arial"/>
-              <w:noProof/>
-              <w:sz w:val="16"/>
-            </w:rPr>
             <w:drawing>
-              <wp:inline distT="0" distB="0" distL="0" distR="0" wp14:anchorId="7C98BC5C" wp14:editId="101E64B5">
-                <wp:extent cx="800100" cy="396240"/>
-                <wp:effectExtent l="0" t="0" r="0" b="0"/>
-                <wp:docPr id="2" name="Imagen 2"/>
+              <wp:anchor distT="0" distB="0" distL="114300" distR="114300" simplePos="0" relativeHeight="251659264" behindDoc="0" locked="0" layoutInCell="1" allowOverlap="1" wp14:anchorId="6124F5C4" wp14:editId="5CC60FED">
+                <wp:simplePos x="0" y="0"/>
+                <wp:positionH relativeFrom="margin">
+                  <wp:posOffset>-52070</wp:posOffset>
+                </wp:positionH>
+                <wp:positionV relativeFrom="paragraph">
+                  <wp:posOffset>-340995</wp:posOffset>
+                </wp:positionV>
+                <wp:extent cx="1211580" cy="645112"/>
+                <wp:effectExtent l="0" t="0" r="7620" b="3175"/>
+                <wp:wrapNone/>
+                <wp:docPr id="629626614" name="Imagen 1"/>
                 <wp:cNvGraphicFramePr>
                   <a:graphicFrameLocks xmlns:a="http://schemas.openxmlformats.org/drawingml/2006/main" noChangeAspect="1"/>
                 </wp:cNvGraphicFramePr>
@@ -8862,41 +9961,40 @@
                   <a:graphicData uri="http://schemas.openxmlformats.org/drawingml/2006/picture">
                     <pic:pic xmlns:pic="http://schemas.openxmlformats.org/drawingml/2006/picture">
                       <pic:nvPicPr>
-                        <pic:cNvPr id="0" name="Picture 2"/>
-                        <pic:cNvPicPr>
-                          <a:picLocks noChangeAspect="1" noChangeArrowheads="1"/>
-                        </pic:cNvPicPr>
+                        <pic:cNvPr id="408833240" name=""/>
+                        <pic:cNvPicPr/>
                       </pic:nvPicPr>
                       <pic:blipFill>
-                        <a:blip r:embed="rId1">
+                        <a:blip r:embed="rId1" cstate="print">
                           <a:extLst>
                             <a:ext uri="{28A0092B-C50C-407E-A947-70E740481C1C}">
                               <a14:useLocalDpi xmlns:a14="http://schemas.microsoft.com/office/drawing/2010/main" val="0"/>
                             </a:ext>
                           </a:extLst>
                         </a:blip>
-                        <a:srcRect/>
                         <a:stretch>
                           <a:fillRect/>
                         </a:stretch>
                       </pic:blipFill>
-                      <pic:spPr bwMode="auto">
+                      <pic:spPr>
                         <a:xfrm>
                           <a:off x="0" y="0"/>
-                          <a:ext cx="800100" cy="396240"/>
+                          <a:ext cx="1211580" cy="645112"/>
                         </a:xfrm>
                         <a:prstGeom prst="rect">
                           <a:avLst/>
                         </a:prstGeom>
-                        <a:noFill/>
-                        <a:ln>
-                          <a:noFill/>
-                        </a:ln>
                       </pic:spPr>
                     </pic:pic>
                   </a:graphicData>
                 </a:graphic>
-              </wp:inline>
+                <wp14:sizeRelH relativeFrom="page">
+                  <wp14:pctWidth>0</wp14:pctWidth>
+                </wp14:sizeRelH>
+                <wp14:sizeRelV relativeFrom="page">
+                  <wp14:pctHeight>0</wp14:pctHeight>
+                </wp14:sizeRelV>
+              </wp:anchor>
             </w:drawing>
           </w:r>
         </w:p>
@@ -8955,25 +10053,7 @@
               <w:bCs/>
               <w:color w:val="241A61"/>
             </w:rPr>
-            <w:fldChar w:fldCharType="begin"/>
-          </w:r>
-          <w:r>
-            <w:rPr>
-              <w:rFonts w:cs="Arial"/>
-              <w:b/>
-              <w:bCs/>
-              <w:color w:val="241A61"/>
-            </w:rPr>
-            <w:instrText>MACROBUTTON NOMACRO [Nombre del proyecto]</w:instrText>
-          </w:r>
-          <w:r>
-            <w:rPr>
-              <w:rFonts w:cs="Arial"/>
-              <w:b/>
-              <w:bCs/>
-              <w:color w:val="241A61"/>
-            </w:rPr>
-            <w:fldChar w:fldCharType="end"/>
+            <w:t>PLC4uni</w:t>
           </w:r>
         </w:p>
         <w:p>
@@ -9022,21 +10102,7 @@
               <w:rFonts w:cs="Arial"/>
               <w:color w:val="241A61"/>
             </w:rPr>
-            <w:fldChar w:fldCharType="begin"/>
-          </w:r>
-          <w:r>
-            <w:rPr>
-              <w:rFonts w:cs="Arial"/>
-              <w:color w:val="241A61"/>
-            </w:rPr>
-            <w:instrText xml:space="preserve"> MACROBUTTON NOMACRO [99.99]</w:instrText>
-          </w:r>
-          <w:r>
-            <w:rPr>
-              <w:rFonts w:cs="Arial"/>
-              <w:color w:val="241A61"/>
-            </w:rPr>
-            <w:fldChar w:fldCharType="end"/>
+            <w:t>1</w:t>
           </w:r>
         </w:p>
         <w:p>
@@ -9726,9 +10792,9 @@
       <w:lvlJc w:val="left"/>
       <w:pPr>
         <w:tabs>
-          <w:tab w:val="num" w:pos="1320"/>
+          <w:tab w:val="num" w:pos="1003"/>
         </w:tabs>
-        <w:ind w:left="1320" w:hanging="720"/>
+        <w:ind w:left="1003" w:hanging="720"/>
       </w:pPr>
       <w:rPr>
         <w:rFonts w:hint="default"/>
@@ -9983,6 +11049,234 @@
     </w:lvl>
   </w:abstractNum>
   <w:abstractNum w:abstractNumId="4" w15:restartNumberingAfterBreak="0">
+    <w:nsid w:val="435B43F0"/>
+    <w:multiLevelType w:val="hybridMultilevel"/>
+    <w:tmpl w:val="06AE90C0"/>
+    <w:lvl w:ilvl="0" w:tplc="AAE24BA8">
+      <w:start w:val="1"/>
+      <w:numFmt w:val="bullet"/>
+      <w:lvlText w:val=""/>
+      <w:lvlJc w:val="left"/>
+      <w:pPr>
+        <w:ind w:left="720" w:hanging="360"/>
+      </w:pPr>
+      <w:rPr>
+        <w:rFonts w:ascii="Wingdings" w:hAnsi="Wingdings" w:hint="default"/>
+        <w:color w:val="0000FF"/>
+      </w:rPr>
+    </w:lvl>
+    <w:lvl w:ilvl="1" w:tplc="04090003" w:tentative="1">
+      <w:start w:val="1"/>
+      <w:numFmt w:val="bullet"/>
+      <w:lvlText w:val="o"/>
+      <w:lvlJc w:val="left"/>
+      <w:pPr>
+        <w:ind w:left="1440" w:hanging="360"/>
+      </w:pPr>
+      <w:rPr>
+        <w:rFonts w:ascii="Courier New" w:hAnsi="Courier New" w:cs="Courier New" w:hint="default"/>
+      </w:rPr>
+    </w:lvl>
+    <w:lvl w:ilvl="2" w:tplc="04090005" w:tentative="1">
+      <w:start w:val="1"/>
+      <w:numFmt w:val="bullet"/>
+      <w:lvlText w:val=""/>
+      <w:lvlJc w:val="left"/>
+      <w:pPr>
+        <w:ind w:left="2160" w:hanging="360"/>
+      </w:pPr>
+      <w:rPr>
+        <w:rFonts w:ascii="Wingdings" w:hAnsi="Wingdings" w:hint="default"/>
+      </w:rPr>
+    </w:lvl>
+    <w:lvl w:ilvl="3" w:tplc="04090001" w:tentative="1">
+      <w:start w:val="1"/>
+      <w:numFmt w:val="bullet"/>
+      <w:lvlText w:val=""/>
+      <w:lvlJc w:val="left"/>
+      <w:pPr>
+        <w:ind w:left="2880" w:hanging="360"/>
+      </w:pPr>
+      <w:rPr>
+        <w:rFonts w:ascii="Symbol" w:hAnsi="Symbol" w:hint="default"/>
+      </w:rPr>
+    </w:lvl>
+    <w:lvl w:ilvl="4" w:tplc="04090003" w:tentative="1">
+      <w:start w:val="1"/>
+      <w:numFmt w:val="bullet"/>
+      <w:lvlText w:val="o"/>
+      <w:lvlJc w:val="left"/>
+      <w:pPr>
+        <w:ind w:left="3600" w:hanging="360"/>
+      </w:pPr>
+      <w:rPr>
+        <w:rFonts w:ascii="Courier New" w:hAnsi="Courier New" w:cs="Courier New" w:hint="default"/>
+      </w:rPr>
+    </w:lvl>
+    <w:lvl w:ilvl="5" w:tplc="04090005" w:tentative="1">
+      <w:start w:val="1"/>
+      <w:numFmt w:val="bullet"/>
+      <w:lvlText w:val=""/>
+      <w:lvlJc w:val="left"/>
+      <w:pPr>
+        <w:ind w:left="4320" w:hanging="360"/>
+      </w:pPr>
+      <w:rPr>
+        <w:rFonts w:ascii="Wingdings" w:hAnsi="Wingdings" w:hint="default"/>
+      </w:rPr>
+    </w:lvl>
+    <w:lvl w:ilvl="6" w:tplc="04090001" w:tentative="1">
+      <w:start w:val="1"/>
+      <w:numFmt w:val="bullet"/>
+      <w:lvlText w:val=""/>
+      <w:lvlJc w:val="left"/>
+      <w:pPr>
+        <w:ind w:left="5040" w:hanging="360"/>
+      </w:pPr>
+      <w:rPr>
+        <w:rFonts w:ascii="Symbol" w:hAnsi="Symbol" w:hint="default"/>
+      </w:rPr>
+    </w:lvl>
+    <w:lvl w:ilvl="7" w:tplc="04090003" w:tentative="1">
+      <w:start w:val="1"/>
+      <w:numFmt w:val="bullet"/>
+      <w:lvlText w:val="o"/>
+      <w:lvlJc w:val="left"/>
+      <w:pPr>
+        <w:ind w:left="5760" w:hanging="360"/>
+      </w:pPr>
+      <w:rPr>
+        <w:rFonts w:ascii="Courier New" w:hAnsi="Courier New" w:cs="Courier New" w:hint="default"/>
+      </w:rPr>
+    </w:lvl>
+    <w:lvl w:ilvl="8" w:tplc="04090005" w:tentative="1">
+      <w:start w:val="1"/>
+      <w:numFmt w:val="bullet"/>
+      <w:lvlText w:val=""/>
+      <w:lvlJc w:val="left"/>
+      <w:pPr>
+        <w:ind w:left="6480" w:hanging="360"/>
+      </w:pPr>
+      <w:rPr>
+        <w:rFonts w:ascii="Wingdings" w:hAnsi="Wingdings" w:hint="default"/>
+      </w:rPr>
+    </w:lvl>
+  </w:abstractNum>
+  <w:abstractNum w:abstractNumId="5" w15:restartNumberingAfterBreak="0">
+    <w:nsid w:val="518B19F7"/>
+    <w:multiLevelType w:val="hybridMultilevel"/>
+    <w:tmpl w:val="AD6EC20C"/>
+    <w:lvl w:ilvl="0" w:tplc="AAE24BA8">
+      <w:start w:val="1"/>
+      <w:numFmt w:val="bullet"/>
+      <w:lvlText w:val=""/>
+      <w:lvlJc w:val="left"/>
+      <w:pPr>
+        <w:ind w:left="720" w:hanging="360"/>
+      </w:pPr>
+      <w:rPr>
+        <w:rFonts w:ascii="Wingdings" w:hAnsi="Wingdings" w:hint="default"/>
+        <w:color w:val="0000FF"/>
+      </w:rPr>
+    </w:lvl>
+    <w:lvl w:ilvl="1" w:tplc="04090003" w:tentative="1">
+      <w:start w:val="1"/>
+      <w:numFmt w:val="bullet"/>
+      <w:lvlText w:val="o"/>
+      <w:lvlJc w:val="left"/>
+      <w:pPr>
+        <w:ind w:left="1440" w:hanging="360"/>
+      </w:pPr>
+      <w:rPr>
+        <w:rFonts w:ascii="Courier New" w:hAnsi="Courier New" w:cs="Courier New" w:hint="default"/>
+      </w:rPr>
+    </w:lvl>
+    <w:lvl w:ilvl="2" w:tplc="04090005" w:tentative="1">
+      <w:start w:val="1"/>
+      <w:numFmt w:val="bullet"/>
+      <w:lvlText w:val=""/>
+      <w:lvlJc w:val="left"/>
+      <w:pPr>
+        <w:ind w:left="2160" w:hanging="360"/>
+      </w:pPr>
+      <w:rPr>
+        <w:rFonts w:ascii="Wingdings" w:hAnsi="Wingdings" w:hint="default"/>
+      </w:rPr>
+    </w:lvl>
+    <w:lvl w:ilvl="3" w:tplc="04090001" w:tentative="1">
+      <w:start w:val="1"/>
+      <w:numFmt w:val="bullet"/>
+      <w:lvlText w:val=""/>
+      <w:lvlJc w:val="left"/>
+      <w:pPr>
+        <w:ind w:left="2880" w:hanging="360"/>
+      </w:pPr>
+      <w:rPr>
+        <w:rFonts w:ascii="Symbol" w:hAnsi="Symbol" w:hint="default"/>
+      </w:rPr>
+    </w:lvl>
+    <w:lvl w:ilvl="4" w:tplc="04090003" w:tentative="1">
+      <w:start w:val="1"/>
+      <w:numFmt w:val="bullet"/>
+      <w:lvlText w:val="o"/>
+      <w:lvlJc w:val="left"/>
+      <w:pPr>
+        <w:ind w:left="3600" w:hanging="360"/>
+      </w:pPr>
+      <w:rPr>
+        <w:rFonts w:ascii="Courier New" w:hAnsi="Courier New" w:cs="Courier New" w:hint="default"/>
+      </w:rPr>
+    </w:lvl>
+    <w:lvl w:ilvl="5" w:tplc="04090005" w:tentative="1">
+      <w:start w:val="1"/>
+      <w:numFmt w:val="bullet"/>
+      <w:lvlText w:val=""/>
+      <w:lvlJc w:val="left"/>
+      <w:pPr>
+        <w:ind w:left="4320" w:hanging="360"/>
+      </w:pPr>
+      <w:rPr>
+        <w:rFonts w:ascii="Wingdings" w:hAnsi="Wingdings" w:hint="default"/>
+      </w:rPr>
+    </w:lvl>
+    <w:lvl w:ilvl="6" w:tplc="04090001" w:tentative="1">
+      <w:start w:val="1"/>
+      <w:numFmt w:val="bullet"/>
+      <w:lvlText w:val=""/>
+      <w:lvlJc w:val="left"/>
+      <w:pPr>
+        <w:ind w:left="5040" w:hanging="360"/>
+      </w:pPr>
+      <w:rPr>
+        <w:rFonts w:ascii="Symbol" w:hAnsi="Symbol" w:hint="default"/>
+      </w:rPr>
+    </w:lvl>
+    <w:lvl w:ilvl="7" w:tplc="04090003" w:tentative="1">
+      <w:start w:val="1"/>
+      <w:numFmt w:val="bullet"/>
+      <w:lvlText w:val="o"/>
+      <w:lvlJc w:val="left"/>
+      <w:pPr>
+        <w:ind w:left="5760" w:hanging="360"/>
+      </w:pPr>
+      <w:rPr>
+        <w:rFonts w:ascii="Courier New" w:hAnsi="Courier New" w:cs="Courier New" w:hint="default"/>
+      </w:rPr>
+    </w:lvl>
+    <w:lvl w:ilvl="8" w:tplc="04090005" w:tentative="1">
+      <w:start w:val="1"/>
+      <w:numFmt w:val="bullet"/>
+      <w:lvlText w:val=""/>
+      <w:lvlJc w:val="left"/>
+      <w:pPr>
+        <w:ind w:left="6480" w:hanging="360"/>
+      </w:pPr>
+      <w:rPr>
+        <w:rFonts w:ascii="Wingdings" w:hAnsi="Wingdings" w:hint="default"/>
+      </w:rPr>
+    </w:lvl>
+  </w:abstractNum>
+  <w:abstractNum w:abstractNumId="6" w15:restartNumberingAfterBreak="0">
     <w:nsid w:val="52874652"/>
     <w:multiLevelType w:val="hybridMultilevel"/>
     <w:tmpl w:val="509CFD74"/>
@@ -10123,7 +11417,121 @@
       </w:rPr>
     </w:lvl>
   </w:abstractNum>
-  <w:abstractNum w:abstractNumId="5" w15:restartNumberingAfterBreak="0">
+  <w:abstractNum w:abstractNumId="7" w15:restartNumberingAfterBreak="0">
+    <w:nsid w:val="65B63CFE"/>
+    <w:multiLevelType w:val="hybridMultilevel"/>
+    <w:tmpl w:val="513AAEF8"/>
+    <w:lvl w:ilvl="0" w:tplc="AAE24BA8">
+      <w:start w:val="1"/>
+      <w:numFmt w:val="bullet"/>
+      <w:lvlText w:val=""/>
+      <w:lvlJc w:val="left"/>
+      <w:pPr>
+        <w:ind w:left="720" w:hanging="360"/>
+      </w:pPr>
+      <w:rPr>
+        <w:rFonts w:ascii="Wingdings" w:hAnsi="Wingdings" w:hint="default"/>
+        <w:color w:val="0000FF"/>
+      </w:rPr>
+    </w:lvl>
+    <w:lvl w:ilvl="1" w:tplc="04090003">
+      <w:start w:val="1"/>
+      <w:numFmt w:val="bullet"/>
+      <w:lvlText w:val="o"/>
+      <w:lvlJc w:val="left"/>
+      <w:pPr>
+        <w:ind w:left="1440" w:hanging="360"/>
+      </w:pPr>
+      <w:rPr>
+        <w:rFonts w:ascii="Courier New" w:hAnsi="Courier New" w:cs="Courier New" w:hint="default"/>
+      </w:rPr>
+    </w:lvl>
+    <w:lvl w:ilvl="2" w:tplc="04090005" w:tentative="1">
+      <w:start w:val="1"/>
+      <w:numFmt w:val="bullet"/>
+      <w:lvlText w:val=""/>
+      <w:lvlJc w:val="left"/>
+      <w:pPr>
+        <w:ind w:left="2160" w:hanging="360"/>
+      </w:pPr>
+      <w:rPr>
+        <w:rFonts w:ascii="Wingdings" w:hAnsi="Wingdings" w:hint="default"/>
+      </w:rPr>
+    </w:lvl>
+    <w:lvl w:ilvl="3" w:tplc="04090001" w:tentative="1">
+      <w:start w:val="1"/>
+      <w:numFmt w:val="bullet"/>
+      <w:lvlText w:val=""/>
+      <w:lvlJc w:val="left"/>
+      <w:pPr>
+        <w:ind w:left="2880" w:hanging="360"/>
+      </w:pPr>
+      <w:rPr>
+        <w:rFonts w:ascii="Symbol" w:hAnsi="Symbol" w:hint="default"/>
+      </w:rPr>
+    </w:lvl>
+    <w:lvl w:ilvl="4" w:tplc="04090003" w:tentative="1">
+      <w:start w:val="1"/>
+      <w:numFmt w:val="bullet"/>
+      <w:lvlText w:val="o"/>
+      <w:lvlJc w:val="left"/>
+      <w:pPr>
+        <w:ind w:left="3600" w:hanging="360"/>
+      </w:pPr>
+      <w:rPr>
+        <w:rFonts w:ascii="Courier New" w:hAnsi="Courier New" w:cs="Courier New" w:hint="default"/>
+      </w:rPr>
+    </w:lvl>
+    <w:lvl w:ilvl="5" w:tplc="04090005" w:tentative="1">
+      <w:start w:val="1"/>
+      <w:numFmt w:val="bullet"/>
+      <w:lvlText w:val=""/>
+      <w:lvlJc w:val="left"/>
+      <w:pPr>
+        <w:ind w:left="4320" w:hanging="360"/>
+      </w:pPr>
+      <w:rPr>
+        <w:rFonts w:ascii="Wingdings" w:hAnsi="Wingdings" w:hint="default"/>
+      </w:rPr>
+    </w:lvl>
+    <w:lvl w:ilvl="6" w:tplc="04090001" w:tentative="1">
+      <w:start w:val="1"/>
+      <w:numFmt w:val="bullet"/>
+      <w:lvlText w:val=""/>
+      <w:lvlJc w:val="left"/>
+      <w:pPr>
+        <w:ind w:left="5040" w:hanging="360"/>
+      </w:pPr>
+      <w:rPr>
+        <w:rFonts w:ascii="Symbol" w:hAnsi="Symbol" w:hint="default"/>
+      </w:rPr>
+    </w:lvl>
+    <w:lvl w:ilvl="7" w:tplc="04090003" w:tentative="1">
+      <w:start w:val="1"/>
+      <w:numFmt w:val="bullet"/>
+      <w:lvlText w:val="o"/>
+      <w:lvlJc w:val="left"/>
+      <w:pPr>
+        <w:ind w:left="5760" w:hanging="360"/>
+      </w:pPr>
+      <w:rPr>
+        <w:rFonts w:ascii="Courier New" w:hAnsi="Courier New" w:cs="Courier New" w:hint="default"/>
+      </w:rPr>
+    </w:lvl>
+    <w:lvl w:ilvl="8" w:tplc="04090005" w:tentative="1">
+      <w:start w:val="1"/>
+      <w:numFmt w:val="bullet"/>
+      <w:lvlText w:val=""/>
+      <w:lvlJc w:val="left"/>
+      <w:pPr>
+        <w:ind w:left="6480" w:hanging="360"/>
+      </w:pPr>
+      <w:rPr>
+        <w:rFonts w:ascii="Wingdings" w:hAnsi="Wingdings" w:hint="default"/>
+      </w:rPr>
+    </w:lvl>
+  </w:abstractNum>
+  <w:abstractNum w:abstractNumId="8" w15:restartNumberingAfterBreak="0">
     <w:nsid w:val="6E39494E"/>
     <w:multiLevelType w:val="hybridMultilevel"/>
     <w:tmpl w:val="A8C8AE28"/>
@@ -10264,7 +11672,7 @@
       </w:rPr>
     </w:lvl>
   </w:abstractNum>
-  <w:abstractNum w:abstractNumId="6" w15:restartNumberingAfterBreak="0">
+  <w:abstractNum w:abstractNumId="9" w15:restartNumberingAfterBreak="0">
     <w:nsid w:val="6FE60B79"/>
     <w:multiLevelType w:val="hybridMultilevel"/>
     <w:tmpl w:val="BB542C64"/>
@@ -10405,7 +11813,7 @@
       </w:rPr>
     </w:lvl>
   </w:abstractNum>
-  <w:abstractNum w:abstractNumId="7" w15:restartNumberingAfterBreak="0">
+  <w:abstractNum w:abstractNumId="10" w15:restartNumberingAfterBreak="0">
     <w:nsid w:val="715B7BFD"/>
     <w:multiLevelType w:val="hybridMultilevel"/>
     <w:tmpl w:val="EF2E65EC"/>
@@ -10550,13 +11958,13 @@
     <w:abstractNumId w:val="2"/>
   </w:num>
   <w:num w:numId="2" w16cid:durableId="1621064943">
-    <w:abstractNumId w:val="5"/>
+    <w:abstractNumId w:val="8"/>
   </w:num>
   <w:num w:numId="3" w16cid:durableId="586891545">
-    <w:abstractNumId w:val="7"/>
+    <w:abstractNumId w:val="10"/>
   </w:num>
   <w:num w:numId="4" w16cid:durableId="267202101">
-    <w:abstractNumId w:val="4"/>
+    <w:abstractNumId w:val="6"/>
   </w:num>
   <w:num w:numId="5" w16cid:durableId="1577788709">
     <w:abstractNumId w:val="1"/>
@@ -10565,10 +11973,19 @@
     <w:abstractNumId w:val="0"/>
   </w:num>
   <w:num w:numId="7" w16cid:durableId="74669056">
-    <w:abstractNumId w:val="6"/>
+    <w:abstractNumId w:val="9"/>
   </w:num>
   <w:num w:numId="8" w16cid:durableId="966859689">
     <w:abstractNumId w:val="3"/>
+  </w:num>
+  <w:num w:numId="9" w16cid:durableId="467406454">
+    <w:abstractNumId w:val="7"/>
+  </w:num>
+  <w:num w:numId="10" w16cid:durableId="1709721162">
+    <w:abstractNumId w:val="4"/>
+  </w:num>
+  <w:num w:numId="11" w16cid:durableId="1685671512">
+    <w:abstractNumId w:val="5"/>
   </w:num>
   <w:numIdMacAtCleanup w:val="8"/>
 </w:numbering>
@@ -11754,6 +13171,7 @@
   <w:style w:type="paragraph" w:styleId="NormalWeb">
     <w:name w:val="Normal (Web)"/>
     <w:basedOn w:val="Normal"/>
+    <w:uiPriority w:val="99"/>
   </w:style>
   <w:style w:type="paragraph" w:styleId="Remitedesobre">
     <w:name w:val="envelope return"/>
@@ -12022,6 +13440,28 @@
       <w:color w:val="5F5F5F"/>
       <w:szCs w:val="22"/>
     </w:rPr>
+  </w:style>
+  <w:style w:type="character" w:styleId="Textoennegrita">
+    <w:name w:val="Strong"/>
+    <w:basedOn w:val="Fuentedeprrafopredeter"/>
+    <w:uiPriority w:val="22"/>
+    <w:qFormat/>
+    <w:rsid w:val="00050A95"/>
+    <w:rPr>
+      <w:b/>
+      <w:bCs/>
+    </w:rPr>
+  </w:style>
+  <w:style w:type="paragraph" w:styleId="Prrafodelista">
+    <w:name w:val="List Paragraph"/>
+    <w:basedOn w:val="Normal"/>
+    <w:uiPriority w:val="34"/>
+    <w:qFormat/>
+    <w:rsid w:val="008B0BA8"/>
+    <w:pPr>
+      <w:ind w:left="720"/>
+      <w:contextualSpacing/>
+    </w:pPr>
   </w:style>
 </w:styles>
 </file>

--- a/Tarea 1/DOC - Plantilla SRS ERS Norma IEEE-830 STD.docx
+++ b/Tarea 1/DOC - Plantilla SRS ERS Norma IEEE-830 STD.docx
@@ -208,6 +208,9 @@
         <w:ind w:left="2700"/>
       </w:pPr>
       <w:r>
+        <w:rPr>
+          <w:noProof/>
+        </w:rPr>
         <w:drawing>
           <wp:anchor distT="0" distB="0" distL="114300" distR="114300" simplePos="0" relativeHeight="251658240" behindDoc="0" locked="0" layoutInCell="1" allowOverlap="1" wp14:anchorId="2605E31E" wp14:editId="038AC59E">
             <wp:simplePos x="0" y="0"/>
@@ -408,15 +411,7 @@
         <w:ind w:left="360"/>
       </w:pPr>
       <w:r>
-        <w:t xml:space="preserve">Está basado y es conforme con el estándar IEEE </w:t>
-      </w:r>
-      <w:proofErr w:type="spellStart"/>
-      <w:r>
-        <w:t>Std</w:t>
-      </w:r>
-      <w:proofErr w:type="spellEnd"/>
-      <w:r>
-        <w:t xml:space="preserve"> 830-1998.</w:t>
+        <w:t>Está basado y es conforme con el estándar IEEE Std 830-1998.</w:t>
       </w:r>
     </w:p>
     <w:p>
@@ -518,31 +513,7 @@
         <w:ind w:left="360"/>
       </w:pPr>
       <w:r>
-        <w:t xml:space="preserve">La sangría de los textos dentro de cada apartado se genera automáticamente al pulsar </w:t>
-      </w:r>
-      <w:proofErr w:type="spellStart"/>
-      <w:r>
-        <w:t>Intro</w:t>
-      </w:r>
-      <w:proofErr w:type="spellEnd"/>
-      <w:r>
-        <w:t xml:space="preserve"> al final de la línea de título. (Estilos Normal indentado1, Normal </w:t>
-      </w:r>
-      <w:proofErr w:type="spellStart"/>
-      <w:r>
-        <w:t>indentado</w:t>
-      </w:r>
-      <w:proofErr w:type="spellEnd"/>
-      <w:r>
-        <w:t xml:space="preserve"> 2 y Normal </w:t>
-      </w:r>
-      <w:proofErr w:type="spellStart"/>
-      <w:r>
-        <w:t>indentado</w:t>
-      </w:r>
-      <w:proofErr w:type="spellEnd"/>
-      <w:r>
-        <w:t xml:space="preserve"> 3).</w:t>
+        <w:t>La sangría de los textos dentro de cada apartado se genera automáticamente al pulsar Intro al final de la línea de título. (Estilos Normal indentado1, Normal indentado 2 y Normal indentado 3).</w:t>
       </w:r>
     </w:p>
     <w:p>
@@ -755,15 +726,7 @@
         <w:pStyle w:val="Textoindependiente"/>
       </w:pPr>
       <w:r>
-        <w:t xml:space="preserve">De la plantilla de formato del documento © &amp; </w:t>
-      </w:r>
-      <w:proofErr w:type="spellStart"/>
-      <w:r>
-        <w:t>Coloriuris</w:t>
-      </w:r>
-      <w:proofErr w:type="spellEnd"/>
-      <w:r>
-        <w:t xml:space="preserve"> http://www.qualitatis.org</w:t>
+        <w:t>De la plantilla de formato del documento © &amp; Coloriuris http://www.qualitatis.org</w:t>
       </w:r>
     </w:p>
     <w:p>
@@ -897,21 +860,7 @@
               <w:rPr>
                 <w:b/>
               </w:rPr>
-              <w:t xml:space="preserve">Verificado </w:t>
-            </w:r>
-            <w:proofErr w:type="spellStart"/>
-            <w:r>
-              <w:rPr>
-                <w:b/>
-              </w:rPr>
-              <w:t>dep</w:t>
-            </w:r>
-            <w:proofErr w:type="spellEnd"/>
-            <w:r>
-              <w:rPr>
-                <w:b/>
-              </w:rPr>
-              <w:t>. calidad.</w:t>
+              <w:t>Verificado dep. calidad.</w:t>
             </w:r>
           </w:p>
         </w:tc>
@@ -1189,7 +1138,13 @@
         <w:t xml:space="preserve"> </w:t>
       </w:r>
       <w:r>
-        <w:t>[16/09/2025]</w:t>
+        <w:t>[1</w:t>
+      </w:r>
+      <w:r>
+        <w:t>8</w:t>
+      </w:r>
+      <w:r>
+        <w:t>/09/2025]</w:t>
       </w:r>
     </w:p>
     <w:p>
@@ -1267,33 +1222,8 @@
                 <w:rFonts w:cs="Arial"/>
                 <w:lang w:val="fr-FR"/>
               </w:rPr>
-              <w:t xml:space="preserve">Por la </w:t>
-            </w:r>
-            <w:proofErr w:type="spellStart"/>
-            <w:r>
-              <w:rPr>
-                <w:rFonts w:cs="Arial"/>
-                <w:lang w:val="fr-FR"/>
-              </w:rPr>
-              <w:t>empresa</w:t>
-            </w:r>
-            <w:proofErr w:type="spellEnd"/>
-            <w:r>
-              <w:rPr>
-                <w:rFonts w:cs="Arial"/>
-                <w:lang w:val="fr-FR"/>
-              </w:rPr>
-              <w:t xml:space="preserve"> </w:t>
-            </w:r>
-            <w:proofErr w:type="spellStart"/>
-            <w:r>
-              <w:rPr>
-                <w:rFonts w:cs="Arial"/>
-                <w:lang w:val="fr-FR"/>
-              </w:rPr>
-              <w:t>suministradora</w:t>
-            </w:r>
-            <w:proofErr w:type="spellEnd"/>
+              <w:t>Por la empresa suministradora</w:t>
+            </w:r>
           </w:p>
         </w:tc>
       </w:tr>
@@ -4912,13 +4842,7 @@
         <w:rPr>
           <w:color w:val="000000" w:themeColor="text1"/>
         </w:rPr>
-        <w:t xml:space="preserve"> E</w:t>
-      </w:r>
-      <w:r>
-        <w:rPr>
-          <w:color w:val="000000" w:themeColor="text1"/>
-        </w:rPr>
-        <w:t>stá dirigido a:</w:t>
+        <w:t xml:space="preserve"> Está dirigido a:</w:t>
       </w:r>
     </w:p>
     <w:p>
@@ -5081,35 +5005,7 @@
           <w:sz w:val="20"/>
           <w:szCs w:val="24"/>
         </w:rPr>
-        <w:t xml:space="preserve">El proyecto contempla el diseño, implementación y validación de una placa de control lógico programable de uso académico. El PLC contará con entradas y salidas digitales, entradas analógicas, comunicación estándar mediante Modbus RTU (RS-485) y soporte de red mediante </w:t>
-      </w:r>
-      <w:proofErr w:type="spellStart"/>
-      <w:r>
-        <w:rPr>
-          <w:rFonts w:cs="Times New Roman"/>
-          <w:b w:val="0"/>
-          <w:bCs w:val="0"/>
-          <w:i/>
-          <w:iCs w:val="0"/>
-          <w:color w:val="000000" w:themeColor="text1"/>
-          <w:sz w:val="20"/>
-          <w:szCs w:val="24"/>
-        </w:rPr>
-        <w:t>Wi</w:t>
-      </w:r>
-      <w:proofErr w:type="spellEnd"/>
-      <w:r>
-        <w:rPr>
-          <w:rFonts w:cs="Times New Roman"/>
-          <w:b w:val="0"/>
-          <w:bCs w:val="0"/>
-          <w:i/>
-          <w:iCs w:val="0"/>
-          <w:color w:val="000000" w:themeColor="text1"/>
-          <w:sz w:val="20"/>
-          <w:szCs w:val="24"/>
-        </w:rPr>
-        <w:t>-Fi (Modbus TCP básico), además de una interfaz local simple (pantalla y botones).</w:t>
+        <w:t>El proyecto contempla el diseño, implementación y validación de una placa de control lógico programable de uso académico. El PLC contará con entradas y salidas digitales, entradas analógicas, comunicación estándar mediante Modbus RTU (RS-485) y soporte de red mediante Wi-Fi (Modbus TCP básico), además de una interfaz local simple (pantalla y botones).</w:t>
       </w:r>
     </w:p>
     <w:p>
@@ -6006,10 +5902,16 @@
           <w:sz w:val="20"/>
           <w:szCs w:val="24"/>
         </w:rPr>
-        <w:t xml:space="preserve"> </w:t>
-      </w:r>
-      <w:proofErr w:type="spellStart"/>
-      <w:r>
+        <w:t xml:space="preserve"> Programmable Logic Controller (Controlador Lógico Programable).</w:t>
+      </w:r>
+    </w:p>
+    <w:p>
+      <w:pPr>
+        <w:pStyle w:val="Ttulo2"/>
+        <w:numPr>
+          <w:ilvl w:val="0"/>
+          <w:numId w:val="11"/>
+        </w:numPr>
         <w:rPr>
           <w:rFonts w:cs="Times New Roman"/>
           <w:b w:val="0"/>
@@ -6020,9 +5922,18 @@
           <w:sz w:val="20"/>
           <w:szCs w:val="24"/>
         </w:rPr>
-        <w:t>Programmable</w:t>
-      </w:r>
-      <w:proofErr w:type="spellEnd"/>
+      </w:pPr>
+      <w:r>
+        <w:rPr>
+          <w:rFonts w:cs="Times New Roman"/>
+          <w:i/>
+          <w:iCs w:val="0"/>
+          <w:color w:val="000000" w:themeColor="text1"/>
+          <w:sz w:val="20"/>
+          <w:szCs w:val="24"/>
+        </w:rPr>
+        <w:t>ESP32:</w:t>
+      </w:r>
       <w:r>
         <w:rPr>
           <w:rFonts w:cs="Times New Roman"/>
@@ -6034,10 +5945,16 @@
           <w:sz w:val="20"/>
           <w:szCs w:val="24"/>
         </w:rPr>
-        <w:t xml:space="preserve"> </w:t>
-      </w:r>
-      <w:proofErr w:type="spellStart"/>
-      <w:r>
+        <w:t xml:space="preserve"> Microcontrolador con Wi-Fi y Bluetooth integrados, base del hardware del sistema.</w:t>
+      </w:r>
+    </w:p>
+    <w:p>
+      <w:pPr>
+        <w:pStyle w:val="Ttulo2"/>
+        <w:numPr>
+          <w:ilvl w:val="0"/>
+          <w:numId w:val="11"/>
+        </w:numPr>
         <w:rPr>
           <w:rFonts w:cs="Times New Roman"/>
           <w:b w:val="0"/>
@@ -6048,9 +5965,18 @@
           <w:sz w:val="20"/>
           <w:szCs w:val="24"/>
         </w:rPr>
-        <w:t>Logic</w:t>
-      </w:r>
-      <w:proofErr w:type="spellEnd"/>
+      </w:pPr>
+      <w:r>
+        <w:rPr>
+          <w:rFonts w:cs="Times New Roman"/>
+          <w:i/>
+          <w:iCs w:val="0"/>
+          <w:color w:val="000000" w:themeColor="text1"/>
+          <w:sz w:val="20"/>
+          <w:szCs w:val="24"/>
+        </w:rPr>
+        <w:t>I/O:</w:t>
+      </w:r>
       <w:r>
         <w:rPr>
           <w:rFonts w:cs="Times New Roman"/>
@@ -6062,10 +5988,16 @@
           <w:sz w:val="20"/>
           <w:szCs w:val="24"/>
         </w:rPr>
-        <w:t xml:space="preserve"> </w:t>
-      </w:r>
-      <w:proofErr w:type="spellStart"/>
-      <w:r>
+        <w:t xml:space="preserve"> Input/Output (Entradas y salidas digitales o analógicas).</w:t>
+      </w:r>
+    </w:p>
+    <w:p>
+      <w:pPr>
+        <w:pStyle w:val="Ttulo2"/>
+        <w:numPr>
+          <w:ilvl w:val="0"/>
+          <w:numId w:val="11"/>
+        </w:numPr>
         <w:rPr>
           <w:rFonts w:cs="Times New Roman"/>
           <w:b w:val="0"/>
@@ -6076,9 +6008,18 @@
           <w:sz w:val="20"/>
           <w:szCs w:val="24"/>
         </w:rPr>
-        <w:t>Controller</w:t>
-      </w:r>
-      <w:proofErr w:type="spellEnd"/>
+      </w:pPr>
+      <w:r>
+        <w:rPr>
+          <w:rFonts w:cs="Times New Roman"/>
+          <w:i/>
+          <w:iCs w:val="0"/>
+          <w:color w:val="000000" w:themeColor="text1"/>
+          <w:sz w:val="20"/>
+          <w:szCs w:val="24"/>
+        </w:rPr>
+        <w:t>ADC:</w:t>
+      </w:r>
       <w:r>
         <w:rPr>
           <w:rFonts w:cs="Times New Roman"/>
@@ -6090,7 +6031,7 @@
           <w:sz w:val="20"/>
           <w:szCs w:val="24"/>
         </w:rPr>
-        <w:t xml:space="preserve"> (Controlador Lógico Programable).</w:t>
+        <w:t xml:space="preserve"> Analog-to-Digital Converter (convertidor analógico-digital).</w:t>
       </w:r>
     </w:p>
     <w:p>
@@ -6120,7 +6061,7 @@
           <w:sz w:val="20"/>
           <w:szCs w:val="24"/>
         </w:rPr>
-        <w:t>ESP32:</w:t>
+        <w:t>HMI:</w:t>
       </w:r>
       <w:r>
         <w:rPr>
@@ -6133,10 +6074,16 @@
           <w:sz w:val="20"/>
           <w:szCs w:val="24"/>
         </w:rPr>
-        <w:t xml:space="preserve"> Microcontrolador con </w:t>
-      </w:r>
-      <w:proofErr w:type="spellStart"/>
-      <w:r>
+        <w:t xml:space="preserve"> Human Machine Interface (Interfaz hombre-máquina).</w:t>
+      </w:r>
+    </w:p>
+    <w:p>
+      <w:pPr>
+        <w:pStyle w:val="Ttulo2"/>
+        <w:numPr>
+          <w:ilvl w:val="0"/>
+          <w:numId w:val="11"/>
+        </w:numPr>
         <w:rPr>
           <w:rFonts w:cs="Times New Roman"/>
           <w:b w:val="0"/>
@@ -6147,9 +6094,18 @@
           <w:sz w:val="20"/>
           <w:szCs w:val="24"/>
         </w:rPr>
-        <w:t>Wi</w:t>
-      </w:r>
-      <w:proofErr w:type="spellEnd"/>
+      </w:pPr>
+      <w:r>
+        <w:rPr>
+          <w:rFonts w:cs="Times New Roman"/>
+          <w:i/>
+          <w:iCs w:val="0"/>
+          <w:color w:val="000000" w:themeColor="text1"/>
+          <w:sz w:val="20"/>
+          <w:szCs w:val="24"/>
+        </w:rPr>
+        <w:t>Modbus RTU/TCP:</w:t>
+      </w:r>
       <w:r>
         <w:rPr>
           <w:rFonts w:cs="Times New Roman"/>
@@ -6161,7 +6117,7 @@
           <w:sz w:val="20"/>
           <w:szCs w:val="24"/>
         </w:rPr>
-        <w:t>-Fi y Bluetooth integrados, base del hardware del sistema.</w:t>
+        <w:t xml:space="preserve"> Protocolos de comunicación industrial.</w:t>
       </w:r>
     </w:p>
     <w:p>
@@ -6191,7 +6147,7 @@
           <w:sz w:val="20"/>
           <w:szCs w:val="24"/>
         </w:rPr>
-        <w:t>I/O:</w:t>
+        <w:t xml:space="preserve">RS-485: </w:t>
       </w:r>
       <w:r>
         <w:rPr>
@@ -6204,290 +6160,6 @@
           <w:sz w:val="20"/>
           <w:szCs w:val="24"/>
         </w:rPr>
-        <w:t xml:space="preserve"> Input/Output (Entradas y salidas digitales o analógicas).</w:t>
-      </w:r>
-    </w:p>
-    <w:p>
-      <w:pPr>
-        <w:pStyle w:val="Ttulo2"/>
-        <w:numPr>
-          <w:ilvl w:val="0"/>
-          <w:numId w:val="11"/>
-        </w:numPr>
-        <w:rPr>
-          <w:rFonts w:cs="Times New Roman"/>
-          <w:b w:val="0"/>
-          <w:bCs w:val="0"/>
-          <w:i/>
-          <w:iCs w:val="0"/>
-          <w:color w:val="000000" w:themeColor="text1"/>
-          <w:sz w:val="20"/>
-          <w:szCs w:val="24"/>
-        </w:rPr>
-      </w:pPr>
-      <w:r>
-        <w:rPr>
-          <w:rFonts w:cs="Times New Roman"/>
-          <w:i/>
-          <w:iCs w:val="0"/>
-          <w:color w:val="000000" w:themeColor="text1"/>
-          <w:sz w:val="20"/>
-          <w:szCs w:val="24"/>
-        </w:rPr>
-        <w:t>ADC:</w:t>
-      </w:r>
-      <w:r>
-        <w:rPr>
-          <w:rFonts w:cs="Times New Roman"/>
-          <w:b w:val="0"/>
-          <w:bCs w:val="0"/>
-          <w:i/>
-          <w:iCs w:val="0"/>
-          <w:color w:val="000000" w:themeColor="text1"/>
-          <w:sz w:val="20"/>
-          <w:szCs w:val="24"/>
-        </w:rPr>
-        <w:t xml:space="preserve"> </w:t>
-      </w:r>
-      <w:proofErr w:type="spellStart"/>
-      <w:r>
-        <w:rPr>
-          <w:rFonts w:cs="Times New Roman"/>
-          <w:b w:val="0"/>
-          <w:bCs w:val="0"/>
-          <w:i/>
-          <w:iCs w:val="0"/>
-          <w:color w:val="000000" w:themeColor="text1"/>
-          <w:sz w:val="20"/>
-          <w:szCs w:val="24"/>
-        </w:rPr>
-        <w:t>Analog</w:t>
-      </w:r>
-      <w:proofErr w:type="spellEnd"/>
-      <w:r>
-        <w:rPr>
-          <w:rFonts w:cs="Times New Roman"/>
-          <w:b w:val="0"/>
-          <w:bCs w:val="0"/>
-          <w:i/>
-          <w:iCs w:val="0"/>
-          <w:color w:val="000000" w:themeColor="text1"/>
-          <w:sz w:val="20"/>
-          <w:szCs w:val="24"/>
-        </w:rPr>
-        <w:t>-</w:t>
-      </w:r>
-      <w:proofErr w:type="spellStart"/>
-      <w:r>
-        <w:rPr>
-          <w:rFonts w:cs="Times New Roman"/>
-          <w:b w:val="0"/>
-          <w:bCs w:val="0"/>
-          <w:i/>
-          <w:iCs w:val="0"/>
-          <w:color w:val="000000" w:themeColor="text1"/>
-          <w:sz w:val="20"/>
-          <w:szCs w:val="24"/>
-        </w:rPr>
-        <w:t>to</w:t>
-      </w:r>
-      <w:proofErr w:type="spellEnd"/>
-      <w:r>
-        <w:rPr>
-          <w:rFonts w:cs="Times New Roman"/>
-          <w:b w:val="0"/>
-          <w:bCs w:val="0"/>
-          <w:i/>
-          <w:iCs w:val="0"/>
-          <w:color w:val="000000" w:themeColor="text1"/>
-          <w:sz w:val="20"/>
-          <w:szCs w:val="24"/>
-        </w:rPr>
-        <w:t xml:space="preserve">-Digital </w:t>
-      </w:r>
-      <w:proofErr w:type="spellStart"/>
-      <w:r>
-        <w:rPr>
-          <w:rFonts w:cs="Times New Roman"/>
-          <w:b w:val="0"/>
-          <w:bCs w:val="0"/>
-          <w:i/>
-          <w:iCs w:val="0"/>
-          <w:color w:val="000000" w:themeColor="text1"/>
-          <w:sz w:val="20"/>
-          <w:szCs w:val="24"/>
-        </w:rPr>
-        <w:t>Converter</w:t>
-      </w:r>
-      <w:proofErr w:type="spellEnd"/>
-      <w:r>
-        <w:rPr>
-          <w:rFonts w:cs="Times New Roman"/>
-          <w:b w:val="0"/>
-          <w:bCs w:val="0"/>
-          <w:i/>
-          <w:iCs w:val="0"/>
-          <w:color w:val="000000" w:themeColor="text1"/>
-          <w:sz w:val="20"/>
-          <w:szCs w:val="24"/>
-        </w:rPr>
-        <w:t xml:space="preserve"> (convertidor analógico-digital).</w:t>
-      </w:r>
-    </w:p>
-    <w:p>
-      <w:pPr>
-        <w:pStyle w:val="Ttulo2"/>
-        <w:numPr>
-          <w:ilvl w:val="0"/>
-          <w:numId w:val="11"/>
-        </w:numPr>
-        <w:rPr>
-          <w:rFonts w:cs="Times New Roman"/>
-          <w:b w:val="0"/>
-          <w:bCs w:val="0"/>
-          <w:i/>
-          <w:iCs w:val="0"/>
-          <w:color w:val="000000" w:themeColor="text1"/>
-          <w:sz w:val="20"/>
-          <w:szCs w:val="24"/>
-        </w:rPr>
-      </w:pPr>
-      <w:r>
-        <w:rPr>
-          <w:rFonts w:cs="Times New Roman"/>
-          <w:i/>
-          <w:iCs w:val="0"/>
-          <w:color w:val="000000" w:themeColor="text1"/>
-          <w:sz w:val="20"/>
-          <w:szCs w:val="24"/>
-        </w:rPr>
-        <w:t>HMI:</w:t>
-      </w:r>
-      <w:r>
-        <w:rPr>
-          <w:rFonts w:cs="Times New Roman"/>
-          <w:b w:val="0"/>
-          <w:bCs w:val="0"/>
-          <w:i/>
-          <w:iCs w:val="0"/>
-          <w:color w:val="000000" w:themeColor="text1"/>
-          <w:sz w:val="20"/>
-          <w:szCs w:val="24"/>
-        </w:rPr>
-        <w:t xml:space="preserve"> Human Machine </w:t>
-      </w:r>
-      <w:proofErr w:type="gramStart"/>
-      <w:r>
-        <w:rPr>
-          <w:rFonts w:cs="Times New Roman"/>
-          <w:b w:val="0"/>
-          <w:bCs w:val="0"/>
-          <w:i/>
-          <w:iCs w:val="0"/>
-          <w:color w:val="000000" w:themeColor="text1"/>
-          <w:sz w:val="20"/>
-          <w:szCs w:val="24"/>
-        </w:rPr>
-        <w:t>Interface</w:t>
-      </w:r>
-      <w:proofErr w:type="gramEnd"/>
-      <w:r>
-        <w:rPr>
-          <w:rFonts w:cs="Times New Roman"/>
-          <w:b w:val="0"/>
-          <w:bCs w:val="0"/>
-          <w:i/>
-          <w:iCs w:val="0"/>
-          <w:color w:val="000000" w:themeColor="text1"/>
-          <w:sz w:val="20"/>
-          <w:szCs w:val="24"/>
-        </w:rPr>
-        <w:t xml:space="preserve"> (Interfaz hombre-máquina).</w:t>
-      </w:r>
-    </w:p>
-    <w:p>
-      <w:pPr>
-        <w:pStyle w:val="Ttulo2"/>
-        <w:numPr>
-          <w:ilvl w:val="0"/>
-          <w:numId w:val="11"/>
-        </w:numPr>
-        <w:rPr>
-          <w:rFonts w:cs="Times New Roman"/>
-          <w:b w:val="0"/>
-          <w:bCs w:val="0"/>
-          <w:i/>
-          <w:iCs w:val="0"/>
-          <w:color w:val="000000" w:themeColor="text1"/>
-          <w:sz w:val="20"/>
-          <w:szCs w:val="24"/>
-        </w:rPr>
-      </w:pPr>
-      <w:r>
-        <w:rPr>
-          <w:rFonts w:cs="Times New Roman"/>
-          <w:i/>
-          <w:iCs w:val="0"/>
-          <w:color w:val="000000" w:themeColor="text1"/>
-          <w:sz w:val="20"/>
-          <w:szCs w:val="24"/>
-        </w:rPr>
-        <w:t>Modbus RTU/TCP:</w:t>
-      </w:r>
-      <w:r>
-        <w:rPr>
-          <w:rFonts w:cs="Times New Roman"/>
-          <w:b w:val="0"/>
-          <w:bCs w:val="0"/>
-          <w:i/>
-          <w:iCs w:val="0"/>
-          <w:color w:val="000000" w:themeColor="text1"/>
-          <w:sz w:val="20"/>
-          <w:szCs w:val="24"/>
-        </w:rPr>
-        <w:t xml:space="preserve"> Protocolos de comunicación industrial.</w:t>
-      </w:r>
-    </w:p>
-    <w:p>
-      <w:pPr>
-        <w:pStyle w:val="Ttulo2"/>
-        <w:numPr>
-          <w:ilvl w:val="0"/>
-          <w:numId w:val="11"/>
-        </w:numPr>
-        <w:rPr>
-          <w:rFonts w:cs="Times New Roman"/>
-          <w:b w:val="0"/>
-          <w:bCs w:val="0"/>
-          <w:i/>
-          <w:iCs w:val="0"/>
-          <w:color w:val="000000" w:themeColor="text1"/>
-          <w:sz w:val="20"/>
-          <w:szCs w:val="24"/>
-        </w:rPr>
-      </w:pPr>
-      <w:r>
-        <w:rPr>
-          <w:rFonts w:cs="Times New Roman"/>
-          <w:i/>
-          <w:iCs w:val="0"/>
-          <w:color w:val="000000" w:themeColor="text1"/>
-          <w:sz w:val="20"/>
-          <w:szCs w:val="24"/>
-        </w:rPr>
-        <w:t xml:space="preserve">RS-485: </w:t>
-      </w:r>
-      <w:r>
-        <w:rPr>
-          <w:rFonts w:cs="Times New Roman"/>
-          <w:b w:val="0"/>
-          <w:bCs w:val="0"/>
-          <w:i/>
-          <w:iCs w:val="0"/>
-          <w:color w:val="000000" w:themeColor="text1"/>
-          <w:sz w:val="20"/>
-          <w:szCs w:val="24"/>
-        </w:rPr>
         <w:t>Bus serial diferencial para comunicaciones industriales.</w:t>
       </w:r>
     </w:p>
@@ -6528,39 +6200,7 @@
           <w:i/>
           <w:iCs/>
         </w:rPr>
-        <w:t xml:space="preserve"> Bill </w:t>
-      </w:r>
-      <w:proofErr w:type="spellStart"/>
-      <w:r>
-        <w:rPr>
-          <w:i/>
-          <w:iCs/>
-        </w:rPr>
-        <w:t>of</w:t>
-      </w:r>
-      <w:proofErr w:type="spellEnd"/>
-      <w:r>
-        <w:rPr>
-          <w:i/>
-          <w:iCs/>
-        </w:rPr>
-        <w:t xml:space="preserve"> </w:t>
-      </w:r>
-      <w:proofErr w:type="spellStart"/>
-      <w:r>
-        <w:rPr>
-          <w:i/>
-          <w:iCs/>
-        </w:rPr>
-        <w:t>Materials</w:t>
-      </w:r>
-      <w:proofErr w:type="spellEnd"/>
-      <w:r>
-        <w:rPr>
-          <w:i/>
-          <w:iCs/>
-        </w:rPr>
-        <w:t xml:space="preserve"> (lista de materiales)</w:t>
+        <w:t xml:space="preserve"> Bill of Materials (lista de materiales)</w:t>
       </w:r>
     </w:p>
     <w:p>
@@ -7138,15 +6778,7 @@
         <w:ind w:left="600"/>
       </w:pPr>
       <w:r>
-        <w:t xml:space="preserve">Indicar si es un producto independiente o parte de un sistema mayor. En el caso de tratarse de un producto que forma parte de un sistema mayor, un diagrama que sitúe el producto dentro del sistema e identifique sus </w:t>
-      </w:r>
-      <w:proofErr w:type="gramStart"/>
-      <w:r>
-        <w:t>conexiones  facilita</w:t>
-      </w:r>
-      <w:proofErr w:type="gramEnd"/>
-      <w:r>
-        <w:t xml:space="preserve"> la comprensión.</w:t>
+        <w:t>Indicar si es un producto independiente o parte de un sistema mayor. En el caso de tratarse de un producto que forma parte de un sistema mayor, un diagrama que sitúe el producto dentro del sistema e identifique sus conexiones  facilita la comprensión.</w:t>
       </w:r>
     </w:p>
     <w:p>
@@ -7556,15 +7188,7 @@
         <w:ind w:left="708"/>
       </w:pPr>
       <w:r>
-        <w:t xml:space="preserve">Descripción </w:t>
-      </w:r>
-      <w:proofErr w:type="gramStart"/>
-      <w:r>
-        <w:t>de  los</w:t>
-      </w:r>
-      <w:proofErr w:type="gramEnd"/>
-      <w:r>
-        <w:t xml:space="preserve"> usuarios del producto, incluyendo nivel educacional, experiencia y experiencia técnica.</w:t>
+        <w:t>Descripción de  los usuarios del producto, incluyendo nivel educacional, experiencia y experiencia técnica.</w:t>
       </w:r>
     </w:p>
     <w:p>
@@ -7610,15 +7234,7 @@
         <w:ind w:left="600"/>
       </w:pPr>
       <w:r>
-        <w:t xml:space="preserve">Descripción de aquellas limitaciones </w:t>
-      </w:r>
-      <w:proofErr w:type="gramStart"/>
-      <w:r>
-        <w:t>a</w:t>
-      </w:r>
-      <w:proofErr w:type="gramEnd"/>
-      <w:r>
-        <w:t xml:space="preserve"> tener en cuenta a la hora de diseñar y desarrollar el sistema, tales como el empleo de determinadas metodologías de desarrollo, lenguajes de programación, normas particulares, restricciones de hardware, de sistema operativo etc.</w:t>
+        <w:t>Descripción de aquellas limitaciones a tener en cuenta a la hora de diseñar y desarrollar el sistema, tales como el empleo de determinadas metodologías de desarrollo, lenguajes de programación, normas particulares, restricciones de hardware, de sistema operativo etc.</w:t>
       </w:r>
     </w:p>
     <w:p>
@@ -7668,15 +7284,7 @@
         </w:rPr>
       </w:pPr>
       <w:r>
-        <w:t xml:space="preserve">Descripción de aquellos factores que, si cambian, pueden afectar a los requisitos. Por </w:t>
-      </w:r>
-      <w:proofErr w:type="gramStart"/>
-      <w:r>
-        <w:t>ejemplo</w:t>
-      </w:r>
-      <w:proofErr w:type="gramEnd"/>
-      <w:r>
-        <w:t xml:space="preserve"> una asunción puede ser que determinado sistema operativo está disponible para el hardware requerido. De hecho, si el sistema operativo no estuviera disponible, la SRS debería modificarse</w:t>
+        <w:t>Descripción de aquellos factores que, si cambian, pueden afectar a los requisitos. Por ejemplo una asunción puede ser que determinado sistema operativo está disponible para el hardware requerido. De hecho, si el sistema operativo no estuviera disponible, la SRS debería modificarse</w:t>
       </w:r>
       <w:r>
         <w:rPr>
@@ -7756,18 +7364,10 @@
         <w:t>Est</w:t>
       </w:r>
       <w:r>
-        <w:t xml:space="preserve">a es la sección </w:t>
-      </w:r>
-      <w:proofErr w:type="gramStart"/>
-      <w:r>
-        <w:t>más extensa y má</w:t>
-      </w:r>
-      <w:r>
-        <w:t>s importante</w:t>
-      </w:r>
-      <w:proofErr w:type="gramEnd"/>
-      <w:r>
-        <w:t xml:space="preserve"> del documento. </w:t>
+        <w:t>a es la sección más extensa y má</w:t>
+      </w:r>
+      <w:r>
+        <w:t xml:space="preserve">s importante del documento. </w:t>
       </w:r>
     </w:p>
     <w:p>
@@ -7806,21 +7406,7 @@
         <w:rPr>
           <w:lang w:val="es-DO"/>
         </w:rPr>
-        <w:t xml:space="preserve">RF 10, RF 10.1, RF </w:t>
-      </w:r>
-      <w:proofErr w:type="gramStart"/>
-      <w:r>
-        <w:rPr>
-          <w:lang w:val="es-DO"/>
-        </w:rPr>
-        <w:t>10.2,...</w:t>
-      </w:r>
-      <w:proofErr w:type="gramEnd"/>
-      <w:r>
-        <w:rPr>
-          <w:lang w:val="es-DO"/>
-        </w:rPr>
-        <w:t>).</w:t>
+        <w:t>RF 10, RF 10.1, RF 10.2,...).</w:t>
       </w:r>
     </w:p>
     <w:p>
@@ -8504,21 +8090,8 @@
         <w:pStyle w:val="guiazul"/>
         <w:ind w:left="1200"/>
       </w:pPr>
-      <w:proofErr w:type="gramStart"/>
-      <w:r>
-        <w:t>Describir  los</w:t>
-      </w:r>
-      <w:proofErr w:type="gramEnd"/>
-      <w:r>
-        <w:t xml:space="preserve"> requisitos del interfaz de usuario para el producto. Esto puede estar en la forma de descripciones del texto o pantallas del interfaz. Por </w:t>
-      </w:r>
-      <w:proofErr w:type="gramStart"/>
-      <w:r>
-        <w:t>ejemplo</w:t>
-      </w:r>
-      <w:proofErr w:type="gramEnd"/>
-      <w:r>
-        <w:t xml:space="preserve"> posiblemente el cliente ha especificado el estilo y los colores del producto. Describa exacto cómo el producto aparecerá a su usuario previsto.</w:t>
+      <w:r>
+        <w:t>Describir  los requisitos del interfaz de usuario para el producto. Esto puede estar en la forma de descripciones del texto o pantallas del interfaz. Por ejemplo posiblemente el cliente ha especificado el estilo y los colores del producto. Describa exacto cómo el producto aparecerá a su usuario previsto.</w:t>
       </w:r>
     </w:p>
     <w:p>
@@ -8696,15 +8269,7 @@
         <w:ind w:left="1200"/>
       </w:pPr>
       <w:r>
-        <w:t xml:space="preserve">Describir los requisitos del interfaces de comunicación si hay comunicaciones con otros sistemas y </w:t>
-      </w:r>
-      <w:proofErr w:type="spellStart"/>
-      <w:r>
-        <w:t>cuales</w:t>
-      </w:r>
-      <w:proofErr w:type="spellEnd"/>
-      <w:r>
-        <w:t xml:space="preserve"> son las protocolos de comunicación.</w:t>
+        <w:t>Describir los requisitos del interfaces de comunicación si hay comunicaciones con otros sistemas y cuales son las protocolos de comunicación.</w:t>
       </w:r>
     </w:p>
     <w:p>
@@ -8829,15 +8394,7 @@
         </w:numPr>
       </w:pPr>
       <w:r>
-        <w:t xml:space="preserve">Relaciones entre entradas y salidas (secuencias de entradas y salidas, </w:t>
-      </w:r>
-      <w:proofErr w:type="spellStart"/>
-      <w:r>
-        <w:t>formulas</w:t>
-      </w:r>
-      <w:proofErr w:type="spellEnd"/>
-      <w:r>
-        <w:t xml:space="preserve"> para la conversión de información)</w:t>
+        <w:t>Relaciones entre entradas y salidas (secuencias de entradas y salidas, formulas para la conversión de información)</w:t>
       </w:r>
     </w:p>
     <w:p>
@@ -8849,15 +8406,7 @@
         </w:numPr>
       </w:pPr>
       <w:r>
-        <w:t xml:space="preserve">Especificación de los requisitos lógicos para la información que </w:t>
-      </w:r>
-      <w:proofErr w:type="gramStart"/>
-      <w:r>
-        <w:t>será  almacenada</w:t>
-      </w:r>
-      <w:proofErr w:type="gramEnd"/>
-      <w:r>
-        <w:t xml:space="preserve"> en base de datos (tipo de información, requerido)</w:t>
+        <w:t>Especificación de los requisitos lógicos para la información que será  almacenada en base de datos (tipo de información, requerido)</w:t>
       </w:r>
     </w:p>
     <w:p>
@@ -8872,15 +8421,7 @@
         <w:ind w:left="600"/>
       </w:pPr>
       <w:r>
-        <w:t xml:space="preserve">Las requisitos funcionales pueden ser divididos en </w:t>
-      </w:r>
-      <w:proofErr w:type="spellStart"/>
-      <w:r>
-        <w:t>sub-secciones</w:t>
-      </w:r>
-      <w:proofErr w:type="spellEnd"/>
-      <w:r>
-        <w:t>.</w:t>
+        <w:t>Las requisitos funcionales pueden ser divididos en sub-secciones.</w:t>
       </w:r>
     </w:p>
     <w:p>
@@ -9233,15 +8774,7 @@
         <w:ind w:left="1200"/>
       </w:pPr>
       <w:r>
-        <w:t xml:space="preserve">Especificación de quien debe realizar las tareas de mantenimiento, por </w:t>
-      </w:r>
-      <w:proofErr w:type="gramStart"/>
-      <w:r>
-        <w:t>ejemplo</w:t>
-      </w:r>
-      <w:proofErr w:type="gramEnd"/>
-      <w:r>
-        <w:t xml:space="preserve"> usuarios, o un desarrollador.</w:t>
+        <w:t>Especificación de quien debe realizar las tareas de mantenimiento, por ejemplo usuarios, o un desarrollador.</w:t>
       </w:r>
     </w:p>
     <w:p>
@@ -9587,18 +9120,8 @@
               <w:color w:val="241A61"/>
               <w:sz w:val="16"/>
             </w:rPr>
-            <w:t xml:space="preserve">Descripción de requisitos del </w:t>
+            <w:t>Descripción de requisitos del sofware</w:t>
           </w:r>
-          <w:proofErr w:type="spellStart"/>
-          <w:r>
-            <w:rPr>
-              <w:rFonts w:cs="Arial"/>
-              <w:color w:val="241A61"/>
-              <w:sz w:val="16"/>
-            </w:rPr>
-            <w:t>sofware</w:t>
-          </w:r>
-          <w:proofErr w:type="spellEnd"/>
         </w:p>
       </w:tc>
     </w:tr>
@@ -9941,6 +9464,9 @@
             </w:rPr>
           </w:pPr>
           <w:r>
+            <w:rPr>
+              <w:noProof/>
+            </w:rPr>
             <w:drawing>
               <wp:anchor distT="0" distB="0" distL="114300" distR="114300" simplePos="0" relativeHeight="251659264" behindDoc="0" locked="0" layoutInCell="1" allowOverlap="1" wp14:anchorId="6124F5C4" wp14:editId="5CC60FED">
                 <wp:simplePos x="0" y="0"/>
@@ -13782,15 +13308,6 @@
 </file>
 
 <file path=customXml/item1.xml><?xml version="1.0" encoding="utf-8"?>
-<?mso-contentType ?>
-<FormTemplates xmlns="http://schemas.microsoft.com/sharepoint/v3/contenttype/forms">
-  <Display>DocumentLibraryForm</Display>
-  <Edit>DocumentLibraryForm</Edit>
-  <New>DocumentLibraryForm</New>
-</FormTemplates>
-</file>
-
-<file path=customXml/item2.xml><?xml version="1.0" encoding="utf-8"?>
 <ct:contentTypeSchema xmlns:ct="http://schemas.microsoft.com/office/2006/metadata/contentType" xmlns:ma="http://schemas.microsoft.com/office/2006/metadata/properties/metaAttributes" ct:_="" ma:_="" ma:contentTypeName="Documento" ma:contentTypeID="0x0101002F0DE3CD6C1E734896525247C3B46255" ma:contentTypeVersion="0" ma:contentTypeDescription="Crear nuevo documento." ma:contentTypeScope="" ma:versionID="f3fc2e495cdef3b3d18bba6830191f4a">
   <xsd:schema xmlns:xsd="http://www.w3.org/2001/XMLSchema" xmlns:xs="http://www.w3.org/2001/XMLSchema" xmlns:p="http://schemas.microsoft.com/office/2006/metadata/properties" targetNamespace="http://schemas.microsoft.com/office/2006/metadata/properties" ma:root="true" ma:fieldsID="888669a25a4819ff64d85379b8707502">
     <xsd:element name="properties">
@@ -13904,15 +13421,16 @@
 </ct:contentTypeSchema>
 </file>
 
-<file path=customXml/itemProps1.xml><?xml version="1.0" encoding="utf-8"?>
-<ds:datastoreItem xmlns:ds="http://schemas.openxmlformats.org/officeDocument/2006/customXml" ds:itemID="{44BF6931-8F71-40BE-809D-D169FA8100F5}">
-  <ds:schemaRefs>
-    <ds:schemaRef ds:uri="http://schemas.microsoft.com/sharepoint/v3/contenttype/forms"/>
-  </ds:schemaRefs>
-</ds:datastoreItem>
+<file path=customXml/item2.xml><?xml version="1.0" encoding="utf-8"?>
+<?mso-contentType ?>
+<FormTemplates xmlns="http://schemas.microsoft.com/sharepoint/v3/contenttype/forms">
+  <Display>DocumentLibraryForm</Display>
+  <Edit>DocumentLibraryForm</Edit>
+  <New>DocumentLibraryForm</New>
+</FormTemplates>
 </file>
 
-<file path=customXml/itemProps2.xml><?xml version="1.0" encoding="utf-8"?>
+<file path=customXml/itemProps1.xml><?xml version="1.0" encoding="utf-8"?>
 <ds:datastoreItem xmlns:ds="http://schemas.openxmlformats.org/officeDocument/2006/customXml" ds:itemID="{2EDCB27D-3346-48A8-A55A-149FEBA2769E}">
   <ds:schemaRefs>
     <ds:schemaRef ds:uri="http://schemas.microsoft.com/office/2006/metadata/contentType"/>
@@ -13926,4 +13444,12 @@
     <ds:schemaRef ds:uri="http://schemas.microsoft.com/office/infopath/2007/PartnerControls"/>
   </ds:schemaRefs>
 </ds:datastoreItem>
+</file>
+
+<file path=customXml/itemProps2.xml><?xml version="1.0" encoding="utf-8"?>
+<ds:datastoreItem xmlns:ds="http://schemas.openxmlformats.org/officeDocument/2006/customXml" ds:itemID="{44BF6931-8F71-40BE-809D-D169FA8100F5}">
+  <ds:schemaRefs>
+    <ds:schemaRef ds:uri="http://schemas.microsoft.com/sharepoint/v3/contenttype/forms"/>
+  </ds:schemaRefs>
+</ds:datastoreItem>
 </file>
--- a/Tarea 1/DOC - Plantilla SRS ERS Norma IEEE-830 STD.docx
+++ b/Tarea 1/DOC - Plantilla SRS ERS Norma IEEE-830 STD.docx
@@ -2,7 +2,13 @@
 <file path=word/document.xml><?xml version="1.0" encoding="utf-8"?>
 <w:document xmlns:wpc="http://schemas.microsoft.com/office/word/2010/wordprocessingCanvas" xmlns:cx="http://schemas.microsoft.com/office/drawing/2014/chartex" xmlns:cx1="http://schemas.microsoft.com/office/drawing/2015/9/8/chartex" xmlns:cx2="http://schemas.microsoft.com/office/drawing/2015/10/21/chartex" xmlns:cx3="http://schemas.microsoft.com/office/drawing/2016/5/9/chartex" xmlns:cx4="http://schemas.microsoft.com/office/drawing/2016/5/10/chartex" xmlns:cx5="http://schemas.microsoft.com/office/drawing/2016/5/11/chartex" xmlns:cx6="http://schemas.microsoft.com/office/drawing/2016/5/12/chartex" xmlns:cx7="http://schemas.microsoft.com/office/drawing/2016/5/13/chartex" xmlns:cx8="http://schemas.microsoft.com/office/drawing/2016/5/14/chartex" xmlns:mc="http://schemas.openxmlformats.org/markup-compatibility/2006" xmlns:aink="http://schemas.microsoft.com/office/drawing/2016/ink" xmlns:am3d="http://schemas.microsoft.com/office/drawing/2017/model3d" xmlns:o="urn:schemas-microsoft-com:office:office" xmlns:oel="http://schemas.microsoft.com/office/2019/extlst" xmlns:r="http://schemas.openxmlformats.org/officeDocument/2006/relationships" xmlns:m="http://schemas.openxmlformats.org/officeDocument/2006/math" xmlns:v="urn:schemas-microsoft-com:vml" xmlns:wp14="http://schemas.microsoft.com/office/word/2010/wordprocessingDrawing" xmlns:wp="http://schemas.openxmlformats.org/drawingml/2006/wordprocessingDrawing" xmlns:w10="urn:schemas-microsoft-com:office:word" xmlns:w="http://schemas.openxmlformats.org/wordprocessingml/2006/main" xmlns:w14="http://schemas.microsoft.com/office/word/2010/wordml" xmlns:w15="http://schemas.microsoft.com/office/word/2012/wordml" xmlns:w16cex="http://schemas.microsoft.com/office/word/2018/wordml/cex" xmlns:w16cid="http://schemas.microsoft.com/office/word/2016/wordml/cid" xmlns:w16="http://schemas.microsoft.com/office/word/2018/wordml" xmlns:w16du="http://schemas.microsoft.com/office/word/2023/wordml/word16du" xmlns:w16sdtdh="http://schemas.microsoft.com/office/word/2020/wordml/sdtdatahash" xmlns:w16sdtfl="http://schemas.microsoft.com/office/word/2024/wordml/sdtformatlock" xmlns:w16se="http://schemas.microsoft.com/office/word/2015/wordml/symex" xmlns:wpg="http://schemas.microsoft.com/office/word/2010/wordprocessingGroup" xmlns:wpi="http://schemas.microsoft.com/office/word/2010/wordprocessingInk" xmlns:wne="http://schemas.microsoft.com/office/word/2006/wordml" xmlns:wps="http://schemas.microsoft.com/office/word/2010/wordprocessingShape" mc:Ignorable="w14 w15 w16se w16cid w16 w16cex w16sdtdh w16sdtfl w16du wp14">
   <w:body>
-    <w:p/>
+    <w:p>
+      <w:pPr>
+        <w:rPr>
+          <w:lang w:val="es-DO"/>
+        </w:rPr>
+      </w:pPr>
+    </w:p>
     <w:p/>
     <w:p/>
     <w:p/>
@@ -411,7 +417,15 @@
         <w:ind w:left="360"/>
       </w:pPr>
       <w:r>
-        <w:t>Está basado y es conforme con el estándar IEEE Std 830-1998.</w:t>
+        <w:t xml:space="preserve">Está basado y es conforme con el estándar IEEE </w:t>
+      </w:r>
+      <w:proofErr w:type="spellStart"/>
+      <w:r>
+        <w:t>Std</w:t>
+      </w:r>
+      <w:proofErr w:type="spellEnd"/>
+      <w:r>
+        <w:t xml:space="preserve"> 830-1998.</w:t>
       </w:r>
     </w:p>
     <w:p>
@@ -513,7 +527,31 @@
         <w:ind w:left="360"/>
       </w:pPr>
       <w:r>
-        <w:t>La sangría de los textos dentro de cada apartado se genera automáticamente al pulsar Intro al final de la línea de título. (Estilos Normal indentado1, Normal indentado 2 y Normal indentado 3).</w:t>
+        <w:t xml:space="preserve">La sangría de los textos dentro de cada apartado se genera automáticamente al pulsar </w:t>
+      </w:r>
+      <w:proofErr w:type="spellStart"/>
+      <w:r>
+        <w:t>Intro</w:t>
+      </w:r>
+      <w:proofErr w:type="spellEnd"/>
+      <w:r>
+        <w:t xml:space="preserve"> al final de la línea de título. (Estilos Normal indentado1, Normal </w:t>
+      </w:r>
+      <w:proofErr w:type="spellStart"/>
+      <w:r>
+        <w:t>indentado</w:t>
+      </w:r>
+      <w:proofErr w:type="spellEnd"/>
+      <w:r>
+        <w:t xml:space="preserve"> 2 y Normal </w:t>
+      </w:r>
+      <w:proofErr w:type="spellStart"/>
+      <w:r>
+        <w:t>indentado</w:t>
+      </w:r>
+      <w:proofErr w:type="spellEnd"/>
+      <w:r>
+        <w:t xml:space="preserve"> 3).</w:t>
       </w:r>
     </w:p>
     <w:p>
@@ -726,7 +764,15 @@
         <w:pStyle w:val="Textoindependiente"/>
       </w:pPr>
       <w:r>
-        <w:t>De la plantilla de formato del documento © &amp; Coloriuris http://www.qualitatis.org</w:t>
+        <w:t xml:space="preserve">De la plantilla de formato del documento © &amp; </w:t>
+      </w:r>
+      <w:proofErr w:type="spellStart"/>
+      <w:r>
+        <w:t>Coloriuris</w:t>
+      </w:r>
+      <w:proofErr w:type="spellEnd"/>
+      <w:r>
+        <w:t xml:space="preserve"> http://www.qualitatis.org</w:t>
       </w:r>
     </w:p>
     <w:p>
@@ -860,7 +906,21 @@
               <w:rPr>
                 <w:b/>
               </w:rPr>
-              <w:t>Verificado dep. calidad.</w:t>
+              <w:t xml:space="preserve">Verificado </w:t>
+            </w:r>
+            <w:proofErr w:type="spellStart"/>
+            <w:r>
+              <w:rPr>
+                <w:b/>
+              </w:rPr>
+              <w:t>dep</w:t>
+            </w:r>
+            <w:proofErr w:type="spellEnd"/>
+            <w:r>
+              <w:rPr>
+                <w:b/>
+              </w:rPr>
+              <w:t>. calidad.</w:t>
             </w:r>
           </w:p>
         </w:tc>
@@ -1222,8 +1282,33 @@
                 <w:rFonts w:cs="Arial"/>
                 <w:lang w:val="fr-FR"/>
               </w:rPr>
-              <w:t>Por la empresa suministradora</w:t>
+              <w:t xml:space="preserve">Por la </w:t>
             </w:r>
+            <w:proofErr w:type="spellStart"/>
+            <w:r>
+              <w:rPr>
+                <w:rFonts w:cs="Arial"/>
+                <w:lang w:val="fr-FR"/>
+              </w:rPr>
+              <w:t>empresa</w:t>
+            </w:r>
+            <w:proofErr w:type="spellEnd"/>
+            <w:r>
+              <w:rPr>
+                <w:rFonts w:cs="Arial"/>
+                <w:lang w:val="fr-FR"/>
+              </w:rPr>
+              <w:t xml:space="preserve"> </w:t>
+            </w:r>
+            <w:proofErr w:type="spellStart"/>
+            <w:r>
+              <w:rPr>
+                <w:rFonts w:cs="Arial"/>
+                <w:lang w:val="fr-FR"/>
+              </w:rPr>
+              <w:t>suministradora</w:t>
+            </w:r>
+            <w:proofErr w:type="spellEnd"/>
           </w:p>
         </w:tc>
       </w:tr>
@@ -5005,7 +5090,35 @@
           <w:sz w:val="20"/>
           <w:szCs w:val="24"/>
         </w:rPr>
-        <w:t>El proyecto contempla el diseño, implementación y validación de una placa de control lógico programable de uso académico. El PLC contará con entradas y salidas digitales, entradas analógicas, comunicación estándar mediante Modbus RTU (RS-485) y soporte de red mediante Wi-Fi (Modbus TCP básico), además de una interfaz local simple (pantalla y botones).</w:t>
+        <w:t xml:space="preserve">El proyecto contempla el diseño, implementación y validación de una placa de control lógico programable de uso académico. El PLC contará con entradas y salidas digitales, entradas analógicas, comunicación estándar mediante Modbus RTU (RS-485) y soporte de red mediante </w:t>
+      </w:r>
+      <w:proofErr w:type="spellStart"/>
+      <w:r>
+        <w:rPr>
+          <w:rFonts w:cs="Times New Roman"/>
+          <w:b w:val="0"/>
+          <w:bCs w:val="0"/>
+          <w:i/>
+          <w:iCs w:val="0"/>
+          <w:color w:val="000000" w:themeColor="text1"/>
+          <w:sz w:val="20"/>
+          <w:szCs w:val="24"/>
+        </w:rPr>
+        <w:t>Wi</w:t>
+      </w:r>
+      <w:proofErr w:type="spellEnd"/>
+      <w:r>
+        <w:rPr>
+          <w:rFonts w:cs="Times New Roman"/>
+          <w:b w:val="0"/>
+          <w:bCs w:val="0"/>
+          <w:i/>
+          <w:iCs w:val="0"/>
+          <w:color w:val="000000" w:themeColor="text1"/>
+          <w:sz w:val="20"/>
+          <w:szCs w:val="24"/>
+        </w:rPr>
+        <w:t>-Fi (Modbus TCP básico), además de una interfaz local simple (pantalla y botones).</w:t>
       </w:r>
     </w:p>
     <w:p>
@@ -5902,16 +6015,10 @@
           <w:sz w:val="20"/>
           <w:szCs w:val="24"/>
         </w:rPr>
-        <w:t xml:space="preserve"> Programmable Logic Controller (Controlador Lógico Programable).</w:t>
-      </w:r>
-    </w:p>
-    <w:p>
-      <w:pPr>
-        <w:pStyle w:val="Ttulo2"/>
-        <w:numPr>
-          <w:ilvl w:val="0"/>
-          <w:numId w:val="11"/>
-        </w:numPr>
+        <w:t xml:space="preserve"> </w:t>
+      </w:r>
+      <w:proofErr w:type="spellStart"/>
+      <w:r>
         <w:rPr>
           <w:rFonts w:cs="Times New Roman"/>
           <w:b w:val="0"/>
@@ -5922,18 +6029,9 @@
           <w:sz w:val="20"/>
           <w:szCs w:val="24"/>
         </w:rPr>
-      </w:pPr>
-      <w:r>
-        <w:rPr>
-          <w:rFonts w:cs="Times New Roman"/>
-          <w:i/>
-          <w:iCs w:val="0"/>
-          <w:color w:val="000000" w:themeColor="text1"/>
-          <w:sz w:val="20"/>
-          <w:szCs w:val="24"/>
-        </w:rPr>
-        <w:t>ESP32:</w:t>
-      </w:r>
+        <w:t>Programmable</w:t>
+      </w:r>
+      <w:proofErr w:type="spellEnd"/>
       <w:r>
         <w:rPr>
           <w:rFonts w:cs="Times New Roman"/>
@@ -5945,16 +6043,10 @@
           <w:sz w:val="20"/>
           <w:szCs w:val="24"/>
         </w:rPr>
-        <w:t xml:space="preserve"> Microcontrolador con Wi-Fi y Bluetooth integrados, base del hardware del sistema.</w:t>
-      </w:r>
-    </w:p>
-    <w:p>
-      <w:pPr>
-        <w:pStyle w:val="Ttulo2"/>
-        <w:numPr>
-          <w:ilvl w:val="0"/>
-          <w:numId w:val="11"/>
-        </w:numPr>
+        <w:t xml:space="preserve"> </w:t>
+      </w:r>
+      <w:proofErr w:type="spellStart"/>
+      <w:r>
         <w:rPr>
           <w:rFonts w:cs="Times New Roman"/>
           <w:b w:val="0"/>
@@ -5965,18 +6057,9 @@
           <w:sz w:val="20"/>
           <w:szCs w:val="24"/>
         </w:rPr>
-      </w:pPr>
-      <w:r>
-        <w:rPr>
-          <w:rFonts w:cs="Times New Roman"/>
-          <w:i/>
-          <w:iCs w:val="0"/>
-          <w:color w:val="000000" w:themeColor="text1"/>
-          <w:sz w:val="20"/>
-          <w:szCs w:val="24"/>
-        </w:rPr>
-        <w:t>I/O:</w:t>
-      </w:r>
+        <w:t>Logic</w:t>
+      </w:r>
+      <w:proofErr w:type="spellEnd"/>
       <w:r>
         <w:rPr>
           <w:rFonts w:cs="Times New Roman"/>
@@ -5988,16 +6071,10 @@
           <w:sz w:val="20"/>
           <w:szCs w:val="24"/>
         </w:rPr>
-        <w:t xml:space="preserve"> Input/Output (Entradas y salidas digitales o analógicas).</w:t>
-      </w:r>
-    </w:p>
-    <w:p>
-      <w:pPr>
-        <w:pStyle w:val="Ttulo2"/>
-        <w:numPr>
-          <w:ilvl w:val="0"/>
-          <w:numId w:val="11"/>
-        </w:numPr>
+        <w:t xml:space="preserve"> </w:t>
+      </w:r>
+      <w:proofErr w:type="spellStart"/>
+      <w:r>
         <w:rPr>
           <w:rFonts w:cs="Times New Roman"/>
           <w:b w:val="0"/>
@@ -6008,18 +6085,9 @@
           <w:sz w:val="20"/>
           <w:szCs w:val="24"/>
         </w:rPr>
-      </w:pPr>
-      <w:r>
-        <w:rPr>
-          <w:rFonts w:cs="Times New Roman"/>
-          <w:i/>
-          <w:iCs w:val="0"/>
-          <w:color w:val="000000" w:themeColor="text1"/>
-          <w:sz w:val="20"/>
-          <w:szCs w:val="24"/>
-        </w:rPr>
-        <w:t>ADC:</w:t>
-      </w:r>
+        <w:t>Controller</w:t>
+      </w:r>
+      <w:proofErr w:type="spellEnd"/>
       <w:r>
         <w:rPr>
           <w:rFonts w:cs="Times New Roman"/>
@@ -6031,7 +6099,7 @@
           <w:sz w:val="20"/>
           <w:szCs w:val="24"/>
         </w:rPr>
-        <w:t xml:space="preserve"> Analog-to-Digital Converter (convertidor analógico-digital).</w:t>
+        <w:t xml:space="preserve"> (Controlador Lógico Programable).</w:t>
       </w:r>
     </w:p>
     <w:p>
@@ -6061,7 +6129,7 @@
           <w:sz w:val="20"/>
           <w:szCs w:val="24"/>
         </w:rPr>
-        <w:t>HMI:</w:t>
+        <w:t>ESP32:</w:t>
       </w:r>
       <w:r>
         <w:rPr>
@@ -6074,16 +6142,10 @@
           <w:sz w:val="20"/>
           <w:szCs w:val="24"/>
         </w:rPr>
-        <w:t xml:space="preserve"> Human Machine Interface (Interfaz hombre-máquina).</w:t>
-      </w:r>
-    </w:p>
-    <w:p>
-      <w:pPr>
-        <w:pStyle w:val="Ttulo2"/>
-        <w:numPr>
-          <w:ilvl w:val="0"/>
-          <w:numId w:val="11"/>
-        </w:numPr>
+        <w:t xml:space="preserve"> Microcontrolador con </w:t>
+      </w:r>
+      <w:proofErr w:type="spellStart"/>
+      <w:r>
         <w:rPr>
           <w:rFonts w:cs="Times New Roman"/>
           <w:b w:val="0"/>
@@ -6094,18 +6156,9 @@
           <w:sz w:val="20"/>
           <w:szCs w:val="24"/>
         </w:rPr>
-      </w:pPr>
-      <w:r>
-        <w:rPr>
-          <w:rFonts w:cs="Times New Roman"/>
-          <w:i/>
-          <w:iCs w:val="0"/>
-          <w:color w:val="000000" w:themeColor="text1"/>
-          <w:sz w:val="20"/>
-          <w:szCs w:val="24"/>
-        </w:rPr>
-        <w:t>Modbus RTU/TCP:</w:t>
-      </w:r>
+        <w:t>Wi</w:t>
+      </w:r>
+      <w:proofErr w:type="spellEnd"/>
       <w:r>
         <w:rPr>
           <w:rFonts w:cs="Times New Roman"/>
@@ -6117,7 +6170,7 @@
           <w:sz w:val="20"/>
           <w:szCs w:val="24"/>
         </w:rPr>
-        <w:t xml:space="preserve"> Protocolos de comunicación industrial.</w:t>
+        <w:t>-Fi y Bluetooth integrados, base del hardware del sistema.</w:t>
       </w:r>
     </w:p>
     <w:p>
@@ -6147,7 +6200,7 @@
           <w:sz w:val="20"/>
           <w:szCs w:val="24"/>
         </w:rPr>
-        <w:t xml:space="preserve">RS-485: </w:t>
+        <w:t>I/O:</w:t>
       </w:r>
       <w:r>
         <w:rPr>
@@ -6160,6 +6213,290 @@
           <w:sz w:val="20"/>
           <w:szCs w:val="24"/>
         </w:rPr>
+        <w:t xml:space="preserve"> Input/Output (Entradas y salidas digitales o analógicas).</w:t>
+      </w:r>
+    </w:p>
+    <w:p>
+      <w:pPr>
+        <w:pStyle w:val="Ttulo2"/>
+        <w:numPr>
+          <w:ilvl w:val="0"/>
+          <w:numId w:val="11"/>
+        </w:numPr>
+        <w:rPr>
+          <w:rFonts w:cs="Times New Roman"/>
+          <w:b w:val="0"/>
+          <w:bCs w:val="0"/>
+          <w:i/>
+          <w:iCs w:val="0"/>
+          <w:color w:val="000000" w:themeColor="text1"/>
+          <w:sz w:val="20"/>
+          <w:szCs w:val="24"/>
+        </w:rPr>
+      </w:pPr>
+      <w:r>
+        <w:rPr>
+          <w:rFonts w:cs="Times New Roman"/>
+          <w:i/>
+          <w:iCs w:val="0"/>
+          <w:color w:val="000000" w:themeColor="text1"/>
+          <w:sz w:val="20"/>
+          <w:szCs w:val="24"/>
+        </w:rPr>
+        <w:t>ADC:</w:t>
+      </w:r>
+      <w:r>
+        <w:rPr>
+          <w:rFonts w:cs="Times New Roman"/>
+          <w:b w:val="0"/>
+          <w:bCs w:val="0"/>
+          <w:i/>
+          <w:iCs w:val="0"/>
+          <w:color w:val="000000" w:themeColor="text1"/>
+          <w:sz w:val="20"/>
+          <w:szCs w:val="24"/>
+        </w:rPr>
+        <w:t xml:space="preserve"> </w:t>
+      </w:r>
+      <w:proofErr w:type="spellStart"/>
+      <w:r>
+        <w:rPr>
+          <w:rFonts w:cs="Times New Roman"/>
+          <w:b w:val="0"/>
+          <w:bCs w:val="0"/>
+          <w:i/>
+          <w:iCs w:val="0"/>
+          <w:color w:val="000000" w:themeColor="text1"/>
+          <w:sz w:val="20"/>
+          <w:szCs w:val="24"/>
+        </w:rPr>
+        <w:t>Analog</w:t>
+      </w:r>
+      <w:proofErr w:type="spellEnd"/>
+      <w:r>
+        <w:rPr>
+          <w:rFonts w:cs="Times New Roman"/>
+          <w:b w:val="0"/>
+          <w:bCs w:val="0"/>
+          <w:i/>
+          <w:iCs w:val="0"/>
+          <w:color w:val="000000" w:themeColor="text1"/>
+          <w:sz w:val="20"/>
+          <w:szCs w:val="24"/>
+        </w:rPr>
+        <w:t>-</w:t>
+      </w:r>
+      <w:proofErr w:type="spellStart"/>
+      <w:r>
+        <w:rPr>
+          <w:rFonts w:cs="Times New Roman"/>
+          <w:b w:val="0"/>
+          <w:bCs w:val="0"/>
+          <w:i/>
+          <w:iCs w:val="0"/>
+          <w:color w:val="000000" w:themeColor="text1"/>
+          <w:sz w:val="20"/>
+          <w:szCs w:val="24"/>
+        </w:rPr>
+        <w:t>to</w:t>
+      </w:r>
+      <w:proofErr w:type="spellEnd"/>
+      <w:r>
+        <w:rPr>
+          <w:rFonts w:cs="Times New Roman"/>
+          <w:b w:val="0"/>
+          <w:bCs w:val="0"/>
+          <w:i/>
+          <w:iCs w:val="0"/>
+          <w:color w:val="000000" w:themeColor="text1"/>
+          <w:sz w:val="20"/>
+          <w:szCs w:val="24"/>
+        </w:rPr>
+        <w:t xml:space="preserve">-Digital </w:t>
+      </w:r>
+      <w:proofErr w:type="spellStart"/>
+      <w:r>
+        <w:rPr>
+          <w:rFonts w:cs="Times New Roman"/>
+          <w:b w:val="0"/>
+          <w:bCs w:val="0"/>
+          <w:i/>
+          <w:iCs w:val="0"/>
+          <w:color w:val="000000" w:themeColor="text1"/>
+          <w:sz w:val="20"/>
+          <w:szCs w:val="24"/>
+        </w:rPr>
+        <w:t>Converter</w:t>
+      </w:r>
+      <w:proofErr w:type="spellEnd"/>
+      <w:r>
+        <w:rPr>
+          <w:rFonts w:cs="Times New Roman"/>
+          <w:b w:val="0"/>
+          <w:bCs w:val="0"/>
+          <w:i/>
+          <w:iCs w:val="0"/>
+          <w:color w:val="000000" w:themeColor="text1"/>
+          <w:sz w:val="20"/>
+          <w:szCs w:val="24"/>
+        </w:rPr>
+        <w:t xml:space="preserve"> (convertidor analógico-digital).</w:t>
+      </w:r>
+    </w:p>
+    <w:p>
+      <w:pPr>
+        <w:pStyle w:val="Ttulo2"/>
+        <w:numPr>
+          <w:ilvl w:val="0"/>
+          <w:numId w:val="11"/>
+        </w:numPr>
+        <w:rPr>
+          <w:rFonts w:cs="Times New Roman"/>
+          <w:b w:val="0"/>
+          <w:bCs w:val="0"/>
+          <w:i/>
+          <w:iCs w:val="0"/>
+          <w:color w:val="000000" w:themeColor="text1"/>
+          <w:sz w:val="20"/>
+          <w:szCs w:val="24"/>
+        </w:rPr>
+      </w:pPr>
+      <w:r>
+        <w:rPr>
+          <w:rFonts w:cs="Times New Roman"/>
+          <w:i/>
+          <w:iCs w:val="0"/>
+          <w:color w:val="000000" w:themeColor="text1"/>
+          <w:sz w:val="20"/>
+          <w:szCs w:val="24"/>
+        </w:rPr>
+        <w:t>HMI:</w:t>
+      </w:r>
+      <w:r>
+        <w:rPr>
+          <w:rFonts w:cs="Times New Roman"/>
+          <w:b w:val="0"/>
+          <w:bCs w:val="0"/>
+          <w:i/>
+          <w:iCs w:val="0"/>
+          <w:color w:val="000000" w:themeColor="text1"/>
+          <w:sz w:val="20"/>
+          <w:szCs w:val="24"/>
+        </w:rPr>
+        <w:t xml:space="preserve"> Human Machine </w:t>
+      </w:r>
+      <w:proofErr w:type="gramStart"/>
+      <w:r>
+        <w:rPr>
+          <w:rFonts w:cs="Times New Roman"/>
+          <w:b w:val="0"/>
+          <w:bCs w:val="0"/>
+          <w:i/>
+          <w:iCs w:val="0"/>
+          <w:color w:val="000000" w:themeColor="text1"/>
+          <w:sz w:val="20"/>
+          <w:szCs w:val="24"/>
+        </w:rPr>
+        <w:t>Interface</w:t>
+      </w:r>
+      <w:proofErr w:type="gramEnd"/>
+      <w:r>
+        <w:rPr>
+          <w:rFonts w:cs="Times New Roman"/>
+          <w:b w:val="0"/>
+          <w:bCs w:val="0"/>
+          <w:i/>
+          <w:iCs w:val="0"/>
+          <w:color w:val="000000" w:themeColor="text1"/>
+          <w:sz w:val="20"/>
+          <w:szCs w:val="24"/>
+        </w:rPr>
+        <w:t xml:space="preserve"> (Interfaz hombre-máquina).</w:t>
+      </w:r>
+    </w:p>
+    <w:p>
+      <w:pPr>
+        <w:pStyle w:val="Ttulo2"/>
+        <w:numPr>
+          <w:ilvl w:val="0"/>
+          <w:numId w:val="11"/>
+        </w:numPr>
+        <w:rPr>
+          <w:rFonts w:cs="Times New Roman"/>
+          <w:b w:val="0"/>
+          <w:bCs w:val="0"/>
+          <w:i/>
+          <w:iCs w:val="0"/>
+          <w:color w:val="000000" w:themeColor="text1"/>
+          <w:sz w:val="20"/>
+          <w:szCs w:val="24"/>
+        </w:rPr>
+      </w:pPr>
+      <w:r>
+        <w:rPr>
+          <w:rFonts w:cs="Times New Roman"/>
+          <w:i/>
+          <w:iCs w:val="0"/>
+          <w:color w:val="000000" w:themeColor="text1"/>
+          <w:sz w:val="20"/>
+          <w:szCs w:val="24"/>
+        </w:rPr>
+        <w:t>Modbus RTU/TCP:</w:t>
+      </w:r>
+      <w:r>
+        <w:rPr>
+          <w:rFonts w:cs="Times New Roman"/>
+          <w:b w:val="0"/>
+          <w:bCs w:val="0"/>
+          <w:i/>
+          <w:iCs w:val="0"/>
+          <w:color w:val="000000" w:themeColor="text1"/>
+          <w:sz w:val="20"/>
+          <w:szCs w:val="24"/>
+        </w:rPr>
+        <w:t xml:space="preserve"> Protocolos de comunicación industrial.</w:t>
+      </w:r>
+    </w:p>
+    <w:p>
+      <w:pPr>
+        <w:pStyle w:val="Ttulo2"/>
+        <w:numPr>
+          <w:ilvl w:val="0"/>
+          <w:numId w:val="11"/>
+        </w:numPr>
+        <w:rPr>
+          <w:rFonts w:cs="Times New Roman"/>
+          <w:b w:val="0"/>
+          <w:bCs w:val="0"/>
+          <w:i/>
+          <w:iCs w:val="0"/>
+          <w:color w:val="000000" w:themeColor="text1"/>
+          <w:sz w:val="20"/>
+          <w:szCs w:val="24"/>
+        </w:rPr>
+      </w:pPr>
+      <w:r>
+        <w:rPr>
+          <w:rFonts w:cs="Times New Roman"/>
+          <w:i/>
+          <w:iCs w:val="0"/>
+          <w:color w:val="000000" w:themeColor="text1"/>
+          <w:sz w:val="20"/>
+          <w:szCs w:val="24"/>
+        </w:rPr>
+        <w:t xml:space="preserve">RS-485: </w:t>
+      </w:r>
+      <w:r>
+        <w:rPr>
+          <w:rFonts w:cs="Times New Roman"/>
+          <w:b w:val="0"/>
+          <w:bCs w:val="0"/>
+          <w:i/>
+          <w:iCs w:val="0"/>
+          <w:color w:val="000000" w:themeColor="text1"/>
+          <w:sz w:val="20"/>
+          <w:szCs w:val="24"/>
+        </w:rPr>
         <w:t>Bus serial diferencial para comunicaciones industriales.</w:t>
       </w:r>
     </w:p>
@@ -6200,7 +6537,39 @@
           <w:i/>
           <w:iCs/>
         </w:rPr>
-        <w:t xml:space="preserve"> Bill of Materials (lista de materiales)</w:t>
+        <w:t xml:space="preserve"> Bill </w:t>
+      </w:r>
+      <w:proofErr w:type="spellStart"/>
+      <w:r>
+        <w:rPr>
+          <w:i/>
+          <w:iCs/>
+        </w:rPr>
+        <w:t>of</w:t>
+      </w:r>
+      <w:proofErr w:type="spellEnd"/>
+      <w:r>
+        <w:rPr>
+          <w:i/>
+          <w:iCs/>
+        </w:rPr>
+        <w:t xml:space="preserve"> </w:t>
+      </w:r>
+      <w:proofErr w:type="spellStart"/>
+      <w:r>
+        <w:rPr>
+          <w:i/>
+          <w:iCs/>
+        </w:rPr>
+        <w:t>Materials</w:t>
+      </w:r>
+      <w:proofErr w:type="spellEnd"/>
+      <w:r>
+        <w:rPr>
+          <w:i/>
+          <w:iCs/>
+        </w:rPr>
+        <w:t xml:space="preserve"> (lista de materiales)</w:t>
       </w:r>
     </w:p>
     <w:p>
@@ -6751,34 +7120,58 @@
     </w:p>
     <w:p>
       <w:pPr>
-        <w:pStyle w:val="Normalindentado2"/>
-      </w:pPr>
-      <w:r>
-        <w:fldChar w:fldCharType="begin"/>
-      </w:r>
-      <w:r>
-        <w:instrText>MACROBUTTON NoMacro [</w:instrText>
-      </w:r>
-      <w:r>
-        <w:rPr>
-          <w:color w:val="0000FF"/>
-        </w:rPr>
-        <w:instrText>Inserte aquí el texto</w:instrText>
-      </w:r>
-      <w:r>
-        <w:instrText>]</w:instrText>
-      </w:r>
-      <w:r>
-        <w:fldChar w:fldCharType="end"/>
-      </w:r>
-    </w:p>
-    <w:p>
-      <w:pPr>
         <w:pStyle w:val="guiazul"/>
         <w:ind w:left="600"/>
-      </w:pPr>
-      <w:r>
-        <w:t>Indicar si es un producto independiente o parte de un sistema mayor. En el caso de tratarse de un producto que forma parte de un sistema mayor, un diagrama que sitúe el producto dentro del sistema e identifique sus conexiones  facilita la comprensión.</w:t>
+        <w:jc w:val="both"/>
+        <w:rPr>
+          <w:color w:val="000000" w:themeColor="text1"/>
+        </w:rPr>
+      </w:pPr>
+      <w:r>
+        <w:rPr>
+          <w:color w:val="000000" w:themeColor="text1"/>
+        </w:rPr>
+        <w:t xml:space="preserve">El proyecto PLC4uni es un producto independiente diseñado para el entorno académico. No depende de un sistema mayor para su funcionamiento, aunque puede integrarse con otros sistemas de enseñanza de automatización (p. ej. prácticas con SCADA o módulos de laboratorio). Su arquitectura permite conectarse a sensores y actuadores de baja potencia, así como a ordenadores mediante USB, RS-485 o </w:t>
+      </w:r>
+      <w:proofErr w:type="spellStart"/>
+      <w:r>
+        <w:rPr>
+          <w:color w:val="000000" w:themeColor="text1"/>
+        </w:rPr>
+        <w:t>Wi</w:t>
+      </w:r>
+      <w:proofErr w:type="spellEnd"/>
+      <w:r>
+        <w:rPr>
+          <w:color w:val="000000" w:themeColor="text1"/>
+        </w:rPr>
+        <w:t>-Fi.</w:t>
+      </w:r>
+    </w:p>
+    <w:p>
+      <w:pPr>
+        <w:pStyle w:val="guiazul"/>
+        <w:ind w:left="600"/>
+        <w:jc w:val="both"/>
+        <w:rPr>
+          <w:color w:val="000000" w:themeColor="text1"/>
+        </w:rPr>
+      </w:pPr>
+    </w:p>
+    <w:p>
+      <w:pPr>
+        <w:pStyle w:val="guiazul"/>
+        <w:ind w:left="600"/>
+        <w:jc w:val="both"/>
+        <w:rPr>
+          <w:color w:val="000000" w:themeColor="text1"/>
+        </w:rPr>
+      </w:pPr>
+      <w:r>
+        <w:rPr>
+          <w:color w:val="000000" w:themeColor="text1"/>
+        </w:rPr>
+        <w:t>En la práctica, el PLC4uni se situará como un módulo de control central dentro de la bancada de prácticas de laboratorio, conectado a fuentes de alimentación de 24 VDC, a los dispositivos de campo (entradas/salidas), y a un ordenador para configuración o monitoreo.</w:t>
       </w:r>
     </w:p>
     <w:p>
@@ -6799,71 +7192,305 @@
       <w:pPr>
         <w:pStyle w:val="Normalindentado2"/>
       </w:pPr>
-      <w:r>
-        <w:fldChar w:fldCharType="begin"/>
-      </w:r>
-      <w:r>
-        <w:instrText>MACROBUTTON NoMacro [</w:instrText>
-      </w:r>
-      <w:r>
-        <w:rPr>
-          <w:color w:val="0000FF"/>
-        </w:rPr>
-        <w:instrText>Inserte aquí el texto</w:instrText>
-      </w:r>
-      <w:r>
-        <w:instrText>]</w:instrText>
-      </w:r>
-      <w:r>
-        <w:fldChar w:fldCharType="end"/>
-      </w:r>
     </w:p>
     <w:p>
       <w:pPr>
         <w:pStyle w:val="guiazul"/>
         <w:ind w:left="600"/>
-      </w:pPr>
-      <w:r>
-        <w:t>Resumen de las funcionalidades principales que el producto debe realizar, sin entrar en información de detalle.</w:t>
+        <w:jc w:val="both"/>
+        <w:rPr>
+          <w:color w:val="000000" w:themeColor="text1"/>
+        </w:rPr>
+      </w:pPr>
+      <w:r>
+        <w:rPr>
+          <w:color w:val="000000" w:themeColor="text1"/>
+        </w:rPr>
+        <w:t>El PLC4uni ofrecerá las siguientes funcionalidades principales:</w:t>
       </w:r>
     </w:p>
     <w:p>
       <w:pPr>
         <w:pStyle w:val="guiazul"/>
         <w:ind w:left="600"/>
-      </w:pPr>
-      <w:r>
-        <w:t xml:space="preserve">En ocasiones la información de esta sección puede tomarse de un documento de especificación del sistema de mayor nivel (ej. </w:t>
-      </w:r>
-      <w:r>
-        <w:t>Requisitos</w:t>
-      </w:r>
-      <w:r>
-        <w:t xml:space="preserve"> del sistema).</w:t>
+        <w:jc w:val="both"/>
+        <w:rPr>
+          <w:color w:val="000000" w:themeColor="text1"/>
+        </w:rPr>
+      </w:pPr>
+    </w:p>
+    <w:p>
+      <w:pPr>
+        <w:pStyle w:val="guiazul"/>
+        <w:numPr>
+          <w:ilvl w:val="0"/>
+          <w:numId w:val="12"/>
+        </w:numPr>
+        <w:jc w:val="both"/>
+        <w:rPr>
+          <w:color w:val="000000" w:themeColor="text1"/>
+        </w:rPr>
+      </w:pPr>
+      <w:r>
+        <w:rPr>
+          <w:color w:val="000000" w:themeColor="text1"/>
+        </w:rPr>
+        <w:t>Lectura de entradas digitales opto-aisladas para detectar señales de sensores, pulsadores o interruptores.</w:t>
       </w:r>
     </w:p>
     <w:p>
       <w:pPr>
         <w:pStyle w:val="guiazul"/>
         <w:ind w:left="600"/>
-      </w:pPr>
-      <w:r>
-        <w:t>Las funcionalidades deben estar organizadas de manera</w:t>
-      </w:r>
-      <w:r>
-        <w:t xml:space="preserve"> que el cliente o cualquier interlocutor pued</w:t>
-      </w:r>
-      <w:r>
-        <w:t>a entenderlo perfectamente. Para ello se pueden utilizar métodos textuales o gráficos.</w:t>
+        <w:jc w:val="both"/>
+        <w:rPr>
+          <w:color w:val="000000" w:themeColor="text1"/>
+        </w:rPr>
+      </w:pPr>
+    </w:p>
+    <w:p>
+      <w:pPr>
+        <w:pStyle w:val="guiazul"/>
+        <w:numPr>
+          <w:ilvl w:val="0"/>
+          <w:numId w:val="12"/>
+        </w:numPr>
+        <w:jc w:val="both"/>
+        <w:rPr>
+          <w:color w:val="000000" w:themeColor="text1"/>
+        </w:rPr>
+      </w:pPr>
+      <w:r>
+        <w:rPr>
+          <w:color w:val="000000" w:themeColor="text1"/>
+        </w:rPr>
+        <w:t>Activación de salidas digitales mediante relés o transistores para controlar actuadores de baja potencia (luces, motores pequeños, electroválvulas).</w:t>
+      </w:r>
+    </w:p>
+    <w:p>
+      <w:pPr>
+        <w:pStyle w:val="guiazul"/>
+        <w:ind w:left="600"/>
+        <w:jc w:val="both"/>
+        <w:rPr>
+          <w:color w:val="000000" w:themeColor="text1"/>
+        </w:rPr>
+      </w:pPr>
+    </w:p>
+    <w:p>
+      <w:pPr>
+        <w:pStyle w:val="guiazul"/>
+        <w:numPr>
+          <w:ilvl w:val="0"/>
+          <w:numId w:val="12"/>
+        </w:numPr>
+        <w:jc w:val="both"/>
+        <w:rPr>
+          <w:color w:val="000000" w:themeColor="text1"/>
+        </w:rPr>
+      </w:pPr>
+      <w:r>
+        <w:rPr>
+          <w:color w:val="000000" w:themeColor="text1"/>
+        </w:rPr>
+        <w:t>Adquisición de señales analógicas (0–10 V o 4–20 mA) para procesar variables físicas como temperatura o presión.</w:t>
+      </w:r>
+    </w:p>
+    <w:p>
+      <w:pPr>
+        <w:pStyle w:val="guiazul"/>
+        <w:ind w:left="600"/>
+        <w:jc w:val="both"/>
+        <w:rPr>
+          <w:color w:val="000000" w:themeColor="text1"/>
+        </w:rPr>
+      </w:pPr>
+    </w:p>
+    <w:p>
+      <w:pPr>
+        <w:pStyle w:val="guiazul"/>
+        <w:numPr>
+          <w:ilvl w:val="0"/>
+          <w:numId w:val="12"/>
+        </w:numPr>
+        <w:jc w:val="both"/>
+        <w:rPr>
+          <w:color w:val="000000" w:themeColor="text1"/>
+        </w:rPr>
+      </w:pPr>
+      <w:r>
+        <w:rPr>
+          <w:color w:val="000000" w:themeColor="text1"/>
+        </w:rPr>
+        <w:t xml:space="preserve">Comunicación estándar a través de RS-485 (Modbus RTU) y </w:t>
+      </w:r>
+      <w:proofErr w:type="spellStart"/>
+      <w:r>
+        <w:rPr>
+          <w:color w:val="000000" w:themeColor="text1"/>
+        </w:rPr>
+        <w:t>Wi</w:t>
+      </w:r>
+      <w:proofErr w:type="spellEnd"/>
+      <w:r>
+        <w:rPr>
+          <w:color w:val="000000" w:themeColor="text1"/>
+        </w:rPr>
+        <w:t xml:space="preserve">-Fi (Modbus TCP), facilitando la conexión con </w:t>
+      </w:r>
+      <w:proofErr w:type="spellStart"/>
+      <w:r>
+        <w:rPr>
+          <w:color w:val="000000" w:themeColor="text1"/>
+        </w:rPr>
+        <w:t>PCs</w:t>
+      </w:r>
+      <w:proofErr w:type="spellEnd"/>
+      <w:r>
+        <w:rPr>
+          <w:color w:val="000000" w:themeColor="text1"/>
+        </w:rPr>
+        <w:t xml:space="preserve">, </w:t>
+      </w:r>
+      <w:proofErr w:type="spellStart"/>
+      <w:r>
+        <w:rPr>
+          <w:color w:val="000000" w:themeColor="text1"/>
+        </w:rPr>
+        <w:t>HMIs</w:t>
+      </w:r>
+      <w:proofErr w:type="spellEnd"/>
+      <w:r>
+        <w:rPr>
+          <w:color w:val="000000" w:themeColor="text1"/>
+        </w:rPr>
+        <w:t xml:space="preserve"> o incluso con otros controladores.</w:t>
+      </w:r>
+    </w:p>
+    <w:p>
+      <w:pPr>
+        <w:pStyle w:val="guiazul"/>
+        <w:ind w:left="600"/>
+        <w:jc w:val="both"/>
+        <w:rPr>
+          <w:color w:val="000000" w:themeColor="text1"/>
+        </w:rPr>
+      </w:pPr>
+    </w:p>
+    <w:p>
+      <w:pPr>
+        <w:pStyle w:val="guiazul"/>
+        <w:numPr>
+          <w:ilvl w:val="0"/>
+          <w:numId w:val="12"/>
+        </w:numPr>
+        <w:jc w:val="both"/>
+        <w:rPr>
+          <w:color w:val="000000" w:themeColor="text1"/>
+        </w:rPr>
+      </w:pPr>
+      <w:r>
+        <w:rPr>
+          <w:color w:val="000000" w:themeColor="text1"/>
+        </w:rPr>
+        <w:t>Interfaz local básica compuesta por una pantalla y botones, que permita visualizar estados y realizar configuraciones simples.</w:t>
+      </w:r>
+    </w:p>
+    <w:p>
+      <w:pPr>
+        <w:pStyle w:val="guiazul"/>
+        <w:ind w:left="600"/>
+        <w:jc w:val="both"/>
+        <w:rPr>
+          <w:color w:val="000000" w:themeColor="text1"/>
+        </w:rPr>
+      </w:pPr>
+    </w:p>
+    <w:p>
+      <w:pPr>
+        <w:pStyle w:val="guiazul"/>
+        <w:numPr>
+          <w:ilvl w:val="0"/>
+          <w:numId w:val="12"/>
+        </w:numPr>
+        <w:jc w:val="both"/>
+        <w:rPr>
+          <w:color w:val="000000" w:themeColor="text1"/>
+        </w:rPr>
+      </w:pPr>
+      <w:r>
+        <w:rPr>
+          <w:color w:val="000000" w:themeColor="text1"/>
+        </w:rPr>
+        <w:t>Funciones de autodiagnóstico al arrancar y mecanismos de seguridad como paro de emergencia.</w:t>
+      </w:r>
+    </w:p>
+    <w:p>
+      <w:pPr>
+        <w:pStyle w:val="guiazul"/>
+        <w:ind w:left="600"/>
+        <w:jc w:val="both"/>
+        <w:rPr>
+          <w:color w:val="000000" w:themeColor="text1"/>
+        </w:rPr>
+      </w:pPr>
+    </w:p>
+    <w:p>
+      <w:pPr>
+        <w:pStyle w:val="guiazul"/>
+        <w:numPr>
+          <w:ilvl w:val="0"/>
+          <w:numId w:val="12"/>
+        </w:numPr>
+        <w:jc w:val="both"/>
+        <w:rPr>
+          <w:color w:val="000000" w:themeColor="text1"/>
+        </w:rPr>
+      </w:pPr>
+      <w:r>
+        <w:rPr>
+          <w:color w:val="000000" w:themeColor="text1"/>
+        </w:rPr>
+        <w:t xml:space="preserve">Actualización de firmware por USB o </w:t>
+      </w:r>
+      <w:proofErr w:type="spellStart"/>
+      <w:r>
+        <w:rPr>
+          <w:color w:val="000000" w:themeColor="text1"/>
+        </w:rPr>
+        <w:t>Wi</w:t>
+      </w:r>
+      <w:proofErr w:type="spellEnd"/>
+      <w:r>
+        <w:rPr>
+          <w:color w:val="000000" w:themeColor="text1"/>
+        </w:rPr>
+        <w:t xml:space="preserve">-Fi para mantenimiento y mejora </w:t>
+      </w:r>
+      <w:r>
+        <w:rPr>
+          <w:color w:val="000000" w:themeColor="text1"/>
+        </w:rPr>
+        <w:t>continua.</w:t>
       </w:r>
     </w:p>
     <w:p>
       <w:pPr>
         <w:pStyle w:val="Ttulo2"/>
+        <w:numPr>
+          <w:ilvl w:val="0"/>
+          <w:numId w:val="0"/>
+        </w:numPr>
+        <w:ind w:left="1003"/>
       </w:pPr>
       <w:bookmarkStart w:id="23" w:name="_Toc532878320"/>
       <w:bookmarkStart w:id="24" w:name="_Toc33238242"/>
       <w:bookmarkStart w:id="25" w:name="_Toc33411069"/>
+    </w:p>
+    <w:p>
+      <w:pPr>
+        <w:pStyle w:val="Ttulo2"/>
+      </w:pPr>
       <w:r>
         <w:t>Características de los usuarios</w:t>
       </w:r>
@@ -6945,22 +7572,7 @@
               <w:ind w:left="0"/>
             </w:pPr>
             <w:r>
-              <w:fldChar w:fldCharType="begin"/>
-            </w:r>
-            <w:r>
-              <w:instrText>MACROBUTTON NoMacro [</w:instrText>
-            </w:r>
-            <w:r>
-              <w:rPr>
-                <w:color w:val="0000FF"/>
-              </w:rPr>
-              <w:instrText>Inserte aquí el texto</w:instrText>
-            </w:r>
-            <w:r>
-              <w:instrText>]</w:instrText>
-            </w:r>
-            <w:r>
-              <w:fldChar w:fldCharType="end"/>
+              <w:t>Profesor universitario</w:t>
             </w:r>
           </w:p>
         </w:tc>
@@ -7015,22 +7627,7 @@
               <w:ind w:left="0"/>
             </w:pPr>
             <w:r>
-              <w:fldChar w:fldCharType="begin"/>
-            </w:r>
-            <w:r>
-              <w:instrText>MACROBUTTON NoMacro [</w:instrText>
-            </w:r>
-            <w:r>
-              <w:rPr>
-                <w:color w:val="0000FF"/>
-              </w:rPr>
-              <w:instrText>Inserte aquí el texto</w:instrText>
-            </w:r>
-            <w:r>
-              <w:instrText>]</w:instrText>
-            </w:r>
-            <w:r>
-              <w:fldChar w:fldCharType="end"/>
+              <w:t>profesional en ingeniería, automatización o áreas afines</w:t>
             </w:r>
           </w:p>
         </w:tc>
@@ -7085,22 +7682,7 @@
               <w:ind w:left="0"/>
             </w:pPr>
             <w:r>
-              <w:fldChar w:fldCharType="begin"/>
-            </w:r>
-            <w:r>
-              <w:instrText>MACROBUTTON NoMacro [</w:instrText>
-            </w:r>
-            <w:r>
-              <w:rPr>
-                <w:color w:val="0000FF"/>
-              </w:rPr>
-              <w:instrText>Inserte aquí el texto</w:instrText>
-            </w:r>
-            <w:r>
-              <w:instrText>]</w:instrText>
-            </w:r>
-            <w:r>
-              <w:fldChar w:fldCharType="end"/>
+              <w:t>Capacidad de diseñar prácticas, guiar el uso del PLC, evaluar resultados y resolver dudas técnicas</w:t>
             </w:r>
           </w:p>
         </w:tc>
@@ -7155,22 +7737,7 @@
               <w:ind w:left="0"/>
             </w:pPr>
             <w:r>
-              <w:fldChar w:fldCharType="begin"/>
-            </w:r>
-            <w:r>
-              <w:instrText>MACROBUTTON NoMacro [</w:instrText>
-            </w:r>
-            <w:r>
-              <w:rPr>
-                <w:color w:val="0000FF"/>
-              </w:rPr>
-              <w:instrText>Inserte aquí el texto</w:instrText>
-            </w:r>
-            <w:r>
-              <w:instrText>]</w:instrText>
-            </w:r>
-            <w:r>
-              <w:fldChar w:fldCharType="end"/>
+              <w:t>Preparar y explicar ejercicios de programación y control; supervisar el trabajo de los estudiantes; usar el PLC4uni como herramienta de enseñanza.</w:t>
             </w:r>
           </w:p>
         </w:tc>
@@ -7184,21 +7751,295 @@
     </w:p>
     <w:p>
       <w:pPr>
-        <w:pStyle w:val="guiazul"/>
-        <w:ind w:left="708"/>
-      </w:pPr>
-      <w:r>
-        <w:t>Descripción de  los usuarios del producto, incluyendo nivel educacional, experiencia y experiencia técnica.</w:t>
-      </w:r>
-    </w:p>
-    <w:p>
-      <w:pPr>
         <w:pStyle w:val="Ttulo2"/>
+        <w:numPr>
+          <w:ilvl w:val="0"/>
+          <w:numId w:val="0"/>
+        </w:numPr>
+        <w:tabs>
+          <w:tab w:val="left" w:pos="804"/>
+        </w:tabs>
+        <w:ind w:left="1003" w:hanging="720"/>
       </w:pPr>
       <w:bookmarkStart w:id="26" w:name="_Toc532878321"/>
       <w:bookmarkStart w:id="27" w:name="_Toc33238243"/>
       <w:bookmarkStart w:id="28" w:name="_Toc33411070"/>
       <w:r>
+        <w:tab/>
+      </w:r>
+    </w:p>
+    <w:tbl>
+      <w:tblPr>
+        <w:tblW w:w="7961" w:type="dxa"/>
+        <w:tblInd w:w="743" w:type="dxa"/>
+        <w:tblBorders>
+          <w:top w:val="single" w:sz="4" w:space="0" w:color="C0C0C0"/>
+          <w:left w:val="single" w:sz="4" w:space="0" w:color="C0C0C0"/>
+          <w:bottom w:val="single" w:sz="4" w:space="0" w:color="C0C0C0"/>
+          <w:right w:val="single" w:sz="4" w:space="0" w:color="C0C0C0"/>
+          <w:insideH w:val="single" w:sz="4" w:space="0" w:color="C0C0C0"/>
+          <w:insideV w:val="single" w:sz="4" w:space="0" w:color="C0C0C0"/>
+        </w:tblBorders>
+        <w:tblCellMar>
+          <w:left w:w="70" w:type="dxa"/>
+          <w:right w:w="70" w:type="dxa"/>
+        </w:tblCellMar>
+        <w:tblLook w:val="0000" w:firstRow="0" w:lastRow="0" w:firstColumn="0" w:lastColumn="0" w:noHBand="0" w:noVBand="0"/>
+      </w:tblPr>
+      <w:tblGrid>
+        <w:gridCol w:w="2517"/>
+        <w:gridCol w:w="5444"/>
+      </w:tblGrid>
+      <w:tr>
+        <w:tc>
+          <w:tcPr>
+            <w:tcW w:w="2517" w:type="dxa"/>
+            <w:tcBorders>
+              <w:top w:val="single" w:sz="4" w:space="0" w:color="292929"/>
+              <w:left w:val="single" w:sz="4" w:space="0" w:color="292929"/>
+              <w:bottom w:val="single" w:sz="4" w:space="0" w:color="292929"/>
+              <w:right w:val="double" w:sz="6" w:space="0" w:color="292929"/>
+            </w:tcBorders>
+            <w:shd w:val="clear" w:color="auto" w:fill="EAEAEA"/>
+            <w:tcMar>
+              <w:top w:w="17" w:type="dxa"/>
+              <w:left w:w="40" w:type="dxa"/>
+              <w:bottom w:w="0" w:type="dxa"/>
+              <w:right w:w="40" w:type="dxa"/>
+            </w:tcMar>
+            <w:vAlign w:val="bottom"/>
+          </w:tcPr>
+          <w:p>
+            <w:pPr>
+              <w:pStyle w:val="Normalindentado2"/>
+              <w:ind w:left="0"/>
+            </w:pPr>
+            <w:r>
+              <w:t>Tipo de usuario</w:t>
+            </w:r>
+          </w:p>
+        </w:tc>
+        <w:tc>
+          <w:tcPr>
+            <w:tcW w:w="5444" w:type="dxa"/>
+            <w:tcBorders>
+              <w:top w:val="single" w:sz="4" w:space="0" w:color="292929"/>
+              <w:left w:val="double" w:sz="6" w:space="0" w:color="292929"/>
+              <w:bottom w:val="single" w:sz="4" w:space="0" w:color="292929"/>
+              <w:right w:val="single" w:sz="4" w:space="0" w:color="292929"/>
+            </w:tcBorders>
+            <w:tcMar>
+              <w:top w:w="17" w:type="dxa"/>
+              <w:left w:w="40" w:type="dxa"/>
+              <w:bottom w:w="0" w:type="dxa"/>
+              <w:right w:w="40" w:type="dxa"/>
+            </w:tcMar>
+            <w:vAlign w:val="bottom"/>
+          </w:tcPr>
+          <w:p>
+            <w:pPr>
+              <w:pStyle w:val="Normalindentado2"/>
+              <w:ind w:left="0"/>
+            </w:pPr>
+            <w:r>
+              <w:t>Estudiante</w:t>
+            </w:r>
+          </w:p>
+        </w:tc>
+      </w:tr>
+      <w:tr>
+        <w:tc>
+          <w:tcPr>
+            <w:tcW w:w="2517" w:type="dxa"/>
+            <w:tcBorders>
+              <w:top w:val="single" w:sz="4" w:space="0" w:color="292929"/>
+              <w:left w:val="single" w:sz="4" w:space="0" w:color="292929"/>
+              <w:bottom w:val="single" w:sz="4" w:space="0" w:color="292929"/>
+              <w:right w:val="double" w:sz="6" w:space="0" w:color="292929"/>
+            </w:tcBorders>
+            <w:shd w:val="clear" w:color="auto" w:fill="EAEAEA"/>
+            <w:tcMar>
+              <w:top w:w="17" w:type="dxa"/>
+              <w:left w:w="40" w:type="dxa"/>
+              <w:bottom w:w="0" w:type="dxa"/>
+              <w:right w:w="40" w:type="dxa"/>
+            </w:tcMar>
+          </w:tcPr>
+          <w:p>
+            <w:pPr>
+              <w:pStyle w:val="Normalindentado2"/>
+              <w:ind w:left="0"/>
+            </w:pPr>
+            <w:r>
+              <w:t>Formación</w:t>
+            </w:r>
+          </w:p>
+        </w:tc>
+        <w:tc>
+          <w:tcPr>
+            <w:tcW w:w="5444" w:type="dxa"/>
+            <w:tcBorders>
+              <w:top w:val="single" w:sz="4" w:space="0" w:color="292929"/>
+              <w:left w:val="double" w:sz="6" w:space="0" w:color="292929"/>
+              <w:bottom w:val="single" w:sz="4" w:space="0" w:color="292929"/>
+              <w:right w:val="single" w:sz="4" w:space="0" w:color="292929"/>
+            </w:tcBorders>
+            <w:tcMar>
+              <w:top w:w="17" w:type="dxa"/>
+              <w:left w:w="40" w:type="dxa"/>
+              <w:bottom w:w="0" w:type="dxa"/>
+              <w:right w:w="40" w:type="dxa"/>
+            </w:tcMar>
+          </w:tcPr>
+          <w:p>
+            <w:pPr>
+              <w:pStyle w:val="Normalindentado2"/>
+              <w:ind w:left="0"/>
+            </w:pPr>
+            <w:r>
+              <w:t>nivel universitario</w:t>
+            </w:r>
+          </w:p>
+        </w:tc>
+      </w:tr>
+      <w:tr>
+        <w:tc>
+          <w:tcPr>
+            <w:tcW w:w="2517" w:type="dxa"/>
+            <w:tcBorders>
+              <w:top w:val="single" w:sz="4" w:space="0" w:color="292929"/>
+              <w:left w:val="single" w:sz="4" w:space="0" w:color="292929"/>
+              <w:bottom w:val="single" w:sz="4" w:space="0" w:color="292929"/>
+              <w:right w:val="double" w:sz="6" w:space="0" w:color="292929"/>
+            </w:tcBorders>
+            <w:shd w:val="clear" w:color="auto" w:fill="EAEAEA"/>
+            <w:tcMar>
+              <w:top w:w="17" w:type="dxa"/>
+              <w:left w:w="40" w:type="dxa"/>
+              <w:bottom w:w="0" w:type="dxa"/>
+              <w:right w:w="40" w:type="dxa"/>
+            </w:tcMar>
+          </w:tcPr>
+          <w:p>
+            <w:pPr>
+              <w:pStyle w:val="Normalindentado2"/>
+              <w:ind w:left="0"/>
+            </w:pPr>
+            <w:r>
+              <w:t>Habilidades</w:t>
+            </w:r>
+          </w:p>
+        </w:tc>
+        <w:tc>
+          <w:tcPr>
+            <w:tcW w:w="5444" w:type="dxa"/>
+            <w:tcBorders>
+              <w:top w:val="single" w:sz="4" w:space="0" w:color="292929"/>
+              <w:left w:val="double" w:sz="6" w:space="0" w:color="292929"/>
+              <w:bottom w:val="single" w:sz="4" w:space="0" w:color="292929"/>
+              <w:right w:val="single" w:sz="4" w:space="0" w:color="292929"/>
+            </w:tcBorders>
+            <w:tcMar>
+              <w:top w:w="17" w:type="dxa"/>
+              <w:left w:w="40" w:type="dxa"/>
+              <w:bottom w:w="0" w:type="dxa"/>
+              <w:right w:w="40" w:type="dxa"/>
+            </w:tcMar>
+          </w:tcPr>
+          <w:p>
+            <w:pPr>
+              <w:pStyle w:val="Normalindentado2"/>
+              <w:ind w:left="0"/>
+            </w:pPr>
+            <w:r>
+              <w:t>Experiencia académica básica en programación y electrónica</w:t>
+            </w:r>
+            <w:r>
+              <w:t>, lectura de diagramas</w:t>
+            </w:r>
+            <w:r>
+              <w:t xml:space="preserve">, </w:t>
+            </w:r>
+            <w:r>
+              <w:t>uso de instrumentos de laboratorio.</w:t>
+            </w:r>
+          </w:p>
+        </w:tc>
+      </w:tr>
+      <w:tr>
+        <w:tc>
+          <w:tcPr>
+            <w:tcW w:w="2517" w:type="dxa"/>
+            <w:tcBorders>
+              <w:top w:val="single" w:sz="4" w:space="0" w:color="292929"/>
+              <w:left w:val="single" w:sz="4" w:space="0" w:color="292929"/>
+              <w:bottom w:val="single" w:sz="4" w:space="0" w:color="292929"/>
+              <w:right w:val="double" w:sz="6" w:space="0" w:color="292929"/>
+            </w:tcBorders>
+            <w:shd w:val="clear" w:color="auto" w:fill="EAEAEA"/>
+            <w:tcMar>
+              <w:top w:w="17" w:type="dxa"/>
+              <w:left w:w="40" w:type="dxa"/>
+              <w:bottom w:w="0" w:type="dxa"/>
+              <w:right w:w="40" w:type="dxa"/>
+            </w:tcMar>
+          </w:tcPr>
+          <w:p>
+            <w:pPr>
+              <w:pStyle w:val="Normalindentado2"/>
+              <w:ind w:left="0"/>
+            </w:pPr>
+            <w:r>
+              <w:t>Actividades</w:t>
+            </w:r>
+          </w:p>
+        </w:tc>
+        <w:tc>
+          <w:tcPr>
+            <w:tcW w:w="5444" w:type="dxa"/>
+            <w:tcBorders>
+              <w:top w:val="single" w:sz="4" w:space="0" w:color="292929"/>
+              <w:left w:val="double" w:sz="6" w:space="0" w:color="292929"/>
+              <w:bottom w:val="single" w:sz="4" w:space="0" w:color="292929"/>
+              <w:right w:val="single" w:sz="4" w:space="0" w:color="292929"/>
+            </w:tcBorders>
+            <w:tcMar>
+              <w:top w:w="17" w:type="dxa"/>
+              <w:left w:w="40" w:type="dxa"/>
+              <w:bottom w:w="0" w:type="dxa"/>
+              <w:right w:w="40" w:type="dxa"/>
+            </w:tcMar>
+          </w:tcPr>
+          <w:p>
+            <w:pPr>
+              <w:pStyle w:val="Normalindentado2"/>
+              <w:ind w:left="0"/>
+            </w:pPr>
+            <w:r>
+              <w:t>Realizar prácticas de conexión de sensores y actuadores; programar y probar el PLC; aprender conceptos de automatización mediante el uso del PLC4uni.</w:t>
+            </w:r>
+          </w:p>
+        </w:tc>
+      </w:tr>
+    </w:tbl>
+    <w:p>
+      <w:pPr>
+        <w:pStyle w:val="Ttulo2"/>
+        <w:numPr>
+          <w:ilvl w:val="0"/>
+          <w:numId w:val="0"/>
+        </w:numPr>
+        <w:tabs>
+          <w:tab w:val="left" w:pos="804"/>
+        </w:tabs>
+        <w:ind w:left="1003" w:hanging="720"/>
+      </w:pPr>
+    </w:p>
+    <w:p>
+      <w:pPr>
+        <w:pStyle w:val="Ttulo2"/>
+      </w:pPr>
+      <w:r>
         <w:t>Restricciones</w:t>
       </w:r>
       <w:bookmarkEnd w:id="26"/>
@@ -7207,44 +8048,302 @@
     </w:p>
     <w:p>
       <w:pPr>
-        <w:pStyle w:val="Normalindentado2"/>
-      </w:pPr>
-      <w:r>
-        <w:fldChar w:fldCharType="begin"/>
-      </w:r>
-      <w:r>
-        <w:instrText>MACROBUTTON NoMacro [</w:instrText>
-      </w:r>
-      <w:r>
-        <w:rPr>
-          <w:color w:val="0000FF"/>
-        </w:rPr>
-        <w:instrText>Inserte aquí el texto</w:instrText>
-      </w:r>
-      <w:r>
-        <w:instrText>]</w:instrText>
-      </w:r>
-      <w:r>
-        <w:fldChar w:fldCharType="end"/>
-      </w:r>
-    </w:p>
-    <w:p>
-      <w:pPr>
-        <w:pStyle w:val="guiazul"/>
-        <w:ind w:left="600"/>
-      </w:pPr>
-      <w:r>
-        <w:t>Descripción de aquellas limitaciones a tener en cuenta a la hora de diseñar y desarrollar el sistema, tales como el empleo de determinadas metodologías de desarrollo, lenguajes de programación, normas particulares, restricciones de hardware, de sistema operativo etc.</w:t>
-      </w:r>
-    </w:p>
-    <w:p>
-      <w:pPr>
-        <w:pStyle w:val="Ttulo2"/>
+        <w:pStyle w:val="Prrafodelista"/>
+        <w:numPr>
+          <w:ilvl w:val="0"/>
+          <w:numId w:val="13"/>
+        </w:numPr>
+        <w:spacing w:before="100" w:beforeAutospacing="1" w:after="100" w:afterAutospacing="1"/>
+        <w:jc w:val="both"/>
+        <w:rPr>
+          <w:rFonts w:cs="Arial"/>
+          <w:i/>
+          <w:iCs/>
+          <w:szCs w:val="20"/>
+          <w:lang w:val="es-DO" w:eastAsia="en-US"/>
+        </w:rPr>
       </w:pPr>
       <w:bookmarkStart w:id="29" w:name="_Toc532878322"/>
       <w:bookmarkStart w:id="30" w:name="_Toc33238244"/>
       <w:bookmarkStart w:id="31" w:name="_Toc33411071"/>
       <w:r>
+        <w:rPr>
+          <w:rFonts w:cs="Arial"/>
+          <w:b/>
+          <w:bCs/>
+          <w:i/>
+          <w:iCs/>
+          <w:szCs w:val="20"/>
+          <w:lang w:val="es-DO" w:eastAsia="en-US"/>
+        </w:rPr>
+        <w:t>Hardware:</w:t>
+      </w:r>
+      <w:r>
+        <w:rPr>
+          <w:rFonts w:cs="Arial"/>
+          <w:i/>
+          <w:iCs/>
+          <w:szCs w:val="20"/>
+          <w:lang w:val="es-DO" w:eastAsia="en-US"/>
+        </w:rPr>
+        <w:t xml:space="preserve"> Uso de ESP32 como microcontrolador base. Se limita a un máximo de 8 entradas digitales, 8 salidas digitales y 4 entradas analógicas en la versión inicial.</w:t>
+      </w:r>
+    </w:p>
+    <w:p>
+      <w:pPr>
+        <w:pStyle w:val="Prrafodelista"/>
+        <w:spacing w:before="100" w:beforeAutospacing="1" w:after="100" w:afterAutospacing="1"/>
+        <w:jc w:val="both"/>
+        <w:rPr>
+          <w:rFonts w:cs="Arial"/>
+          <w:i/>
+          <w:iCs/>
+          <w:szCs w:val="20"/>
+          <w:lang w:val="es-DO" w:eastAsia="en-US"/>
+        </w:rPr>
+      </w:pPr>
+    </w:p>
+    <w:p>
+      <w:pPr>
+        <w:pStyle w:val="Prrafodelista"/>
+        <w:numPr>
+          <w:ilvl w:val="0"/>
+          <w:numId w:val="13"/>
+        </w:numPr>
+        <w:spacing w:before="100" w:beforeAutospacing="1" w:after="100" w:afterAutospacing="1"/>
+        <w:jc w:val="both"/>
+        <w:rPr>
+          <w:rFonts w:cs="Arial"/>
+          <w:i/>
+          <w:iCs/>
+          <w:szCs w:val="20"/>
+          <w:lang w:val="es-DO" w:eastAsia="en-US"/>
+        </w:rPr>
+      </w:pPr>
+      <w:r>
+        <w:rPr>
+          <w:rFonts w:cs="Arial"/>
+          <w:b/>
+          <w:bCs/>
+          <w:i/>
+          <w:iCs/>
+          <w:szCs w:val="20"/>
+          <w:lang w:val="es-DO" w:eastAsia="en-US"/>
+        </w:rPr>
+        <w:t>Software:</w:t>
+      </w:r>
+      <w:r>
+        <w:rPr>
+          <w:rFonts w:cs="Arial"/>
+          <w:i/>
+          <w:iCs/>
+          <w:szCs w:val="20"/>
+          <w:lang w:val="es-DO" w:eastAsia="en-US"/>
+        </w:rPr>
+        <w:t xml:space="preserve"> Programación en C/C++ con entornos compatibles con ESP32 (Arduino IDE o ESP-IDF).</w:t>
+      </w:r>
+    </w:p>
+    <w:p>
+      <w:pPr>
+        <w:pStyle w:val="Prrafodelista"/>
+        <w:rPr>
+          <w:rFonts w:cs="Arial"/>
+          <w:i/>
+          <w:iCs/>
+          <w:szCs w:val="20"/>
+          <w:lang w:val="es-DO" w:eastAsia="en-US"/>
+        </w:rPr>
+      </w:pPr>
+    </w:p>
+    <w:p>
+      <w:pPr>
+        <w:pStyle w:val="Prrafodelista"/>
+        <w:spacing w:before="100" w:beforeAutospacing="1" w:after="100" w:afterAutospacing="1"/>
+        <w:jc w:val="both"/>
+        <w:rPr>
+          <w:rFonts w:cs="Arial"/>
+          <w:i/>
+          <w:iCs/>
+          <w:szCs w:val="20"/>
+          <w:lang w:val="es-DO" w:eastAsia="en-US"/>
+        </w:rPr>
+      </w:pPr>
+    </w:p>
+    <w:p>
+      <w:pPr>
+        <w:pStyle w:val="Prrafodelista"/>
+        <w:numPr>
+          <w:ilvl w:val="0"/>
+          <w:numId w:val="13"/>
+        </w:numPr>
+        <w:spacing w:before="100" w:beforeAutospacing="1" w:after="100" w:afterAutospacing="1"/>
+        <w:jc w:val="both"/>
+        <w:rPr>
+          <w:rFonts w:cs="Arial"/>
+          <w:i/>
+          <w:iCs/>
+          <w:szCs w:val="20"/>
+          <w:lang w:val="es-DO" w:eastAsia="en-US"/>
+        </w:rPr>
+      </w:pPr>
+      <w:r>
+        <w:rPr>
+          <w:rFonts w:cs="Arial"/>
+          <w:b/>
+          <w:bCs/>
+          <w:i/>
+          <w:iCs/>
+          <w:szCs w:val="20"/>
+          <w:lang w:val="es-DO" w:eastAsia="en-US"/>
+        </w:rPr>
+        <w:t>Normativas:</w:t>
+      </w:r>
+      <w:r>
+        <w:rPr>
+          <w:rFonts w:cs="Arial"/>
+          <w:i/>
+          <w:iCs/>
+          <w:szCs w:val="20"/>
+          <w:lang w:val="es-DO" w:eastAsia="en-US"/>
+        </w:rPr>
+        <w:t xml:space="preserve"> El diseño debe cumplir con normas básicas de seguridad eléctrica en laboratorio (protección de 24 VDC, aislamiento entre lógica y potencia).</w:t>
+      </w:r>
+    </w:p>
+    <w:p>
+      <w:pPr>
+        <w:pStyle w:val="Prrafodelista"/>
+        <w:spacing w:before="100" w:beforeAutospacing="1" w:after="100" w:afterAutospacing="1"/>
+        <w:jc w:val="both"/>
+        <w:rPr>
+          <w:rFonts w:cs="Arial"/>
+          <w:i/>
+          <w:iCs/>
+          <w:szCs w:val="20"/>
+          <w:lang w:val="es-DO" w:eastAsia="en-US"/>
+        </w:rPr>
+      </w:pPr>
+    </w:p>
+    <w:p>
+      <w:pPr>
+        <w:pStyle w:val="Prrafodelista"/>
+        <w:numPr>
+          <w:ilvl w:val="0"/>
+          <w:numId w:val="13"/>
+        </w:numPr>
+        <w:spacing w:before="100" w:beforeAutospacing="1" w:after="100" w:afterAutospacing="1"/>
+        <w:jc w:val="both"/>
+        <w:rPr>
+          <w:rFonts w:cs="Arial"/>
+          <w:i/>
+          <w:iCs/>
+          <w:szCs w:val="20"/>
+          <w:lang w:val="es-DO" w:eastAsia="en-US"/>
+        </w:rPr>
+      </w:pPr>
+      <w:r>
+        <w:rPr>
+          <w:rFonts w:cs="Arial"/>
+          <w:b/>
+          <w:bCs/>
+          <w:i/>
+          <w:iCs/>
+          <w:szCs w:val="20"/>
+          <w:lang w:val="es-DO" w:eastAsia="en-US"/>
+        </w:rPr>
+        <w:t>Presupuesto:</w:t>
+      </w:r>
+      <w:r>
+        <w:rPr>
+          <w:rFonts w:cs="Arial"/>
+          <w:i/>
+          <w:iCs/>
+          <w:szCs w:val="20"/>
+          <w:lang w:val="es-DO" w:eastAsia="en-US"/>
+        </w:rPr>
+        <w:t xml:space="preserve"> Uso de componentes disponibles localmente y de bajo costo, limitando la inclusión de módulos avanzados en esta primera versión.</w:t>
+      </w:r>
+    </w:p>
+    <w:p>
+      <w:pPr>
+        <w:pStyle w:val="Prrafodelista"/>
+        <w:rPr>
+          <w:rFonts w:cs="Arial"/>
+          <w:i/>
+          <w:iCs/>
+          <w:szCs w:val="20"/>
+          <w:lang w:val="es-DO" w:eastAsia="en-US"/>
+        </w:rPr>
+      </w:pPr>
+    </w:p>
+    <w:p>
+      <w:pPr>
+        <w:pStyle w:val="Prrafodelista"/>
+        <w:spacing w:before="100" w:beforeAutospacing="1" w:after="100" w:afterAutospacing="1"/>
+        <w:jc w:val="both"/>
+        <w:rPr>
+          <w:rFonts w:cs="Arial"/>
+          <w:i/>
+          <w:iCs/>
+          <w:szCs w:val="20"/>
+          <w:lang w:val="es-DO" w:eastAsia="en-US"/>
+        </w:rPr>
+      </w:pPr>
+    </w:p>
+    <w:p>
+      <w:pPr>
+        <w:pStyle w:val="Prrafodelista"/>
+        <w:numPr>
+          <w:ilvl w:val="0"/>
+          <w:numId w:val="13"/>
+        </w:numPr>
+        <w:spacing w:before="100" w:beforeAutospacing="1" w:after="100" w:afterAutospacing="1"/>
+        <w:jc w:val="both"/>
+        <w:rPr>
+          <w:rFonts w:cs="Arial"/>
+          <w:i/>
+          <w:iCs/>
+          <w:szCs w:val="20"/>
+          <w:lang w:val="es-DO" w:eastAsia="en-US"/>
+        </w:rPr>
+      </w:pPr>
+      <w:r>
+        <w:rPr>
+          <w:rFonts w:cs="Arial"/>
+          <w:b/>
+          <w:bCs/>
+          <w:i/>
+          <w:iCs/>
+          <w:szCs w:val="20"/>
+          <w:lang w:val="es-DO" w:eastAsia="en-US"/>
+        </w:rPr>
+        <w:t>Tiempo:</w:t>
+      </w:r>
+      <w:r>
+        <w:rPr>
+          <w:rFonts w:cs="Arial"/>
+          <w:i/>
+          <w:iCs/>
+          <w:szCs w:val="20"/>
+          <w:lang w:val="es-DO" w:eastAsia="en-US"/>
+        </w:rPr>
+        <w:t xml:space="preserve"> El proyecto debe completarse dentro del calendario académico establecido (un semestre).</w:t>
+      </w:r>
+    </w:p>
+    <w:p>
+      <w:pPr>
+        <w:pStyle w:val="Ttulo2"/>
+        <w:numPr>
+          <w:ilvl w:val="0"/>
+          <w:numId w:val="0"/>
+        </w:numPr>
+        <w:ind w:left="1003"/>
+      </w:pPr>
+    </w:p>
+    <w:p>
+      <w:pPr>
+        <w:pStyle w:val="Ttulo2"/>
+      </w:pPr>
+      <w:r>
         <w:t>Suposiciones y dependencias</w:t>
       </w:r>
       <w:bookmarkEnd w:id="29"/>
@@ -7253,57 +8352,311 @@
     </w:p>
     <w:p>
       <w:pPr>
-        <w:pStyle w:val="Normalindentado2"/>
-      </w:pPr>
-      <w:r>
-        <w:fldChar w:fldCharType="begin"/>
-      </w:r>
-      <w:r>
-        <w:instrText>MACROBUTTON NoMacro [</w:instrText>
-      </w:r>
-      <w:r>
-        <w:rPr>
-          <w:color w:val="0000FF"/>
-        </w:rPr>
-        <w:instrText>Inserte aquí el texto</w:instrText>
-      </w:r>
-      <w:r>
-        <w:instrText>]</w:instrText>
-      </w:r>
-      <w:r>
-        <w:fldChar w:fldCharType="end"/>
-      </w:r>
-    </w:p>
-    <w:p>
-      <w:pPr>
-        <w:pStyle w:val="guiazul"/>
-        <w:ind w:left="600"/>
-        <w:rPr>
-          <w:i w:val="0"/>
-          <w:iCs/>
-        </w:rPr>
-      </w:pPr>
-      <w:r>
-        <w:t>Descripción de aquellos factores que, si cambian, pueden afectar a los requisitos. Por ejemplo una asunción puede ser que determinado sistema operativo está disponible para el hardware requerido. De hecho, si el sistema operativo no estuviera disponible, la SRS debería modificarse</w:t>
-      </w:r>
-      <w:r>
-        <w:rPr>
-          <w:i w:val="0"/>
-          <w:iCs/>
-        </w:rPr>
-        <w:t>.</w:t>
-      </w:r>
-    </w:p>
-    <w:p>
-      <w:pPr>
         <w:pStyle w:val="Ttulo2"/>
+        <w:numPr>
+          <w:ilvl w:val="0"/>
+          <w:numId w:val="15"/>
+        </w:numPr>
+        <w:jc w:val="both"/>
+        <w:rPr>
+          <w:rFonts w:cs="Times New Roman"/>
+          <w:b w:val="0"/>
+          <w:bCs w:val="0"/>
+          <w:i/>
+          <w:iCs w:val="0"/>
+          <w:color w:val="000000" w:themeColor="text1"/>
+          <w:sz w:val="20"/>
+          <w:szCs w:val="24"/>
+        </w:rPr>
       </w:pPr>
       <w:bookmarkStart w:id="32" w:name="_Toc532878323"/>
       <w:bookmarkStart w:id="33" w:name="_Toc33238245"/>
       <w:bookmarkStart w:id="34" w:name="_Toc33411072"/>
       <w:r>
-        <w:lastRenderedPageBreak/>
-        <w:t>Evolución previsible del sistema</w:t>
+        <w:rPr>
+          <w:rFonts w:cs="Times New Roman"/>
+          <w:b w:val="0"/>
+          <w:bCs w:val="0"/>
+          <w:i/>
+          <w:iCs w:val="0"/>
+          <w:color w:val="000000" w:themeColor="text1"/>
+          <w:sz w:val="20"/>
+          <w:szCs w:val="24"/>
+        </w:rPr>
+        <w:t xml:space="preserve">Se asume que los laboratorios disponen de </w:t>
+      </w:r>
+      <w:r>
+        <w:rPr>
+          <w:rFonts w:cs="Times New Roman"/>
+          <w:i/>
+          <w:iCs w:val="0"/>
+          <w:color w:val="000000" w:themeColor="text1"/>
+          <w:sz w:val="20"/>
+          <w:szCs w:val="24"/>
+        </w:rPr>
+        <w:t>fuentes de alimentación de 24 VDC</w:t>
+      </w:r>
+      <w:r>
+        <w:rPr>
+          <w:rFonts w:cs="Times New Roman"/>
+          <w:b w:val="0"/>
+          <w:bCs w:val="0"/>
+          <w:i/>
+          <w:iCs w:val="0"/>
+          <w:color w:val="000000" w:themeColor="text1"/>
+          <w:sz w:val="20"/>
+          <w:szCs w:val="24"/>
+        </w:rPr>
+        <w:t>, ordenadores con puertos USB y conexión a internet.</w:t>
+      </w:r>
+    </w:p>
+    <w:p>
+      <w:pPr>
+        <w:pStyle w:val="Ttulo2"/>
+        <w:numPr>
+          <w:ilvl w:val="0"/>
+          <w:numId w:val="15"/>
+        </w:numPr>
+        <w:jc w:val="both"/>
+        <w:rPr>
+          <w:rFonts w:cs="Times New Roman"/>
+          <w:b w:val="0"/>
+          <w:bCs w:val="0"/>
+          <w:i/>
+          <w:iCs w:val="0"/>
+          <w:color w:val="000000" w:themeColor="text1"/>
+          <w:sz w:val="20"/>
+          <w:szCs w:val="24"/>
+        </w:rPr>
+      </w:pPr>
+      <w:r>
+        <w:rPr>
+          <w:rFonts w:cs="Times New Roman"/>
+          <w:b w:val="0"/>
+          <w:bCs w:val="0"/>
+          <w:i/>
+          <w:iCs w:val="0"/>
+          <w:color w:val="000000" w:themeColor="text1"/>
+          <w:sz w:val="20"/>
+          <w:szCs w:val="24"/>
+        </w:rPr>
+        <w:t xml:space="preserve">Se supone la </w:t>
+      </w:r>
+      <w:r>
+        <w:rPr>
+          <w:rFonts w:cs="Times New Roman"/>
+          <w:i/>
+          <w:iCs w:val="0"/>
+          <w:color w:val="000000" w:themeColor="text1"/>
+          <w:sz w:val="20"/>
+          <w:szCs w:val="24"/>
+        </w:rPr>
+        <w:t>disponibilidad de módulos y componentes ESP32</w:t>
+      </w:r>
+      <w:r>
+        <w:rPr>
+          <w:rFonts w:cs="Times New Roman"/>
+          <w:b w:val="0"/>
+          <w:bCs w:val="0"/>
+          <w:i/>
+          <w:iCs w:val="0"/>
+          <w:color w:val="000000" w:themeColor="text1"/>
+          <w:sz w:val="20"/>
+          <w:szCs w:val="24"/>
+        </w:rPr>
+        <w:t xml:space="preserve"> en el mercado local o en tiempos de importación razonables.</w:t>
+      </w:r>
+    </w:p>
+    <w:p>
+      <w:pPr>
+        <w:pStyle w:val="Ttulo2"/>
+        <w:numPr>
+          <w:ilvl w:val="0"/>
+          <w:numId w:val="15"/>
+        </w:numPr>
+        <w:jc w:val="both"/>
+        <w:rPr>
+          <w:rFonts w:cs="Times New Roman"/>
+          <w:b w:val="0"/>
+          <w:bCs w:val="0"/>
+          <w:i/>
+          <w:iCs w:val="0"/>
+          <w:color w:val="000000" w:themeColor="text1"/>
+          <w:sz w:val="20"/>
+          <w:szCs w:val="24"/>
+        </w:rPr>
+      </w:pPr>
+      <w:r>
+        <w:rPr>
+          <w:rFonts w:cs="Times New Roman"/>
+          <w:b w:val="0"/>
+          <w:bCs w:val="0"/>
+          <w:i/>
+          <w:iCs w:val="0"/>
+          <w:color w:val="000000" w:themeColor="text1"/>
+          <w:sz w:val="20"/>
+          <w:szCs w:val="24"/>
+        </w:rPr>
+        <w:t xml:space="preserve">Se depende de la </w:t>
+      </w:r>
+      <w:r>
+        <w:rPr>
+          <w:rFonts w:cs="Times New Roman"/>
+          <w:i/>
+          <w:iCs w:val="0"/>
+          <w:color w:val="000000" w:themeColor="text1"/>
+          <w:sz w:val="20"/>
+          <w:szCs w:val="24"/>
+        </w:rPr>
+        <w:t>orientación y aprobación del profesor</w:t>
+      </w:r>
+      <w:r>
+        <w:rPr>
+          <w:rFonts w:cs="Times New Roman"/>
+          <w:b w:val="0"/>
+          <w:bCs w:val="0"/>
+          <w:i/>
+          <w:iCs w:val="0"/>
+          <w:color w:val="000000" w:themeColor="text1"/>
+          <w:sz w:val="20"/>
+          <w:szCs w:val="24"/>
+        </w:rPr>
+        <w:t xml:space="preserve"> para cada etapa del proyecto.</w:t>
+      </w:r>
+    </w:p>
+    <w:p>
+      <w:pPr>
+        <w:pStyle w:val="Ttulo2"/>
+        <w:numPr>
+          <w:ilvl w:val="0"/>
+          <w:numId w:val="15"/>
+        </w:numPr>
+        <w:jc w:val="both"/>
+        <w:rPr>
+          <w:rFonts w:cs="Times New Roman"/>
+          <w:b w:val="0"/>
+          <w:bCs w:val="0"/>
+          <w:i/>
+          <w:iCs w:val="0"/>
+          <w:color w:val="000000" w:themeColor="text1"/>
+          <w:sz w:val="20"/>
+          <w:szCs w:val="24"/>
+        </w:rPr>
+      </w:pPr>
+      <w:r>
+        <w:rPr>
+          <w:rFonts w:cs="Times New Roman"/>
+          <w:b w:val="0"/>
+          <w:bCs w:val="0"/>
+          <w:i/>
+          <w:iCs w:val="0"/>
+          <w:color w:val="000000" w:themeColor="text1"/>
+          <w:sz w:val="20"/>
+          <w:szCs w:val="24"/>
+        </w:rPr>
+        <w:t xml:space="preserve">En caso de cambios en la disponibilidad de hardware (por </w:t>
+      </w:r>
+      <w:proofErr w:type="gramStart"/>
+      <w:r>
+        <w:rPr>
+          <w:rFonts w:cs="Times New Roman"/>
+          <w:b w:val="0"/>
+          <w:bCs w:val="0"/>
+          <w:i/>
+          <w:iCs w:val="0"/>
+          <w:color w:val="000000" w:themeColor="text1"/>
+          <w:sz w:val="20"/>
+          <w:szCs w:val="24"/>
+        </w:rPr>
+        <w:t>ejemplo</w:t>
+      </w:r>
+      <w:proofErr w:type="gramEnd"/>
+      <w:r>
+        <w:rPr>
+          <w:rFonts w:cs="Times New Roman"/>
+          <w:b w:val="0"/>
+          <w:bCs w:val="0"/>
+          <w:i/>
+          <w:iCs w:val="0"/>
+          <w:color w:val="000000" w:themeColor="text1"/>
+          <w:sz w:val="20"/>
+          <w:szCs w:val="24"/>
+        </w:rPr>
+        <w:t xml:space="preserve"> falta de relés o módulos RS-485), los requisitos deberán ajustarse.</w:t>
+      </w:r>
+    </w:p>
+    <w:p>
+      <w:pPr>
+        <w:pStyle w:val="Ttulo2"/>
+        <w:numPr>
+          <w:ilvl w:val="0"/>
+          <w:numId w:val="15"/>
+        </w:numPr>
+        <w:jc w:val="both"/>
+        <w:rPr>
+          <w:rFonts w:cs="Times New Roman"/>
+          <w:b w:val="0"/>
+          <w:bCs w:val="0"/>
+          <w:i/>
+          <w:iCs w:val="0"/>
+          <w:color w:val="000000" w:themeColor="text1"/>
+          <w:sz w:val="20"/>
+          <w:szCs w:val="24"/>
+        </w:rPr>
+      </w:pPr>
+      <w:r>
+        <w:rPr>
+          <w:rFonts w:cs="Times New Roman"/>
+          <w:b w:val="0"/>
+          <w:bCs w:val="0"/>
+          <w:i/>
+          <w:iCs w:val="0"/>
+          <w:color w:val="000000" w:themeColor="text1"/>
+          <w:sz w:val="20"/>
+          <w:szCs w:val="24"/>
+        </w:rPr>
+        <w:t>El proyecto depende del soporte básico de software (ESP-IDF o Arduino Core) para el ESP32, que debe estar disponible y estable.</w:t>
+      </w:r>
+    </w:p>
+    <w:p>
+      <w:pPr>
+        <w:pStyle w:val="Normalindentado2"/>
+      </w:pPr>
+    </w:p>
+    <w:p>
+      <w:pPr>
+        <w:pStyle w:val="Normalindentado2"/>
+      </w:pPr>
+    </w:p>
+    <w:p>
+      <w:pPr>
+        <w:pStyle w:val="Normalindentado2"/>
+      </w:pPr>
+    </w:p>
+    <w:p>
+      <w:pPr>
+        <w:pStyle w:val="Ttulo2"/>
+      </w:pPr>
+      <w:proofErr w:type="gramStart"/>
+      <w:r>
+        <w:rPr>
+          <w:rFonts w:cs="Times New Roman"/>
+          <w:b w:val="0"/>
+          <w:bCs w:val="0"/>
+          <w:i/>
+          <w:iCs w:val="0"/>
+          <w:color w:val="0000FF"/>
+          <w:sz w:val="20"/>
+          <w:szCs w:val="24"/>
+        </w:rPr>
+        <w:t>.</w:t>
+      </w:r>
+      <w:r>
+        <w:t>Evolución</w:t>
+      </w:r>
+      <w:proofErr w:type="gramEnd"/>
+      <w:r>
+        <w:t xml:space="preserve"> previsible del sistema</w:t>
       </w:r>
       <w:bookmarkEnd w:id="32"/>
       <w:bookmarkEnd w:id="33"/>
@@ -7313,42 +8666,407 @@
       <w:pPr>
         <w:pStyle w:val="Normalindentado2"/>
       </w:pPr>
-      <w:r>
-        <w:fldChar w:fldCharType="begin"/>
-      </w:r>
-      <w:r>
-        <w:instrText>MACROBUTTON NoMacro [</w:instrText>
-      </w:r>
-      <w:r>
-        <w:rPr>
-          <w:color w:val="0000FF"/>
-        </w:rPr>
-        <w:instrText>Inserte aquí el texto</w:instrText>
-      </w:r>
-      <w:r>
-        <w:instrText>]</w:instrText>
-      </w:r>
-      <w:r>
-        <w:fldChar w:fldCharType="end"/>
-      </w:r>
-    </w:p>
-    <w:p>
-      <w:pPr>
-        <w:pStyle w:val="guiazul"/>
-        <w:ind w:left="600"/>
-      </w:pPr>
-      <w:r>
-        <w:t>Identificación de futuras mejoras al sistema, que podrán analizarse e implementarse en un futuro.</w:t>
-      </w:r>
-    </w:p>
-    <w:p>
-      <w:pPr>
-        <w:pStyle w:val="Ttulo1"/>
+    </w:p>
+    <w:p>
+      <w:pPr>
+        <w:spacing w:before="100" w:beforeAutospacing="1" w:after="100" w:afterAutospacing="1"/>
+        <w:jc w:val="both"/>
+        <w:rPr>
+          <w:rFonts w:cs="Arial"/>
+          <w:i/>
+          <w:iCs/>
+          <w:szCs w:val="20"/>
+          <w:lang w:val="es-DO" w:eastAsia="en-US"/>
+        </w:rPr>
       </w:pPr>
       <w:bookmarkStart w:id="35" w:name="_Toc532878324"/>
       <w:bookmarkStart w:id="36" w:name="_Toc33238246"/>
       <w:bookmarkStart w:id="37" w:name="_Toc33411073"/>
       <w:r>
+        <w:rPr>
+          <w:rFonts w:cs="Arial"/>
+          <w:i/>
+          <w:iCs/>
+          <w:szCs w:val="20"/>
+          <w:lang w:val="es-DO" w:eastAsia="en-US"/>
+        </w:rPr>
+        <w:t xml:space="preserve">A futuro, el </w:t>
+      </w:r>
+      <w:r>
+        <w:rPr>
+          <w:rFonts w:cs="Arial"/>
+          <w:b/>
+          <w:bCs/>
+          <w:i/>
+          <w:iCs/>
+          <w:szCs w:val="20"/>
+          <w:lang w:val="es-DO" w:eastAsia="en-US"/>
+        </w:rPr>
+        <w:t>PLC4uni</w:t>
+      </w:r>
+      <w:r>
+        <w:rPr>
+          <w:rFonts w:cs="Arial"/>
+          <w:i/>
+          <w:iCs/>
+          <w:szCs w:val="20"/>
+          <w:lang w:val="es-DO" w:eastAsia="en-US"/>
+        </w:rPr>
+        <w:t xml:space="preserve"> puede evolucionar en varias direcciones:</w:t>
+      </w:r>
+    </w:p>
+    <w:p>
+      <w:pPr>
+        <w:pStyle w:val="Prrafodelista"/>
+        <w:numPr>
+          <w:ilvl w:val="0"/>
+          <w:numId w:val="17"/>
+        </w:numPr>
+        <w:spacing w:before="100" w:beforeAutospacing="1" w:after="100" w:afterAutospacing="1"/>
+        <w:jc w:val="both"/>
+        <w:rPr>
+          <w:rFonts w:cs="Arial"/>
+          <w:i/>
+          <w:iCs/>
+          <w:szCs w:val="20"/>
+          <w:lang w:val="es-DO" w:eastAsia="en-US"/>
+        </w:rPr>
+      </w:pPr>
+      <w:r>
+        <w:rPr>
+          <w:rFonts w:cs="Arial"/>
+          <w:i/>
+          <w:iCs/>
+          <w:szCs w:val="20"/>
+          <w:lang w:val="es-DO" w:eastAsia="en-US"/>
+        </w:rPr>
+        <w:t>Ampliación del número de entradas y salidas digitales y analógicas.</w:t>
+      </w:r>
+    </w:p>
+    <w:p>
+      <w:pPr>
+        <w:pStyle w:val="Prrafodelista"/>
+        <w:numPr>
+          <w:ilvl w:val="0"/>
+          <w:numId w:val="17"/>
+        </w:numPr>
+        <w:spacing w:before="100" w:beforeAutospacing="1" w:after="100" w:afterAutospacing="1"/>
+        <w:jc w:val="both"/>
+        <w:rPr>
+          <w:rFonts w:cs="Arial"/>
+          <w:i/>
+          <w:iCs/>
+          <w:szCs w:val="20"/>
+          <w:lang w:val="es-DO" w:eastAsia="en-US"/>
+        </w:rPr>
+      </w:pPr>
+      <w:r>
+        <w:rPr>
+          <w:rFonts w:cs="Arial"/>
+          <w:i/>
+          <w:iCs/>
+          <w:szCs w:val="20"/>
+          <w:lang w:val="es-DO" w:eastAsia="en-US"/>
+        </w:rPr>
+        <w:t xml:space="preserve">Inclusión de </w:t>
+      </w:r>
+      <w:r>
+        <w:rPr>
+          <w:rFonts w:cs="Arial"/>
+          <w:b/>
+          <w:bCs/>
+          <w:i/>
+          <w:iCs/>
+          <w:szCs w:val="20"/>
+          <w:lang w:val="es-DO" w:eastAsia="en-US"/>
+        </w:rPr>
+        <w:t>módulos de expansión</w:t>
+      </w:r>
+      <w:r>
+        <w:rPr>
+          <w:rFonts w:cs="Arial"/>
+          <w:i/>
+          <w:iCs/>
+          <w:szCs w:val="20"/>
+          <w:lang w:val="es-DO" w:eastAsia="en-US"/>
+        </w:rPr>
+        <w:t xml:space="preserve"> externos para mayor flexibilidad.</w:t>
+      </w:r>
+    </w:p>
+    <w:p>
+      <w:pPr>
+        <w:pStyle w:val="Prrafodelista"/>
+        <w:numPr>
+          <w:ilvl w:val="0"/>
+          <w:numId w:val="17"/>
+        </w:numPr>
+        <w:spacing w:before="100" w:beforeAutospacing="1" w:after="100" w:afterAutospacing="1"/>
+        <w:jc w:val="both"/>
+        <w:rPr>
+          <w:rFonts w:cs="Arial"/>
+          <w:i/>
+          <w:iCs/>
+          <w:szCs w:val="20"/>
+          <w:lang w:val="es-DO" w:eastAsia="en-US"/>
+        </w:rPr>
+      </w:pPr>
+      <w:r>
+        <w:rPr>
+          <w:rFonts w:cs="Arial"/>
+          <w:i/>
+          <w:iCs/>
+          <w:szCs w:val="20"/>
+          <w:lang w:val="es-DO" w:eastAsia="en-US"/>
+        </w:rPr>
+        <w:t xml:space="preserve">Implementación de un </w:t>
+      </w:r>
+      <w:r>
+        <w:rPr>
+          <w:rFonts w:cs="Arial"/>
+          <w:b/>
+          <w:bCs/>
+          <w:i/>
+          <w:iCs/>
+          <w:szCs w:val="20"/>
+          <w:lang w:val="es-DO" w:eastAsia="en-US"/>
+        </w:rPr>
+        <w:t>entorno de programación en lenguaje Ladder</w:t>
+      </w:r>
+      <w:r>
+        <w:rPr>
+          <w:rFonts w:cs="Arial"/>
+          <w:i/>
+          <w:iCs/>
+          <w:szCs w:val="20"/>
+          <w:lang w:val="es-DO" w:eastAsia="en-US"/>
+        </w:rPr>
+        <w:t xml:space="preserve"> simplificado para estudiantes.</w:t>
+      </w:r>
+    </w:p>
+    <w:p>
+      <w:pPr>
+        <w:pStyle w:val="Prrafodelista"/>
+        <w:numPr>
+          <w:ilvl w:val="0"/>
+          <w:numId w:val="17"/>
+        </w:numPr>
+        <w:spacing w:before="100" w:beforeAutospacing="1" w:after="100" w:afterAutospacing="1"/>
+        <w:jc w:val="both"/>
+        <w:rPr>
+          <w:rFonts w:cs="Arial"/>
+          <w:i/>
+          <w:iCs/>
+          <w:szCs w:val="20"/>
+          <w:lang w:val="es-DO" w:eastAsia="en-US"/>
+        </w:rPr>
+      </w:pPr>
+      <w:r>
+        <w:rPr>
+          <w:rFonts w:cs="Arial"/>
+          <w:i/>
+          <w:iCs/>
+          <w:szCs w:val="20"/>
+          <w:lang w:val="es-DO" w:eastAsia="en-US"/>
+        </w:rPr>
+        <w:t xml:space="preserve">Incorporación de </w:t>
+      </w:r>
+      <w:r>
+        <w:rPr>
+          <w:rFonts w:cs="Arial"/>
+          <w:b/>
+          <w:bCs/>
+          <w:i/>
+          <w:iCs/>
+          <w:szCs w:val="20"/>
+          <w:lang w:val="es-DO" w:eastAsia="en-US"/>
+        </w:rPr>
+        <w:t>comunicación inalámbrica avanzada</w:t>
+      </w:r>
+      <w:r>
+        <w:rPr>
+          <w:rFonts w:cs="Arial"/>
+          <w:i/>
+          <w:iCs/>
+          <w:szCs w:val="20"/>
+          <w:lang w:val="es-DO" w:eastAsia="en-US"/>
+        </w:rPr>
+        <w:t xml:space="preserve"> (Bluetooth, MQTT, integración con plataformas IoT).</w:t>
+      </w:r>
+    </w:p>
+    <w:p>
+      <w:pPr>
+        <w:pStyle w:val="Prrafodelista"/>
+        <w:numPr>
+          <w:ilvl w:val="0"/>
+          <w:numId w:val="17"/>
+        </w:numPr>
+        <w:spacing w:before="100" w:beforeAutospacing="1" w:after="100" w:afterAutospacing="1"/>
+        <w:jc w:val="both"/>
+        <w:rPr>
+          <w:rFonts w:cs="Arial"/>
+          <w:i/>
+          <w:iCs/>
+          <w:szCs w:val="20"/>
+          <w:lang w:val="es-DO" w:eastAsia="en-US"/>
+        </w:rPr>
+      </w:pPr>
+      <w:r>
+        <w:rPr>
+          <w:rFonts w:cs="Arial"/>
+          <w:i/>
+          <w:iCs/>
+          <w:szCs w:val="20"/>
+          <w:lang w:val="es-DO" w:eastAsia="en-US"/>
+        </w:rPr>
+        <w:t xml:space="preserve">Integración con </w:t>
+      </w:r>
+      <w:r>
+        <w:rPr>
+          <w:rFonts w:cs="Arial"/>
+          <w:b/>
+          <w:bCs/>
+          <w:i/>
+          <w:iCs/>
+          <w:szCs w:val="20"/>
+          <w:lang w:val="es-DO" w:eastAsia="en-US"/>
+        </w:rPr>
+        <w:t>sistemas SCADA</w:t>
+      </w:r>
+      <w:r>
+        <w:rPr>
+          <w:rFonts w:cs="Arial"/>
+          <w:i/>
+          <w:iCs/>
+          <w:szCs w:val="20"/>
+          <w:lang w:val="es-DO" w:eastAsia="en-US"/>
+        </w:rPr>
+        <w:t xml:space="preserve"> de mayor nivel para prácticas avanzadas.</w:t>
+      </w:r>
+    </w:p>
+    <w:p>
+      <w:pPr>
+        <w:pStyle w:val="Prrafodelista"/>
+        <w:numPr>
+          <w:ilvl w:val="0"/>
+          <w:numId w:val="17"/>
+        </w:numPr>
+        <w:spacing w:before="100" w:beforeAutospacing="1" w:after="100" w:afterAutospacing="1"/>
+        <w:jc w:val="both"/>
+        <w:rPr>
+          <w:rFonts w:cs="Arial"/>
+          <w:i/>
+          <w:iCs/>
+          <w:szCs w:val="20"/>
+          <w:lang w:val="es-DO" w:eastAsia="en-US"/>
+        </w:rPr>
+      </w:pPr>
+      <w:r>
+        <w:rPr>
+          <w:rFonts w:cs="Arial"/>
+          <w:i/>
+          <w:iCs/>
+          <w:szCs w:val="20"/>
+          <w:lang w:val="es-DO" w:eastAsia="en-US"/>
+        </w:rPr>
+        <w:t>Desarrollo de materiales didácticos adicionales (manuales de prácticas, simuladores virtuales complementarios).</w:t>
+      </w:r>
+    </w:p>
+    <w:p>
+      <w:pPr>
+        <w:pStyle w:val="Ttulo1"/>
+        <w:numPr>
+          <w:ilvl w:val="0"/>
+          <w:numId w:val="0"/>
+        </w:numPr>
+        <w:ind w:left="360"/>
+      </w:pPr>
+    </w:p>
+    <w:p>
+      <w:pPr>
+        <w:pStyle w:val="Normalindentado1"/>
+      </w:pPr>
+    </w:p>
+    <w:p>
+      <w:pPr>
+        <w:pStyle w:val="Normalindentado1"/>
+      </w:pPr>
+    </w:p>
+    <w:p>
+      <w:pPr>
+        <w:pStyle w:val="Normalindentado1"/>
+      </w:pPr>
+    </w:p>
+    <w:p>
+      <w:pPr>
+        <w:pStyle w:val="Normalindentado1"/>
+      </w:pPr>
+    </w:p>
+    <w:p>
+      <w:pPr>
+        <w:pStyle w:val="Normalindentado1"/>
+      </w:pPr>
+    </w:p>
+    <w:p>
+      <w:pPr>
+        <w:pStyle w:val="Normalindentado1"/>
+      </w:pPr>
+    </w:p>
+    <w:p>
+      <w:pPr>
+        <w:pStyle w:val="Normalindentado1"/>
+      </w:pPr>
+    </w:p>
+    <w:p>
+      <w:pPr>
+        <w:pStyle w:val="Normalindentado1"/>
+      </w:pPr>
+    </w:p>
+    <w:p>
+      <w:pPr>
+        <w:pStyle w:val="Normalindentado1"/>
+      </w:pPr>
+    </w:p>
+    <w:p>
+      <w:pPr>
+        <w:pStyle w:val="Normalindentado1"/>
+      </w:pPr>
+    </w:p>
+    <w:p>
+      <w:pPr>
+        <w:pStyle w:val="Normalindentado1"/>
+      </w:pPr>
+    </w:p>
+    <w:p>
+      <w:pPr>
+        <w:pStyle w:val="Normalindentado1"/>
+      </w:pPr>
+    </w:p>
+    <w:p>
+      <w:pPr>
+        <w:pStyle w:val="Normalindentado1"/>
+      </w:pPr>
+    </w:p>
+    <w:p>
+      <w:pPr>
+        <w:pStyle w:val="Normalindentado1"/>
+      </w:pPr>
+    </w:p>
+    <w:p>
+      <w:pPr>
+        <w:pStyle w:val="Normalindentado1"/>
+      </w:pPr>
+    </w:p>
+    <w:p>
+      <w:pPr>
+        <w:pStyle w:val="Normalindentado1"/>
+      </w:pPr>
+    </w:p>
+    <w:p>
+      <w:pPr>
+        <w:pStyle w:val="Ttulo1"/>
+      </w:pPr>
+      <w:r>
+        <w:lastRenderedPageBreak/>
         <w:t>Requisitos específicos</w:t>
       </w:r>
       <w:bookmarkEnd w:id="35"/>
@@ -7364,10 +9082,18 @@
         <w:t>Est</w:t>
       </w:r>
       <w:r>
-        <w:t>a es la sección más extensa y má</w:t>
-      </w:r>
-      <w:r>
-        <w:t xml:space="preserve">s importante del documento. </w:t>
+        <w:t xml:space="preserve">a es la sección </w:t>
+      </w:r>
+      <w:proofErr w:type="gramStart"/>
+      <w:r>
+        <w:t>más extensa y má</w:t>
+      </w:r>
+      <w:r>
+        <w:t>s importante</w:t>
+      </w:r>
+      <w:proofErr w:type="gramEnd"/>
+      <w:r>
+        <w:t xml:space="preserve"> del documento. </w:t>
       </w:r>
     </w:p>
     <w:p>
@@ -7406,7 +9132,21 @@
         <w:rPr>
           <w:lang w:val="es-DO"/>
         </w:rPr>
-        <w:t>RF 10, RF 10.1, RF 10.2,...).</w:t>
+        <w:t xml:space="preserve">RF 10, RF 10.1, RF </w:t>
+      </w:r>
+      <w:proofErr w:type="gramStart"/>
+      <w:r>
+        <w:rPr>
+          <w:lang w:val="es-DO"/>
+        </w:rPr>
+        <w:t>10.2,...</w:t>
+      </w:r>
+      <w:proofErr w:type="gramEnd"/>
+      <w:r>
+        <w:rPr>
+          <w:lang w:val="es-DO"/>
+        </w:rPr>
+        <w:t>).</w:t>
       </w:r>
     </w:p>
     <w:p>
@@ -8090,8 +9830,21 @@
         <w:pStyle w:val="guiazul"/>
         <w:ind w:left="1200"/>
       </w:pPr>
-      <w:r>
-        <w:t>Describir  los requisitos del interfaz de usuario para el producto. Esto puede estar en la forma de descripciones del texto o pantallas del interfaz. Por ejemplo posiblemente el cliente ha especificado el estilo y los colores del producto. Describa exacto cómo el producto aparecerá a su usuario previsto.</w:t>
+      <w:proofErr w:type="gramStart"/>
+      <w:r>
+        <w:t>Describir  los</w:t>
+      </w:r>
+      <w:proofErr w:type="gramEnd"/>
+      <w:r>
+        <w:t xml:space="preserve"> requisitos del interfaz de usuario para el producto. Esto puede estar en la forma de descripciones del texto o pantallas del interfaz. Por </w:t>
+      </w:r>
+      <w:proofErr w:type="gramStart"/>
+      <w:r>
+        <w:t>ejemplo</w:t>
+      </w:r>
+      <w:proofErr w:type="gramEnd"/>
+      <w:r>
+        <w:t xml:space="preserve"> posiblemente el cliente ha especificado el estilo y los colores del producto. Describa exacto cómo el producto aparecerá a su usuario previsto.</w:t>
       </w:r>
     </w:p>
     <w:p>
@@ -8235,7 +9988,6 @@
       </w:pPr>
       <w:bookmarkStart w:id="48" w:name="_Toc33411078"/>
       <w:r>
-        <w:lastRenderedPageBreak/>
         <w:t>Interfaces de comunicación</w:t>
       </w:r>
       <w:bookmarkEnd w:id="48"/>
@@ -8269,7 +10021,15 @@
         <w:ind w:left="1200"/>
       </w:pPr>
       <w:r>
-        <w:t>Describir los requisitos del interfaces de comunicación si hay comunicaciones con otros sistemas y cuales son las protocolos de comunicación.</w:t>
+        <w:t xml:space="preserve">Describir los requisitos del interfaces de comunicación si hay comunicaciones con otros sistemas y </w:t>
+      </w:r>
+      <w:proofErr w:type="spellStart"/>
+      <w:r>
+        <w:t>cuales</w:t>
+      </w:r>
+      <w:proofErr w:type="spellEnd"/>
+      <w:r>
+        <w:t xml:space="preserve"> son las protocolos de comunicación.</w:t>
       </w:r>
     </w:p>
     <w:p>
@@ -8279,6 +10039,7 @@
       <w:bookmarkStart w:id="49" w:name="_Toc33238252"/>
       <w:bookmarkStart w:id="50" w:name="_Toc33411079"/>
       <w:r>
+        <w:lastRenderedPageBreak/>
         <w:t>Requisitos funcionales</w:t>
       </w:r>
       <w:bookmarkEnd w:id="49"/>
@@ -8394,7 +10155,15 @@
         </w:numPr>
       </w:pPr>
       <w:r>
-        <w:t>Relaciones entre entradas y salidas (secuencias de entradas y salidas, formulas para la conversión de información)</w:t>
+        <w:t xml:space="preserve">Relaciones entre entradas y salidas (secuencias de entradas y salidas, </w:t>
+      </w:r>
+      <w:proofErr w:type="spellStart"/>
+      <w:r>
+        <w:t>formulas</w:t>
+      </w:r>
+      <w:proofErr w:type="spellEnd"/>
+      <w:r>
+        <w:t xml:space="preserve"> para la conversión de información)</w:t>
       </w:r>
     </w:p>
     <w:p>
@@ -8406,7 +10175,15 @@
         </w:numPr>
       </w:pPr>
       <w:r>
-        <w:t>Especificación de los requisitos lógicos para la información que será  almacenada en base de datos (tipo de información, requerido)</w:t>
+        <w:t xml:space="preserve">Especificación de los requisitos lógicos para la información que </w:t>
+      </w:r>
+      <w:proofErr w:type="gramStart"/>
+      <w:r>
+        <w:t>será  almacenada</w:t>
+      </w:r>
+      <w:proofErr w:type="gramEnd"/>
+      <w:r>
+        <w:t xml:space="preserve"> en base de datos (tipo de información, requerido)</w:t>
       </w:r>
     </w:p>
     <w:p>
@@ -8421,7 +10198,15 @@
         <w:ind w:left="600"/>
       </w:pPr>
       <w:r>
-        <w:t>Las requisitos funcionales pueden ser divididos en sub-secciones.</w:t>
+        <w:t xml:space="preserve">Las requisitos funcionales pueden ser divididos en </w:t>
+      </w:r>
+      <w:proofErr w:type="spellStart"/>
+      <w:r>
+        <w:t>sub-secciones</w:t>
+      </w:r>
+      <w:proofErr w:type="spellEnd"/>
+      <w:r>
+        <w:t>.</w:t>
       </w:r>
     </w:p>
     <w:p>
@@ -8642,7 +10427,6 @@
       <w:bookmarkStart w:id="62" w:name="_Toc33238260"/>
       <w:bookmarkStart w:id="63" w:name="_Toc33411087"/>
       <w:r>
-        <w:lastRenderedPageBreak/>
         <w:t>Fiabilidad</w:t>
       </w:r>
       <w:bookmarkEnd w:id="62"/>
@@ -8687,6 +10471,7 @@
       <w:bookmarkStart w:id="64" w:name="_Toc33238261"/>
       <w:bookmarkStart w:id="65" w:name="_Toc33411088"/>
       <w:r>
+        <w:lastRenderedPageBreak/>
         <w:t>Disponibilidad</w:t>
       </w:r>
       <w:bookmarkEnd w:id="64"/>
@@ -8774,7 +10559,15 @@
         <w:ind w:left="1200"/>
       </w:pPr>
       <w:r>
-        <w:t>Especificación de quien debe realizar las tareas de mantenimiento, por ejemplo usuarios, o un desarrollador.</w:t>
+        <w:t xml:space="preserve">Especificación de quien debe realizar las tareas de mantenimiento, por </w:t>
+      </w:r>
+      <w:proofErr w:type="gramStart"/>
+      <w:r>
+        <w:t>ejemplo</w:t>
+      </w:r>
+      <w:proofErr w:type="gramEnd"/>
+      <w:r>
+        <w:t xml:space="preserve"> usuarios, o un desarrollador.</w:t>
       </w:r>
     </w:p>
     <w:p>
@@ -9120,8 +10913,18 @@
               <w:color w:val="241A61"/>
               <w:sz w:val="16"/>
             </w:rPr>
-            <w:t>Descripción de requisitos del sofware</w:t>
+            <w:t xml:space="preserve">Descripción de requisitos del </w:t>
           </w:r>
+          <w:proofErr w:type="spellStart"/>
+          <w:r>
+            <w:rPr>
+              <w:rFonts w:cs="Arial"/>
+              <w:color w:val="241A61"/>
+              <w:sz w:val="16"/>
+            </w:rPr>
+            <w:t>sofware</w:t>
+          </w:r>
+          <w:proofErr w:type="spellEnd"/>
         </w:p>
       </w:tc>
     </w:tr>
@@ -10009,6 +11812,155 @@
 <file path=word/numbering.xml><?xml version="1.0" encoding="utf-8"?>
 <w:numbering xmlns:wpc="http://schemas.microsoft.com/office/word/2010/wordprocessingCanvas" xmlns:cx="http://schemas.microsoft.com/office/drawing/2014/chartex" xmlns:cx1="http://schemas.microsoft.com/office/drawing/2015/9/8/chartex" xmlns:cx2="http://schemas.microsoft.com/office/drawing/2015/10/21/chartex" xmlns:cx3="http://schemas.microsoft.com/office/drawing/2016/5/9/chartex" xmlns:cx4="http://schemas.microsoft.com/office/drawing/2016/5/10/chartex" xmlns:cx5="http://schemas.microsoft.com/office/drawing/2016/5/11/chartex" xmlns:cx6="http://schemas.microsoft.com/office/drawing/2016/5/12/chartex" xmlns:cx7="http://schemas.microsoft.com/office/drawing/2016/5/13/chartex" xmlns:cx8="http://schemas.microsoft.com/office/drawing/2016/5/14/chartex" xmlns:mc="http://schemas.openxmlformats.org/markup-compatibility/2006" xmlns:aink="http://schemas.microsoft.com/office/drawing/2016/ink" xmlns:am3d="http://schemas.microsoft.com/office/drawing/2017/model3d" xmlns:o="urn:schemas-microsoft-com:office:office" xmlns:oel="http://schemas.microsoft.com/office/2019/extlst" xmlns:r="http://schemas.openxmlformats.org/officeDocument/2006/relationships" xmlns:m="http://schemas.openxmlformats.org/officeDocument/2006/math" xmlns:v="urn:schemas-microsoft-com:vml" xmlns:wp14="http://schemas.microsoft.com/office/word/2010/wordprocessingDrawing" xmlns:wp="http://schemas.openxmlformats.org/drawingml/2006/wordprocessingDrawing" xmlns:w10="urn:schemas-microsoft-com:office:word" xmlns:w="http://schemas.openxmlformats.org/wordprocessingml/2006/main" xmlns:w14="http://schemas.microsoft.com/office/word/2010/wordml" xmlns:w15="http://schemas.microsoft.com/office/word/2012/wordml" xmlns:w16cex="http://schemas.microsoft.com/office/word/2018/wordml/cex" xmlns:w16cid="http://schemas.microsoft.com/office/word/2016/wordml/cid" xmlns:w16="http://schemas.microsoft.com/office/word/2018/wordml" xmlns:w16du="http://schemas.microsoft.com/office/word/2023/wordml/word16du" xmlns:w16sdtdh="http://schemas.microsoft.com/office/word/2020/wordml/sdtdatahash" xmlns:w16sdtfl="http://schemas.microsoft.com/office/word/2024/wordml/sdtformatlock" xmlns:w16se="http://schemas.microsoft.com/office/word/2015/wordml/symex" xmlns:wpg="http://schemas.microsoft.com/office/word/2010/wordprocessingGroup" xmlns:wpi="http://schemas.microsoft.com/office/word/2010/wordprocessingInk" xmlns:wne="http://schemas.microsoft.com/office/word/2006/wordml" xmlns:wps="http://schemas.microsoft.com/office/word/2010/wordprocessingShape" mc:Ignorable="w14 w15 w16se w16cid w16 w16cex w16sdtdh w16sdtfl w16du wp14">
   <w:abstractNum w:abstractNumId="0" w15:restartNumberingAfterBreak="0">
+    <w:nsid w:val="03F2066A"/>
+    <w:multiLevelType w:val="multilevel"/>
+    <w:tmpl w:val="883CF93A"/>
+    <w:lvl w:ilvl="0">
+      <w:start w:val="1"/>
+      <w:numFmt w:val="bullet"/>
+      <w:lvlText w:val=""/>
+      <w:lvlJc w:val="left"/>
+      <w:pPr>
+        <w:tabs>
+          <w:tab w:val="num" w:pos="720"/>
+        </w:tabs>
+        <w:ind w:left="720" w:hanging="360"/>
+      </w:pPr>
+      <w:rPr>
+        <w:rFonts w:ascii="Symbol" w:hAnsi="Symbol" w:hint="default"/>
+        <w:sz w:val="20"/>
+      </w:rPr>
+    </w:lvl>
+    <w:lvl w:ilvl="1" w:tentative="1">
+      <w:start w:val="1"/>
+      <w:numFmt w:val="bullet"/>
+      <w:lvlText w:val="o"/>
+      <w:lvlJc w:val="left"/>
+      <w:pPr>
+        <w:tabs>
+          <w:tab w:val="num" w:pos="1440"/>
+        </w:tabs>
+        <w:ind w:left="1440" w:hanging="360"/>
+      </w:pPr>
+      <w:rPr>
+        <w:rFonts w:ascii="Courier New" w:hAnsi="Courier New" w:hint="default"/>
+        <w:sz w:val="20"/>
+      </w:rPr>
+    </w:lvl>
+    <w:lvl w:ilvl="2" w:tentative="1">
+      <w:start w:val="1"/>
+      <w:numFmt w:val="bullet"/>
+      <w:lvlText w:val=""/>
+      <w:lvlJc w:val="left"/>
+      <w:pPr>
+        <w:tabs>
+          <w:tab w:val="num" w:pos="2160"/>
+        </w:tabs>
+        <w:ind w:left="2160" w:hanging="360"/>
+      </w:pPr>
+      <w:rPr>
+        <w:rFonts w:ascii="Wingdings" w:hAnsi="Wingdings" w:hint="default"/>
+        <w:sz w:val="20"/>
+      </w:rPr>
+    </w:lvl>
+    <w:lvl w:ilvl="3" w:tentative="1">
+      <w:start w:val="1"/>
+      <w:numFmt w:val="bullet"/>
+      <w:lvlText w:val=""/>
+      <w:lvlJc w:val="left"/>
+      <w:pPr>
+        <w:tabs>
+          <w:tab w:val="num" w:pos="2880"/>
+        </w:tabs>
+        <w:ind w:left="2880" w:hanging="360"/>
+      </w:pPr>
+      <w:rPr>
+        <w:rFonts w:ascii="Wingdings" w:hAnsi="Wingdings" w:hint="default"/>
+        <w:sz w:val="20"/>
+      </w:rPr>
+    </w:lvl>
+    <w:lvl w:ilvl="4" w:tentative="1">
+      <w:start w:val="1"/>
+      <w:numFmt w:val="bullet"/>
+      <w:lvlText w:val=""/>
+      <w:lvlJc w:val="left"/>
+      <w:pPr>
+        <w:tabs>
+          <w:tab w:val="num" w:pos="3600"/>
+        </w:tabs>
+        <w:ind w:left="3600" w:hanging="360"/>
+      </w:pPr>
+      <w:rPr>
+        <w:rFonts w:ascii="Wingdings" w:hAnsi="Wingdings" w:hint="default"/>
+        <w:sz w:val="20"/>
+      </w:rPr>
+    </w:lvl>
+    <w:lvl w:ilvl="5" w:tentative="1">
+      <w:start w:val="1"/>
+      <w:numFmt w:val="bullet"/>
+      <w:lvlText w:val=""/>
+      <w:lvlJc w:val="left"/>
+      <w:pPr>
+        <w:tabs>
+          <w:tab w:val="num" w:pos="4320"/>
+        </w:tabs>
+        <w:ind w:left="4320" w:hanging="360"/>
+      </w:pPr>
+      <w:rPr>
+        <w:rFonts w:ascii="Wingdings" w:hAnsi="Wingdings" w:hint="default"/>
+        <w:sz w:val="20"/>
+      </w:rPr>
+    </w:lvl>
+    <w:lvl w:ilvl="6" w:tentative="1">
+      <w:start w:val="1"/>
+      <w:numFmt w:val="bullet"/>
+      <w:lvlText w:val=""/>
+      <w:lvlJc w:val="left"/>
+      <w:pPr>
+        <w:tabs>
+          <w:tab w:val="num" w:pos="5040"/>
+        </w:tabs>
+        <w:ind w:left="5040" w:hanging="360"/>
+      </w:pPr>
+      <w:rPr>
+        <w:rFonts w:ascii="Wingdings" w:hAnsi="Wingdings" w:hint="default"/>
+        <w:sz w:val="20"/>
+      </w:rPr>
+    </w:lvl>
+    <w:lvl w:ilvl="7" w:tentative="1">
+      <w:start w:val="1"/>
+      <w:numFmt w:val="bullet"/>
+      <w:lvlText w:val=""/>
+      <w:lvlJc w:val="left"/>
+      <w:pPr>
+        <w:tabs>
+          <w:tab w:val="num" w:pos="5760"/>
+        </w:tabs>
+        <w:ind w:left="5760" w:hanging="360"/>
+      </w:pPr>
+      <w:rPr>
+        <w:rFonts w:ascii="Wingdings" w:hAnsi="Wingdings" w:hint="default"/>
+        <w:sz w:val="20"/>
+      </w:rPr>
+    </w:lvl>
+    <w:lvl w:ilvl="8" w:tentative="1">
+      <w:start w:val="1"/>
+      <w:numFmt w:val="bullet"/>
+      <w:lvlText w:val=""/>
+      <w:lvlJc w:val="left"/>
+      <w:pPr>
+        <w:tabs>
+          <w:tab w:val="num" w:pos="6480"/>
+        </w:tabs>
+        <w:ind w:left="6480" w:hanging="360"/>
+      </w:pPr>
+      <w:rPr>
+        <w:rFonts w:ascii="Wingdings" w:hAnsi="Wingdings" w:hint="default"/>
+        <w:sz w:val="20"/>
+      </w:rPr>
+    </w:lvl>
+  </w:abstractNum>
+  <w:abstractNum w:abstractNumId="1" w15:restartNumberingAfterBreak="0">
     <w:nsid w:val="0EEC3581"/>
     <w:multiLevelType w:val="hybridMultilevel"/>
     <w:tmpl w:val="8A6601CA"/>
@@ -10149,7 +12101,120 @@
       </w:rPr>
     </w:lvl>
   </w:abstractNum>
-  <w:abstractNum w:abstractNumId="1" w15:restartNumberingAfterBreak="0">
+  <w:abstractNum w:abstractNumId="2" w15:restartNumberingAfterBreak="0">
+    <w:nsid w:val="0FAC6632"/>
+    <w:multiLevelType w:val="hybridMultilevel"/>
+    <w:tmpl w:val="BDD8779E"/>
+    <w:lvl w:ilvl="0" w:tplc="04090001">
+      <w:start w:val="1"/>
+      <w:numFmt w:val="bullet"/>
+      <w:lvlText w:val=""/>
+      <w:lvlJc w:val="left"/>
+      <w:pPr>
+        <w:ind w:left="1080" w:hanging="360"/>
+      </w:pPr>
+      <w:rPr>
+        <w:rFonts w:ascii="Symbol" w:hAnsi="Symbol" w:hint="default"/>
+      </w:rPr>
+    </w:lvl>
+    <w:lvl w:ilvl="1" w:tplc="04090003" w:tentative="1">
+      <w:start w:val="1"/>
+      <w:numFmt w:val="bullet"/>
+      <w:lvlText w:val="o"/>
+      <w:lvlJc w:val="left"/>
+      <w:pPr>
+        <w:ind w:left="1800" w:hanging="360"/>
+      </w:pPr>
+      <w:rPr>
+        <w:rFonts w:ascii="Courier New" w:hAnsi="Courier New" w:cs="Courier New" w:hint="default"/>
+      </w:rPr>
+    </w:lvl>
+    <w:lvl w:ilvl="2" w:tplc="04090005" w:tentative="1">
+      <w:start w:val="1"/>
+      <w:numFmt w:val="bullet"/>
+      <w:lvlText w:val=""/>
+      <w:lvlJc w:val="left"/>
+      <w:pPr>
+        <w:ind w:left="2520" w:hanging="360"/>
+      </w:pPr>
+      <w:rPr>
+        <w:rFonts w:ascii="Wingdings" w:hAnsi="Wingdings" w:hint="default"/>
+      </w:rPr>
+    </w:lvl>
+    <w:lvl w:ilvl="3" w:tplc="04090001" w:tentative="1">
+      <w:start w:val="1"/>
+      <w:numFmt w:val="bullet"/>
+      <w:lvlText w:val=""/>
+      <w:lvlJc w:val="left"/>
+      <w:pPr>
+        <w:ind w:left="3240" w:hanging="360"/>
+      </w:pPr>
+      <w:rPr>
+        <w:rFonts w:ascii="Symbol" w:hAnsi="Symbol" w:hint="default"/>
+      </w:rPr>
+    </w:lvl>
+    <w:lvl w:ilvl="4" w:tplc="04090003" w:tentative="1">
+      <w:start w:val="1"/>
+      <w:numFmt w:val="bullet"/>
+      <w:lvlText w:val="o"/>
+      <w:lvlJc w:val="left"/>
+      <w:pPr>
+        <w:ind w:left="3960" w:hanging="360"/>
+      </w:pPr>
+      <w:rPr>
+        <w:rFonts w:ascii="Courier New" w:hAnsi="Courier New" w:cs="Courier New" w:hint="default"/>
+      </w:rPr>
+    </w:lvl>
+    <w:lvl w:ilvl="5" w:tplc="04090005" w:tentative="1">
+      <w:start w:val="1"/>
+      <w:numFmt w:val="bullet"/>
+      <w:lvlText w:val=""/>
+      <w:lvlJc w:val="left"/>
+      <w:pPr>
+        <w:ind w:left="4680" w:hanging="360"/>
+      </w:pPr>
+      <w:rPr>
+        <w:rFonts w:ascii="Wingdings" w:hAnsi="Wingdings" w:hint="default"/>
+      </w:rPr>
+    </w:lvl>
+    <w:lvl w:ilvl="6" w:tplc="04090001" w:tentative="1">
+      <w:start w:val="1"/>
+      <w:numFmt w:val="bullet"/>
+      <w:lvlText w:val=""/>
+      <w:lvlJc w:val="left"/>
+      <w:pPr>
+        <w:ind w:left="5400" w:hanging="360"/>
+      </w:pPr>
+      <w:rPr>
+        <w:rFonts w:ascii="Symbol" w:hAnsi="Symbol" w:hint="default"/>
+      </w:rPr>
+    </w:lvl>
+    <w:lvl w:ilvl="7" w:tplc="04090003" w:tentative="1">
+      <w:start w:val="1"/>
+      <w:numFmt w:val="bullet"/>
+      <w:lvlText w:val="o"/>
+      <w:lvlJc w:val="left"/>
+      <w:pPr>
+        <w:ind w:left="6120" w:hanging="360"/>
+      </w:pPr>
+      <w:rPr>
+        <w:rFonts w:ascii="Courier New" w:hAnsi="Courier New" w:cs="Courier New" w:hint="default"/>
+      </w:rPr>
+    </w:lvl>
+    <w:lvl w:ilvl="8" w:tplc="04090005" w:tentative="1">
+      <w:start w:val="1"/>
+      <w:numFmt w:val="bullet"/>
+      <w:lvlText w:val=""/>
+      <w:lvlJc w:val="left"/>
+      <w:pPr>
+        <w:ind w:left="6840" w:hanging="360"/>
+      </w:pPr>
+      <w:rPr>
+        <w:rFonts w:ascii="Wingdings" w:hAnsi="Wingdings" w:hint="default"/>
+      </w:rPr>
+    </w:lvl>
+  </w:abstractNum>
+  <w:abstractNum w:abstractNumId="3" w15:restartNumberingAfterBreak="0">
     <w:nsid w:val="1A4A4419"/>
     <w:multiLevelType w:val="hybridMultilevel"/>
     <w:tmpl w:val="6626544A"/>
@@ -10290,7 +12355,7 @@
       </w:rPr>
     </w:lvl>
   </w:abstractNum>
-  <w:abstractNum w:abstractNumId="2" w15:restartNumberingAfterBreak="0">
+  <w:abstractNum w:abstractNumId="4" w15:restartNumberingAfterBreak="0">
     <w:nsid w:val="2D22368D"/>
     <w:multiLevelType w:val="multilevel"/>
     <w:tmpl w:val="D4F2049E"/>
@@ -10433,7 +12498,7 @@
       </w:rPr>
     </w:lvl>
   </w:abstractNum>
-  <w:abstractNum w:abstractNumId="3" w15:restartNumberingAfterBreak="0">
+  <w:abstractNum w:abstractNumId="5" w15:restartNumberingAfterBreak="0">
     <w:nsid w:val="39BF1390"/>
     <w:multiLevelType w:val="hybridMultilevel"/>
     <w:tmpl w:val="74C08868"/>
@@ -10574,7 +12639,120 @@
       </w:rPr>
     </w:lvl>
   </w:abstractNum>
-  <w:abstractNum w:abstractNumId="4" w15:restartNumberingAfterBreak="0">
+  <w:abstractNum w:abstractNumId="6" w15:restartNumberingAfterBreak="0">
+    <w:nsid w:val="3C1F3D0C"/>
+    <w:multiLevelType w:val="hybridMultilevel"/>
+    <w:tmpl w:val="5C86DD4E"/>
+    <w:lvl w:ilvl="0" w:tplc="04090001">
+      <w:start w:val="1"/>
+      <w:numFmt w:val="bullet"/>
+      <w:lvlText w:val=""/>
+      <w:lvlJc w:val="left"/>
+      <w:pPr>
+        <w:ind w:left="720" w:hanging="360"/>
+      </w:pPr>
+      <w:rPr>
+        <w:rFonts w:ascii="Symbol" w:hAnsi="Symbol" w:hint="default"/>
+      </w:rPr>
+    </w:lvl>
+    <w:lvl w:ilvl="1" w:tplc="04090003" w:tentative="1">
+      <w:start w:val="1"/>
+      <w:numFmt w:val="bullet"/>
+      <w:lvlText w:val="o"/>
+      <w:lvlJc w:val="left"/>
+      <w:pPr>
+        <w:ind w:left="1440" w:hanging="360"/>
+      </w:pPr>
+      <w:rPr>
+        <w:rFonts w:ascii="Courier New" w:hAnsi="Courier New" w:cs="Courier New" w:hint="default"/>
+      </w:rPr>
+    </w:lvl>
+    <w:lvl w:ilvl="2" w:tplc="04090005" w:tentative="1">
+      <w:start w:val="1"/>
+      <w:numFmt w:val="bullet"/>
+      <w:lvlText w:val=""/>
+      <w:lvlJc w:val="left"/>
+      <w:pPr>
+        <w:ind w:left="2160" w:hanging="360"/>
+      </w:pPr>
+      <w:rPr>
+        <w:rFonts w:ascii="Wingdings" w:hAnsi="Wingdings" w:hint="default"/>
+      </w:rPr>
+    </w:lvl>
+    <w:lvl w:ilvl="3" w:tplc="04090001" w:tentative="1">
+      <w:start w:val="1"/>
+      <w:numFmt w:val="bullet"/>
+      <w:lvlText w:val=""/>
+      <w:lvlJc w:val="left"/>
+      <w:pPr>
+        <w:ind w:left="2880" w:hanging="360"/>
+      </w:pPr>
+      <w:rPr>
+        <w:rFonts w:ascii="Symbol" w:hAnsi="Symbol" w:hint="default"/>
+      </w:rPr>
+    </w:lvl>
+    <w:lvl w:ilvl="4" w:tplc="04090003" w:tentative="1">
+      <w:start w:val="1"/>
+      <w:numFmt w:val="bullet"/>
+      <w:lvlText w:val="o"/>
+      <w:lvlJc w:val="left"/>
+      <w:pPr>
+        <w:ind w:left="3600" w:hanging="360"/>
+      </w:pPr>
+      <w:rPr>
+        <w:rFonts w:ascii="Courier New" w:hAnsi="Courier New" w:cs="Courier New" w:hint="default"/>
+      </w:rPr>
+    </w:lvl>
+    <w:lvl w:ilvl="5" w:tplc="04090005" w:tentative="1">
+      <w:start w:val="1"/>
+      <w:numFmt w:val="bullet"/>
+      <w:lvlText w:val=""/>
+      <w:lvlJc w:val="left"/>
+      <w:pPr>
+        <w:ind w:left="4320" w:hanging="360"/>
+      </w:pPr>
+      <w:rPr>
+        <w:rFonts w:ascii="Wingdings" w:hAnsi="Wingdings" w:hint="default"/>
+      </w:rPr>
+    </w:lvl>
+    <w:lvl w:ilvl="6" w:tplc="04090001" w:tentative="1">
+      <w:start w:val="1"/>
+      <w:numFmt w:val="bullet"/>
+      <w:lvlText w:val=""/>
+      <w:lvlJc w:val="left"/>
+      <w:pPr>
+        <w:ind w:left="5040" w:hanging="360"/>
+      </w:pPr>
+      <w:rPr>
+        <w:rFonts w:ascii="Symbol" w:hAnsi="Symbol" w:hint="default"/>
+      </w:rPr>
+    </w:lvl>
+    <w:lvl w:ilvl="7" w:tplc="04090003" w:tentative="1">
+      <w:start w:val="1"/>
+      <w:numFmt w:val="bullet"/>
+      <w:lvlText w:val="o"/>
+      <w:lvlJc w:val="left"/>
+      <w:pPr>
+        <w:ind w:left="5760" w:hanging="360"/>
+      </w:pPr>
+      <w:rPr>
+        <w:rFonts w:ascii="Courier New" w:hAnsi="Courier New" w:cs="Courier New" w:hint="default"/>
+      </w:rPr>
+    </w:lvl>
+    <w:lvl w:ilvl="8" w:tplc="04090005" w:tentative="1">
+      <w:start w:val="1"/>
+      <w:numFmt w:val="bullet"/>
+      <w:lvlText w:val=""/>
+      <w:lvlJc w:val="left"/>
+      <w:pPr>
+        <w:ind w:left="6480" w:hanging="360"/>
+      </w:pPr>
+      <w:rPr>
+        <w:rFonts w:ascii="Wingdings" w:hAnsi="Wingdings" w:hint="default"/>
+      </w:rPr>
+    </w:lvl>
+  </w:abstractNum>
+  <w:abstractNum w:abstractNumId="7" w15:restartNumberingAfterBreak="0">
     <w:nsid w:val="435B43F0"/>
     <w:multiLevelType w:val="hybridMultilevel"/>
     <w:tmpl w:val="06AE90C0"/>
@@ -10688,7 +12866,7 @@
       </w:rPr>
     </w:lvl>
   </w:abstractNum>
-  <w:abstractNum w:abstractNumId="5" w15:restartNumberingAfterBreak="0">
+  <w:abstractNum w:abstractNumId="8" w15:restartNumberingAfterBreak="0">
     <w:nsid w:val="518B19F7"/>
     <w:multiLevelType w:val="hybridMultilevel"/>
     <w:tmpl w:val="AD6EC20C"/>
@@ -10802,7 +12980,7 @@
       </w:rPr>
     </w:lvl>
   </w:abstractNum>
-  <w:abstractNum w:abstractNumId="6" w15:restartNumberingAfterBreak="0">
+  <w:abstractNum w:abstractNumId="9" w15:restartNumberingAfterBreak="0">
     <w:nsid w:val="52874652"/>
     <w:multiLevelType w:val="hybridMultilevel"/>
     <w:tmpl w:val="509CFD74"/>
@@ -10943,7 +13121,120 @@
       </w:rPr>
     </w:lvl>
   </w:abstractNum>
-  <w:abstractNum w:abstractNumId="7" w15:restartNumberingAfterBreak="0">
+  <w:abstractNum w:abstractNumId="10" w15:restartNumberingAfterBreak="0">
+    <w:nsid w:val="60782A96"/>
+    <w:multiLevelType w:val="hybridMultilevel"/>
+    <w:tmpl w:val="FB00C2B8"/>
+    <w:lvl w:ilvl="0" w:tplc="04090001">
+      <w:start w:val="1"/>
+      <w:numFmt w:val="bullet"/>
+      <w:lvlText w:val=""/>
+      <w:lvlJc w:val="left"/>
+      <w:pPr>
+        <w:ind w:left="720" w:hanging="360"/>
+      </w:pPr>
+      <w:rPr>
+        <w:rFonts w:ascii="Symbol" w:hAnsi="Symbol" w:hint="default"/>
+      </w:rPr>
+    </w:lvl>
+    <w:lvl w:ilvl="1" w:tplc="04090003">
+      <w:start w:val="1"/>
+      <w:numFmt w:val="bullet"/>
+      <w:lvlText w:val="o"/>
+      <w:lvlJc w:val="left"/>
+      <w:pPr>
+        <w:ind w:left="1440" w:hanging="360"/>
+      </w:pPr>
+      <w:rPr>
+        <w:rFonts w:ascii="Courier New" w:hAnsi="Courier New" w:cs="Courier New" w:hint="default"/>
+      </w:rPr>
+    </w:lvl>
+    <w:lvl w:ilvl="2" w:tplc="04090005" w:tentative="1">
+      <w:start w:val="1"/>
+      <w:numFmt w:val="bullet"/>
+      <w:lvlText w:val=""/>
+      <w:lvlJc w:val="left"/>
+      <w:pPr>
+        <w:ind w:left="2160" w:hanging="360"/>
+      </w:pPr>
+      <w:rPr>
+        <w:rFonts w:ascii="Wingdings" w:hAnsi="Wingdings" w:hint="default"/>
+      </w:rPr>
+    </w:lvl>
+    <w:lvl w:ilvl="3" w:tplc="04090001" w:tentative="1">
+      <w:start w:val="1"/>
+      <w:numFmt w:val="bullet"/>
+      <w:lvlText w:val=""/>
+      <w:lvlJc w:val="left"/>
+      <w:pPr>
+        <w:ind w:left="2880" w:hanging="360"/>
+      </w:pPr>
+      <w:rPr>
+        <w:rFonts w:ascii="Symbol" w:hAnsi="Symbol" w:hint="default"/>
+      </w:rPr>
+    </w:lvl>
+    <w:lvl w:ilvl="4" w:tplc="04090003" w:tentative="1">
+      <w:start w:val="1"/>
+      <w:numFmt w:val="bullet"/>
+      <w:lvlText w:val="o"/>
+      <w:lvlJc w:val="left"/>
+      <w:pPr>
+        <w:ind w:left="3600" w:hanging="360"/>
+      </w:pPr>
+      <w:rPr>
+        <w:rFonts w:ascii="Courier New" w:hAnsi="Courier New" w:cs="Courier New" w:hint="default"/>
+      </w:rPr>
+    </w:lvl>
+    <w:lvl w:ilvl="5" w:tplc="04090005" w:tentative="1">
+      <w:start w:val="1"/>
+      <w:numFmt w:val="bullet"/>
+      <w:lvlText w:val=""/>
+      <w:lvlJc w:val="left"/>
+      <w:pPr>
+        <w:ind w:left="4320" w:hanging="360"/>
+      </w:pPr>
+      <w:rPr>
+        <w:rFonts w:ascii="Wingdings" w:hAnsi="Wingdings" w:hint="default"/>
+      </w:rPr>
+    </w:lvl>
+    <w:lvl w:ilvl="6" w:tplc="04090001" w:tentative="1">
+      <w:start w:val="1"/>
+      <w:numFmt w:val="bullet"/>
+      <w:lvlText w:val=""/>
+      <w:lvlJc w:val="left"/>
+      <w:pPr>
+        <w:ind w:left="5040" w:hanging="360"/>
+      </w:pPr>
+      <w:rPr>
+        <w:rFonts w:ascii="Symbol" w:hAnsi="Symbol" w:hint="default"/>
+      </w:rPr>
+    </w:lvl>
+    <w:lvl w:ilvl="7" w:tplc="04090003" w:tentative="1">
+      <w:start w:val="1"/>
+      <w:numFmt w:val="bullet"/>
+      <w:lvlText w:val="o"/>
+      <w:lvlJc w:val="left"/>
+      <w:pPr>
+        <w:ind w:left="5760" w:hanging="360"/>
+      </w:pPr>
+      <w:rPr>
+        <w:rFonts w:ascii="Courier New" w:hAnsi="Courier New" w:cs="Courier New" w:hint="default"/>
+      </w:rPr>
+    </w:lvl>
+    <w:lvl w:ilvl="8" w:tplc="04090005" w:tentative="1">
+      <w:start w:val="1"/>
+      <w:numFmt w:val="bullet"/>
+      <w:lvlText w:val=""/>
+      <w:lvlJc w:val="left"/>
+      <w:pPr>
+        <w:ind w:left="6480" w:hanging="360"/>
+      </w:pPr>
+      <w:rPr>
+        <w:rFonts w:ascii="Wingdings" w:hAnsi="Wingdings" w:hint="default"/>
+      </w:rPr>
+    </w:lvl>
+  </w:abstractNum>
+  <w:abstractNum w:abstractNumId="11" w15:restartNumberingAfterBreak="0">
     <w:nsid w:val="65B63CFE"/>
     <w:multiLevelType w:val="hybridMultilevel"/>
     <w:tmpl w:val="513AAEF8"/>
@@ -11057,7 +13348,7 @@
       </w:rPr>
     </w:lvl>
   </w:abstractNum>
-  <w:abstractNum w:abstractNumId="8" w15:restartNumberingAfterBreak="0">
+  <w:abstractNum w:abstractNumId="12" w15:restartNumberingAfterBreak="0">
     <w:nsid w:val="6E39494E"/>
     <w:multiLevelType w:val="hybridMultilevel"/>
     <w:tmpl w:val="A8C8AE28"/>
@@ -11198,7 +13489,7 @@
       </w:rPr>
     </w:lvl>
   </w:abstractNum>
-  <w:abstractNum w:abstractNumId="9" w15:restartNumberingAfterBreak="0">
+  <w:abstractNum w:abstractNumId="13" w15:restartNumberingAfterBreak="0">
     <w:nsid w:val="6FE60B79"/>
     <w:multiLevelType w:val="hybridMultilevel"/>
     <w:tmpl w:val="BB542C64"/>
@@ -11339,7 +13630,120 @@
       </w:rPr>
     </w:lvl>
   </w:abstractNum>
-  <w:abstractNum w:abstractNumId="10" w15:restartNumberingAfterBreak="0">
+  <w:abstractNum w:abstractNumId="14" w15:restartNumberingAfterBreak="0">
+    <w:nsid w:val="71506968"/>
+    <w:multiLevelType w:val="hybridMultilevel"/>
+    <w:tmpl w:val="1574454E"/>
+    <w:lvl w:ilvl="0" w:tplc="04090001">
+      <w:start w:val="1"/>
+      <w:numFmt w:val="bullet"/>
+      <w:lvlText w:val=""/>
+      <w:lvlJc w:val="left"/>
+      <w:pPr>
+        <w:ind w:left="720" w:hanging="360"/>
+      </w:pPr>
+      <w:rPr>
+        <w:rFonts w:ascii="Symbol" w:hAnsi="Symbol" w:hint="default"/>
+      </w:rPr>
+    </w:lvl>
+    <w:lvl w:ilvl="1" w:tplc="04090003" w:tentative="1">
+      <w:start w:val="1"/>
+      <w:numFmt w:val="bullet"/>
+      <w:lvlText w:val="o"/>
+      <w:lvlJc w:val="left"/>
+      <w:pPr>
+        <w:ind w:left="1440" w:hanging="360"/>
+      </w:pPr>
+      <w:rPr>
+        <w:rFonts w:ascii="Courier New" w:hAnsi="Courier New" w:cs="Courier New" w:hint="default"/>
+      </w:rPr>
+    </w:lvl>
+    <w:lvl w:ilvl="2" w:tplc="04090005" w:tentative="1">
+      <w:start w:val="1"/>
+      <w:numFmt w:val="bullet"/>
+      <w:lvlText w:val=""/>
+      <w:lvlJc w:val="left"/>
+      <w:pPr>
+        <w:ind w:left="2160" w:hanging="360"/>
+      </w:pPr>
+      <w:rPr>
+        <w:rFonts w:ascii="Wingdings" w:hAnsi="Wingdings" w:hint="default"/>
+      </w:rPr>
+    </w:lvl>
+    <w:lvl w:ilvl="3" w:tplc="04090001" w:tentative="1">
+      <w:start w:val="1"/>
+      <w:numFmt w:val="bullet"/>
+      <w:lvlText w:val=""/>
+      <w:lvlJc w:val="left"/>
+      <w:pPr>
+        <w:ind w:left="2880" w:hanging="360"/>
+      </w:pPr>
+      <w:rPr>
+        <w:rFonts w:ascii="Symbol" w:hAnsi="Symbol" w:hint="default"/>
+      </w:rPr>
+    </w:lvl>
+    <w:lvl w:ilvl="4" w:tplc="04090003" w:tentative="1">
+      <w:start w:val="1"/>
+      <w:numFmt w:val="bullet"/>
+      <w:lvlText w:val="o"/>
+      <w:lvlJc w:val="left"/>
+      <w:pPr>
+        <w:ind w:left="3600" w:hanging="360"/>
+      </w:pPr>
+      <w:rPr>
+        <w:rFonts w:ascii="Courier New" w:hAnsi="Courier New" w:cs="Courier New" w:hint="default"/>
+      </w:rPr>
+    </w:lvl>
+    <w:lvl w:ilvl="5" w:tplc="04090005" w:tentative="1">
+      <w:start w:val="1"/>
+      <w:numFmt w:val="bullet"/>
+      <w:lvlText w:val=""/>
+      <w:lvlJc w:val="left"/>
+      <w:pPr>
+        <w:ind w:left="4320" w:hanging="360"/>
+      </w:pPr>
+      <w:rPr>
+        <w:rFonts w:ascii="Wingdings" w:hAnsi="Wingdings" w:hint="default"/>
+      </w:rPr>
+    </w:lvl>
+    <w:lvl w:ilvl="6" w:tplc="04090001" w:tentative="1">
+      <w:start w:val="1"/>
+      <w:numFmt w:val="bullet"/>
+      <w:lvlText w:val=""/>
+      <w:lvlJc w:val="left"/>
+      <w:pPr>
+        <w:ind w:left="5040" w:hanging="360"/>
+      </w:pPr>
+      <w:rPr>
+        <w:rFonts w:ascii="Symbol" w:hAnsi="Symbol" w:hint="default"/>
+      </w:rPr>
+    </w:lvl>
+    <w:lvl w:ilvl="7" w:tplc="04090003" w:tentative="1">
+      <w:start w:val="1"/>
+      <w:numFmt w:val="bullet"/>
+      <w:lvlText w:val="o"/>
+      <w:lvlJc w:val="left"/>
+      <w:pPr>
+        <w:ind w:left="5760" w:hanging="360"/>
+      </w:pPr>
+      <w:rPr>
+        <w:rFonts w:ascii="Courier New" w:hAnsi="Courier New" w:cs="Courier New" w:hint="default"/>
+      </w:rPr>
+    </w:lvl>
+    <w:lvl w:ilvl="8" w:tplc="04090005" w:tentative="1">
+      <w:start w:val="1"/>
+      <w:numFmt w:val="bullet"/>
+      <w:lvlText w:val=""/>
+      <w:lvlJc w:val="left"/>
+      <w:pPr>
+        <w:ind w:left="6480" w:hanging="360"/>
+      </w:pPr>
+      <w:rPr>
+        <w:rFonts w:ascii="Wingdings" w:hAnsi="Wingdings" w:hint="default"/>
+      </w:rPr>
+    </w:lvl>
+  </w:abstractNum>
+  <w:abstractNum w:abstractNumId="15" w15:restartNumberingAfterBreak="0">
     <w:nsid w:val="715B7BFD"/>
     <w:multiLevelType w:val="hybridMultilevel"/>
     <w:tmpl w:val="EF2E65EC"/>
@@ -11480,38 +13884,169 @@
       </w:rPr>
     </w:lvl>
   </w:abstractNum>
+  <w:abstractNum w:abstractNumId="16" w15:restartNumberingAfterBreak="0">
+    <w:nsid w:val="75150924"/>
+    <w:multiLevelType w:val="hybridMultilevel"/>
+    <w:tmpl w:val="D02EF24C"/>
+    <w:lvl w:ilvl="0" w:tplc="04090001">
+      <w:start w:val="1"/>
+      <w:numFmt w:val="bullet"/>
+      <w:lvlText w:val=""/>
+      <w:lvlJc w:val="left"/>
+      <w:pPr>
+        <w:ind w:left="1320" w:hanging="360"/>
+      </w:pPr>
+      <w:rPr>
+        <w:rFonts w:ascii="Symbol" w:hAnsi="Symbol" w:hint="default"/>
+      </w:rPr>
+    </w:lvl>
+    <w:lvl w:ilvl="1" w:tplc="04090003" w:tentative="1">
+      <w:start w:val="1"/>
+      <w:numFmt w:val="bullet"/>
+      <w:lvlText w:val="o"/>
+      <w:lvlJc w:val="left"/>
+      <w:pPr>
+        <w:ind w:left="2040" w:hanging="360"/>
+      </w:pPr>
+      <w:rPr>
+        <w:rFonts w:ascii="Courier New" w:hAnsi="Courier New" w:cs="Courier New" w:hint="default"/>
+      </w:rPr>
+    </w:lvl>
+    <w:lvl w:ilvl="2" w:tplc="04090005" w:tentative="1">
+      <w:start w:val="1"/>
+      <w:numFmt w:val="bullet"/>
+      <w:lvlText w:val=""/>
+      <w:lvlJc w:val="left"/>
+      <w:pPr>
+        <w:ind w:left="2760" w:hanging="360"/>
+      </w:pPr>
+      <w:rPr>
+        <w:rFonts w:ascii="Wingdings" w:hAnsi="Wingdings" w:hint="default"/>
+      </w:rPr>
+    </w:lvl>
+    <w:lvl w:ilvl="3" w:tplc="04090001" w:tentative="1">
+      <w:start w:val="1"/>
+      <w:numFmt w:val="bullet"/>
+      <w:lvlText w:val=""/>
+      <w:lvlJc w:val="left"/>
+      <w:pPr>
+        <w:ind w:left="3480" w:hanging="360"/>
+      </w:pPr>
+      <w:rPr>
+        <w:rFonts w:ascii="Symbol" w:hAnsi="Symbol" w:hint="default"/>
+      </w:rPr>
+    </w:lvl>
+    <w:lvl w:ilvl="4" w:tplc="04090003" w:tentative="1">
+      <w:start w:val="1"/>
+      <w:numFmt w:val="bullet"/>
+      <w:lvlText w:val="o"/>
+      <w:lvlJc w:val="left"/>
+      <w:pPr>
+        <w:ind w:left="4200" w:hanging="360"/>
+      </w:pPr>
+      <w:rPr>
+        <w:rFonts w:ascii="Courier New" w:hAnsi="Courier New" w:cs="Courier New" w:hint="default"/>
+      </w:rPr>
+    </w:lvl>
+    <w:lvl w:ilvl="5" w:tplc="04090005" w:tentative="1">
+      <w:start w:val="1"/>
+      <w:numFmt w:val="bullet"/>
+      <w:lvlText w:val=""/>
+      <w:lvlJc w:val="left"/>
+      <w:pPr>
+        <w:ind w:left="4920" w:hanging="360"/>
+      </w:pPr>
+      <w:rPr>
+        <w:rFonts w:ascii="Wingdings" w:hAnsi="Wingdings" w:hint="default"/>
+      </w:rPr>
+    </w:lvl>
+    <w:lvl w:ilvl="6" w:tplc="04090001" w:tentative="1">
+      <w:start w:val="1"/>
+      <w:numFmt w:val="bullet"/>
+      <w:lvlText w:val=""/>
+      <w:lvlJc w:val="left"/>
+      <w:pPr>
+        <w:ind w:left="5640" w:hanging="360"/>
+      </w:pPr>
+      <w:rPr>
+        <w:rFonts w:ascii="Symbol" w:hAnsi="Symbol" w:hint="default"/>
+      </w:rPr>
+    </w:lvl>
+    <w:lvl w:ilvl="7" w:tplc="04090003" w:tentative="1">
+      <w:start w:val="1"/>
+      <w:numFmt w:val="bullet"/>
+      <w:lvlText w:val="o"/>
+      <w:lvlJc w:val="left"/>
+      <w:pPr>
+        <w:ind w:left="6360" w:hanging="360"/>
+      </w:pPr>
+      <w:rPr>
+        <w:rFonts w:ascii="Courier New" w:hAnsi="Courier New" w:cs="Courier New" w:hint="default"/>
+      </w:rPr>
+    </w:lvl>
+    <w:lvl w:ilvl="8" w:tplc="04090005" w:tentative="1">
+      <w:start w:val="1"/>
+      <w:numFmt w:val="bullet"/>
+      <w:lvlText w:val=""/>
+      <w:lvlJc w:val="left"/>
+      <w:pPr>
+        <w:ind w:left="7080" w:hanging="360"/>
+      </w:pPr>
+      <w:rPr>
+        <w:rFonts w:ascii="Wingdings" w:hAnsi="Wingdings" w:hint="default"/>
+      </w:rPr>
+    </w:lvl>
+  </w:abstractNum>
   <w:num w:numId="1" w16cid:durableId="194659310">
-    <w:abstractNumId w:val="2"/>
+    <w:abstractNumId w:val="4"/>
   </w:num>
   <w:num w:numId="2" w16cid:durableId="1621064943">
+    <w:abstractNumId w:val="12"/>
+  </w:num>
+  <w:num w:numId="3" w16cid:durableId="586891545">
+    <w:abstractNumId w:val="15"/>
+  </w:num>
+  <w:num w:numId="4" w16cid:durableId="267202101">
+    <w:abstractNumId w:val="9"/>
+  </w:num>
+  <w:num w:numId="5" w16cid:durableId="1577788709">
+    <w:abstractNumId w:val="3"/>
+  </w:num>
+  <w:num w:numId="6" w16cid:durableId="1478958471">
+    <w:abstractNumId w:val="1"/>
+  </w:num>
+  <w:num w:numId="7" w16cid:durableId="74669056">
+    <w:abstractNumId w:val="13"/>
+  </w:num>
+  <w:num w:numId="8" w16cid:durableId="966859689">
+    <w:abstractNumId w:val="5"/>
+  </w:num>
+  <w:num w:numId="9" w16cid:durableId="467406454">
+    <w:abstractNumId w:val="11"/>
+  </w:num>
+  <w:num w:numId="10" w16cid:durableId="1709721162">
+    <w:abstractNumId w:val="7"/>
+  </w:num>
+  <w:num w:numId="11" w16cid:durableId="1685671512">
     <w:abstractNumId w:val="8"/>
   </w:num>
-  <w:num w:numId="3" w16cid:durableId="586891545">
+  <w:num w:numId="12" w16cid:durableId="313342065">
+    <w:abstractNumId w:val="16"/>
+  </w:num>
+  <w:num w:numId="13" w16cid:durableId="1441412569">
+    <w:abstractNumId w:val="14"/>
+  </w:num>
+  <w:num w:numId="14" w16cid:durableId="2141798533">
     <w:abstractNumId w:val="10"/>
   </w:num>
-  <w:num w:numId="4" w16cid:durableId="267202101">
+  <w:num w:numId="15" w16cid:durableId="736904154">
     <w:abstractNumId w:val="6"/>
   </w:num>
-  <w:num w:numId="5" w16cid:durableId="1577788709">
-    <w:abstractNumId w:val="1"/>
-  </w:num>
-  <w:num w:numId="6" w16cid:durableId="1478958471">
+  <w:num w:numId="16" w16cid:durableId="1533035759">
     <w:abstractNumId w:val="0"/>
   </w:num>
-  <w:num w:numId="7" w16cid:durableId="74669056">
-    <w:abstractNumId w:val="9"/>
-  </w:num>
-  <w:num w:numId="8" w16cid:durableId="966859689">
-    <w:abstractNumId w:val="3"/>
-  </w:num>
-  <w:num w:numId="9" w16cid:durableId="467406454">
-    <w:abstractNumId w:val="7"/>
-  </w:num>
-  <w:num w:numId="10" w16cid:durableId="1709721162">
-    <w:abstractNumId w:val="4"/>
-  </w:num>
-  <w:num w:numId="11" w16cid:durableId="1685671512">
-    <w:abstractNumId w:val="5"/>
+  <w:num w:numId="17" w16cid:durableId="664430999">
+    <w:abstractNumId w:val="2"/>
   </w:num>
   <w:numIdMacAtCleanup w:val="8"/>
 </w:numbering>
@@ -13308,6 +15843,15 @@
 </file>
 
 <file path=customXml/item1.xml><?xml version="1.0" encoding="utf-8"?>
+<?mso-contentType ?>
+<FormTemplates xmlns="http://schemas.microsoft.com/sharepoint/v3/contenttype/forms">
+  <Display>DocumentLibraryForm</Display>
+  <Edit>DocumentLibraryForm</Edit>
+  <New>DocumentLibraryForm</New>
+</FormTemplates>
+</file>
+
+<file path=customXml/item2.xml><?xml version="1.0" encoding="utf-8"?>
 <ct:contentTypeSchema xmlns:ct="http://schemas.microsoft.com/office/2006/metadata/contentType" xmlns:ma="http://schemas.microsoft.com/office/2006/metadata/properties/metaAttributes" ct:_="" ma:_="" ma:contentTypeName="Documento" ma:contentTypeID="0x0101002F0DE3CD6C1E734896525247C3B46255" ma:contentTypeVersion="0" ma:contentTypeDescription="Crear nuevo documento." ma:contentTypeScope="" ma:versionID="f3fc2e495cdef3b3d18bba6830191f4a">
   <xsd:schema xmlns:xsd="http://www.w3.org/2001/XMLSchema" xmlns:xs="http://www.w3.org/2001/XMLSchema" xmlns:p="http://schemas.microsoft.com/office/2006/metadata/properties" targetNamespace="http://schemas.microsoft.com/office/2006/metadata/properties" ma:root="true" ma:fieldsID="888669a25a4819ff64d85379b8707502">
     <xsd:element name="properties">
@@ -13421,16 +15965,15 @@
 </ct:contentTypeSchema>
 </file>
 
-<file path=customXml/item2.xml><?xml version="1.0" encoding="utf-8"?>
-<?mso-contentType ?>
-<FormTemplates xmlns="http://schemas.microsoft.com/sharepoint/v3/contenttype/forms">
-  <Display>DocumentLibraryForm</Display>
-  <Edit>DocumentLibraryForm</Edit>
-  <New>DocumentLibraryForm</New>
-</FormTemplates>
+<file path=customXml/itemProps1.xml><?xml version="1.0" encoding="utf-8"?>
+<ds:datastoreItem xmlns:ds="http://schemas.openxmlformats.org/officeDocument/2006/customXml" ds:itemID="{44BF6931-8F71-40BE-809D-D169FA8100F5}">
+  <ds:schemaRefs>
+    <ds:schemaRef ds:uri="http://schemas.microsoft.com/sharepoint/v3/contenttype/forms"/>
+  </ds:schemaRefs>
+</ds:datastoreItem>
 </file>
 
-<file path=customXml/itemProps1.xml><?xml version="1.0" encoding="utf-8"?>
+<file path=customXml/itemProps2.xml><?xml version="1.0" encoding="utf-8"?>
 <ds:datastoreItem xmlns:ds="http://schemas.openxmlformats.org/officeDocument/2006/customXml" ds:itemID="{2EDCB27D-3346-48A8-A55A-149FEBA2769E}">
   <ds:schemaRefs>
     <ds:schemaRef ds:uri="http://schemas.microsoft.com/office/2006/metadata/contentType"/>
@@ -13444,12 +15987,4 @@
     <ds:schemaRef ds:uri="http://schemas.microsoft.com/office/infopath/2007/PartnerControls"/>
   </ds:schemaRefs>
 </ds:datastoreItem>
-</file>
-
-<file path=customXml/itemProps2.xml><?xml version="1.0" encoding="utf-8"?>
-<ds:datastoreItem xmlns:ds="http://schemas.openxmlformats.org/officeDocument/2006/customXml" ds:itemID="{44BF6931-8F71-40BE-809D-D169FA8100F5}">
-  <ds:schemaRefs>
-    <ds:schemaRef ds:uri="http://schemas.microsoft.com/sharepoint/v3/contenttype/forms"/>
-  </ds:schemaRefs>
-</ds:datastoreItem>
 </file>
--- a/Tarea 1/DOC - Plantilla SRS ERS Norma IEEE-830 STD.docx
+++ b/Tarea 1/DOC - Plantilla SRS ERS Norma IEEE-830 STD.docx
@@ -4824,10 +4824,15 @@
     </w:p>
     <w:p>
       <w:pPr>
+        <w:pStyle w:val="Normalindentado2"/>
+      </w:pPr>
+    </w:p>
+    <w:p>
+      <w:pPr>
         <w:pStyle w:val="guiazul"/>
         <w:numPr>
-          <w:ilvl w:val="1"/>
-          <w:numId w:val="9"/>
+          <w:ilvl w:val="0"/>
+          <w:numId w:val="35"/>
         </w:numPr>
         <w:jc w:val="both"/>
         <w:rPr>
@@ -4863,8 +4868,8 @@
       <w:pPr>
         <w:pStyle w:val="guiazul"/>
         <w:numPr>
-          <w:ilvl w:val="1"/>
-          <w:numId w:val="9"/>
+          <w:ilvl w:val="0"/>
+          <w:numId w:val="35"/>
         </w:numPr>
         <w:jc w:val="both"/>
         <w:rPr>
@@ -4889,6 +4894,15 @@
     <w:p>
       <w:pPr>
         <w:pStyle w:val="Prrafodelista"/>
+        <w:rPr>
+          <w:color w:val="000000" w:themeColor="text1"/>
+        </w:rPr>
+      </w:pPr>
+    </w:p>
+    <w:p>
+      <w:pPr>
+        <w:pStyle w:val="guiazul"/>
+        <w:ind w:left="720"/>
         <w:jc w:val="both"/>
         <w:rPr>
           <w:color w:val="000000" w:themeColor="text1"/>
@@ -4897,10 +4911,59 @@
     </w:p>
     <w:p>
       <w:pPr>
+        <w:pStyle w:val="Prrafodelista"/>
+        <w:jc w:val="both"/>
+        <w:rPr>
+          <w:color w:val="000000" w:themeColor="text1"/>
+        </w:rPr>
+      </w:pPr>
+    </w:p>
+    <w:p>
+      <w:pPr>
+        <w:pStyle w:val="guiazul"/>
+        <w:jc w:val="both"/>
+        <w:rPr>
+          <w:color w:val="000000" w:themeColor="text1"/>
+        </w:rPr>
+      </w:pPr>
+      <w:r>
+        <w:rPr>
+          <w:b/>
+          <w:bCs/>
+          <w:color w:val="000000" w:themeColor="text1"/>
+        </w:rPr>
+        <w:t>Audiencia a la que va dirigido</w:t>
+      </w:r>
+      <w:r>
+        <w:rPr>
+          <w:b/>
+          <w:bCs/>
+          <w:color w:val="000000" w:themeColor="text1"/>
+        </w:rPr>
+        <w:t>:</w:t>
+      </w:r>
+      <w:r>
+        <w:rPr>
+          <w:color w:val="000000" w:themeColor="text1"/>
+        </w:rPr>
+        <w:t xml:space="preserve"> Está dirigido a:</w:t>
+      </w:r>
+    </w:p>
+    <w:p>
+      <w:pPr>
+        <w:pStyle w:val="Prrafodelista"/>
+        <w:jc w:val="both"/>
+        <w:rPr>
+          <w:color w:val="000000" w:themeColor="text1"/>
+        </w:rPr>
+      </w:pPr>
+    </w:p>
+    <w:p>
+      <w:pPr>
         <w:pStyle w:val="guiazul"/>
         <w:numPr>
-          <w:ilvl w:val="1"/>
-          <w:numId w:val="9"/>
+          <w:ilvl w:val="0"/>
+          <w:numId w:val="35"/>
         </w:numPr>
         <w:jc w:val="both"/>
         <w:rPr>
@@ -4913,57 +4976,50 @@
           <w:bCs/>
           <w:color w:val="000000" w:themeColor="text1"/>
         </w:rPr>
-        <w:t>Audiencia a la que va dirigido</w:t>
-      </w:r>
+        <w:t>Profesores de la universidad</w:t>
+      </w:r>
+      <w:r>
+        <w:rPr>
+          <w:color w:val="000000" w:themeColor="text1"/>
+        </w:rPr>
+        <w:t>, que usarán el PLC para impartir clases y diseñar prácticas.</w:t>
+      </w:r>
+    </w:p>
+    <w:p>
+      <w:pPr>
+        <w:pStyle w:val="guiazul"/>
+        <w:ind w:left="1068"/>
+        <w:jc w:val="both"/>
+        <w:rPr>
+          <w:color w:val="000000" w:themeColor="text1"/>
+        </w:rPr>
+      </w:pPr>
+    </w:p>
+    <w:p>
+      <w:pPr>
+        <w:pStyle w:val="guiazul"/>
+        <w:numPr>
+          <w:ilvl w:val="0"/>
+          <w:numId w:val="35"/>
+        </w:numPr>
+        <w:jc w:val="both"/>
+        <w:rPr>
+          <w:color w:val="000000" w:themeColor="text1"/>
+        </w:rPr>
+      </w:pPr>
       <w:r>
         <w:rPr>
           <w:b/>
           <w:bCs/>
           <w:color w:val="000000" w:themeColor="text1"/>
         </w:rPr>
-        <w:t>:</w:t>
-      </w:r>
-      <w:r>
-        <w:rPr>
-          <w:color w:val="000000" w:themeColor="text1"/>
-        </w:rPr>
-        <w:t xml:space="preserve"> Está dirigido a:</w:t>
-      </w:r>
-    </w:p>
-    <w:p>
-      <w:pPr>
-        <w:pStyle w:val="Prrafodelista"/>
-        <w:jc w:val="both"/>
-        <w:rPr>
-          <w:color w:val="000000" w:themeColor="text1"/>
-        </w:rPr>
-      </w:pPr>
-    </w:p>
-    <w:p>
-      <w:pPr>
-        <w:pStyle w:val="guiazul"/>
-        <w:numPr>
-          <w:ilvl w:val="1"/>
-          <w:numId w:val="9"/>
-        </w:numPr>
-        <w:jc w:val="both"/>
-        <w:rPr>
-          <w:color w:val="000000" w:themeColor="text1"/>
-        </w:rPr>
-      </w:pPr>
-      <w:r>
-        <w:rPr>
-          <w:b/>
-          <w:bCs/>
-          <w:color w:val="000000" w:themeColor="text1"/>
-        </w:rPr>
-        <w:t>Profesores de la universidad</w:t>
-      </w:r>
-      <w:r>
-        <w:rPr>
-          <w:color w:val="000000" w:themeColor="text1"/>
-        </w:rPr>
-        <w:t>, que usarán el PLC para impartir clases y diseñar prácticas.</w:t>
+        <w:t>Estudiantes en formación</w:t>
+      </w:r>
+      <w:r>
+        <w:rPr>
+          <w:color w:val="000000" w:themeColor="text1"/>
+        </w:rPr>
+        <w:t>, que lo utilizarán para aprender conceptos de automatización y control.</w:t>
       </w:r>
     </w:p>
     <w:p>
@@ -4980,45 +5036,8 @@
       <w:pPr>
         <w:pStyle w:val="guiazul"/>
         <w:numPr>
-          <w:ilvl w:val="1"/>
-          <w:numId w:val="9"/>
-        </w:numPr>
-        <w:jc w:val="both"/>
-        <w:rPr>
-          <w:color w:val="000000" w:themeColor="text1"/>
-        </w:rPr>
-      </w:pPr>
-      <w:r>
-        <w:rPr>
-          <w:b/>
-          <w:bCs/>
-          <w:color w:val="000000" w:themeColor="text1"/>
-        </w:rPr>
-        <w:t>Estudiantes en formación</w:t>
-      </w:r>
-      <w:r>
-        <w:rPr>
-          <w:color w:val="000000" w:themeColor="text1"/>
-        </w:rPr>
-        <w:t>, que lo utilizarán para aprender conceptos de automatización y control.</w:t>
-      </w:r>
-    </w:p>
-    <w:p>
-      <w:pPr>
-        <w:pStyle w:val="guiazul"/>
-        <w:ind w:left="1068"/>
-        <w:jc w:val="both"/>
-        <w:rPr>
-          <w:color w:val="000000" w:themeColor="text1"/>
-        </w:rPr>
-      </w:pPr>
-    </w:p>
-    <w:p>
-      <w:pPr>
-        <w:pStyle w:val="guiazul"/>
-        <w:numPr>
-          <w:ilvl w:val="1"/>
-          <w:numId w:val="9"/>
+          <w:ilvl w:val="0"/>
+          <w:numId w:val="35"/>
         </w:numPr>
         <w:jc w:val="both"/>
         <w:rPr>
@@ -5978,7 +5997,7 @@
         <w:pStyle w:val="Ttulo2"/>
         <w:numPr>
           <w:ilvl w:val="0"/>
-          <w:numId w:val="11"/>
+          <w:numId w:val="36"/>
         </w:numPr>
         <w:rPr>
           <w:rFonts w:cs="Times New Roman"/>
@@ -6107,7 +6126,7 @@
         <w:pStyle w:val="Ttulo2"/>
         <w:numPr>
           <w:ilvl w:val="0"/>
-          <w:numId w:val="11"/>
+          <w:numId w:val="36"/>
         </w:numPr>
         <w:rPr>
           <w:rFonts w:cs="Times New Roman"/>
@@ -6178,7 +6197,7 @@
         <w:pStyle w:val="Ttulo2"/>
         <w:numPr>
           <w:ilvl w:val="0"/>
-          <w:numId w:val="11"/>
+          <w:numId w:val="36"/>
         </w:numPr>
         <w:rPr>
           <w:rFonts w:cs="Times New Roman"/>
@@ -6221,7 +6240,7 @@
         <w:pStyle w:val="Ttulo2"/>
         <w:numPr>
           <w:ilvl w:val="0"/>
-          <w:numId w:val="11"/>
+          <w:numId w:val="36"/>
         </w:numPr>
         <w:rPr>
           <w:rFonts w:cs="Times New Roman"/>
@@ -6348,7 +6367,7 @@
         <w:pStyle w:val="Ttulo2"/>
         <w:numPr>
           <w:ilvl w:val="0"/>
-          <w:numId w:val="11"/>
+          <w:numId w:val="36"/>
         </w:numPr>
         <w:rPr>
           <w:rFonts w:cs="Times New Roman"/>
@@ -6419,7 +6438,7 @@
         <w:pStyle w:val="Ttulo2"/>
         <w:numPr>
           <w:ilvl w:val="0"/>
-          <w:numId w:val="11"/>
+          <w:numId w:val="36"/>
         </w:numPr>
         <w:rPr>
           <w:rFonts w:cs="Times New Roman"/>
@@ -6462,7 +6481,7 @@
         <w:pStyle w:val="Ttulo2"/>
         <w:numPr>
           <w:ilvl w:val="0"/>
-          <w:numId w:val="11"/>
+          <w:numId w:val="36"/>
         </w:numPr>
         <w:rPr>
           <w:rFonts w:cs="Times New Roman"/>
@@ -6516,7 +6535,7 @@
         <w:pStyle w:val="Normalindentado2"/>
         <w:numPr>
           <w:ilvl w:val="0"/>
-          <w:numId w:val="11"/>
+          <w:numId w:val="36"/>
         </w:numPr>
         <w:rPr>
           <w:i/>
@@ -7199,11 +7218,15 @@
         <w:ind w:left="600"/>
         <w:jc w:val="both"/>
         <w:rPr>
-          <w:color w:val="000000" w:themeColor="text1"/>
-        </w:rPr>
-      </w:pPr>
-      <w:r>
-        <w:rPr>
+          <w:b/>
+          <w:bCs/>
+          <w:color w:val="000000" w:themeColor="text1"/>
+        </w:rPr>
+      </w:pPr>
+      <w:r>
+        <w:rPr>
+          <w:b/>
+          <w:bCs/>
           <w:color w:val="000000" w:themeColor="text1"/>
         </w:rPr>
         <w:t>El PLC4uni ofrecerá las siguientes funcionalidades principales:</w:t>
@@ -7465,13 +7488,7 @@
         <w:rPr>
           <w:color w:val="000000" w:themeColor="text1"/>
         </w:rPr>
-        <w:t xml:space="preserve">-Fi para mantenimiento y mejora </w:t>
-      </w:r>
-      <w:r>
-        <w:rPr>
-          <w:color w:val="000000" w:themeColor="text1"/>
-        </w:rPr>
-        <w:t>continua.</w:t>
+        <w:t>-Fi para mantenimiento y mejora continua.</w:t>
       </w:r>
     </w:p>
     <w:p>
@@ -8326,7 +8343,27 @@
           <w:szCs w:val="20"/>
           <w:lang w:val="es-DO" w:eastAsia="en-US"/>
         </w:rPr>
-        <w:t xml:space="preserve"> El proyecto debe completarse dentro del calendario académico establecido (un semestre).</w:t>
+        <w:t xml:space="preserve"> El proyecto debe completarse dentro del calendario académico establecido (un </w:t>
+      </w:r>
+      <w:r>
+        <w:rPr>
+          <w:rFonts w:cs="Arial"/>
+          <w:i/>
+          <w:iCs/>
+          <w:szCs w:val="20"/>
+          <w:lang w:val="es-DO" w:eastAsia="en-US"/>
+        </w:rPr>
+        <w:t>cuatrimestre</w:t>
+      </w:r>
+      <w:r>
+        <w:rPr>
+          <w:rFonts w:cs="Arial"/>
+          <w:i/>
+          <w:iCs/>
+          <w:szCs w:val="20"/>
+          <w:lang w:val="es-DO" w:eastAsia="en-US"/>
+        </w:rPr>
+        <w:t>).</w:t>
       </w:r>
     </w:p>
     <w:p>
@@ -9077,74 +9114,662 @@
       <w:pPr>
         <w:pStyle w:val="guiazul"/>
         <w:ind w:left="360"/>
-      </w:pPr>
-      <w:r>
-        <w:t>Est</w:t>
-      </w:r>
-      <w:r>
-        <w:t xml:space="preserve">a es la sección </w:t>
+        <w:jc w:val="both"/>
+        <w:rPr>
+          <w:color w:val="000000" w:themeColor="text1"/>
+        </w:rPr>
+      </w:pPr>
+      <w:r>
+        <w:rPr>
+          <w:color w:val="000000" w:themeColor="text1"/>
+        </w:rPr>
+        <w:t>Esta sección describe de manera detallada todos los requisitos que debe cumplir el sistema PLC4uni. La definición precisa de estos requisitos permitirá al equipo de desarrollo diseñar un sistema completo y verificable, y a los encargados de pruebas comprobar que cada funcionalidad se satisface.</w:t>
+      </w:r>
+    </w:p>
+    <w:p>
+      <w:pPr>
+        <w:pStyle w:val="guiazul"/>
+        <w:ind w:left="360"/>
+        <w:jc w:val="both"/>
+        <w:rPr>
+          <w:color w:val="000000" w:themeColor="text1"/>
+        </w:rPr>
+      </w:pPr>
+    </w:p>
+    <w:p>
+      <w:pPr>
+        <w:pStyle w:val="guiazul"/>
+        <w:ind w:left="360"/>
+        <w:jc w:val="both"/>
+        <w:rPr>
+          <w:color w:val="000000" w:themeColor="text1"/>
+        </w:rPr>
+      </w:pPr>
+      <w:r>
+        <w:rPr>
+          <w:color w:val="000000" w:themeColor="text1"/>
+        </w:rPr>
+        <w:t>Los requisitos se identifican con un número único (ej. RF-1, RF-2, RNF-1) para asegurar trazabilidad y seguimiento. Para cada requisito se indica su nombre, tipo (requisito o restricción), fuente (quién lo propuso o definió), prioridad (alta, media, baja) y una descripción.</w:t>
+      </w:r>
+    </w:p>
+    <w:p>
+      <w:pPr>
+        <w:pStyle w:val="guiazul"/>
+        <w:ind w:left="360"/>
+      </w:pPr>
+    </w:p>
+    <w:p>
+      <w:pPr>
+        <w:pStyle w:val="Ttulo2"/>
+      </w:pPr>
+      <w:bookmarkStart w:id="38" w:name="_Toc33411074"/>
+      <w:r>
+        <w:t>Requisitos comunes de los interfaces</w:t>
+      </w:r>
+      <w:bookmarkEnd w:id="38"/>
+    </w:p>
+    <w:p>
+      <w:pPr>
+        <w:pStyle w:val="Normalindentado2"/>
+      </w:pPr>
+    </w:p>
+    <w:p>
+      <w:pPr>
+        <w:pStyle w:val="guiazul"/>
+        <w:jc w:val="both"/>
+        <w:rPr>
+          <w:color w:val="000000" w:themeColor="text1"/>
+        </w:rPr>
+      </w:pPr>
+      <w:r>
+        <w:rPr>
+          <w:color w:val="000000" w:themeColor="text1"/>
+        </w:rPr>
+        <w:t>El sistema PLC4uni contará con un conjunto de interfaces que permitirán la interacción entre el usuario, el hardware y el software del controlador. Estos requisitos abarcan tanto la manera en que los usuarios perciben y utilizan el sistema (interfaz de usuario), como la conexión del hardware con sensores y actuadores, la integración del software de control, y los mecanismos de comunicación con dispositivos externos.</w:t>
+      </w:r>
+    </w:p>
+    <w:p>
+      <w:pPr>
+        <w:pStyle w:val="Ttulo3"/>
+        <w:numPr>
+          <w:ilvl w:val="0"/>
+          <w:numId w:val="0"/>
+        </w:numPr>
+        <w:ind w:left="1920"/>
+      </w:pPr>
+      <w:bookmarkStart w:id="39" w:name="_Toc33238248"/>
+      <w:bookmarkStart w:id="40" w:name="_Toc33411075"/>
+    </w:p>
+    <w:p>
+      <w:pPr>
+        <w:pStyle w:val="Ttulo3"/>
+      </w:pPr>
+      <w:r>
+        <w:t>Interfaces de usuario</w:t>
+      </w:r>
+      <w:bookmarkEnd w:id="39"/>
+      <w:bookmarkEnd w:id="40"/>
+    </w:p>
+    <w:p>
+      <w:pPr>
+        <w:pStyle w:val="guiazul"/>
+        <w:numPr>
+          <w:ilvl w:val="0"/>
+          <w:numId w:val="18"/>
+        </w:numPr>
+        <w:jc w:val="both"/>
+        <w:rPr>
+          <w:color w:val="000000" w:themeColor="text1"/>
+        </w:rPr>
+      </w:pPr>
+      <w:r>
+        <w:rPr>
+          <w:color w:val="000000" w:themeColor="text1"/>
+        </w:rPr>
+        <w:t>El PLC contará con una pantalla LCD 16x2 (o equivalente OLED 128x64) para mostrar estados de entradas, salidas y mensajes de error.</w:t>
+      </w:r>
+    </w:p>
+    <w:p>
+      <w:pPr>
+        <w:pStyle w:val="guiazul"/>
+        <w:ind w:left="1200"/>
+        <w:jc w:val="both"/>
+        <w:rPr>
+          <w:color w:val="000000" w:themeColor="text1"/>
+        </w:rPr>
+      </w:pPr>
+    </w:p>
+    <w:p>
+      <w:pPr>
+        <w:pStyle w:val="guiazul"/>
+        <w:numPr>
+          <w:ilvl w:val="0"/>
+          <w:numId w:val="18"/>
+        </w:numPr>
+        <w:jc w:val="both"/>
+        <w:rPr>
+          <w:color w:val="000000" w:themeColor="text1"/>
+        </w:rPr>
+      </w:pPr>
+      <w:r>
+        <w:rPr>
+          <w:color w:val="000000" w:themeColor="text1"/>
+        </w:rPr>
+        <w:t xml:space="preserve">Tendrá 4 botones de usuario (navegación, selección, aceptar, cancelar) y un botón de </w:t>
+      </w:r>
+      <w:proofErr w:type="spellStart"/>
+      <w:r>
+        <w:rPr>
+          <w:color w:val="000000" w:themeColor="text1"/>
+        </w:rPr>
+        <w:t>reset</w:t>
+      </w:r>
+      <w:proofErr w:type="spellEnd"/>
+      <w:r>
+        <w:rPr>
+          <w:color w:val="000000" w:themeColor="text1"/>
+        </w:rPr>
+        <w:t>.</w:t>
+      </w:r>
+    </w:p>
+    <w:p>
+      <w:pPr>
+        <w:pStyle w:val="guiazul"/>
+        <w:ind w:left="1200"/>
+        <w:jc w:val="both"/>
+        <w:rPr>
+          <w:color w:val="000000" w:themeColor="text1"/>
+        </w:rPr>
+      </w:pPr>
+    </w:p>
+    <w:p>
+      <w:pPr>
+        <w:pStyle w:val="guiazul"/>
+        <w:numPr>
+          <w:ilvl w:val="0"/>
+          <w:numId w:val="18"/>
+        </w:numPr>
+        <w:jc w:val="both"/>
+        <w:rPr>
+          <w:color w:val="000000" w:themeColor="text1"/>
+        </w:rPr>
+      </w:pPr>
+      <w:r>
+        <w:rPr>
+          <w:color w:val="000000" w:themeColor="text1"/>
+        </w:rPr>
+        <w:t>Incluirá LEDs indicadores para: alimentación (</w:t>
+      </w:r>
+      <w:proofErr w:type="spellStart"/>
+      <w:r>
+        <w:rPr>
+          <w:color w:val="000000" w:themeColor="text1"/>
+        </w:rPr>
+        <w:t>Power</w:t>
+      </w:r>
+      <w:proofErr w:type="spellEnd"/>
+      <w:r>
+        <w:rPr>
+          <w:color w:val="000000" w:themeColor="text1"/>
+        </w:rPr>
+        <w:t>), ejecución (Run) y error (Error).</w:t>
+      </w:r>
+    </w:p>
+    <w:p>
+      <w:pPr>
+        <w:pStyle w:val="guiazul"/>
+        <w:ind w:left="1200"/>
+        <w:jc w:val="both"/>
+        <w:rPr>
+          <w:color w:val="000000" w:themeColor="text1"/>
+        </w:rPr>
+      </w:pPr>
+    </w:p>
+    <w:p>
+      <w:pPr>
+        <w:pStyle w:val="guiazul"/>
+        <w:numPr>
+          <w:ilvl w:val="0"/>
+          <w:numId w:val="18"/>
+        </w:numPr>
+        <w:jc w:val="both"/>
+        <w:rPr>
+          <w:color w:val="000000" w:themeColor="text1"/>
+        </w:rPr>
+      </w:pPr>
+      <w:r>
+        <w:rPr>
+          <w:color w:val="000000" w:themeColor="text1"/>
+        </w:rPr>
+        <w:t>El estilo del interfaz será simple, con textos claros y símbolos básicos (ON/OFF, ERR, etc.), pensado para estudiantes principiantes.</w:t>
+      </w:r>
+    </w:p>
+    <w:p>
+      <w:pPr>
+        <w:pStyle w:val="Ttulo3"/>
+        <w:numPr>
+          <w:ilvl w:val="0"/>
+          <w:numId w:val="0"/>
+        </w:numPr>
+        <w:ind w:left="1920"/>
+      </w:pPr>
+      <w:bookmarkStart w:id="41" w:name="_Toc33411076"/>
+    </w:p>
+    <w:p>
+      <w:pPr>
+        <w:pStyle w:val="Ttulo3"/>
+      </w:pPr>
+      <w:r>
+        <w:t>Interfaces de hardware</w:t>
+      </w:r>
+      <w:bookmarkEnd w:id="41"/>
+    </w:p>
+    <w:p>
+      <w:pPr>
+        <w:pStyle w:val="Normalindentado3"/>
+      </w:pPr>
+    </w:p>
+    <w:p>
+      <w:pPr>
+        <w:pStyle w:val="guiazul"/>
+        <w:numPr>
+          <w:ilvl w:val="0"/>
+          <w:numId w:val="19"/>
+        </w:numPr>
+        <w:rPr>
+          <w:color w:val="000000" w:themeColor="text1"/>
+        </w:rPr>
+      </w:pPr>
+      <w:r>
+        <w:rPr>
+          <w:b/>
+          <w:bCs/>
+          <w:color w:val="000000" w:themeColor="text1"/>
+        </w:rPr>
+        <w:t>Entradas digitales (8):</w:t>
+      </w:r>
+      <w:r>
+        <w:rPr>
+          <w:color w:val="000000" w:themeColor="text1"/>
+        </w:rPr>
+        <w:t xml:space="preserve"> </w:t>
+      </w:r>
+      <w:proofErr w:type="spellStart"/>
+      <w:r>
+        <w:rPr>
+          <w:color w:val="000000" w:themeColor="text1"/>
+        </w:rPr>
+        <w:t>Optoaisladas</w:t>
+      </w:r>
+      <w:proofErr w:type="spellEnd"/>
+      <w:r>
+        <w:rPr>
+          <w:color w:val="000000" w:themeColor="text1"/>
+        </w:rPr>
+        <w:t>, compatibles con 0–24 VDC, con filtrado contra rebotes.</w:t>
+      </w:r>
+    </w:p>
+    <w:p>
+      <w:pPr>
+        <w:pStyle w:val="guiazul"/>
+        <w:ind w:left="1200"/>
+        <w:rPr>
+          <w:color w:val="000000" w:themeColor="text1"/>
+        </w:rPr>
+      </w:pPr>
+    </w:p>
+    <w:p>
+      <w:pPr>
+        <w:pStyle w:val="guiazul"/>
+        <w:numPr>
+          <w:ilvl w:val="0"/>
+          <w:numId w:val="19"/>
+        </w:numPr>
+        <w:rPr>
+          <w:color w:val="000000" w:themeColor="text1"/>
+        </w:rPr>
+      </w:pPr>
+      <w:r>
+        <w:rPr>
+          <w:b/>
+          <w:bCs/>
+          <w:color w:val="000000" w:themeColor="text1"/>
+        </w:rPr>
+        <w:t>Salidas digitales (8):</w:t>
+      </w:r>
+      <w:r>
+        <w:rPr>
+          <w:color w:val="000000" w:themeColor="text1"/>
+        </w:rPr>
+        <w:t xml:space="preserve"> Tipo relé o MOSFET, para manejar cargas de baja potencia (hasta 5A DC).</w:t>
+      </w:r>
+    </w:p>
+    <w:p>
+      <w:pPr>
+        <w:pStyle w:val="guiazul"/>
+        <w:ind w:left="1200"/>
+        <w:rPr>
+          <w:color w:val="000000" w:themeColor="text1"/>
+        </w:rPr>
+      </w:pPr>
+    </w:p>
+    <w:p>
+      <w:pPr>
+        <w:pStyle w:val="guiazul"/>
+        <w:numPr>
+          <w:ilvl w:val="0"/>
+          <w:numId w:val="19"/>
+        </w:numPr>
+        <w:rPr>
+          <w:color w:val="000000" w:themeColor="text1"/>
+        </w:rPr>
+      </w:pPr>
+      <w:r>
+        <w:rPr>
+          <w:b/>
+          <w:bCs/>
+          <w:color w:val="000000" w:themeColor="text1"/>
+        </w:rPr>
+        <w:t>Entradas analógicas (4):</w:t>
+      </w:r>
+      <w:r>
+        <w:rPr>
+          <w:color w:val="000000" w:themeColor="text1"/>
+        </w:rPr>
+        <w:t xml:space="preserve"> Rango 0–10 VDC o 4–20 mA, resolución mínima de 12 bits.</w:t>
+      </w:r>
+    </w:p>
+    <w:p>
+      <w:pPr>
+        <w:pStyle w:val="guiazul"/>
+        <w:ind w:left="1200"/>
+        <w:rPr>
+          <w:color w:val="000000" w:themeColor="text1"/>
+        </w:rPr>
+      </w:pPr>
+    </w:p>
+    <w:p>
+      <w:pPr>
+        <w:pStyle w:val="guiazul"/>
+        <w:numPr>
+          <w:ilvl w:val="0"/>
+          <w:numId w:val="19"/>
+        </w:numPr>
+        <w:rPr>
+          <w:color w:val="000000" w:themeColor="text1"/>
+        </w:rPr>
+      </w:pPr>
+      <w:r>
+        <w:rPr>
+          <w:b/>
+          <w:bCs/>
+          <w:color w:val="000000" w:themeColor="text1"/>
+        </w:rPr>
+        <w:t>Alimentación:</w:t>
+      </w:r>
+      <w:r>
+        <w:rPr>
+          <w:color w:val="000000" w:themeColor="text1"/>
+        </w:rPr>
+        <w:t xml:space="preserve"> Entrada de 24 VDC con protecciones (fusibles y diodos). Reguladores internos de 5V/3.3V.</w:t>
+      </w:r>
+    </w:p>
+    <w:p>
+      <w:pPr>
+        <w:pStyle w:val="guiazul"/>
+        <w:ind w:left="1200"/>
+        <w:rPr>
+          <w:color w:val="000000" w:themeColor="text1"/>
+        </w:rPr>
+      </w:pPr>
+    </w:p>
+    <w:p>
+      <w:pPr>
+        <w:pStyle w:val="guiazul"/>
+        <w:numPr>
+          <w:ilvl w:val="0"/>
+          <w:numId w:val="19"/>
+        </w:numPr>
+        <w:rPr>
+          <w:color w:val="000000" w:themeColor="text1"/>
+        </w:rPr>
+      </w:pPr>
+      <w:r>
+        <w:rPr>
+          <w:b/>
+          <w:bCs/>
+          <w:color w:val="000000" w:themeColor="text1"/>
+        </w:rPr>
+        <w:t>Conexiones:</w:t>
+      </w:r>
+      <w:r>
+        <w:rPr>
+          <w:color w:val="000000" w:themeColor="text1"/>
+        </w:rPr>
+        <w:t xml:space="preserve"> Borneras desmontables con identificación clara.</w:t>
+      </w:r>
+    </w:p>
+    <w:p>
+      <w:pPr>
+        <w:pStyle w:val="Ttulo3"/>
+        <w:numPr>
+          <w:ilvl w:val="0"/>
+          <w:numId w:val="0"/>
+        </w:numPr>
+        <w:ind w:left="1920"/>
+        <w:rPr>
+          <w:lang w:val="fr-FR"/>
+        </w:rPr>
+      </w:pPr>
+      <w:bookmarkStart w:id="42" w:name="_Toc33411077"/>
+    </w:p>
+    <w:p>
+      <w:pPr>
+        <w:pStyle w:val="Normalindentado3"/>
+        <w:rPr>
+          <w:lang w:val="fr-FR"/>
+        </w:rPr>
+      </w:pPr>
+    </w:p>
+    <w:p>
+      <w:pPr>
+        <w:pStyle w:val="Ttulo3"/>
+        <w:numPr>
+          <w:ilvl w:val="0"/>
+          <w:numId w:val="0"/>
+        </w:numPr>
+        <w:ind w:left="1920"/>
+        <w:rPr>
+          <w:lang w:val="fr-FR"/>
+        </w:rPr>
+      </w:pPr>
+    </w:p>
+    <w:p>
+      <w:pPr>
+        <w:pStyle w:val="Ttulo3"/>
+        <w:rPr>
+          <w:lang w:val="fr-FR"/>
+        </w:rPr>
+      </w:pPr>
+      <w:r>
+        <w:rPr>
+          <w:lang w:val="fr-FR"/>
+        </w:rPr>
+        <w:t>Interfaces de software</w:t>
+      </w:r>
+      <w:bookmarkEnd w:id="42"/>
+    </w:p>
+    <w:p>
+      <w:pPr>
+        <w:pStyle w:val="Normalindentado3"/>
+      </w:pPr>
+    </w:p>
+    <w:p>
+      <w:pPr>
+        <w:pStyle w:val="guiazul"/>
+        <w:numPr>
+          <w:ilvl w:val="0"/>
+          <w:numId w:val="21"/>
+        </w:numPr>
+        <w:rPr>
+          <w:color w:val="000000" w:themeColor="text1"/>
+        </w:rPr>
+      </w:pPr>
+      <w:r>
+        <w:rPr>
+          <w:color w:val="000000" w:themeColor="text1"/>
+        </w:rPr>
+        <w:t>Firmware base en C/C++ usando ESP-IDF o Arduino Core.</w:t>
+      </w:r>
+    </w:p>
+    <w:p>
+      <w:pPr>
+        <w:pStyle w:val="guiazul"/>
+        <w:ind w:left="1560"/>
+        <w:rPr>
+          <w:color w:val="000000" w:themeColor="text1"/>
+        </w:rPr>
+      </w:pPr>
+    </w:p>
+    <w:p>
+      <w:pPr>
+        <w:pStyle w:val="guiazul"/>
+        <w:numPr>
+          <w:ilvl w:val="0"/>
+          <w:numId w:val="21"/>
+        </w:numPr>
+        <w:rPr>
+          <w:color w:val="000000" w:themeColor="text1"/>
+        </w:rPr>
+      </w:pPr>
+      <w:r>
+        <w:rPr>
+          <w:color w:val="000000" w:themeColor="text1"/>
+        </w:rPr>
+        <w:t xml:space="preserve">Librerías estándar para manejo de E/S, comunicación serial, RS-485 y </w:t>
+      </w:r>
+      <w:proofErr w:type="spellStart"/>
+      <w:r>
+        <w:rPr>
+          <w:color w:val="000000" w:themeColor="text1"/>
+        </w:rPr>
+        <w:t>Wi</w:t>
+      </w:r>
+      <w:proofErr w:type="spellEnd"/>
+      <w:r>
+        <w:rPr>
+          <w:color w:val="000000" w:themeColor="text1"/>
+        </w:rPr>
+        <w:t>-Fi.</w:t>
+      </w:r>
+    </w:p>
+    <w:p>
+      <w:pPr>
+        <w:pStyle w:val="guiazul"/>
+        <w:ind w:left="1560"/>
+        <w:rPr>
+          <w:color w:val="000000" w:themeColor="text1"/>
+        </w:rPr>
+      </w:pPr>
+    </w:p>
+    <w:p>
+      <w:pPr>
+        <w:pStyle w:val="guiazul"/>
+        <w:numPr>
+          <w:ilvl w:val="0"/>
+          <w:numId w:val="21"/>
+        </w:numPr>
+        <w:rPr>
+          <w:color w:val="000000" w:themeColor="text1"/>
+        </w:rPr>
+      </w:pPr>
+      <w:r>
+        <w:rPr>
+          <w:color w:val="000000" w:themeColor="text1"/>
+        </w:rPr>
+        <w:t xml:space="preserve">API interna para pruebas: funciones </w:t>
+      </w:r>
+      <w:proofErr w:type="spellStart"/>
+      <w:r>
+        <w:rPr>
+          <w:color w:val="000000" w:themeColor="text1"/>
+        </w:rPr>
+        <w:t>read_</w:t>
       </w:r>
       <w:proofErr w:type="gramStart"/>
       <w:r>
-        <w:t>más extensa y má</w:t>
-      </w:r>
-      <w:r>
-        <w:t>s importante</w:t>
+        <w:rPr>
+          <w:color w:val="000000" w:themeColor="text1"/>
+        </w:rPr>
+        <w:t>input</w:t>
+      </w:r>
+      <w:proofErr w:type="spellEnd"/>
+      <w:r>
+        <w:rPr>
+          <w:color w:val="000000" w:themeColor="text1"/>
+        </w:rPr>
+        <w:t>(</w:t>
       </w:r>
       <w:proofErr w:type="gramEnd"/>
       <w:r>
-        <w:t xml:space="preserve"> del documento. </w:t>
-      </w:r>
-    </w:p>
-    <w:p>
-      <w:pPr>
-        <w:pStyle w:val="guiazul"/>
-        <w:ind w:left="360"/>
-      </w:pPr>
-      <w:r>
-        <w:t>Debe contener una lista detallada y completa de los requisitos que debe cumplir el sistema a desarrollar. El nivel de detalle de los requisitos debe ser el suficie</w:t>
-      </w:r>
-      <w:r>
-        <w:t>nte para que el equipo de desarrollo pueda</w:t>
-      </w:r>
-      <w:r>
-        <w:t xml:space="preserve"> diseñar un sistema que satisfaga los requisitos y los encargados de las pruebas puedan determinar si éstos se satisfacen.</w:t>
-      </w:r>
-    </w:p>
-    <w:p>
-      <w:pPr>
-        <w:pStyle w:val="guiazul"/>
-        <w:ind w:left="360"/>
-      </w:pPr>
-    </w:p>
-    <w:p>
-      <w:pPr>
-        <w:pStyle w:val="guiazul"/>
-        <w:ind w:left="360"/>
-        <w:rPr>
-          <w:lang w:val="es-DO"/>
-        </w:rPr>
-      </w:pPr>
-      <w:r>
-        <w:t xml:space="preserve">Los requisitos se dispondrán en forma de listas numeradas para su identificación, seguimiento, trazabilidad y validación (ej. </w:t>
-      </w:r>
-      <w:r>
-        <w:rPr>
-          <w:lang w:val="es-DO"/>
-        </w:rPr>
-        <w:t xml:space="preserve">RF 10, RF 10.1, RF </w:t>
+        <w:rPr>
+          <w:color w:val="000000" w:themeColor="text1"/>
+        </w:rPr>
+        <w:t xml:space="preserve">), </w:t>
+      </w:r>
+      <w:proofErr w:type="spellStart"/>
+      <w:r>
+        <w:rPr>
+          <w:color w:val="000000" w:themeColor="text1"/>
+        </w:rPr>
+        <w:t>write_</w:t>
       </w:r>
       <w:proofErr w:type="gramStart"/>
       <w:r>
         <w:rPr>
-          <w:lang w:val="es-DO"/>
-        </w:rPr>
-        <w:t>10.2,...</w:t>
+          <w:color w:val="000000" w:themeColor="text1"/>
+        </w:rPr>
+        <w:t>output</w:t>
+      </w:r>
+      <w:proofErr w:type="spellEnd"/>
+      <w:r>
+        <w:rPr>
+          <w:color w:val="000000" w:themeColor="text1"/>
+        </w:rPr>
+        <w:t>(</w:t>
       </w:r>
       <w:proofErr w:type="gramEnd"/>
       <w:r>
         <w:rPr>
-          <w:lang w:val="es-DO"/>
+          <w:color w:val="000000" w:themeColor="text1"/>
+        </w:rPr>
+        <w:t xml:space="preserve">), </w:t>
+      </w:r>
+      <w:proofErr w:type="spellStart"/>
+      <w:r>
+        <w:rPr>
+          <w:color w:val="000000" w:themeColor="text1"/>
+        </w:rPr>
+        <w:t>read_</w:t>
+      </w:r>
+      <w:proofErr w:type="gramStart"/>
+      <w:r>
+        <w:rPr>
+          <w:color w:val="000000" w:themeColor="text1"/>
+        </w:rPr>
+        <w:t>analog</w:t>
+      </w:r>
+      <w:proofErr w:type="spellEnd"/>
+      <w:r>
+        <w:rPr>
+          <w:color w:val="000000" w:themeColor="text1"/>
+        </w:rPr>
+        <w:t>(</w:t>
+      </w:r>
+      <w:proofErr w:type="gramEnd"/>
+      <w:r>
+        <w:rPr>
+          <w:color w:val="000000" w:themeColor="text1"/>
         </w:rPr>
         <w:t>).</w:t>
       </w:r>
@@ -9152,798 +9777,280 @@
     <w:p>
       <w:pPr>
         <w:pStyle w:val="guiazul"/>
-        <w:ind w:left="360"/>
-        <w:rPr>
-          <w:lang w:val="es-DO"/>
-        </w:rPr>
-      </w:pPr>
-    </w:p>
-    <w:p>
-      <w:pPr>
-        <w:pStyle w:val="guiazul"/>
-        <w:ind w:left="360"/>
-      </w:pPr>
-      <w:r>
-        <w:t>Para cada requisito debe completarse la siguiente tabla:</w:t>
-      </w:r>
-    </w:p>
-    <w:p>
-      <w:pPr>
-        <w:pStyle w:val="guiazul"/>
-        <w:ind w:left="360"/>
-      </w:pPr>
-    </w:p>
-    <w:tbl>
-      <w:tblPr>
-        <w:tblW w:w="0" w:type="auto"/>
-        <w:tblInd w:w="430" w:type="dxa"/>
-        <w:tblBorders>
-          <w:top w:val="single" w:sz="4" w:space="0" w:color="auto"/>
-          <w:left w:val="single" w:sz="4" w:space="0" w:color="auto"/>
-          <w:bottom w:val="single" w:sz="4" w:space="0" w:color="auto"/>
-          <w:insideH w:val="single" w:sz="4" w:space="0" w:color="auto"/>
-        </w:tblBorders>
-        <w:tblCellMar>
-          <w:left w:w="70" w:type="dxa"/>
-          <w:right w:w="70" w:type="dxa"/>
-        </w:tblCellMar>
-        <w:tblLook w:val="0000" w:firstRow="0" w:lastRow="0" w:firstColumn="0" w:lastColumn="0" w:noHBand="0" w:noVBand="0"/>
-      </w:tblPr>
-      <w:tblGrid>
-        <w:gridCol w:w="2449"/>
-        <w:gridCol w:w="1786"/>
-        <w:gridCol w:w="1969"/>
-        <w:gridCol w:w="1860"/>
-      </w:tblGrid>
-      <w:tr>
-        <w:tc>
-          <w:tcPr>
-            <w:tcW w:w="2490" w:type="dxa"/>
-            <w:tcBorders>
-              <w:right w:val="double" w:sz="4" w:space="0" w:color="auto"/>
-            </w:tcBorders>
-            <w:shd w:val="clear" w:color="auto" w:fill="EAEAEA"/>
-            <w:tcMar>
-              <w:left w:w="40" w:type="dxa"/>
-              <w:bottom w:w="17" w:type="dxa"/>
-              <w:right w:w="40" w:type="dxa"/>
-            </w:tcMar>
-          </w:tcPr>
-          <w:p>
-            <w:pPr>
-              <w:pStyle w:val="guiazul"/>
-              <w:rPr>
-                <w:i w:val="0"/>
-                <w:iCs/>
-                <w:color w:val="auto"/>
-              </w:rPr>
-            </w:pPr>
-            <w:r>
-              <w:rPr>
-                <w:i w:val="0"/>
-                <w:iCs/>
-                <w:color w:val="auto"/>
-              </w:rPr>
-              <w:t>Número de requisito</w:t>
-            </w:r>
-          </w:p>
-        </w:tc>
-        <w:tc>
-          <w:tcPr>
-            <w:tcW w:w="5664" w:type="dxa"/>
-            <w:gridSpan w:val="3"/>
-            <w:tcBorders>
-              <w:left w:val="double" w:sz="4" w:space="0" w:color="auto"/>
-              <w:right w:val="single" w:sz="4" w:space="0" w:color="auto"/>
-            </w:tcBorders>
-            <w:tcMar>
-              <w:left w:w="40" w:type="dxa"/>
-              <w:bottom w:w="17" w:type="dxa"/>
-              <w:right w:w="40" w:type="dxa"/>
-            </w:tcMar>
-          </w:tcPr>
-          <w:p>
-            <w:pPr>
-              <w:pStyle w:val="Normalindentado1"/>
-              <w:ind w:left="0"/>
-            </w:pPr>
-            <w:r>
-              <w:fldChar w:fldCharType="begin"/>
-            </w:r>
-            <w:r>
-              <w:instrText xml:space="preserve"> MACROBUTTON </w:instrText>
-            </w:r>
-            <w:r>
-              <w:fldChar w:fldCharType="end"/>
-            </w:r>
-            <w:r>
-              <w:fldChar w:fldCharType="begin"/>
-            </w:r>
-            <w:r>
-              <w:instrText>MACROBUTTON NoMacro [</w:instrText>
-            </w:r>
-            <w:r>
-              <w:rPr>
-                <w:color w:val="0000FF"/>
-              </w:rPr>
-              <w:instrText>Inserte aquí el texto</w:instrText>
-            </w:r>
-            <w:r>
-              <w:instrText>]</w:instrText>
-            </w:r>
-            <w:r>
-              <w:fldChar w:fldCharType="end"/>
-            </w:r>
-          </w:p>
-        </w:tc>
-      </w:tr>
-      <w:tr>
-        <w:tc>
-          <w:tcPr>
-            <w:tcW w:w="2490" w:type="dxa"/>
-            <w:tcBorders>
-              <w:right w:val="double" w:sz="4" w:space="0" w:color="auto"/>
-            </w:tcBorders>
-            <w:shd w:val="clear" w:color="auto" w:fill="EAEAEA"/>
-            <w:tcMar>
-              <w:left w:w="40" w:type="dxa"/>
-              <w:bottom w:w="17" w:type="dxa"/>
-              <w:right w:w="40" w:type="dxa"/>
-            </w:tcMar>
-          </w:tcPr>
-          <w:p>
-            <w:pPr>
-              <w:pStyle w:val="guiazul"/>
-              <w:rPr>
-                <w:i w:val="0"/>
-                <w:iCs/>
-                <w:color w:val="auto"/>
-              </w:rPr>
-            </w:pPr>
-            <w:r>
-              <w:rPr>
-                <w:i w:val="0"/>
-                <w:iCs/>
-                <w:color w:val="auto"/>
-              </w:rPr>
-              <w:t>Nombre de requisito</w:t>
-            </w:r>
-          </w:p>
-        </w:tc>
-        <w:tc>
-          <w:tcPr>
-            <w:tcW w:w="5664" w:type="dxa"/>
-            <w:gridSpan w:val="3"/>
-            <w:tcBorders>
-              <w:left w:val="double" w:sz="4" w:space="0" w:color="auto"/>
-              <w:right w:val="single" w:sz="4" w:space="0" w:color="auto"/>
-            </w:tcBorders>
-            <w:tcMar>
-              <w:left w:w="40" w:type="dxa"/>
-              <w:bottom w:w="17" w:type="dxa"/>
-              <w:right w:w="40" w:type="dxa"/>
-            </w:tcMar>
-          </w:tcPr>
-          <w:p>
-            <w:pPr>
-              <w:pStyle w:val="Normalindentado1"/>
-              <w:ind w:left="0"/>
-            </w:pPr>
-            <w:r>
-              <w:fldChar w:fldCharType="begin"/>
-            </w:r>
-            <w:r>
-              <w:instrText>MACROBUTTON NoMacro [</w:instrText>
-            </w:r>
-            <w:r>
-              <w:rPr>
-                <w:color w:val="0000FF"/>
-              </w:rPr>
-              <w:instrText>Inserte aquí el texto</w:instrText>
-            </w:r>
-            <w:r>
-              <w:instrText>]</w:instrText>
-            </w:r>
-            <w:r>
-              <w:fldChar w:fldCharType="end"/>
-            </w:r>
-          </w:p>
-        </w:tc>
-      </w:tr>
-      <w:tr>
-        <w:tc>
-          <w:tcPr>
-            <w:tcW w:w="2490" w:type="dxa"/>
-            <w:tcBorders>
-              <w:right w:val="double" w:sz="4" w:space="0" w:color="auto"/>
-            </w:tcBorders>
-            <w:shd w:val="clear" w:color="auto" w:fill="EAEAEA"/>
-            <w:tcMar>
-              <w:left w:w="40" w:type="dxa"/>
-              <w:bottom w:w="17" w:type="dxa"/>
-              <w:right w:w="40" w:type="dxa"/>
-            </w:tcMar>
-          </w:tcPr>
-          <w:p>
-            <w:pPr>
-              <w:pStyle w:val="guiazul"/>
-              <w:rPr>
-                <w:i w:val="0"/>
-                <w:iCs/>
-                <w:color w:val="auto"/>
-              </w:rPr>
-            </w:pPr>
-            <w:r>
-              <w:rPr>
-                <w:i w:val="0"/>
-                <w:iCs/>
-                <w:color w:val="auto"/>
-              </w:rPr>
-              <w:t>Tipo</w:t>
-            </w:r>
-          </w:p>
-        </w:tc>
-        <w:tc>
-          <w:tcPr>
-            <w:tcW w:w="1800" w:type="dxa"/>
-            <w:tcBorders>
-              <w:left w:val="double" w:sz="4" w:space="0" w:color="auto"/>
-            </w:tcBorders>
-            <w:tcMar>
-              <w:left w:w="40" w:type="dxa"/>
-              <w:bottom w:w="17" w:type="dxa"/>
-              <w:right w:w="40" w:type="dxa"/>
-            </w:tcMar>
-          </w:tcPr>
-          <w:p>
-            <w:pPr>
-              <w:pStyle w:val="Normalindentado1"/>
-              <w:ind w:left="0"/>
-            </w:pPr>
-            <w:r>
-              <w:fldChar w:fldCharType="begin">
-                <w:ffData>
-                  <w:name w:val="Casilla1"/>
-                  <w:enabled/>
-                  <w:calcOnExit w:val="0"/>
-                  <w:checkBox>
-                    <w:sizeAuto/>
-                    <w:default w:val="0"/>
-                  </w:checkBox>
-                </w:ffData>
-              </w:fldChar>
-            </w:r>
-            <w:bookmarkStart w:id="38" w:name="Casilla1"/>
-            <w:r>
-              <w:instrText xml:space="preserve"> FORMCHECKBOX </w:instrText>
-            </w:r>
-            <w:r>
-              <w:fldChar w:fldCharType="separate"/>
-            </w:r>
-            <w:r>
-              <w:fldChar w:fldCharType="end"/>
-            </w:r>
-            <w:bookmarkEnd w:id="38"/>
-            <w:r>
-              <w:t xml:space="preserve"> Requisito</w:t>
-            </w:r>
-          </w:p>
-        </w:tc>
-        <w:tc>
-          <w:tcPr>
-            <w:tcW w:w="3864" w:type="dxa"/>
-            <w:gridSpan w:val="2"/>
-            <w:tcBorders>
-              <w:right w:val="single" w:sz="4" w:space="0" w:color="auto"/>
-            </w:tcBorders>
-          </w:tcPr>
-          <w:p>
-            <w:pPr>
-              <w:pStyle w:val="Normalindentado1"/>
-              <w:ind w:left="0"/>
-            </w:pPr>
-            <w:r>
-              <w:fldChar w:fldCharType="begin">
-                <w:ffData>
-                  <w:name w:val="Casilla2"/>
-                  <w:enabled/>
-                  <w:calcOnExit w:val="0"/>
-                  <w:checkBox>
-                    <w:sizeAuto/>
-                    <w:default w:val="0"/>
-                  </w:checkBox>
-                </w:ffData>
-              </w:fldChar>
-            </w:r>
-            <w:bookmarkStart w:id="39" w:name="Casilla2"/>
-            <w:r>
-              <w:instrText xml:space="preserve"> FORMCHECKBOX </w:instrText>
-            </w:r>
-            <w:r>
-              <w:fldChar w:fldCharType="separate"/>
-            </w:r>
-            <w:r>
-              <w:fldChar w:fldCharType="end"/>
-            </w:r>
-            <w:bookmarkEnd w:id="39"/>
-            <w:r>
-              <w:t xml:space="preserve"> Restricción</w:t>
-            </w:r>
-          </w:p>
-        </w:tc>
-      </w:tr>
-      <w:tr>
-        <w:tc>
-          <w:tcPr>
-            <w:tcW w:w="2490" w:type="dxa"/>
-            <w:tcBorders>
-              <w:right w:val="double" w:sz="4" w:space="0" w:color="auto"/>
-            </w:tcBorders>
-            <w:shd w:val="clear" w:color="auto" w:fill="EAEAEA"/>
-            <w:tcMar>
-              <w:left w:w="40" w:type="dxa"/>
-              <w:bottom w:w="17" w:type="dxa"/>
-              <w:right w:w="40" w:type="dxa"/>
-            </w:tcMar>
-          </w:tcPr>
-          <w:p>
-            <w:pPr>
-              <w:pStyle w:val="guiazul"/>
-              <w:rPr>
-                <w:i w:val="0"/>
-                <w:iCs/>
-                <w:color w:val="auto"/>
-              </w:rPr>
-            </w:pPr>
-            <w:r>
-              <w:rPr>
-                <w:i w:val="0"/>
-                <w:iCs/>
-                <w:color w:val="auto"/>
-              </w:rPr>
-              <w:t>Fuente del requisito</w:t>
-            </w:r>
-          </w:p>
-        </w:tc>
-        <w:tc>
-          <w:tcPr>
-            <w:tcW w:w="5664" w:type="dxa"/>
-            <w:gridSpan w:val="3"/>
-            <w:tcBorders>
-              <w:left w:val="double" w:sz="4" w:space="0" w:color="auto"/>
-              <w:bottom w:val="single" w:sz="4" w:space="0" w:color="auto"/>
-              <w:right w:val="single" w:sz="4" w:space="0" w:color="auto"/>
-            </w:tcBorders>
-            <w:tcMar>
-              <w:left w:w="40" w:type="dxa"/>
-              <w:bottom w:w="17" w:type="dxa"/>
-              <w:right w:w="40" w:type="dxa"/>
-            </w:tcMar>
-          </w:tcPr>
-          <w:p>
-            <w:pPr>
-              <w:pStyle w:val="Normalindentado1"/>
-              <w:ind w:left="0"/>
-            </w:pPr>
-            <w:r>
-              <w:fldChar w:fldCharType="begin"/>
-            </w:r>
-            <w:r>
-              <w:instrText>MACROBUTTON NoMacro [</w:instrText>
-            </w:r>
-            <w:r>
-              <w:rPr>
-                <w:color w:val="0000FF"/>
-              </w:rPr>
-              <w:instrText>Inserte aquí el texto</w:instrText>
-            </w:r>
-            <w:r>
-              <w:instrText>]</w:instrText>
-            </w:r>
-            <w:r>
-              <w:fldChar w:fldCharType="end"/>
-            </w:r>
-          </w:p>
-        </w:tc>
-      </w:tr>
-      <w:tr>
-        <w:tc>
-          <w:tcPr>
-            <w:tcW w:w="2490" w:type="dxa"/>
-            <w:tcBorders>
-              <w:right w:val="double" w:sz="4" w:space="0" w:color="auto"/>
-            </w:tcBorders>
-            <w:shd w:val="clear" w:color="auto" w:fill="EAEAEA"/>
-            <w:tcMar>
-              <w:left w:w="40" w:type="dxa"/>
-              <w:bottom w:w="17" w:type="dxa"/>
-              <w:right w:w="40" w:type="dxa"/>
-            </w:tcMar>
-          </w:tcPr>
-          <w:p>
-            <w:pPr>
-              <w:pStyle w:val="guiazul"/>
-              <w:rPr>
-                <w:i w:val="0"/>
-                <w:iCs/>
-                <w:color w:val="auto"/>
-              </w:rPr>
-            </w:pPr>
-            <w:r>
-              <w:rPr>
-                <w:i w:val="0"/>
-                <w:iCs/>
-                <w:color w:val="auto"/>
-              </w:rPr>
-              <w:t>Prioridad del requisito</w:t>
-            </w:r>
-          </w:p>
-        </w:tc>
-        <w:tc>
-          <w:tcPr>
-            <w:tcW w:w="1800" w:type="dxa"/>
-            <w:tcBorders>
-              <w:left w:val="double" w:sz="4" w:space="0" w:color="auto"/>
-              <w:right w:val="nil"/>
-            </w:tcBorders>
-            <w:tcMar>
-              <w:left w:w="40" w:type="dxa"/>
-              <w:bottom w:w="17" w:type="dxa"/>
-              <w:right w:w="40" w:type="dxa"/>
-            </w:tcMar>
-          </w:tcPr>
-          <w:p>
-            <w:pPr>
-              <w:pStyle w:val="Normalindentado1"/>
-              <w:ind w:left="0"/>
-            </w:pPr>
-            <w:r>
-              <w:fldChar w:fldCharType="begin">
-                <w:ffData>
-                  <w:name w:val="Casilla3"/>
-                  <w:enabled/>
-                  <w:calcOnExit w:val="0"/>
-                  <w:checkBox>
-                    <w:sizeAuto/>
-                    <w:default w:val="0"/>
-                  </w:checkBox>
-                </w:ffData>
-              </w:fldChar>
-            </w:r>
-            <w:bookmarkStart w:id="40" w:name="Casilla3"/>
-            <w:r>
-              <w:instrText xml:space="preserve"> FORMCHECKBOX </w:instrText>
-            </w:r>
-            <w:r>
-              <w:fldChar w:fldCharType="separate"/>
-            </w:r>
-            <w:r>
-              <w:fldChar w:fldCharType="end"/>
-            </w:r>
-            <w:bookmarkEnd w:id="40"/>
-            <w:r>
-              <w:t xml:space="preserve"> Alta/Esencial</w:t>
-            </w:r>
-          </w:p>
-        </w:tc>
-        <w:tc>
-          <w:tcPr>
-            <w:tcW w:w="1980" w:type="dxa"/>
-            <w:tcBorders>
-              <w:left w:val="nil"/>
-              <w:right w:val="nil"/>
-            </w:tcBorders>
-          </w:tcPr>
-          <w:p>
-            <w:pPr>
-              <w:pStyle w:val="Normalindentado1"/>
-              <w:ind w:left="0"/>
-            </w:pPr>
-            <w:r>
-              <w:fldChar w:fldCharType="begin">
-                <w:ffData>
-                  <w:name w:val="Casilla4"/>
-                  <w:enabled/>
-                  <w:calcOnExit w:val="0"/>
-                  <w:checkBox>
-                    <w:sizeAuto/>
-                    <w:default w:val="0"/>
-                  </w:checkBox>
-                </w:ffData>
-              </w:fldChar>
-            </w:r>
-            <w:bookmarkStart w:id="41" w:name="Casilla4"/>
-            <w:r>
-              <w:instrText xml:space="preserve"> FORMCHECKBOX </w:instrText>
-            </w:r>
-            <w:r>
-              <w:fldChar w:fldCharType="separate"/>
-            </w:r>
-            <w:r>
-              <w:fldChar w:fldCharType="end"/>
-            </w:r>
-            <w:bookmarkEnd w:id="41"/>
-            <w:r>
-              <w:t xml:space="preserve"> Media/Deseado</w:t>
-            </w:r>
-          </w:p>
-        </w:tc>
-        <w:tc>
-          <w:tcPr>
-            <w:tcW w:w="1884" w:type="dxa"/>
-            <w:tcBorders>
-              <w:left w:val="nil"/>
-              <w:right w:val="single" w:sz="4" w:space="0" w:color="auto"/>
-            </w:tcBorders>
-          </w:tcPr>
-          <w:p>
-            <w:pPr>
-              <w:pStyle w:val="Normalindentado1"/>
-              <w:ind w:left="0"/>
-            </w:pPr>
-            <w:r>
-              <w:fldChar w:fldCharType="begin">
-                <w:ffData>
-                  <w:name w:val="Casilla5"/>
-                  <w:enabled/>
-                  <w:calcOnExit w:val="0"/>
-                  <w:checkBox>
-                    <w:sizeAuto/>
-                    <w:default w:val="0"/>
-                  </w:checkBox>
-                </w:ffData>
-              </w:fldChar>
-            </w:r>
-            <w:bookmarkStart w:id="42" w:name="Casilla5"/>
-            <w:r>
-              <w:instrText xml:space="preserve"> FORMCHECKBOX </w:instrText>
-            </w:r>
-            <w:r>
-              <w:fldChar w:fldCharType="separate"/>
-            </w:r>
-            <w:r>
-              <w:fldChar w:fldCharType="end"/>
-            </w:r>
-            <w:bookmarkEnd w:id="42"/>
-            <w:r>
-              <w:t xml:space="preserve"> Baja/ Opcional</w:t>
-            </w:r>
-          </w:p>
-        </w:tc>
-      </w:tr>
-    </w:tbl>
-    <w:p>
-      <w:pPr>
-        <w:pStyle w:val="guiazul"/>
-        <w:ind w:left="360"/>
-      </w:pPr>
-    </w:p>
-    <w:p>
-      <w:pPr>
-        <w:pStyle w:val="guiazul"/>
-        <w:ind w:left="360"/>
-      </w:pPr>
-      <w:r>
-        <w:t>y realizar la descripción del requisito</w:t>
-      </w:r>
-    </w:p>
-    <w:p>
-      <w:pPr>
-        <w:pStyle w:val="guiazul"/>
-        <w:ind w:left="360"/>
-      </w:pPr>
-    </w:p>
-    <w:p>
-      <w:pPr>
-        <w:pStyle w:val="guiazul"/>
-        <w:ind w:left="360"/>
-      </w:pPr>
-      <w:r>
-        <w:t>La distribución de los párrafos que forman este punto puede diferir del propuesto en esta plantilla, si las características del sistema aconsejan otra distribución para ofrecer mayor claridad en la exposición.</w:t>
+        <w:ind w:left="1560"/>
+        <w:rPr>
+          <w:color w:val="000000" w:themeColor="text1"/>
+        </w:rPr>
+      </w:pPr>
+    </w:p>
+    <w:p>
+      <w:pPr>
+        <w:pStyle w:val="guiazul"/>
+        <w:numPr>
+          <w:ilvl w:val="0"/>
+          <w:numId w:val="21"/>
+        </w:numPr>
+        <w:rPr>
+          <w:color w:val="000000" w:themeColor="text1"/>
+        </w:rPr>
+      </w:pPr>
+      <w:r>
+        <w:rPr>
+          <w:color w:val="000000" w:themeColor="text1"/>
+        </w:rPr>
+        <w:t xml:space="preserve">Interfaz de configuración mediante aplicación en PC (serial/USB) o interfaz web sencilla en </w:t>
+      </w:r>
+      <w:proofErr w:type="spellStart"/>
+      <w:r>
+        <w:rPr>
+          <w:color w:val="000000" w:themeColor="text1"/>
+        </w:rPr>
+        <w:t>Wi</w:t>
+      </w:r>
+      <w:proofErr w:type="spellEnd"/>
+      <w:r>
+        <w:rPr>
+          <w:color w:val="000000" w:themeColor="text1"/>
+        </w:rPr>
+        <w:t>-Fi.</w:t>
+      </w:r>
+    </w:p>
+    <w:p>
+      <w:pPr>
+        <w:pStyle w:val="Ttulo3"/>
+      </w:pPr>
+      <w:bookmarkStart w:id="43" w:name="_Toc33411078"/>
+      <w:r>
+        <w:t>Interfaces de comunicación</w:t>
+      </w:r>
+      <w:bookmarkEnd w:id="43"/>
+    </w:p>
+    <w:p>
+      <w:pPr>
+        <w:pStyle w:val="Normalindentado3"/>
+      </w:pPr>
+    </w:p>
+    <w:p>
+      <w:pPr>
+        <w:pStyle w:val="guiazul"/>
+        <w:numPr>
+          <w:ilvl w:val="0"/>
+          <w:numId w:val="20"/>
+        </w:numPr>
+        <w:rPr>
+          <w:color w:val="000000" w:themeColor="text1"/>
+        </w:rPr>
+      </w:pPr>
+      <w:r>
+        <w:rPr>
+          <w:b/>
+          <w:bCs/>
+          <w:color w:val="000000" w:themeColor="text1"/>
+        </w:rPr>
+        <w:t>USB-UART:</w:t>
+      </w:r>
+      <w:r>
+        <w:rPr>
+          <w:color w:val="000000" w:themeColor="text1"/>
+        </w:rPr>
+        <w:t xml:space="preserve"> Para programación y diagnóstico.</w:t>
+      </w:r>
+    </w:p>
+    <w:p>
+      <w:pPr>
+        <w:pStyle w:val="guiazul"/>
+        <w:ind w:left="1200"/>
+        <w:rPr>
+          <w:color w:val="000000" w:themeColor="text1"/>
+        </w:rPr>
+      </w:pPr>
+    </w:p>
+    <w:p>
+      <w:pPr>
+        <w:pStyle w:val="guiazul"/>
+        <w:numPr>
+          <w:ilvl w:val="0"/>
+          <w:numId w:val="20"/>
+        </w:numPr>
+        <w:rPr>
+          <w:color w:val="000000" w:themeColor="text1"/>
+        </w:rPr>
+      </w:pPr>
+      <w:r>
+        <w:rPr>
+          <w:b/>
+          <w:bCs/>
+          <w:color w:val="000000" w:themeColor="text1"/>
+        </w:rPr>
+        <w:t>RS-485 (Modbus RTU):</w:t>
+      </w:r>
+      <w:r>
+        <w:rPr>
+          <w:color w:val="000000" w:themeColor="text1"/>
+        </w:rPr>
+        <w:t xml:space="preserve"> Comunicación industrial estándar. Velocidades configurables (9600 a 115200 bps).</w:t>
+      </w:r>
+    </w:p>
+    <w:p>
+      <w:pPr>
+        <w:pStyle w:val="guiazul"/>
+        <w:ind w:left="1200"/>
+        <w:rPr>
+          <w:color w:val="000000" w:themeColor="text1"/>
+        </w:rPr>
+      </w:pPr>
+    </w:p>
+    <w:p>
+      <w:pPr>
+        <w:pStyle w:val="guiazul"/>
+        <w:numPr>
+          <w:ilvl w:val="0"/>
+          <w:numId w:val="20"/>
+        </w:numPr>
+        <w:rPr>
+          <w:color w:val="000000" w:themeColor="text1"/>
+        </w:rPr>
+      </w:pPr>
+      <w:proofErr w:type="spellStart"/>
+      <w:r>
+        <w:rPr>
+          <w:b/>
+          <w:bCs/>
+          <w:color w:val="000000" w:themeColor="text1"/>
+        </w:rPr>
+        <w:t>Wi</w:t>
+      </w:r>
+      <w:proofErr w:type="spellEnd"/>
+      <w:r>
+        <w:rPr>
+          <w:b/>
+          <w:bCs/>
+          <w:color w:val="000000" w:themeColor="text1"/>
+        </w:rPr>
+        <w:t>-Fi (Modbus TCP o HTTP básico):</w:t>
+      </w:r>
+      <w:r>
+        <w:rPr>
+          <w:color w:val="000000" w:themeColor="text1"/>
+        </w:rPr>
+        <w:t xml:space="preserve"> Permite conexión con PC o móvil para pruebas y monitoreo.</w:t>
+      </w:r>
+    </w:p>
+    <w:p>
+      <w:pPr>
+        <w:pStyle w:val="guiazul"/>
+        <w:ind w:left="1200"/>
+        <w:rPr>
+          <w:color w:val="000000" w:themeColor="text1"/>
+        </w:rPr>
+      </w:pPr>
+    </w:p>
+    <w:p>
+      <w:pPr>
+        <w:pStyle w:val="guiazul"/>
+        <w:numPr>
+          <w:ilvl w:val="0"/>
+          <w:numId w:val="20"/>
+        </w:numPr>
+        <w:rPr>
+          <w:color w:val="000000" w:themeColor="text1"/>
+        </w:rPr>
+      </w:pPr>
+      <w:r>
+        <w:rPr>
+          <w:b/>
+          <w:bCs/>
+          <w:color w:val="000000" w:themeColor="text1"/>
+        </w:rPr>
+        <w:t>Protocolo interno:</w:t>
+      </w:r>
+      <w:r>
+        <w:rPr>
+          <w:color w:val="000000" w:themeColor="text1"/>
+        </w:rPr>
+        <w:t xml:space="preserve"> Comunicación simple con comandos tipo texto para configuración vía consola serial.</w:t>
       </w:r>
     </w:p>
     <w:p>
       <w:pPr>
         <w:pStyle w:val="Ttulo2"/>
       </w:pPr>
-      <w:bookmarkStart w:id="43" w:name="_Toc33411074"/>
-      <w:r>
-        <w:t>Requisitos comunes de los interfaces</w:t>
-      </w:r>
-      <w:bookmarkEnd w:id="43"/>
-    </w:p>
-    <w:p>
-      <w:pPr>
-        <w:pStyle w:val="Normalindentado2"/>
-      </w:pPr>
-      <w:r>
-        <w:fldChar w:fldCharType="begin"/>
-      </w:r>
-      <w:r>
-        <w:instrText>MACROBUTTON NoMacro [</w:instrText>
-      </w:r>
-      <w:r>
-        <w:rPr>
-          <w:color w:val="0000FF"/>
-        </w:rPr>
-        <w:instrText>Inserte aquí el texto</w:instrText>
-      </w:r>
-      <w:r>
-        <w:instrText>]</w:instrText>
-      </w:r>
-      <w:r>
-        <w:fldChar w:fldCharType="end"/>
-      </w:r>
-    </w:p>
-    <w:p>
-      <w:pPr>
-        <w:pStyle w:val="guiazul"/>
-        <w:ind w:firstLine="600"/>
-      </w:pPr>
-      <w:r>
-        <w:t>Descripción detallada de to</w:t>
-      </w:r>
-      <w:r>
-        <w:t>das la</w:t>
-      </w:r>
-      <w:r>
-        <w:t>s entradas y salidas del sistema de software.</w:t>
-      </w:r>
-    </w:p>
-    <w:p>
-      <w:pPr>
-        <w:pStyle w:val="Ttulo3"/>
-      </w:pPr>
-      <w:bookmarkStart w:id="44" w:name="_Toc33238248"/>
-      <w:bookmarkStart w:id="45" w:name="_Toc33411075"/>
-      <w:r>
-        <w:t>Interfaces de usuario</w:t>
+      <w:bookmarkStart w:id="44" w:name="_Toc33238252"/>
+      <w:bookmarkStart w:id="45" w:name="_Toc33411079"/>
+      <w:r>
+        <w:t>Requisitos funcionales</w:t>
       </w:r>
       <w:bookmarkEnd w:id="44"/>
       <w:bookmarkEnd w:id="45"/>
     </w:p>
     <w:p>
       <w:pPr>
-        <w:pStyle w:val="Normalindentado3"/>
-      </w:pPr>
-      <w:r>
-        <w:fldChar w:fldCharType="begin"/>
-      </w:r>
-      <w:r>
-        <w:instrText>MACROBUTTON NoMacro [</w:instrText>
-      </w:r>
-      <w:r>
-        <w:rPr>
-          <w:color w:val="0000FF"/>
-        </w:rPr>
-        <w:instrText>Inserte aquí el texto</w:instrText>
-      </w:r>
-      <w:r>
-        <w:instrText>]</w:instrText>
-      </w:r>
-      <w:r>
-        <w:fldChar w:fldCharType="end"/>
-      </w:r>
-    </w:p>
-    <w:p>
-      <w:pPr>
-        <w:pStyle w:val="guiazul"/>
-        <w:ind w:left="1200"/>
-      </w:pPr>
-      <w:proofErr w:type="gramStart"/>
-      <w:r>
-        <w:t>Describir  los</w:t>
-      </w:r>
-      <w:proofErr w:type="gramEnd"/>
-      <w:r>
-        <w:t xml:space="preserve"> requisitos del interfaz de usuario para el producto. Esto puede estar en la forma de descripciones del texto o pantallas del interfaz. Por </w:t>
-      </w:r>
-      <w:proofErr w:type="gramStart"/>
-      <w:r>
-        <w:t>ejemplo</w:t>
-      </w:r>
-      <w:proofErr w:type="gramEnd"/>
-      <w:r>
-        <w:t xml:space="preserve"> posiblemente el cliente ha especificado el estilo y los colores del producto. Describa exacto cómo el producto aparecerá a su usuario previsto.</w:t>
-      </w:r>
-    </w:p>
-    <w:p>
-      <w:pPr>
-        <w:pStyle w:val="Ttulo3"/>
-      </w:pPr>
-      <w:bookmarkStart w:id="46" w:name="_Toc33411076"/>
-      <w:r>
-        <w:t>Interfaces de hardware</w:t>
-      </w:r>
-      <w:bookmarkEnd w:id="46"/>
-    </w:p>
-    <w:p>
-      <w:pPr>
-        <w:pStyle w:val="Normalindentado3"/>
-      </w:pPr>
-      <w:r>
-        <w:fldChar w:fldCharType="begin"/>
-      </w:r>
-      <w:r>
-        <w:instrText>MACROBUTTON NoMacro [</w:instrText>
-      </w:r>
-      <w:r>
-        <w:rPr>
-          <w:color w:val="0000FF"/>
-        </w:rPr>
-        <w:instrText>Inserte aquí el texto</w:instrText>
-      </w:r>
-      <w:r>
-        <w:instrText>]</w:instrText>
-      </w:r>
-      <w:r>
-        <w:fldChar w:fldCharType="end"/>
-      </w:r>
-    </w:p>
-    <w:p>
-      <w:pPr>
-        <w:pStyle w:val="guiazul"/>
-        <w:ind w:left="1200"/>
-      </w:pPr>
-      <w:r>
-        <w:t>Especificar las características lógicas para cada interfaz entre el producto y los componentes de hardware del sistema. Se incluirán características de configuración.</w:t>
-      </w:r>
-    </w:p>
-    <w:p>
-      <w:pPr>
-        <w:pStyle w:val="Ttulo3"/>
-        <w:rPr>
-          <w:lang w:val="fr-FR"/>
-        </w:rPr>
-      </w:pPr>
-      <w:bookmarkStart w:id="47" w:name="_Toc33411077"/>
-      <w:r>
-        <w:rPr>
-          <w:lang w:val="fr-FR"/>
-        </w:rPr>
-        <w:t>Interfaces de software</w:t>
-      </w:r>
-      <w:bookmarkEnd w:id="47"/>
-    </w:p>
-    <w:p>
-      <w:pPr>
-        <w:pStyle w:val="Normalindentado3"/>
-      </w:pPr>
-      <w:r>
-        <w:fldChar w:fldCharType="begin"/>
-      </w:r>
-      <w:r>
-        <w:instrText>MACROBUTTON NoMacro [</w:instrText>
-      </w:r>
-      <w:r>
-        <w:rPr>
-          <w:color w:val="0000FF"/>
-        </w:rPr>
-        <w:instrText>Inserte aquí el texto</w:instrText>
-      </w:r>
-      <w:r>
-        <w:instrText>]</w:instrText>
-      </w:r>
-      <w:r>
-        <w:fldChar w:fldCharType="end"/>
-      </w:r>
-    </w:p>
-    <w:p>
-      <w:pPr>
-        <w:pStyle w:val="guiazul"/>
-        <w:ind w:left="1200"/>
-      </w:pPr>
-      <w:r>
-        <w:t>Indicar si hay que integrar el producto con otros productos de software.</w:t>
-      </w:r>
-    </w:p>
-    <w:p>
-      <w:pPr>
-        <w:pStyle w:val="guiazul"/>
-        <w:ind w:left="1200"/>
-      </w:pPr>
-      <w:r>
-        <w:t>Para cada producto de software debe especificarse lo siguiente:</w:t>
+        <w:pStyle w:val="Normalindentado2"/>
+      </w:pPr>
+    </w:p>
+    <w:p>
+      <w:pPr>
+        <w:pStyle w:val="guiazul"/>
+        <w:ind w:left="600"/>
+        <w:jc w:val="both"/>
+        <w:rPr>
+          <w:color w:val="000000" w:themeColor="text1"/>
+        </w:rPr>
+      </w:pPr>
+      <w:r>
+        <w:rPr>
+          <w:color w:val="000000" w:themeColor="text1"/>
+        </w:rPr>
+        <w:t>Los requisitos funcionales definen las acciones principales que el PLC4uni debe realizar, considerando validación de entradas, secuencia de operaciones, manejo de errores y generación de salidas.</w:t>
+      </w:r>
+    </w:p>
+    <w:p>
+      <w:pPr>
+        <w:pStyle w:val="guiazul"/>
+        <w:ind w:left="600"/>
+        <w:jc w:val="both"/>
+        <w:rPr>
+          <w:color w:val="000000" w:themeColor="text1"/>
+        </w:rPr>
+      </w:pPr>
+    </w:p>
+    <w:p>
+      <w:pPr>
+        <w:pStyle w:val="guiazul"/>
+        <w:jc w:val="both"/>
+        <w:rPr>
+          <w:b/>
+          <w:bCs/>
+          <w:i w:val="0"/>
+          <w:iCs/>
+          <w:color w:val="000000" w:themeColor="text1"/>
+          <w:sz w:val="28"/>
+          <w:szCs w:val="28"/>
+        </w:rPr>
+      </w:pPr>
+      <w:r>
+        <w:rPr>
+          <w:b/>
+          <w:bCs/>
+          <w:i w:val="0"/>
+          <w:iCs/>
+          <w:color w:val="000000" w:themeColor="text1"/>
+          <w:sz w:val="28"/>
+          <w:szCs w:val="28"/>
+        </w:rPr>
+        <w:t xml:space="preserve">3.2.1 </w:t>
+      </w:r>
+      <w:r>
+        <w:rPr>
+          <w:b/>
+          <w:bCs/>
+          <w:i w:val="0"/>
+          <w:iCs/>
+          <w:color w:val="000000" w:themeColor="text1"/>
+          <w:sz w:val="28"/>
+          <w:szCs w:val="28"/>
+        </w:rPr>
+        <w:t>Requisito funcional 1 – Arranque y autodiagnóstico (RF-1)</w:t>
       </w:r>
     </w:p>
     <w:p>
@@ -9951,11 +10058,26 @@
         <w:pStyle w:val="guiazul"/>
         <w:numPr>
           <w:ilvl w:val="0"/>
-          <w:numId w:val="5"/>
+          <w:numId w:val="23"/>
         </w:numPr>
-      </w:pPr>
-      <w:r>
-        <w:t>Descripción del producto software utilizado</w:t>
+        <w:jc w:val="both"/>
+        <w:rPr>
+          <w:color w:val="000000" w:themeColor="text1"/>
+        </w:rPr>
+      </w:pPr>
+      <w:r>
+        <w:rPr>
+          <w:b/>
+          <w:bCs/>
+          <w:color w:val="000000" w:themeColor="text1"/>
+        </w:rPr>
+        <w:t>Tipo:</w:t>
+      </w:r>
+      <w:r>
+        <w:rPr>
+          <w:color w:val="000000" w:themeColor="text1"/>
+        </w:rPr>
+        <w:t xml:space="preserve"> Requisito</w:t>
       </w:r>
     </w:p>
     <w:p>
@@ -9963,11 +10085,26 @@
         <w:pStyle w:val="guiazul"/>
         <w:numPr>
           <w:ilvl w:val="0"/>
-          <w:numId w:val="5"/>
+          <w:numId w:val="23"/>
         </w:numPr>
-      </w:pPr>
-      <w:r>
-        <w:t>Propósito del interfaz</w:t>
+        <w:jc w:val="both"/>
+        <w:rPr>
+          <w:color w:val="000000" w:themeColor="text1"/>
+        </w:rPr>
+      </w:pPr>
+      <w:r>
+        <w:rPr>
+          <w:b/>
+          <w:bCs/>
+          <w:color w:val="000000" w:themeColor="text1"/>
+        </w:rPr>
+        <w:t>Fuente:</w:t>
+      </w:r>
+      <w:r>
+        <w:rPr>
+          <w:color w:val="000000" w:themeColor="text1"/>
+        </w:rPr>
+        <w:t xml:space="preserve"> Profesor</w:t>
       </w:r>
     </w:p>
     <w:p>
@@ -9975,115 +10112,26 @@
         <w:pStyle w:val="guiazul"/>
         <w:numPr>
           <w:ilvl w:val="0"/>
-          <w:numId w:val="5"/>
+          <w:numId w:val="23"/>
         </w:numPr>
-      </w:pPr>
-      <w:r>
-        <w:t>Definición del interfaz: contiendo y formato</w:t>
-      </w:r>
-    </w:p>
-    <w:p>
-      <w:pPr>
-        <w:pStyle w:val="Ttulo3"/>
-      </w:pPr>
-      <w:bookmarkStart w:id="48" w:name="_Toc33411078"/>
-      <w:r>
-        <w:t>Interfaces de comunicación</w:t>
-      </w:r>
-      <w:bookmarkEnd w:id="48"/>
-    </w:p>
-    <w:p>
-      <w:pPr>
-        <w:pStyle w:val="Normalindentado3"/>
-      </w:pPr>
-      <w:r>
-        <w:fldChar w:fldCharType="begin"/>
-      </w:r>
-      <w:r>
-        <w:instrText>MACROBUTTON NoMacro [</w:instrText>
-      </w:r>
-      <w:r>
-        <w:rPr>
-          <w:color w:val="0000FF"/>
-        </w:rPr>
-        <w:instrText>Inserte aquí el texto</w:instrText>
-      </w:r>
-      <w:r>
-        <w:instrText>]</w:instrText>
-      </w:r>
-      <w:r>
-        <w:fldChar w:fldCharType="end"/>
-      </w:r>
-    </w:p>
-    <w:p>
-      <w:pPr>
-        <w:pStyle w:val="guiazul"/>
-        <w:ind w:left="1200"/>
-      </w:pPr>
-      <w:r>
-        <w:t xml:space="preserve">Describir los requisitos del interfaces de comunicación si hay comunicaciones con otros sistemas y </w:t>
-      </w:r>
-      <w:proofErr w:type="spellStart"/>
-      <w:r>
-        <w:t>cuales</w:t>
-      </w:r>
-      <w:proofErr w:type="spellEnd"/>
-      <w:r>
-        <w:t xml:space="preserve"> son las protocolos de comunicación.</w:t>
-      </w:r>
-    </w:p>
-    <w:p>
-      <w:pPr>
-        <w:pStyle w:val="Ttulo2"/>
-      </w:pPr>
-      <w:bookmarkStart w:id="49" w:name="_Toc33238252"/>
-      <w:bookmarkStart w:id="50" w:name="_Toc33411079"/>
-      <w:r>
-        <w:lastRenderedPageBreak/>
-        <w:t>Requisitos funcionales</w:t>
-      </w:r>
-      <w:bookmarkEnd w:id="49"/>
-      <w:bookmarkEnd w:id="50"/>
-    </w:p>
-    <w:p>
-      <w:pPr>
-        <w:pStyle w:val="Normalindentado2"/>
-      </w:pPr>
-      <w:r>
-        <w:fldChar w:fldCharType="begin"/>
-      </w:r>
-      <w:r>
-        <w:instrText>MACROBUTTON NoMacro [</w:instrText>
-      </w:r>
-      <w:r>
-        <w:rPr>
-          <w:color w:val="0000FF"/>
-        </w:rPr>
-        <w:instrText>Inserte aquí el texto</w:instrText>
-      </w:r>
-      <w:r>
-        <w:instrText>]</w:instrText>
-      </w:r>
-      <w:r>
-        <w:fldChar w:fldCharType="end"/>
-      </w:r>
-    </w:p>
-    <w:p>
-      <w:pPr>
-        <w:pStyle w:val="guiazul"/>
-        <w:ind w:left="600"/>
-      </w:pPr>
-      <w:r>
-        <w:t xml:space="preserve">Definición de acciones fundamentales que debe realizar el software al recibir información, procesarla y producir resultados. </w:t>
-      </w:r>
-    </w:p>
-    <w:p>
-      <w:pPr>
-        <w:pStyle w:val="guiazul"/>
-        <w:ind w:left="600"/>
-      </w:pPr>
-      <w:r>
-        <w:t>En ellas se incluye:</w:t>
+        <w:jc w:val="both"/>
+        <w:rPr>
+          <w:color w:val="000000" w:themeColor="text1"/>
+        </w:rPr>
+      </w:pPr>
+      <w:r>
+        <w:rPr>
+          <w:b/>
+          <w:bCs/>
+          <w:color w:val="000000" w:themeColor="text1"/>
+        </w:rPr>
+        <w:t>Prioridad:</w:t>
+      </w:r>
+      <w:r>
+        <w:rPr>
+          <w:color w:val="000000" w:themeColor="text1"/>
+        </w:rPr>
+        <w:t xml:space="preserve"> Alta</w:t>
       </w:r>
     </w:p>
     <w:p>
@@ -10091,11 +10139,89 @@
         <w:pStyle w:val="guiazul"/>
         <w:numPr>
           <w:ilvl w:val="0"/>
-          <w:numId w:val="6"/>
+          <w:numId w:val="23"/>
         </w:numPr>
-      </w:pPr>
-      <w:r>
-        <w:t>Comprobación de validez de las entradas</w:t>
+        <w:jc w:val="both"/>
+        <w:rPr>
+          <w:color w:val="000000" w:themeColor="text1"/>
+        </w:rPr>
+      </w:pPr>
+      <w:r>
+        <w:rPr>
+          <w:b/>
+          <w:bCs/>
+          <w:color w:val="000000" w:themeColor="text1"/>
+        </w:rPr>
+        <w:t>Descripción:</w:t>
+      </w:r>
+      <w:r>
+        <w:rPr>
+          <w:color w:val="000000" w:themeColor="text1"/>
+        </w:rPr>
+        <w:t xml:space="preserve"> Al encenderse, el PLC debe ejecutar un autodiagnóstico que verifique memoria, estado de entradas, salidas y comunicación. El resultado debe mostrarse en LEDs y en la pantalla. La duración máxima </w:t>
+      </w:r>
+      <w:proofErr w:type="gramStart"/>
+      <w:r>
+        <w:rPr>
+          <w:color w:val="000000" w:themeColor="text1"/>
+        </w:rPr>
+        <w:t>del test</w:t>
+      </w:r>
+      <w:proofErr w:type="gramEnd"/>
+      <w:r>
+        <w:rPr>
+          <w:color w:val="000000" w:themeColor="text1"/>
+        </w:rPr>
+        <w:t xml:space="preserve"> será de 5 segundos.</w:t>
+      </w:r>
+    </w:p>
+    <w:p>
+      <w:pPr>
+        <w:pStyle w:val="guiazul"/>
+        <w:ind w:left="600"/>
+        <w:jc w:val="both"/>
+        <w:rPr>
+          <w:color w:val="000000" w:themeColor="text1"/>
+        </w:rPr>
+      </w:pPr>
+    </w:p>
+    <w:p>
+      <w:pPr>
+        <w:pStyle w:val="guiazul"/>
+        <w:jc w:val="both"/>
+        <w:rPr>
+          <w:b/>
+          <w:bCs/>
+          <w:i w:val="0"/>
+          <w:iCs/>
+          <w:color w:val="000000" w:themeColor="text1"/>
+          <w:sz w:val="28"/>
+          <w:szCs w:val="28"/>
+        </w:rPr>
+      </w:pPr>
+      <w:r>
+        <w:rPr>
+          <w:b/>
+          <w:bCs/>
+          <w:i w:val="0"/>
+          <w:iCs/>
+          <w:color w:val="000000" w:themeColor="text1"/>
+          <w:sz w:val="28"/>
+          <w:szCs w:val="28"/>
+        </w:rPr>
+        <w:t xml:space="preserve">3.2.2 </w:t>
+      </w:r>
+      <w:r>
+        <w:rPr>
+          <w:b/>
+          <w:bCs/>
+          <w:i w:val="0"/>
+          <w:iCs/>
+          <w:color w:val="000000" w:themeColor="text1"/>
+          <w:sz w:val="28"/>
+          <w:szCs w:val="28"/>
+        </w:rPr>
+        <w:t>Requisito funcional 2 – Lectura de entradas digitales (RF-2)</w:t>
       </w:r>
     </w:p>
     <w:p>
@@ -10103,11 +10229,26 @@
         <w:pStyle w:val="guiazul"/>
         <w:numPr>
           <w:ilvl w:val="0"/>
-          <w:numId w:val="6"/>
+          <w:numId w:val="23"/>
         </w:numPr>
-      </w:pPr>
-      <w:r>
-        <w:t>Secuencia exacta de operaciones</w:t>
+        <w:jc w:val="both"/>
+        <w:rPr>
+          <w:color w:val="000000" w:themeColor="text1"/>
+        </w:rPr>
+      </w:pPr>
+      <w:r>
+        <w:rPr>
+          <w:b/>
+          <w:bCs/>
+          <w:color w:val="000000" w:themeColor="text1"/>
+        </w:rPr>
+        <w:t>Tipo:</w:t>
+      </w:r>
+      <w:r>
+        <w:rPr>
+          <w:color w:val="000000" w:themeColor="text1"/>
+        </w:rPr>
+        <w:t xml:space="preserve"> Requisito</w:t>
       </w:r>
     </w:p>
     <w:p>
@@ -10115,11 +10256,26 @@
         <w:pStyle w:val="guiazul"/>
         <w:numPr>
           <w:ilvl w:val="0"/>
-          <w:numId w:val="6"/>
+          <w:numId w:val="23"/>
         </w:numPr>
-      </w:pPr>
-      <w:r>
-        <w:t>Respuesta a situaciones anormales (desbordamientos, comunicaciones, recuperación de errores)</w:t>
+        <w:jc w:val="both"/>
+        <w:rPr>
+          <w:color w:val="000000" w:themeColor="text1"/>
+        </w:rPr>
+      </w:pPr>
+      <w:r>
+        <w:rPr>
+          <w:b/>
+          <w:bCs/>
+          <w:color w:val="000000" w:themeColor="text1"/>
+        </w:rPr>
+        <w:t>Fuente:</w:t>
+      </w:r>
+      <w:r>
+        <w:rPr>
+          <w:color w:val="000000" w:themeColor="text1"/>
+        </w:rPr>
+        <w:t xml:space="preserve"> Equipo de desarrollo</w:t>
       </w:r>
     </w:p>
     <w:p>
@@ -10127,11 +10283,26 @@
         <w:pStyle w:val="guiazul"/>
         <w:numPr>
           <w:ilvl w:val="0"/>
-          <w:numId w:val="6"/>
+          <w:numId w:val="23"/>
         </w:numPr>
-      </w:pPr>
-      <w:r>
-        <w:t>Parámetros</w:t>
+        <w:jc w:val="both"/>
+        <w:rPr>
+          <w:color w:val="000000" w:themeColor="text1"/>
+        </w:rPr>
+      </w:pPr>
+      <w:r>
+        <w:rPr>
+          <w:b/>
+          <w:bCs/>
+          <w:color w:val="000000" w:themeColor="text1"/>
+        </w:rPr>
+        <w:t>Prioridad:</w:t>
+      </w:r>
+      <w:r>
+        <w:rPr>
+          <w:color w:val="000000" w:themeColor="text1"/>
+        </w:rPr>
+        <w:t xml:space="preserve"> Alta</w:t>
       </w:r>
     </w:p>
     <w:p>
@@ -10139,11 +10310,127 @@
         <w:pStyle w:val="guiazul"/>
         <w:numPr>
           <w:ilvl w:val="0"/>
-          <w:numId w:val="6"/>
+          <w:numId w:val="23"/>
         </w:numPr>
-      </w:pPr>
-      <w:r>
-        <w:t>Generación de salidas</w:t>
+        <w:jc w:val="both"/>
+        <w:rPr>
+          <w:color w:val="000000" w:themeColor="text1"/>
+        </w:rPr>
+      </w:pPr>
+      <w:r>
+        <w:rPr>
+          <w:b/>
+          <w:bCs/>
+          <w:color w:val="000000" w:themeColor="text1"/>
+        </w:rPr>
+        <w:t>Descripción:</w:t>
+      </w:r>
+      <w:r>
+        <w:rPr>
+          <w:color w:val="000000" w:themeColor="text1"/>
+        </w:rPr>
+        <w:t xml:space="preserve"> El sistema debe leer las ocho entradas digitales y mostrar su estado tanto en la pantalla como a través de Modbus. La latencia máxima de actualización será de 50 milisegundos.</w:t>
+      </w:r>
+    </w:p>
+    <w:p>
+      <w:pPr>
+        <w:pStyle w:val="guiazul"/>
+        <w:ind w:left="600"/>
+        <w:jc w:val="both"/>
+        <w:rPr>
+          <w:color w:val="000000" w:themeColor="text1"/>
+        </w:rPr>
+      </w:pPr>
+    </w:p>
+    <w:p>
+      <w:pPr>
+        <w:pStyle w:val="guiazul"/>
+        <w:jc w:val="both"/>
+        <w:rPr>
+          <w:b/>
+          <w:bCs/>
+          <w:color w:val="000000" w:themeColor="text1"/>
+          <w:sz w:val="28"/>
+          <w:szCs w:val="28"/>
+        </w:rPr>
+      </w:pPr>
+    </w:p>
+    <w:p>
+      <w:pPr>
+        <w:pStyle w:val="guiazul"/>
+        <w:jc w:val="both"/>
+        <w:rPr>
+          <w:b/>
+          <w:bCs/>
+          <w:color w:val="000000" w:themeColor="text1"/>
+          <w:sz w:val="28"/>
+          <w:szCs w:val="28"/>
+        </w:rPr>
+      </w:pPr>
+    </w:p>
+    <w:p>
+      <w:pPr>
+        <w:pStyle w:val="guiazul"/>
+        <w:jc w:val="both"/>
+        <w:rPr>
+          <w:b/>
+          <w:bCs/>
+          <w:color w:val="000000" w:themeColor="text1"/>
+          <w:sz w:val="28"/>
+          <w:szCs w:val="28"/>
+        </w:rPr>
+      </w:pPr>
+    </w:p>
+    <w:p>
+      <w:pPr>
+        <w:pStyle w:val="guiazul"/>
+        <w:jc w:val="both"/>
+        <w:rPr>
+          <w:b/>
+          <w:bCs/>
+          <w:color w:val="000000" w:themeColor="text1"/>
+          <w:sz w:val="28"/>
+          <w:szCs w:val="28"/>
+        </w:rPr>
+      </w:pPr>
+    </w:p>
+    <w:p>
+      <w:pPr>
+        <w:pStyle w:val="guiazul"/>
+        <w:jc w:val="both"/>
+        <w:rPr>
+          <w:b/>
+          <w:bCs/>
+          <w:i w:val="0"/>
+          <w:iCs/>
+          <w:color w:val="000000" w:themeColor="text1"/>
+          <w:sz w:val="28"/>
+          <w:szCs w:val="28"/>
+        </w:rPr>
+      </w:pPr>
+      <w:r>
+        <w:rPr>
+          <w:b/>
+          <w:bCs/>
+          <w:i w:val="0"/>
+          <w:iCs/>
+          <w:color w:val="000000" w:themeColor="text1"/>
+          <w:sz w:val="28"/>
+          <w:szCs w:val="28"/>
+        </w:rPr>
+        <w:t xml:space="preserve">3.2.3 </w:t>
+      </w:r>
+      <w:r>
+        <w:rPr>
+          <w:b/>
+          <w:bCs/>
+          <w:i w:val="0"/>
+          <w:iCs/>
+          <w:color w:val="000000" w:themeColor="text1"/>
+          <w:sz w:val="28"/>
+          <w:szCs w:val="28"/>
+        </w:rPr>
+        <w:t>Requisito funcional 3 – Control de salidas digitales (RF-3)</w:t>
       </w:r>
     </w:p>
     <w:p>
@@ -10151,19 +10438,26 @@
         <w:pStyle w:val="guiazul"/>
         <w:numPr>
           <w:ilvl w:val="0"/>
-          <w:numId w:val="6"/>
+          <w:numId w:val="23"/>
         </w:numPr>
-      </w:pPr>
-      <w:r>
-        <w:t xml:space="preserve">Relaciones entre entradas y salidas (secuencias de entradas y salidas, </w:t>
-      </w:r>
-      <w:proofErr w:type="spellStart"/>
-      <w:r>
-        <w:t>formulas</w:t>
-      </w:r>
-      <w:proofErr w:type="spellEnd"/>
-      <w:r>
-        <w:t xml:space="preserve"> para la conversión de información)</w:t>
+        <w:jc w:val="both"/>
+        <w:rPr>
+          <w:color w:val="000000" w:themeColor="text1"/>
+        </w:rPr>
+      </w:pPr>
+      <w:r>
+        <w:rPr>
+          <w:b/>
+          <w:bCs/>
+          <w:color w:val="000000" w:themeColor="text1"/>
+        </w:rPr>
+        <w:t>Tipo:</w:t>
+      </w:r>
+      <w:r>
+        <w:rPr>
+          <w:color w:val="000000" w:themeColor="text1"/>
+        </w:rPr>
+        <w:t xml:space="preserve"> Requisito</w:t>
       </w:r>
     </w:p>
     <w:p>
@@ -10171,106 +10465,1625 @@
         <w:pStyle w:val="guiazul"/>
         <w:numPr>
           <w:ilvl w:val="0"/>
-          <w:numId w:val="6"/>
+          <w:numId w:val="23"/>
         </w:numPr>
-      </w:pPr>
-      <w:r>
-        <w:t xml:space="preserve">Especificación de los requisitos lógicos para la información que </w:t>
-      </w:r>
-      <w:proofErr w:type="gramStart"/>
-      <w:r>
-        <w:t>será  almacenada</w:t>
-      </w:r>
-      <w:proofErr w:type="gramEnd"/>
-      <w:r>
-        <w:t xml:space="preserve"> en base de datos (tipo de información, requerido)</w:t>
+        <w:jc w:val="both"/>
+        <w:rPr>
+          <w:color w:val="000000" w:themeColor="text1"/>
+        </w:rPr>
+      </w:pPr>
+      <w:r>
+        <w:rPr>
+          <w:b/>
+          <w:bCs/>
+          <w:color w:val="000000" w:themeColor="text1"/>
+        </w:rPr>
+        <w:t>Fuente:</w:t>
+      </w:r>
+      <w:r>
+        <w:rPr>
+          <w:color w:val="000000" w:themeColor="text1"/>
+        </w:rPr>
+        <w:t xml:space="preserve"> Profesor</w:t>
+      </w:r>
+    </w:p>
+    <w:p>
+      <w:pPr>
+        <w:pStyle w:val="guiazul"/>
+        <w:numPr>
+          <w:ilvl w:val="0"/>
+          <w:numId w:val="23"/>
+        </w:numPr>
+        <w:jc w:val="both"/>
+        <w:rPr>
+          <w:color w:val="000000" w:themeColor="text1"/>
+        </w:rPr>
+      </w:pPr>
+      <w:r>
+        <w:rPr>
+          <w:b/>
+          <w:bCs/>
+          <w:color w:val="000000" w:themeColor="text1"/>
+        </w:rPr>
+        <w:t>Prioridad:</w:t>
+      </w:r>
+      <w:r>
+        <w:rPr>
+          <w:color w:val="000000" w:themeColor="text1"/>
+        </w:rPr>
+        <w:t xml:space="preserve"> Alta</w:t>
+      </w:r>
+    </w:p>
+    <w:p>
+      <w:pPr>
+        <w:pStyle w:val="guiazul"/>
+        <w:numPr>
+          <w:ilvl w:val="0"/>
+          <w:numId w:val="23"/>
+        </w:numPr>
+        <w:jc w:val="both"/>
+        <w:rPr>
+          <w:color w:val="000000" w:themeColor="text1"/>
+        </w:rPr>
+      </w:pPr>
+      <w:r>
+        <w:rPr>
+          <w:color w:val="000000" w:themeColor="text1"/>
+        </w:rPr>
+        <w:t>Descripción: El PLC debe permitir activar o desactivar cada salida digital desde la interfaz local o mediante comandos Modbus. El tiempo máximo de reacción será de 50 milisegundos.</w:t>
       </w:r>
     </w:p>
     <w:p>
       <w:pPr>
         <w:pStyle w:val="guiazul"/>
         <w:ind w:left="600"/>
-      </w:pPr>
+        <w:jc w:val="both"/>
+        <w:rPr>
+          <w:color w:val="000000" w:themeColor="text1"/>
+        </w:rPr>
+      </w:pPr>
+    </w:p>
+    <w:p>
+      <w:pPr>
+        <w:pStyle w:val="guiazul"/>
+        <w:jc w:val="both"/>
+        <w:rPr>
+          <w:b/>
+          <w:bCs/>
+          <w:i w:val="0"/>
+          <w:iCs/>
+          <w:color w:val="000000" w:themeColor="text1"/>
+          <w:sz w:val="28"/>
+          <w:szCs w:val="28"/>
+        </w:rPr>
+      </w:pPr>
+      <w:r>
+        <w:rPr>
+          <w:b/>
+          <w:bCs/>
+          <w:i w:val="0"/>
+          <w:iCs/>
+          <w:color w:val="000000" w:themeColor="text1"/>
+          <w:sz w:val="28"/>
+          <w:szCs w:val="28"/>
+        </w:rPr>
+        <w:t xml:space="preserve">3.2.4 </w:t>
+      </w:r>
+      <w:r>
+        <w:rPr>
+          <w:b/>
+          <w:bCs/>
+          <w:i w:val="0"/>
+          <w:iCs/>
+          <w:color w:val="000000" w:themeColor="text1"/>
+          <w:sz w:val="28"/>
+          <w:szCs w:val="28"/>
+        </w:rPr>
+        <w:t>Requisito funcional 4 – Lectura de entradas analógicas (RF-4)</w:t>
+      </w:r>
+    </w:p>
+    <w:p>
+      <w:pPr>
+        <w:pStyle w:val="guiazul"/>
+        <w:numPr>
+          <w:ilvl w:val="0"/>
+          <w:numId w:val="23"/>
+        </w:numPr>
+        <w:jc w:val="both"/>
+        <w:rPr>
+          <w:color w:val="000000" w:themeColor="text1"/>
+        </w:rPr>
+      </w:pPr>
+      <w:r>
+        <w:rPr>
+          <w:b/>
+          <w:bCs/>
+          <w:color w:val="000000" w:themeColor="text1"/>
+        </w:rPr>
+        <w:t>Tipo:</w:t>
+      </w:r>
+      <w:r>
+        <w:rPr>
+          <w:color w:val="000000" w:themeColor="text1"/>
+        </w:rPr>
+        <w:t xml:space="preserve"> Requisito</w:t>
+      </w:r>
+    </w:p>
+    <w:p>
+      <w:pPr>
+        <w:pStyle w:val="guiazul"/>
+        <w:numPr>
+          <w:ilvl w:val="0"/>
+          <w:numId w:val="23"/>
+        </w:numPr>
+        <w:jc w:val="both"/>
+        <w:rPr>
+          <w:color w:val="000000" w:themeColor="text1"/>
+        </w:rPr>
+      </w:pPr>
+      <w:r>
+        <w:rPr>
+          <w:b/>
+          <w:bCs/>
+          <w:color w:val="000000" w:themeColor="text1"/>
+        </w:rPr>
+        <w:t>Fuente:</w:t>
+      </w:r>
+      <w:r>
+        <w:rPr>
+          <w:color w:val="000000" w:themeColor="text1"/>
+        </w:rPr>
+        <w:t xml:space="preserve"> Equipo de desarrollo</w:t>
+      </w:r>
+    </w:p>
+    <w:p>
+      <w:pPr>
+        <w:pStyle w:val="guiazul"/>
+        <w:numPr>
+          <w:ilvl w:val="0"/>
+          <w:numId w:val="23"/>
+        </w:numPr>
+        <w:jc w:val="both"/>
+        <w:rPr>
+          <w:color w:val="000000" w:themeColor="text1"/>
+        </w:rPr>
+      </w:pPr>
+      <w:r>
+        <w:rPr>
+          <w:b/>
+          <w:bCs/>
+          <w:color w:val="000000" w:themeColor="text1"/>
+        </w:rPr>
+        <w:t>Prioridad:</w:t>
+      </w:r>
+      <w:r>
+        <w:rPr>
+          <w:color w:val="000000" w:themeColor="text1"/>
+        </w:rPr>
+        <w:t xml:space="preserve"> Media</w:t>
+      </w:r>
+    </w:p>
+    <w:p>
+      <w:pPr>
+        <w:pStyle w:val="guiazul"/>
+        <w:numPr>
+          <w:ilvl w:val="0"/>
+          <w:numId w:val="23"/>
+        </w:numPr>
+        <w:jc w:val="both"/>
+        <w:rPr>
+          <w:color w:val="000000" w:themeColor="text1"/>
+        </w:rPr>
+      </w:pPr>
+      <w:r>
+        <w:rPr>
+          <w:b/>
+          <w:bCs/>
+          <w:color w:val="000000" w:themeColor="text1"/>
+        </w:rPr>
+        <w:t>Descripción:</w:t>
+      </w:r>
+      <w:r>
+        <w:rPr>
+          <w:color w:val="000000" w:themeColor="text1"/>
+        </w:rPr>
+        <w:t xml:space="preserve"> El PLC debe muestrear las cuatro entradas analógicas con una frecuencia mínima de 5 Hz y una resolución de 12 bits, entregando los valores en unidades de voltaje o corriente.</w:t>
+      </w:r>
     </w:p>
     <w:p>
       <w:pPr>
         <w:pStyle w:val="guiazul"/>
         <w:ind w:left="600"/>
-      </w:pPr>
-      <w:r>
-        <w:t xml:space="preserve">Las requisitos funcionales pueden ser divididos en </w:t>
+        <w:jc w:val="both"/>
+        <w:rPr>
+          <w:color w:val="000000" w:themeColor="text1"/>
+        </w:rPr>
+      </w:pPr>
+    </w:p>
+    <w:p>
+      <w:pPr>
+        <w:pStyle w:val="guiazul"/>
+        <w:jc w:val="both"/>
+        <w:rPr>
+          <w:b/>
+          <w:bCs/>
+          <w:i w:val="0"/>
+          <w:iCs/>
+          <w:color w:val="000000" w:themeColor="text1"/>
+          <w:sz w:val="28"/>
+          <w:szCs w:val="28"/>
+        </w:rPr>
+      </w:pPr>
+      <w:r>
+        <w:rPr>
+          <w:b/>
+          <w:bCs/>
+          <w:i w:val="0"/>
+          <w:iCs/>
+          <w:color w:val="000000" w:themeColor="text1"/>
+          <w:sz w:val="28"/>
+          <w:szCs w:val="28"/>
+        </w:rPr>
+        <w:t xml:space="preserve">3.2.5 </w:t>
+      </w:r>
+      <w:r>
+        <w:rPr>
+          <w:b/>
+          <w:bCs/>
+          <w:i w:val="0"/>
+          <w:iCs/>
+          <w:color w:val="000000" w:themeColor="text1"/>
+          <w:sz w:val="28"/>
+          <w:szCs w:val="28"/>
+        </w:rPr>
+        <w:t>Requisito funcional 5 – Comunicación RS-485 Modbus RTU (RF-5)</w:t>
+      </w:r>
+    </w:p>
+    <w:p>
+      <w:pPr>
+        <w:pStyle w:val="guiazul"/>
+        <w:numPr>
+          <w:ilvl w:val="0"/>
+          <w:numId w:val="23"/>
+        </w:numPr>
+        <w:jc w:val="both"/>
+        <w:rPr>
+          <w:color w:val="000000" w:themeColor="text1"/>
+        </w:rPr>
+      </w:pPr>
+      <w:r>
+        <w:rPr>
+          <w:b/>
+          <w:bCs/>
+          <w:color w:val="000000" w:themeColor="text1"/>
+        </w:rPr>
+        <w:t>Tipo:</w:t>
+      </w:r>
+      <w:r>
+        <w:rPr>
+          <w:color w:val="000000" w:themeColor="text1"/>
+        </w:rPr>
+        <w:t xml:space="preserve"> Requisito</w:t>
+      </w:r>
+    </w:p>
+    <w:p>
+      <w:pPr>
+        <w:pStyle w:val="guiazul"/>
+        <w:numPr>
+          <w:ilvl w:val="0"/>
+          <w:numId w:val="23"/>
+        </w:numPr>
+        <w:jc w:val="both"/>
+        <w:rPr>
+          <w:color w:val="000000" w:themeColor="text1"/>
+        </w:rPr>
+      </w:pPr>
+      <w:r>
+        <w:rPr>
+          <w:b/>
+          <w:bCs/>
+          <w:color w:val="000000" w:themeColor="text1"/>
+        </w:rPr>
+        <w:t>Fuente:</w:t>
+      </w:r>
+      <w:r>
+        <w:rPr>
+          <w:color w:val="000000" w:themeColor="text1"/>
+        </w:rPr>
+        <w:t xml:space="preserve"> Profesor</w:t>
+      </w:r>
+    </w:p>
+    <w:p>
+      <w:pPr>
+        <w:pStyle w:val="guiazul"/>
+        <w:numPr>
+          <w:ilvl w:val="0"/>
+          <w:numId w:val="23"/>
+        </w:numPr>
+        <w:jc w:val="both"/>
+        <w:rPr>
+          <w:color w:val="000000" w:themeColor="text1"/>
+        </w:rPr>
+      </w:pPr>
+      <w:r>
+        <w:rPr>
+          <w:b/>
+          <w:bCs/>
+          <w:color w:val="000000" w:themeColor="text1"/>
+        </w:rPr>
+        <w:t>Prioridad:</w:t>
+      </w:r>
+      <w:r>
+        <w:rPr>
+          <w:color w:val="000000" w:themeColor="text1"/>
+        </w:rPr>
+        <w:t xml:space="preserve"> Alta</w:t>
+      </w:r>
+    </w:p>
+    <w:p>
+      <w:pPr>
+        <w:pStyle w:val="guiazul"/>
+        <w:numPr>
+          <w:ilvl w:val="0"/>
+          <w:numId w:val="23"/>
+        </w:numPr>
+        <w:jc w:val="both"/>
+        <w:rPr>
+          <w:color w:val="000000" w:themeColor="text1"/>
+        </w:rPr>
+      </w:pPr>
+      <w:r>
+        <w:rPr>
+          <w:b/>
+          <w:bCs/>
+          <w:color w:val="000000" w:themeColor="text1"/>
+        </w:rPr>
+        <w:t>Descripción:</w:t>
+      </w:r>
+      <w:r>
+        <w:rPr>
+          <w:color w:val="000000" w:themeColor="text1"/>
+        </w:rPr>
+        <w:t xml:space="preserve"> El PLC debe funcionar como esclavo Modbus RTU, respondiendo a comandos de lectura de entradas, escritura de salidas y consulta de registros.</w:t>
+      </w:r>
+    </w:p>
+    <w:p>
+      <w:pPr>
+        <w:pStyle w:val="guiazul"/>
+        <w:ind w:left="600"/>
+        <w:jc w:val="both"/>
+        <w:rPr>
+          <w:color w:val="000000" w:themeColor="text1"/>
+        </w:rPr>
+      </w:pPr>
+    </w:p>
+    <w:p>
+      <w:pPr>
+        <w:pStyle w:val="guiazul"/>
+        <w:jc w:val="both"/>
+        <w:rPr>
+          <w:b/>
+          <w:bCs/>
+          <w:i w:val="0"/>
+          <w:iCs/>
+          <w:color w:val="000000" w:themeColor="text1"/>
+          <w:sz w:val="28"/>
+          <w:szCs w:val="28"/>
+        </w:rPr>
+      </w:pPr>
+      <w:r>
+        <w:rPr>
+          <w:b/>
+          <w:bCs/>
+          <w:i w:val="0"/>
+          <w:iCs/>
+          <w:color w:val="000000" w:themeColor="text1"/>
+          <w:sz w:val="28"/>
+          <w:szCs w:val="28"/>
+        </w:rPr>
+        <w:t xml:space="preserve">3.2.6 </w:t>
+      </w:r>
+      <w:r>
+        <w:rPr>
+          <w:b/>
+          <w:bCs/>
+          <w:i w:val="0"/>
+          <w:iCs/>
+          <w:color w:val="000000" w:themeColor="text1"/>
+          <w:sz w:val="28"/>
+          <w:szCs w:val="28"/>
+        </w:rPr>
+        <w:t xml:space="preserve">Requisito funcional 6 – Comunicación </w:t>
       </w:r>
       <w:proofErr w:type="spellStart"/>
       <w:r>
-        <w:t>sub-secciones</w:t>
+        <w:rPr>
+          <w:b/>
+          <w:bCs/>
+          <w:i w:val="0"/>
+          <w:iCs/>
+          <w:color w:val="000000" w:themeColor="text1"/>
+          <w:sz w:val="28"/>
+          <w:szCs w:val="28"/>
+        </w:rPr>
+        <w:t>Wi</w:t>
       </w:r>
       <w:proofErr w:type="spellEnd"/>
       <w:r>
-        <w:t>.</w:t>
-      </w:r>
+        <w:rPr>
+          <w:b/>
+          <w:bCs/>
+          <w:i w:val="0"/>
+          <w:iCs/>
+          <w:color w:val="000000" w:themeColor="text1"/>
+          <w:sz w:val="28"/>
+          <w:szCs w:val="28"/>
+        </w:rPr>
+        <w:t>-Fi (RF-6)</w:t>
+      </w:r>
+    </w:p>
+    <w:p>
+      <w:pPr>
+        <w:pStyle w:val="guiazul"/>
+        <w:numPr>
+          <w:ilvl w:val="0"/>
+          <w:numId w:val="23"/>
+        </w:numPr>
+        <w:jc w:val="both"/>
+        <w:rPr>
+          <w:color w:val="000000" w:themeColor="text1"/>
+        </w:rPr>
+      </w:pPr>
+      <w:r>
+        <w:rPr>
+          <w:b/>
+          <w:bCs/>
+          <w:color w:val="000000" w:themeColor="text1"/>
+        </w:rPr>
+        <w:t>Tipo:</w:t>
+      </w:r>
+      <w:r>
+        <w:rPr>
+          <w:color w:val="000000" w:themeColor="text1"/>
+        </w:rPr>
+        <w:t xml:space="preserve"> Requisito</w:t>
+      </w:r>
+    </w:p>
+    <w:p>
+      <w:pPr>
+        <w:pStyle w:val="guiazul"/>
+        <w:numPr>
+          <w:ilvl w:val="0"/>
+          <w:numId w:val="23"/>
+        </w:numPr>
+        <w:jc w:val="both"/>
+        <w:rPr>
+          <w:color w:val="000000" w:themeColor="text1"/>
+        </w:rPr>
+      </w:pPr>
+      <w:r>
+        <w:rPr>
+          <w:b/>
+          <w:bCs/>
+          <w:color w:val="000000" w:themeColor="text1"/>
+        </w:rPr>
+        <w:t>Fuente:</w:t>
+      </w:r>
+      <w:r>
+        <w:rPr>
+          <w:color w:val="000000" w:themeColor="text1"/>
+        </w:rPr>
+        <w:t xml:space="preserve"> Equipo de desarrollo</w:t>
+      </w:r>
+    </w:p>
+    <w:p>
+      <w:pPr>
+        <w:pStyle w:val="guiazul"/>
+        <w:numPr>
+          <w:ilvl w:val="0"/>
+          <w:numId w:val="23"/>
+        </w:numPr>
+        <w:jc w:val="both"/>
+        <w:rPr>
+          <w:color w:val="000000" w:themeColor="text1"/>
+        </w:rPr>
+      </w:pPr>
+      <w:r>
+        <w:rPr>
+          <w:b/>
+          <w:bCs/>
+          <w:color w:val="000000" w:themeColor="text1"/>
+        </w:rPr>
+        <w:t>Prioridad:</w:t>
+      </w:r>
+      <w:r>
+        <w:rPr>
+          <w:color w:val="000000" w:themeColor="text1"/>
+        </w:rPr>
+        <w:t xml:space="preserve"> Media</w:t>
+      </w:r>
+    </w:p>
+    <w:p>
+      <w:pPr>
+        <w:pStyle w:val="guiazul"/>
+        <w:numPr>
+          <w:ilvl w:val="0"/>
+          <w:numId w:val="23"/>
+        </w:numPr>
+        <w:jc w:val="both"/>
+        <w:rPr>
+          <w:color w:val="000000" w:themeColor="text1"/>
+        </w:rPr>
+      </w:pPr>
+      <w:r>
+        <w:rPr>
+          <w:b/>
+          <w:bCs/>
+          <w:color w:val="000000" w:themeColor="text1"/>
+        </w:rPr>
+        <w:t>Descripción:</w:t>
+      </w:r>
+      <w:r>
+        <w:rPr>
+          <w:color w:val="000000" w:themeColor="text1"/>
+        </w:rPr>
+        <w:t xml:space="preserve"> El sistema debe habilitar la conexión </w:t>
+      </w:r>
+      <w:proofErr w:type="spellStart"/>
+      <w:r>
+        <w:rPr>
+          <w:color w:val="000000" w:themeColor="text1"/>
+        </w:rPr>
+        <w:t>Wi</w:t>
+      </w:r>
+      <w:proofErr w:type="spellEnd"/>
+      <w:r>
+        <w:rPr>
+          <w:color w:val="000000" w:themeColor="text1"/>
+        </w:rPr>
+        <w:t>-Fi para monitoreo básico a través de Modbus TCP o interfaz web.</w:t>
+      </w:r>
+    </w:p>
+    <w:p>
+      <w:pPr>
+        <w:pStyle w:val="guiazul"/>
+        <w:ind w:left="600"/>
+        <w:jc w:val="both"/>
+        <w:rPr>
+          <w:color w:val="000000" w:themeColor="text1"/>
+        </w:rPr>
+      </w:pPr>
+    </w:p>
+    <w:p>
+      <w:pPr>
+        <w:pStyle w:val="guiazul"/>
+        <w:jc w:val="both"/>
+        <w:rPr>
+          <w:b/>
+          <w:bCs/>
+          <w:i w:val="0"/>
+          <w:iCs/>
+          <w:color w:val="000000" w:themeColor="text1"/>
+          <w:sz w:val="28"/>
+          <w:szCs w:val="28"/>
+        </w:rPr>
+      </w:pPr>
+      <w:r>
+        <w:rPr>
+          <w:b/>
+          <w:bCs/>
+          <w:i w:val="0"/>
+          <w:iCs/>
+          <w:color w:val="000000" w:themeColor="text1"/>
+          <w:sz w:val="28"/>
+          <w:szCs w:val="28"/>
+        </w:rPr>
+        <w:t xml:space="preserve">3.2.7 </w:t>
+      </w:r>
+      <w:r>
+        <w:rPr>
+          <w:b/>
+          <w:bCs/>
+          <w:i w:val="0"/>
+          <w:iCs/>
+          <w:color w:val="000000" w:themeColor="text1"/>
+          <w:sz w:val="28"/>
+          <w:szCs w:val="28"/>
+        </w:rPr>
+        <w:t>Requisito funcional 7 – Señal de emergencia (RF-7)</w:t>
+      </w:r>
+    </w:p>
+    <w:p>
+      <w:pPr>
+        <w:pStyle w:val="guiazul"/>
+        <w:numPr>
+          <w:ilvl w:val="0"/>
+          <w:numId w:val="23"/>
+        </w:numPr>
+        <w:jc w:val="both"/>
+        <w:rPr>
+          <w:color w:val="000000" w:themeColor="text1"/>
+        </w:rPr>
+      </w:pPr>
+      <w:r>
+        <w:rPr>
+          <w:b/>
+          <w:bCs/>
+          <w:color w:val="000000" w:themeColor="text1"/>
+        </w:rPr>
+        <w:t>Tipo:</w:t>
+      </w:r>
+      <w:r>
+        <w:rPr>
+          <w:color w:val="000000" w:themeColor="text1"/>
+        </w:rPr>
+        <w:t xml:space="preserve"> Restricción</w:t>
+      </w:r>
+    </w:p>
+    <w:p>
+      <w:pPr>
+        <w:pStyle w:val="guiazul"/>
+        <w:numPr>
+          <w:ilvl w:val="0"/>
+          <w:numId w:val="23"/>
+        </w:numPr>
+        <w:jc w:val="both"/>
+        <w:rPr>
+          <w:color w:val="000000" w:themeColor="text1"/>
+        </w:rPr>
+      </w:pPr>
+      <w:r>
+        <w:rPr>
+          <w:b/>
+          <w:bCs/>
+          <w:color w:val="000000" w:themeColor="text1"/>
+        </w:rPr>
+        <w:t>Fuente:</w:t>
+      </w:r>
+      <w:r>
+        <w:rPr>
+          <w:color w:val="000000" w:themeColor="text1"/>
+        </w:rPr>
+        <w:t xml:space="preserve"> Profesor</w:t>
+      </w:r>
+    </w:p>
+    <w:p>
+      <w:pPr>
+        <w:pStyle w:val="guiazul"/>
+        <w:numPr>
+          <w:ilvl w:val="0"/>
+          <w:numId w:val="23"/>
+        </w:numPr>
+        <w:jc w:val="both"/>
+        <w:rPr>
+          <w:color w:val="000000" w:themeColor="text1"/>
+        </w:rPr>
+      </w:pPr>
+      <w:r>
+        <w:rPr>
+          <w:b/>
+          <w:bCs/>
+          <w:color w:val="000000" w:themeColor="text1"/>
+        </w:rPr>
+        <w:t>Prioridad:</w:t>
+      </w:r>
+      <w:r>
+        <w:rPr>
+          <w:color w:val="000000" w:themeColor="text1"/>
+        </w:rPr>
+        <w:t xml:space="preserve"> Alta</w:t>
+      </w:r>
+    </w:p>
+    <w:p>
+      <w:pPr>
+        <w:pStyle w:val="guiazul"/>
+        <w:numPr>
+          <w:ilvl w:val="0"/>
+          <w:numId w:val="23"/>
+        </w:numPr>
+        <w:jc w:val="both"/>
+        <w:rPr>
+          <w:color w:val="000000" w:themeColor="text1"/>
+        </w:rPr>
+      </w:pPr>
+      <w:r>
+        <w:rPr>
+          <w:b/>
+          <w:bCs/>
+          <w:color w:val="000000" w:themeColor="text1"/>
+        </w:rPr>
+        <w:t>Descripción:</w:t>
+      </w:r>
+      <w:r>
+        <w:rPr>
+          <w:color w:val="000000" w:themeColor="text1"/>
+        </w:rPr>
+        <w:t xml:space="preserve"> El PLC debe disponer de una entrada de paro de emergencia (E-STOP). Al activarse, todas las salidas deben apagarse inmediatamente y permanecer así hasta que se reinicie el sistema de forma manual.</w:t>
+      </w:r>
+    </w:p>
+    <w:p>
+      <w:pPr>
+        <w:pStyle w:val="guiazul"/>
+        <w:ind w:left="600"/>
+        <w:jc w:val="both"/>
+        <w:rPr>
+          <w:color w:val="000000" w:themeColor="text1"/>
+        </w:rPr>
+      </w:pPr>
+    </w:p>
+    <w:p>
+      <w:pPr>
+        <w:pStyle w:val="guiazul"/>
+        <w:jc w:val="both"/>
+        <w:rPr>
+          <w:b/>
+          <w:bCs/>
+          <w:i w:val="0"/>
+          <w:iCs/>
+          <w:color w:val="000000" w:themeColor="text1"/>
+          <w:sz w:val="28"/>
+          <w:szCs w:val="28"/>
+        </w:rPr>
+      </w:pPr>
+      <w:r>
+        <w:rPr>
+          <w:b/>
+          <w:bCs/>
+          <w:i w:val="0"/>
+          <w:iCs/>
+          <w:color w:val="000000" w:themeColor="text1"/>
+          <w:sz w:val="28"/>
+          <w:szCs w:val="28"/>
+        </w:rPr>
+        <w:t xml:space="preserve">3.2.8 </w:t>
+      </w:r>
+      <w:r>
+        <w:rPr>
+          <w:b/>
+          <w:bCs/>
+          <w:i w:val="0"/>
+          <w:iCs/>
+          <w:color w:val="000000" w:themeColor="text1"/>
+          <w:sz w:val="28"/>
+          <w:szCs w:val="28"/>
+        </w:rPr>
+        <w:t>Requisito funcional 8 – Actualización de firmware (RF-8)</w:t>
+      </w:r>
+    </w:p>
+    <w:p>
+      <w:pPr>
+        <w:pStyle w:val="guiazul"/>
+        <w:numPr>
+          <w:ilvl w:val="0"/>
+          <w:numId w:val="23"/>
+        </w:numPr>
+        <w:jc w:val="both"/>
+        <w:rPr>
+          <w:color w:val="000000" w:themeColor="text1"/>
+        </w:rPr>
+      </w:pPr>
+      <w:r>
+        <w:rPr>
+          <w:b/>
+          <w:bCs/>
+          <w:color w:val="000000" w:themeColor="text1"/>
+        </w:rPr>
+        <w:t>Tipo:</w:t>
+      </w:r>
+      <w:r>
+        <w:rPr>
+          <w:color w:val="000000" w:themeColor="text1"/>
+        </w:rPr>
+        <w:t xml:space="preserve"> Requisito</w:t>
+      </w:r>
+    </w:p>
+    <w:p>
+      <w:pPr>
+        <w:pStyle w:val="guiazul"/>
+        <w:numPr>
+          <w:ilvl w:val="0"/>
+          <w:numId w:val="23"/>
+        </w:numPr>
+        <w:jc w:val="both"/>
+        <w:rPr>
+          <w:color w:val="000000" w:themeColor="text1"/>
+        </w:rPr>
+      </w:pPr>
+      <w:r>
+        <w:rPr>
+          <w:b/>
+          <w:bCs/>
+          <w:color w:val="000000" w:themeColor="text1"/>
+        </w:rPr>
+        <w:t>Fuente:</w:t>
+      </w:r>
+      <w:r>
+        <w:rPr>
+          <w:color w:val="000000" w:themeColor="text1"/>
+        </w:rPr>
+        <w:t xml:space="preserve"> Equipo de desarrollo</w:t>
+      </w:r>
+    </w:p>
+    <w:p>
+      <w:pPr>
+        <w:pStyle w:val="guiazul"/>
+        <w:numPr>
+          <w:ilvl w:val="0"/>
+          <w:numId w:val="23"/>
+        </w:numPr>
+        <w:jc w:val="both"/>
+        <w:rPr>
+          <w:color w:val="000000" w:themeColor="text1"/>
+        </w:rPr>
+      </w:pPr>
+      <w:r>
+        <w:rPr>
+          <w:b/>
+          <w:bCs/>
+          <w:color w:val="000000" w:themeColor="text1"/>
+        </w:rPr>
+        <w:t>Prioridad:</w:t>
+      </w:r>
+      <w:r>
+        <w:rPr>
+          <w:color w:val="000000" w:themeColor="text1"/>
+        </w:rPr>
+        <w:t xml:space="preserve"> Media</w:t>
+      </w:r>
+    </w:p>
+    <w:p>
+      <w:pPr>
+        <w:pStyle w:val="guiazul"/>
+        <w:numPr>
+          <w:ilvl w:val="0"/>
+          <w:numId w:val="23"/>
+        </w:numPr>
+        <w:jc w:val="both"/>
+        <w:rPr>
+          <w:color w:val="000000" w:themeColor="text1"/>
+        </w:rPr>
+      </w:pPr>
+      <w:r>
+        <w:rPr>
+          <w:b/>
+          <w:bCs/>
+          <w:color w:val="000000" w:themeColor="text1"/>
+        </w:rPr>
+        <w:t>Descripción:</w:t>
+      </w:r>
+      <w:r>
+        <w:rPr>
+          <w:color w:val="000000" w:themeColor="text1"/>
+        </w:rPr>
+        <w:t xml:space="preserve"> El PLC debe aceptar actualizaciones de firmware mediante USB o </w:t>
+      </w:r>
+      <w:proofErr w:type="spellStart"/>
+      <w:r>
+        <w:rPr>
+          <w:color w:val="000000" w:themeColor="text1"/>
+        </w:rPr>
+        <w:t>Wi</w:t>
+      </w:r>
+      <w:proofErr w:type="spellEnd"/>
+      <w:r>
+        <w:rPr>
+          <w:color w:val="000000" w:themeColor="text1"/>
+        </w:rPr>
+        <w:t xml:space="preserve">-Fi, verificando la integridad del archivo mediante </w:t>
+      </w:r>
+      <w:proofErr w:type="spellStart"/>
+      <w:r>
+        <w:rPr>
+          <w:color w:val="000000" w:themeColor="text1"/>
+        </w:rPr>
+        <w:t>checksum</w:t>
+      </w:r>
+      <w:proofErr w:type="spellEnd"/>
+      <w:r>
+        <w:rPr>
+          <w:color w:val="000000" w:themeColor="text1"/>
+        </w:rPr>
+        <w:t xml:space="preserve"> antes de aplicarlo.</w:t>
+      </w:r>
+    </w:p>
+    <w:p>
+      <w:pPr>
+        <w:pStyle w:val="guiazul"/>
+        <w:ind w:left="600"/>
+        <w:jc w:val="both"/>
+        <w:rPr>
+          <w:color w:val="000000" w:themeColor="text1"/>
+        </w:rPr>
+      </w:pPr>
+    </w:p>
+    <w:p>
+      <w:pPr>
+        <w:pStyle w:val="guiazul"/>
+        <w:jc w:val="both"/>
+        <w:rPr>
+          <w:b/>
+          <w:bCs/>
+          <w:i w:val="0"/>
+          <w:iCs/>
+          <w:color w:val="000000" w:themeColor="text1"/>
+          <w:sz w:val="28"/>
+          <w:szCs w:val="28"/>
+        </w:rPr>
+      </w:pPr>
+    </w:p>
+    <w:p>
+      <w:pPr>
+        <w:pStyle w:val="guiazul"/>
+        <w:jc w:val="both"/>
+        <w:rPr>
+          <w:b/>
+          <w:bCs/>
+          <w:i w:val="0"/>
+          <w:iCs/>
+          <w:color w:val="000000" w:themeColor="text1"/>
+          <w:sz w:val="28"/>
+          <w:szCs w:val="28"/>
+        </w:rPr>
+      </w:pPr>
+    </w:p>
+    <w:p>
+      <w:pPr>
+        <w:pStyle w:val="guiazul"/>
+        <w:jc w:val="both"/>
+        <w:rPr>
+          <w:b/>
+          <w:bCs/>
+          <w:i w:val="0"/>
+          <w:iCs/>
+          <w:color w:val="000000" w:themeColor="text1"/>
+          <w:sz w:val="28"/>
+          <w:szCs w:val="28"/>
+        </w:rPr>
+      </w:pPr>
+    </w:p>
+    <w:p>
+      <w:pPr>
+        <w:pStyle w:val="guiazul"/>
+        <w:jc w:val="both"/>
+        <w:rPr>
+          <w:b/>
+          <w:bCs/>
+          <w:i w:val="0"/>
+          <w:iCs/>
+          <w:color w:val="000000" w:themeColor="text1"/>
+          <w:sz w:val="28"/>
+          <w:szCs w:val="28"/>
+        </w:rPr>
+      </w:pPr>
+    </w:p>
+    <w:p>
+      <w:pPr>
+        <w:pStyle w:val="guiazul"/>
+        <w:jc w:val="both"/>
+        <w:rPr>
+          <w:b/>
+          <w:bCs/>
+          <w:i w:val="0"/>
+          <w:iCs/>
+          <w:color w:val="000000" w:themeColor="text1"/>
+          <w:sz w:val="28"/>
+          <w:szCs w:val="28"/>
+        </w:rPr>
+      </w:pPr>
+    </w:p>
+    <w:p>
+      <w:pPr>
+        <w:pStyle w:val="guiazul"/>
+        <w:jc w:val="both"/>
+        <w:rPr>
+          <w:b/>
+          <w:bCs/>
+          <w:i w:val="0"/>
+          <w:iCs/>
+          <w:color w:val="000000" w:themeColor="text1"/>
+          <w:sz w:val="28"/>
+          <w:szCs w:val="28"/>
+        </w:rPr>
+      </w:pPr>
+      <w:r>
+        <w:rPr>
+          <w:b/>
+          <w:bCs/>
+          <w:i w:val="0"/>
+          <w:iCs/>
+          <w:color w:val="000000" w:themeColor="text1"/>
+          <w:sz w:val="28"/>
+          <w:szCs w:val="28"/>
+        </w:rPr>
+        <w:lastRenderedPageBreak/>
+        <w:t xml:space="preserve">3.2.9 </w:t>
+      </w:r>
+      <w:r>
+        <w:rPr>
+          <w:b/>
+          <w:bCs/>
+          <w:i w:val="0"/>
+          <w:iCs/>
+          <w:color w:val="000000" w:themeColor="text1"/>
+          <w:sz w:val="28"/>
+          <w:szCs w:val="28"/>
+        </w:rPr>
+        <w:t>Requisito funcional 9 – Registro de eventos críticos (RF-9)</w:t>
+      </w:r>
+    </w:p>
+    <w:p>
+      <w:pPr>
+        <w:pStyle w:val="guiazul"/>
+        <w:numPr>
+          <w:ilvl w:val="0"/>
+          <w:numId w:val="23"/>
+        </w:numPr>
+        <w:jc w:val="both"/>
+        <w:rPr>
+          <w:color w:val="000000" w:themeColor="text1"/>
+        </w:rPr>
+      </w:pPr>
+      <w:r>
+        <w:rPr>
+          <w:b/>
+          <w:bCs/>
+          <w:color w:val="000000" w:themeColor="text1"/>
+        </w:rPr>
+        <w:t>Tipo:</w:t>
+      </w:r>
+      <w:r>
+        <w:rPr>
+          <w:color w:val="000000" w:themeColor="text1"/>
+        </w:rPr>
+        <w:t xml:space="preserve"> Requisito</w:t>
+      </w:r>
+    </w:p>
+    <w:p>
+      <w:pPr>
+        <w:pStyle w:val="guiazul"/>
+        <w:numPr>
+          <w:ilvl w:val="0"/>
+          <w:numId w:val="23"/>
+        </w:numPr>
+        <w:jc w:val="both"/>
+        <w:rPr>
+          <w:color w:val="000000" w:themeColor="text1"/>
+        </w:rPr>
+      </w:pPr>
+      <w:r>
+        <w:rPr>
+          <w:b/>
+          <w:bCs/>
+          <w:color w:val="000000" w:themeColor="text1"/>
+        </w:rPr>
+        <w:t>Fuente:</w:t>
+      </w:r>
+      <w:r>
+        <w:rPr>
+          <w:color w:val="000000" w:themeColor="text1"/>
+        </w:rPr>
+        <w:t xml:space="preserve"> Profesor</w:t>
+      </w:r>
+    </w:p>
+    <w:p>
+      <w:pPr>
+        <w:pStyle w:val="guiazul"/>
+        <w:numPr>
+          <w:ilvl w:val="0"/>
+          <w:numId w:val="23"/>
+        </w:numPr>
+        <w:jc w:val="both"/>
+        <w:rPr>
+          <w:color w:val="000000" w:themeColor="text1"/>
+        </w:rPr>
+      </w:pPr>
+      <w:r>
+        <w:rPr>
+          <w:b/>
+          <w:bCs/>
+          <w:color w:val="000000" w:themeColor="text1"/>
+        </w:rPr>
+        <w:t>Prioridad:</w:t>
+      </w:r>
+      <w:r>
+        <w:rPr>
+          <w:color w:val="000000" w:themeColor="text1"/>
+        </w:rPr>
+        <w:t xml:space="preserve"> Baja</w:t>
+      </w:r>
+    </w:p>
+    <w:p>
+      <w:pPr>
+        <w:pStyle w:val="guiazul"/>
+        <w:numPr>
+          <w:ilvl w:val="0"/>
+          <w:numId w:val="23"/>
+        </w:numPr>
+        <w:jc w:val="both"/>
+        <w:rPr>
+          <w:color w:val="000000" w:themeColor="text1"/>
+        </w:rPr>
+      </w:pPr>
+      <w:r>
+        <w:rPr>
+          <w:b/>
+          <w:bCs/>
+          <w:color w:val="000000" w:themeColor="text1"/>
+        </w:rPr>
+        <w:t>Descripción:</w:t>
+      </w:r>
+      <w:r>
+        <w:rPr>
+          <w:color w:val="000000" w:themeColor="text1"/>
+        </w:rPr>
+        <w:t xml:space="preserve"> El PLC debe almacenar un registro circular con al menos 100 eventos críticos (fallos de comunicación, activación del E-STOP, errores de hardware). El registro debe poder descargarse vía USB.</w:t>
+      </w:r>
+    </w:p>
+    <w:p>
+      <w:pPr>
+        <w:pStyle w:val="Ttulo2"/>
+        <w:numPr>
+          <w:ilvl w:val="0"/>
+          <w:numId w:val="0"/>
+        </w:numPr>
+        <w:ind w:left="1003"/>
+      </w:pPr>
+      <w:bookmarkStart w:id="46" w:name="_Toc33238257"/>
+      <w:bookmarkStart w:id="47" w:name="_Toc33411084"/>
+    </w:p>
+    <w:p>
+      <w:pPr>
+        <w:pStyle w:val="Ttulo2"/>
+      </w:pPr>
+      <w:r>
+        <w:t>Requisitos no funcionales</w:t>
+      </w:r>
+      <w:bookmarkEnd w:id="46"/>
+      <w:bookmarkEnd w:id="47"/>
     </w:p>
     <w:p>
       <w:pPr>
         <w:pStyle w:val="Ttulo3"/>
       </w:pPr>
-      <w:bookmarkStart w:id="51" w:name="_Toc33238253"/>
-      <w:bookmarkStart w:id="52" w:name="_Toc33411080"/>
-      <w:r>
-        <w:t>Requisito funcional 1</w:t>
-      </w:r>
+      <w:bookmarkStart w:id="48" w:name="_Toc33238258"/>
+      <w:bookmarkStart w:id="49" w:name="_Toc33411085"/>
+      <w:r>
+        <w:t>Requisitos de rendimiento</w:t>
+      </w:r>
+      <w:bookmarkEnd w:id="48"/>
+      <w:bookmarkEnd w:id="49"/>
+    </w:p>
+    <w:p>
+      <w:pPr>
+        <w:pStyle w:val="Normalindentado3"/>
+      </w:pPr>
+    </w:p>
+    <w:p>
+      <w:pPr>
+        <w:pStyle w:val="guiazul"/>
+        <w:numPr>
+          <w:ilvl w:val="0"/>
+          <w:numId w:val="24"/>
+        </w:numPr>
+        <w:rPr>
+          <w:color w:val="000000" w:themeColor="text1"/>
+        </w:rPr>
+      </w:pPr>
+      <w:r>
+        <w:rPr>
+          <w:color w:val="000000" w:themeColor="text1"/>
+        </w:rPr>
+        <w:t>Ciclo completo de escaneo (leer entradas, ejecutar lógica simple y actualizar salidas) ≤ 100 ms.</w:t>
+      </w:r>
+    </w:p>
+    <w:p>
+      <w:pPr>
+        <w:pStyle w:val="guiazul"/>
+        <w:ind w:left="1200"/>
+        <w:rPr>
+          <w:color w:val="000000" w:themeColor="text1"/>
+        </w:rPr>
+      </w:pPr>
+    </w:p>
+    <w:p>
+      <w:pPr>
+        <w:pStyle w:val="guiazul"/>
+        <w:numPr>
+          <w:ilvl w:val="0"/>
+          <w:numId w:val="24"/>
+        </w:numPr>
+        <w:rPr>
+          <w:color w:val="000000" w:themeColor="text1"/>
+        </w:rPr>
+      </w:pPr>
+      <w:r>
+        <w:rPr>
+          <w:color w:val="000000" w:themeColor="text1"/>
+        </w:rPr>
+        <w:t>Respuesta a petición Modbus RTU ≤ 100 ms en condiciones normales.</w:t>
+      </w:r>
+    </w:p>
+    <w:p>
+      <w:pPr>
+        <w:pStyle w:val="Ttulo3"/>
+        <w:numPr>
+          <w:ilvl w:val="0"/>
+          <w:numId w:val="0"/>
+        </w:numPr>
+        <w:ind w:left="1920"/>
+      </w:pPr>
+      <w:bookmarkStart w:id="50" w:name="_Toc33238259"/>
+      <w:bookmarkStart w:id="51" w:name="_Toc33411086"/>
+    </w:p>
+    <w:p>
+      <w:pPr>
+        <w:pStyle w:val="Ttulo3"/>
+      </w:pPr>
+      <w:r>
+        <w:t>Seguridad</w:t>
+      </w:r>
+      <w:bookmarkEnd w:id="50"/>
       <w:bookmarkEnd w:id="51"/>
+    </w:p>
+    <w:p>
+      <w:pPr>
+        <w:pStyle w:val="Normalindentado3"/>
+      </w:pPr>
+    </w:p>
+    <w:p>
+      <w:pPr>
+        <w:pStyle w:val="guiazul"/>
+        <w:numPr>
+          <w:ilvl w:val="0"/>
+          <w:numId w:val="25"/>
+        </w:numPr>
+        <w:rPr>
+          <w:color w:val="000000" w:themeColor="text1"/>
+        </w:rPr>
+      </w:pPr>
+      <w:r>
+        <w:rPr>
+          <w:color w:val="000000" w:themeColor="text1"/>
+        </w:rPr>
+        <w:t xml:space="preserve">Protección por contraseña para el acceso a configuración avanzada vía PC o </w:t>
+      </w:r>
+      <w:proofErr w:type="spellStart"/>
+      <w:r>
+        <w:rPr>
+          <w:color w:val="000000" w:themeColor="text1"/>
+        </w:rPr>
+        <w:t>Wi</w:t>
+      </w:r>
+      <w:proofErr w:type="spellEnd"/>
+      <w:r>
+        <w:rPr>
+          <w:color w:val="000000" w:themeColor="text1"/>
+        </w:rPr>
+        <w:t>-Fi.</w:t>
+      </w:r>
+    </w:p>
+    <w:p>
+      <w:pPr>
+        <w:pStyle w:val="guiazul"/>
+        <w:ind w:left="1200"/>
+        <w:rPr>
+          <w:color w:val="000000" w:themeColor="text1"/>
+        </w:rPr>
+      </w:pPr>
+    </w:p>
+    <w:p>
+      <w:pPr>
+        <w:pStyle w:val="guiazul"/>
+        <w:numPr>
+          <w:ilvl w:val="0"/>
+          <w:numId w:val="25"/>
+        </w:numPr>
+        <w:rPr>
+          <w:color w:val="000000" w:themeColor="text1"/>
+        </w:rPr>
+      </w:pPr>
+      <w:r>
+        <w:rPr>
+          <w:color w:val="000000" w:themeColor="text1"/>
+        </w:rPr>
+        <w:t xml:space="preserve">Verificación de </w:t>
+      </w:r>
+      <w:proofErr w:type="spellStart"/>
+      <w:r>
+        <w:rPr>
+          <w:color w:val="000000" w:themeColor="text1"/>
+        </w:rPr>
+        <w:t>checksum</w:t>
+      </w:r>
+      <w:proofErr w:type="spellEnd"/>
+      <w:r>
+        <w:rPr>
+          <w:color w:val="000000" w:themeColor="text1"/>
+        </w:rPr>
+        <w:t xml:space="preserve"> antes de aceptar una actualización de firmware.</w:t>
+      </w:r>
+    </w:p>
+    <w:p>
+      <w:pPr>
+        <w:pStyle w:val="guiazul"/>
+        <w:ind w:left="1200"/>
+        <w:rPr>
+          <w:color w:val="000000" w:themeColor="text1"/>
+        </w:rPr>
+      </w:pPr>
+    </w:p>
+    <w:p>
+      <w:pPr>
+        <w:pStyle w:val="guiazul"/>
+        <w:numPr>
+          <w:ilvl w:val="0"/>
+          <w:numId w:val="25"/>
+        </w:numPr>
+        <w:rPr>
+          <w:color w:val="000000" w:themeColor="text1"/>
+        </w:rPr>
+      </w:pPr>
+      <w:r>
+        <w:rPr>
+          <w:color w:val="000000" w:themeColor="text1"/>
+        </w:rPr>
+        <w:t>Aislamiento galvánico entre señales de control y potencia.</w:t>
+      </w:r>
+    </w:p>
+    <w:p>
+      <w:pPr>
+        <w:pStyle w:val="guiazul"/>
+        <w:ind w:left="1200"/>
+        <w:rPr>
+          <w:color w:val="000000" w:themeColor="text1"/>
+        </w:rPr>
+      </w:pPr>
+    </w:p>
+    <w:p>
+      <w:pPr>
+        <w:pStyle w:val="Ttulo3"/>
+      </w:pPr>
+      <w:bookmarkStart w:id="52" w:name="_Toc33238260"/>
+      <w:bookmarkStart w:id="53" w:name="_Toc33411087"/>
+      <w:r>
+        <w:t>Fiabilidad</w:t>
+      </w:r>
       <w:bookmarkEnd w:id="52"/>
+      <w:bookmarkEnd w:id="53"/>
+    </w:p>
+    <w:p>
+      <w:pPr>
+        <w:pStyle w:val="Normalindentado3"/>
+      </w:pPr>
+    </w:p>
+    <w:p>
+      <w:pPr>
+        <w:pStyle w:val="guiazul"/>
+        <w:numPr>
+          <w:ilvl w:val="0"/>
+          <w:numId w:val="26"/>
+        </w:numPr>
+        <w:rPr>
+          <w:color w:val="000000" w:themeColor="text1"/>
+        </w:rPr>
+      </w:pPr>
+      <w:r>
+        <w:rPr>
+          <w:color w:val="000000" w:themeColor="text1"/>
+        </w:rPr>
+        <w:t>MTTF mínimo: 10,000 horas en condiciones normales de laboratorio.</w:t>
+      </w:r>
+    </w:p>
+    <w:p>
+      <w:pPr>
+        <w:pStyle w:val="guiazul"/>
+        <w:ind w:left="1200"/>
+        <w:rPr>
+          <w:color w:val="000000" w:themeColor="text1"/>
+        </w:rPr>
+      </w:pPr>
+    </w:p>
+    <w:p>
+      <w:pPr>
+        <w:pStyle w:val="guiazul"/>
+        <w:numPr>
+          <w:ilvl w:val="0"/>
+          <w:numId w:val="26"/>
+        </w:numPr>
+        <w:rPr>
+          <w:color w:val="000000" w:themeColor="text1"/>
+        </w:rPr>
+      </w:pPr>
+      <w:r>
+        <w:rPr>
+          <w:color w:val="000000" w:themeColor="text1"/>
+        </w:rPr>
+        <w:t xml:space="preserve">Uso de </w:t>
+      </w:r>
+      <w:proofErr w:type="spellStart"/>
+      <w:r>
+        <w:rPr>
+          <w:color w:val="000000" w:themeColor="text1"/>
+        </w:rPr>
+        <w:t>watchdog</w:t>
+      </w:r>
+      <w:proofErr w:type="spellEnd"/>
+      <w:r>
+        <w:rPr>
+          <w:color w:val="000000" w:themeColor="text1"/>
+        </w:rPr>
+        <w:t xml:space="preserve"> interno del ESP32 para reinicio automático en caso de bloqueo.</w:t>
+      </w:r>
     </w:p>
     <w:p>
       <w:pPr>
         <w:pStyle w:val="Ttulo3"/>
       </w:pPr>
-      <w:bookmarkStart w:id="53" w:name="_Toc33411081"/>
-      <w:r>
-        <w:t>Requisito funcional 2</w:t>
-      </w:r>
-      <w:bookmarkEnd w:id="53"/>
+      <w:bookmarkStart w:id="54" w:name="_Toc33238261"/>
+      <w:bookmarkStart w:id="55" w:name="_Toc33411088"/>
+      <w:r>
+        <w:t>Disponibilidad</w:t>
+      </w:r>
+      <w:bookmarkEnd w:id="54"/>
+      <w:bookmarkEnd w:id="55"/>
+    </w:p>
+    <w:p>
+      <w:pPr>
+        <w:pStyle w:val="Normalindentado3"/>
+      </w:pPr>
+    </w:p>
+    <w:p>
+      <w:pPr>
+        <w:pStyle w:val="guiazul"/>
+        <w:numPr>
+          <w:ilvl w:val="0"/>
+          <w:numId w:val="27"/>
+        </w:numPr>
+        <w:rPr>
+          <w:color w:val="000000" w:themeColor="text1"/>
+        </w:rPr>
+      </w:pPr>
+      <w:r>
+        <w:rPr>
+          <w:color w:val="000000" w:themeColor="text1"/>
+        </w:rPr>
+        <w:t>El PLC debe estar disponible ≥ 99% del tiempo en horario de prácticas.</w:t>
+      </w:r>
+    </w:p>
+    <w:p>
+      <w:pPr>
+        <w:pStyle w:val="guiazul"/>
+        <w:ind w:left="1200"/>
+        <w:rPr>
+          <w:color w:val="000000" w:themeColor="text1"/>
+        </w:rPr>
+      </w:pPr>
+    </w:p>
+    <w:p>
+      <w:pPr>
+        <w:pStyle w:val="guiazul"/>
+        <w:numPr>
+          <w:ilvl w:val="0"/>
+          <w:numId w:val="27"/>
+        </w:numPr>
+        <w:rPr>
+          <w:color w:val="000000" w:themeColor="text1"/>
+        </w:rPr>
+      </w:pPr>
+      <w:r>
+        <w:rPr>
+          <w:color w:val="000000" w:themeColor="text1"/>
+        </w:rPr>
+        <w:t>El reinicio por fallo no debe superar los 5 segundos.</w:t>
+      </w:r>
     </w:p>
     <w:p>
       <w:pPr>
         <w:pStyle w:val="Ttulo3"/>
       </w:pPr>
-      <w:bookmarkStart w:id="54" w:name="_Toc33411082"/>
-      <w:r>
-        <w:t>Requisito funcional 3</w:t>
-      </w:r>
-      <w:bookmarkEnd w:id="54"/>
-    </w:p>
-    <w:p>
-      <w:pPr>
-        <w:pStyle w:val="Ttulo3"/>
-      </w:pPr>
-      <w:bookmarkStart w:id="55" w:name="_Toc33411083"/>
-      <w:r>
-        <w:t>Requisito funcional n</w:t>
-      </w:r>
-      <w:bookmarkEnd w:id="55"/>
-    </w:p>
-    <w:p>
-      <w:pPr>
-        <w:pStyle w:val="Ttulo2"/>
-      </w:pPr>
-      <w:bookmarkStart w:id="56" w:name="_Toc33238257"/>
-      <w:bookmarkStart w:id="57" w:name="_Toc33411084"/>
-      <w:r>
-        <w:t>Requisitos no funcionales</w:t>
+      <w:bookmarkStart w:id="56" w:name="_Toc33238262"/>
+      <w:bookmarkStart w:id="57" w:name="_Toc33411089"/>
+      <w:r>
+        <w:t>Mantenibilidad</w:t>
       </w:r>
       <w:bookmarkEnd w:id="56"/>
       <w:bookmarkEnd w:id="57"/>
     </w:p>
     <w:p>
       <w:pPr>
+        <w:pStyle w:val="Normalindentado3"/>
+      </w:pPr>
+    </w:p>
+    <w:p>
+      <w:pPr>
+        <w:pStyle w:val="guiazul"/>
+        <w:numPr>
+          <w:ilvl w:val="0"/>
+          <w:numId w:val="28"/>
+        </w:numPr>
+        <w:rPr>
+          <w:color w:val="000000" w:themeColor="text1"/>
+        </w:rPr>
+      </w:pPr>
+      <w:r>
+        <w:rPr>
+          <w:color w:val="000000" w:themeColor="text1"/>
+        </w:rPr>
+        <w:t>El firmware debe estar documentado y comentado.</w:t>
+      </w:r>
+    </w:p>
+    <w:p>
+      <w:pPr>
+        <w:pStyle w:val="guiazul"/>
+        <w:ind w:left="1200"/>
+        <w:rPr>
+          <w:color w:val="000000" w:themeColor="text1"/>
+        </w:rPr>
+      </w:pPr>
+    </w:p>
+    <w:p>
+      <w:pPr>
+        <w:pStyle w:val="guiazul"/>
+        <w:numPr>
+          <w:ilvl w:val="0"/>
+          <w:numId w:val="28"/>
+        </w:numPr>
+        <w:rPr>
+          <w:color w:val="000000" w:themeColor="text1"/>
+        </w:rPr>
+      </w:pPr>
+      <w:r>
+        <w:rPr>
+          <w:color w:val="000000" w:themeColor="text1"/>
+        </w:rPr>
+        <w:t>Se debe disponer de manual de usuario y manual técnico.</w:t>
+      </w:r>
+    </w:p>
+    <w:p>
+      <w:pPr>
+        <w:pStyle w:val="guiazul"/>
+        <w:ind w:left="1200"/>
+        <w:rPr>
+          <w:color w:val="000000" w:themeColor="text1"/>
+        </w:rPr>
+      </w:pPr>
+    </w:p>
+    <w:p>
+      <w:pPr>
+        <w:pStyle w:val="guiazul"/>
+        <w:numPr>
+          <w:ilvl w:val="0"/>
+          <w:numId w:val="28"/>
+        </w:numPr>
+        <w:rPr>
+          <w:color w:val="000000" w:themeColor="text1"/>
+        </w:rPr>
+      </w:pPr>
+      <w:r>
+        <w:rPr>
+          <w:color w:val="000000" w:themeColor="text1"/>
+        </w:rPr>
+        <w:t>Puerto de depuración accesible (UART/JTAG) para recuperación.</w:t>
+      </w:r>
+    </w:p>
+    <w:p>
+      <w:pPr>
         <w:pStyle w:val="Ttulo3"/>
-      </w:pPr>
-      <w:bookmarkStart w:id="58" w:name="_Toc33238258"/>
-      <w:bookmarkStart w:id="59" w:name="_Toc33411085"/>
-      <w:r>
-        <w:t>Requisitos de rendimiento</w:t>
+        <w:numPr>
+          <w:ilvl w:val="0"/>
+          <w:numId w:val="0"/>
+        </w:numPr>
+        <w:ind w:left="1920"/>
+      </w:pPr>
+      <w:bookmarkStart w:id="58" w:name="_Toc33238263"/>
+      <w:bookmarkStart w:id="59" w:name="_Toc33411090"/>
+    </w:p>
+    <w:p>
+      <w:pPr>
+        <w:pStyle w:val="Ttulo3"/>
+      </w:pPr>
+      <w:r>
+        <w:t>Portabilidad</w:t>
       </w:r>
       <w:bookmarkEnd w:id="58"/>
       <w:bookmarkEnd w:id="59"/>
@@ -10279,527 +12092,1323 @@
       <w:pPr>
         <w:pStyle w:val="Normalindentado3"/>
       </w:pPr>
-      <w:r>
-        <w:fldChar w:fldCharType="begin"/>
-      </w:r>
-      <w:r>
-        <w:instrText>MACROBUTTON NoMacro [</w:instrText>
-      </w:r>
-      <w:r>
-        <w:rPr>
-          <w:color w:val="0000FF"/>
-        </w:rPr>
-        <w:instrText>Inserte aquí el texto</w:instrText>
-      </w:r>
-      <w:r>
-        <w:instrText>]</w:instrText>
-      </w:r>
-      <w:r>
-        <w:fldChar w:fldCharType="end"/>
-      </w:r>
-    </w:p>
-    <w:p>
-      <w:pPr>
-        <w:pStyle w:val="guiazul"/>
-        <w:ind w:left="1200"/>
-      </w:pPr>
-      <w:r>
-        <w:t>Especificación de los requisitos relacionados con la carga que se espera tenga que soportar el sistema. Por ejemplo, el número de terminales, el número esperado de usuarios simultáneamente conectados, número de transacciones por segundo que deberá soportar el sistema, etc.</w:t>
-      </w:r>
-    </w:p>
-    <w:p>
-      <w:pPr>
-        <w:pStyle w:val="guiazul"/>
-        <w:ind w:left="1200"/>
-      </w:pPr>
-      <w:r>
-        <w:t>Todos estos requisitos deben ser mesurables. Por ejemplo, indicando “el 95% de las transacciones deben realizarse en menos de 1 segundo”, en lugar de “los operadores no deben esperar a que se complete la transacción”.</w:t>
-      </w:r>
-    </w:p>
-    <w:p>
-      <w:pPr>
-        <w:pStyle w:val="Ttulo3"/>
-      </w:pPr>
-      <w:bookmarkStart w:id="60" w:name="_Toc33238259"/>
-      <w:bookmarkStart w:id="61" w:name="_Toc33411086"/>
-      <w:r>
-        <w:t>Seguridad</w:t>
-      </w:r>
-      <w:bookmarkEnd w:id="60"/>
-      <w:bookmarkEnd w:id="61"/>
-    </w:p>
-    <w:p>
-      <w:pPr>
-        <w:pStyle w:val="Normalindentado3"/>
-      </w:pPr>
-      <w:r>
-        <w:fldChar w:fldCharType="begin"/>
-      </w:r>
-      <w:r>
-        <w:instrText>MACROBUTTON NoMacro [</w:instrText>
-      </w:r>
-      <w:r>
-        <w:rPr>
-          <w:color w:val="0000FF"/>
-        </w:rPr>
-        <w:instrText>Inserte aquí el texto</w:instrText>
-      </w:r>
-      <w:r>
-        <w:instrText>]</w:instrText>
-      </w:r>
-      <w:r>
-        <w:fldChar w:fldCharType="end"/>
-      </w:r>
-    </w:p>
-    <w:p>
-      <w:pPr>
-        <w:pStyle w:val="guiazul"/>
-        <w:ind w:left="1200"/>
-      </w:pPr>
-      <w:r>
-        <w:t>Especificación de elementos que protegerán al software de accesos, usos y sabotajes maliciosos, así como de modificaciones o destrucciones maliciosas o accidentales. Los requisitos pueden especificar:</w:t>
-      </w:r>
     </w:p>
     <w:p>
       <w:pPr>
         <w:pStyle w:val="guiazul"/>
         <w:numPr>
           <w:ilvl w:val="0"/>
-          <w:numId w:val="7"/>
+          <w:numId w:val="29"/>
         </w:numPr>
-      </w:pPr>
-      <w:r>
-        <w:t>Empleo de técnicas criptográficas.</w:t>
-      </w:r>
+        <w:rPr>
+          <w:color w:val="000000" w:themeColor="text1"/>
+        </w:rPr>
+      </w:pPr>
+      <w:r>
+        <w:rPr>
+          <w:color w:val="000000" w:themeColor="text1"/>
+        </w:rPr>
+        <w:t>El código debe estar escrito en C/C++ estándar para facilitar portarlo a otras placas ESP32 o STM32 en el futuro.</w:t>
+      </w:r>
+    </w:p>
+    <w:p>
+      <w:pPr>
+        <w:pStyle w:val="guiazul"/>
+        <w:ind w:left="1200"/>
+        <w:rPr>
+          <w:color w:val="000000" w:themeColor="text1"/>
+        </w:rPr>
+      </w:pPr>
     </w:p>
     <w:p>
       <w:pPr>
         <w:pStyle w:val="guiazul"/>
         <w:numPr>
           <w:ilvl w:val="0"/>
-          <w:numId w:val="7"/>
+          <w:numId w:val="29"/>
         </w:numPr>
-      </w:pPr>
-      <w:r>
-        <w:t>Registro de ficheros con “logs” de actividad.</w:t>
-      </w:r>
+        <w:rPr>
+          <w:color w:val="000000" w:themeColor="text1"/>
+        </w:rPr>
+      </w:pPr>
+      <w:r>
+        <w:rPr>
+          <w:color w:val="000000" w:themeColor="text1"/>
+        </w:rPr>
+        <w:t>Evitar dependencias fuertes de librerías propietarias.</w:t>
+      </w:r>
+    </w:p>
+    <w:p>
+      <w:pPr>
+        <w:pStyle w:val="guiazul"/>
+        <w:ind w:left="1200"/>
+      </w:pPr>
+    </w:p>
+    <w:p>
+      <w:pPr>
+        <w:pStyle w:val="Ttulo2"/>
+      </w:pPr>
+      <w:bookmarkStart w:id="60" w:name="_Toc33411091"/>
+      <w:r>
+        <w:t>Otros requisitos</w:t>
+      </w:r>
+      <w:bookmarkEnd w:id="60"/>
+    </w:p>
+    <w:p>
+      <w:pPr>
+        <w:pStyle w:val="Normalindentado2"/>
+      </w:pPr>
     </w:p>
     <w:p>
       <w:pPr>
         <w:pStyle w:val="guiazul"/>
         <w:numPr>
           <w:ilvl w:val="0"/>
-          <w:numId w:val="7"/>
+          <w:numId w:val="30"/>
         </w:numPr>
-      </w:pPr>
-      <w:r>
-        <w:t>Asignación de determinadas funcionalidades a determinados módulos.</w:t>
-      </w:r>
+        <w:rPr>
+          <w:color w:val="000000" w:themeColor="text1"/>
+        </w:rPr>
+      </w:pPr>
+      <w:r>
+        <w:rPr>
+          <w:b/>
+          <w:bCs/>
+          <w:color w:val="000000" w:themeColor="text1"/>
+        </w:rPr>
+        <w:t>Requisitos legales:</w:t>
+      </w:r>
+      <w:r>
+        <w:rPr>
+          <w:color w:val="000000" w:themeColor="text1"/>
+        </w:rPr>
+        <w:t xml:space="preserve"> Cumplir con normas básicas de seguridad eléctrica y compatibilidad electromagnética para uso en laboratorios educativos.</w:t>
+      </w:r>
+    </w:p>
+    <w:p>
+      <w:pPr>
+        <w:pStyle w:val="guiazul"/>
+        <w:ind w:left="600"/>
+        <w:rPr>
+          <w:color w:val="000000" w:themeColor="text1"/>
+        </w:rPr>
+      </w:pPr>
     </w:p>
     <w:p>
       <w:pPr>
         <w:pStyle w:val="guiazul"/>
         <w:numPr>
           <w:ilvl w:val="0"/>
-          <w:numId w:val="7"/>
+          <w:numId w:val="30"/>
         </w:numPr>
-      </w:pPr>
-      <w:r>
-        <w:t>Restricciones de comunicación entre determinados módulos.</w:t>
-      </w:r>
+        <w:rPr>
+          <w:color w:val="000000" w:themeColor="text1"/>
+        </w:rPr>
+      </w:pPr>
+      <w:r>
+        <w:rPr>
+          <w:b/>
+          <w:bCs/>
+          <w:color w:val="000000" w:themeColor="text1"/>
+        </w:rPr>
+        <w:t>Requisitos académicos:</w:t>
+      </w:r>
+      <w:r>
+        <w:rPr>
+          <w:color w:val="000000" w:themeColor="text1"/>
+        </w:rPr>
+        <w:t xml:space="preserve"> El diseño debe ser documentado de manera que sirva como material de aprendizaje (diagramas, explicaciones, guías).</w:t>
+      </w:r>
+    </w:p>
+    <w:p>
+      <w:pPr>
+        <w:pStyle w:val="guiazul"/>
+        <w:ind w:left="600"/>
+        <w:rPr>
+          <w:color w:val="000000" w:themeColor="text1"/>
+        </w:rPr>
+      </w:pPr>
     </w:p>
     <w:p>
       <w:pPr>
         <w:pStyle w:val="guiazul"/>
         <w:numPr>
           <w:ilvl w:val="0"/>
-          <w:numId w:val="7"/>
+          <w:numId w:val="30"/>
         </w:numPr>
-      </w:pPr>
-      <w:r>
-        <w:t>Comprobaciones de integridad de información crítica.</w:t>
-      </w:r>
-    </w:p>
-    <w:p>
-      <w:pPr>
-        <w:pStyle w:val="Ttulo3"/>
-      </w:pPr>
-      <w:bookmarkStart w:id="62" w:name="_Toc33238260"/>
-      <w:bookmarkStart w:id="63" w:name="_Toc33411087"/>
-      <w:r>
-        <w:t>Fiabilidad</w:t>
-      </w:r>
+        <w:rPr>
+          <w:color w:val="000000" w:themeColor="text1"/>
+        </w:rPr>
+      </w:pPr>
+      <w:r>
+        <w:rPr>
+          <w:b/>
+          <w:bCs/>
+          <w:color w:val="000000" w:themeColor="text1"/>
+        </w:rPr>
+        <w:t>Requisitos culturales:</w:t>
+      </w:r>
+      <w:r>
+        <w:rPr>
+          <w:color w:val="000000" w:themeColor="text1"/>
+        </w:rPr>
+        <w:t xml:space="preserve"> El producto debe estar documentado en español, con posibilidad de versión en inglés si la universidad lo requiere.</w:t>
+      </w:r>
+    </w:p>
+    <w:p>
+      <w:pPr>
+        <w:pStyle w:val="guiazul"/>
+        <w:ind w:left="600"/>
+      </w:pPr>
+    </w:p>
+    <w:p>
+      <w:pPr>
+        <w:pStyle w:val="Ttulo1"/>
+      </w:pPr>
+      <w:bookmarkStart w:id="61" w:name="_Toc33238265"/>
+      <w:bookmarkStart w:id="62" w:name="_Toc33411092"/>
+      <w:r>
+        <w:t>Apéndices</w:t>
+      </w:r>
+      <w:bookmarkEnd w:id="61"/>
       <w:bookmarkEnd w:id="62"/>
-      <w:bookmarkEnd w:id="63"/>
-    </w:p>
-    <w:p>
-      <w:pPr>
-        <w:pStyle w:val="Normalindentado3"/>
-      </w:pPr>
-      <w:r>
-        <w:fldChar w:fldCharType="begin"/>
-      </w:r>
-      <w:r>
-        <w:instrText>MACROBUTTON NoMacro [</w:instrText>
-      </w:r>
-      <w:r>
-        <w:rPr>
-          <w:color w:val="0000FF"/>
-        </w:rPr>
-        <w:instrText>Inserte aquí el texto</w:instrText>
-      </w:r>
-      <w:r>
-        <w:instrText>]</w:instrText>
-      </w:r>
-      <w:r>
-        <w:fldChar w:fldCharType="end"/>
-      </w:r>
-    </w:p>
-    <w:p>
-      <w:pPr>
-        <w:pStyle w:val="guiazul"/>
-        <w:ind w:left="1200"/>
-      </w:pPr>
-      <w:r>
-        <w:t>Especificación de los factores de fiabilidad necesaria del sistema. Esto se expresa generalmente como el tiempo entre los incidentes permisibles, o el total de incidentes permisible.</w:t>
-      </w:r>
-    </w:p>
-    <w:p>
-      <w:pPr>
-        <w:pStyle w:val="Ttulo3"/>
-      </w:pPr>
-      <w:bookmarkStart w:id="64" w:name="_Toc33238261"/>
-      <w:bookmarkStart w:id="65" w:name="_Toc33411088"/>
-      <w:r>
-        <w:lastRenderedPageBreak/>
-        <w:t>Disponibilidad</w:t>
-      </w:r>
-      <w:bookmarkEnd w:id="64"/>
-      <w:bookmarkEnd w:id="65"/>
-    </w:p>
-    <w:p>
-      <w:pPr>
-        <w:pStyle w:val="Normalindentado3"/>
-      </w:pPr>
-      <w:r>
-        <w:fldChar w:fldCharType="begin"/>
-      </w:r>
-      <w:r>
-        <w:instrText>MACROBUTTON NoMacro [</w:instrText>
-      </w:r>
-      <w:r>
-        <w:rPr>
-          <w:color w:val="0000FF"/>
-        </w:rPr>
-        <w:instrText>Inserte aquí el texto</w:instrText>
-      </w:r>
-      <w:r>
-        <w:instrText>]</w:instrText>
-      </w:r>
-      <w:r>
-        <w:fldChar w:fldCharType="end"/>
-      </w:r>
-    </w:p>
-    <w:p>
-      <w:pPr>
-        <w:pStyle w:val="guiazul"/>
-        <w:ind w:left="1200"/>
-      </w:pPr>
-      <w:r>
-        <w:t>Especificación de los factores de disponibilidad final exigidos al sistema. Normalmente expresados en % de tiempo en los que el software tiene que mostrar disponibilidad.</w:t>
-      </w:r>
-    </w:p>
-    <w:p>
-      <w:pPr>
-        <w:pStyle w:val="Ttulo3"/>
-      </w:pPr>
-      <w:bookmarkStart w:id="66" w:name="_Toc33238262"/>
-      <w:bookmarkStart w:id="67" w:name="_Toc33411089"/>
-      <w:r>
-        <w:t>Mantenibilidad</w:t>
-      </w:r>
-      <w:bookmarkEnd w:id="66"/>
-      <w:bookmarkEnd w:id="67"/>
-    </w:p>
-    <w:p>
-      <w:pPr>
-        <w:pStyle w:val="Normalindentado3"/>
-      </w:pPr>
-      <w:r>
-        <w:fldChar w:fldCharType="begin"/>
-      </w:r>
-      <w:r>
-        <w:instrText>MACROBUTTON NoMacro [</w:instrText>
-      </w:r>
-      <w:r>
-        <w:rPr>
-          <w:color w:val="0000FF"/>
-        </w:rPr>
-        <w:instrText>Inserte aquí el texto</w:instrText>
-      </w:r>
-      <w:r>
-        <w:instrText>]</w:instrText>
-      </w:r>
-      <w:r>
-        <w:fldChar w:fldCharType="end"/>
-      </w:r>
-    </w:p>
-    <w:p>
-      <w:pPr>
-        <w:pStyle w:val="guiazul"/>
-        <w:ind w:left="1200"/>
-      </w:pPr>
-      <w:r>
-        <w:t xml:space="preserve">Identificación del tipo de mantenimiento necesario del sistema. </w:t>
-      </w:r>
-    </w:p>
-    <w:p>
-      <w:pPr>
-        <w:pStyle w:val="guiazul"/>
-        <w:ind w:left="1200"/>
-      </w:pPr>
-      <w:r>
-        <w:t xml:space="preserve">Especificación de quien debe realizar las tareas de mantenimiento, por </w:t>
-      </w:r>
-      <w:proofErr w:type="gramStart"/>
-      <w:r>
-        <w:t>ejemplo</w:t>
-      </w:r>
-      <w:proofErr w:type="gramEnd"/>
-      <w:r>
-        <w:t xml:space="preserve"> usuarios, o un desarrollador.</w:t>
-      </w:r>
-    </w:p>
-    <w:p>
-      <w:pPr>
-        <w:pStyle w:val="guiazul"/>
-        <w:ind w:left="1200"/>
-      </w:pPr>
-      <w:r>
-        <w:t>Especificación de cuando debe realizarse las tareas de mantenimiento. Por ejemplo, generación de estadísticas de acceso semanales y mensuales.</w:t>
-      </w:r>
-    </w:p>
-    <w:p>
-      <w:pPr>
-        <w:pStyle w:val="Ttulo3"/>
-      </w:pPr>
-      <w:bookmarkStart w:id="68" w:name="_Toc33238263"/>
-      <w:bookmarkStart w:id="69" w:name="_Toc33411090"/>
-      <w:r>
-        <w:t>Portabilidad</w:t>
-      </w:r>
-      <w:bookmarkEnd w:id="68"/>
-      <w:bookmarkEnd w:id="69"/>
-    </w:p>
-    <w:p>
-      <w:pPr>
-        <w:pStyle w:val="Normalindentado3"/>
-      </w:pPr>
-      <w:r>
-        <w:fldChar w:fldCharType="begin"/>
-      </w:r>
-      <w:r>
-        <w:instrText>MACROBUTTON NoMacro [</w:instrText>
-      </w:r>
-      <w:r>
-        <w:rPr>
-          <w:color w:val="0000FF"/>
-        </w:rPr>
-        <w:instrText>Inserte aquí el texto</w:instrText>
-      </w:r>
-      <w:r>
-        <w:instrText>]</w:instrText>
-      </w:r>
-      <w:r>
-        <w:fldChar w:fldCharType="end"/>
-      </w:r>
-    </w:p>
-    <w:p>
-      <w:pPr>
-        <w:pStyle w:val="guiazul"/>
-        <w:ind w:left="1200"/>
-      </w:pPr>
-      <w:r>
-        <w:t>Especificación de atributos que debe presentar el software para facilitar su traslado a otras plataformas u entornos. Pueden incluirse:</w:t>
-      </w:r>
+    </w:p>
+    <w:p>
+      <w:pPr>
+        <w:pStyle w:val="Normalindentado1"/>
+      </w:pPr>
+    </w:p>
+    <w:p>
+      <w:pPr>
+        <w:pStyle w:val="guiazul"/>
+        <w:ind w:left="300"/>
+        <w:rPr>
+          <w:b/>
+          <w:bCs/>
+          <w:color w:val="000000" w:themeColor="text1"/>
+        </w:rPr>
+      </w:pPr>
+      <w:r>
+        <w:rPr>
+          <w:b/>
+          <w:bCs/>
+          <w:color w:val="000000" w:themeColor="text1"/>
+        </w:rPr>
+        <w:t>Apéndice A — Repositorio oficial del proyecto</w:t>
+      </w:r>
+      <w:r>
+        <w:rPr>
+          <w:b/>
+          <w:bCs/>
+          <w:color w:val="000000" w:themeColor="text1"/>
+        </w:rPr>
+        <w:t>:</w:t>
+      </w:r>
+    </w:p>
+    <w:p>
+      <w:pPr>
+        <w:pStyle w:val="guiazul"/>
+        <w:ind w:left="300"/>
+        <w:rPr>
+          <w:color w:val="000000" w:themeColor="text1"/>
+        </w:rPr>
+      </w:pPr>
+      <w:r>
+        <w:rPr>
+          <w:color w:val="000000" w:themeColor="text1"/>
+        </w:rPr>
+        <w:t>Repositorio en GitHub donde se almacenan los diagramas electrónicos, el firmware, la documentación y los avances del proyecto:</w:t>
+      </w:r>
+      <w:r>
+        <w:rPr>
+          <w:color w:val="000000" w:themeColor="text1"/>
+        </w:rPr>
+        <w:t xml:space="preserve"> </w:t>
+      </w:r>
+    </w:p>
+    <w:p>
+      <w:pPr>
+        <w:pStyle w:val="guiazul"/>
+        <w:ind w:left="300"/>
+        <w:rPr>
+          <w:color w:val="000000" w:themeColor="text1"/>
+        </w:rPr>
+      </w:pPr>
     </w:p>
     <w:p>
       <w:pPr>
         <w:pStyle w:val="guiazul"/>
         <w:numPr>
           <w:ilvl w:val="0"/>
-          <w:numId w:val="8"/>
+          <w:numId w:val="31"/>
         </w:numPr>
-      </w:pPr>
-      <w:r>
-        <w:t>Porcentaje de componentes dependientes del servidor.</w:t>
-      </w:r>
+        <w:rPr>
+          <w:color w:val="000000" w:themeColor="text1"/>
+        </w:rPr>
+      </w:pPr>
+      <w:r>
+        <w:rPr>
+          <w:b/>
+          <w:bCs/>
+          <w:color w:val="000000" w:themeColor="text1"/>
+        </w:rPr>
+        <w:t xml:space="preserve">Enlace al </w:t>
+      </w:r>
+      <w:proofErr w:type="spellStart"/>
+      <w:r>
+        <w:rPr>
+          <w:b/>
+          <w:bCs/>
+          <w:color w:val="000000" w:themeColor="text1"/>
+        </w:rPr>
+        <w:t>respositorio</w:t>
+      </w:r>
+      <w:proofErr w:type="spellEnd"/>
+      <w:r>
+        <w:rPr>
+          <w:b/>
+          <w:bCs/>
+          <w:color w:val="000000" w:themeColor="text1"/>
+        </w:rPr>
+        <w:t>:</w:t>
+      </w:r>
+      <w:r>
+        <w:rPr>
+          <w:b/>
+          <w:bCs/>
+          <w:color w:val="000000" w:themeColor="text1"/>
+        </w:rPr>
+        <w:t xml:space="preserve"> </w:t>
+      </w:r>
+      <w:r>
+        <w:rPr>
+          <w:color w:val="000000" w:themeColor="text1"/>
+        </w:rPr>
+        <w:t>https://github.com/HABP0705/Henry_Bautista_PLC4uni.git</w:t>
+      </w:r>
+    </w:p>
+    <w:p>
+      <w:pPr>
+        <w:pStyle w:val="guiazul"/>
+        <w:ind w:left="300"/>
+        <w:rPr>
+          <w:color w:val="000000" w:themeColor="text1"/>
+        </w:rPr>
+      </w:pPr>
+    </w:p>
+    <w:p>
+      <w:pPr>
+        <w:pStyle w:val="guiazul"/>
+        <w:ind w:left="300"/>
+        <w:rPr>
+          <w:b/>
+          <w:bCs/>
+          <w:color w:val="000000" w:themeColor="text1"/>
+        </w:rPr>
+      </w:pPr>
+    </w:p>
+    <w:p>
+      <w:pPr>
+        <w:pStyle w:val="guiazul"/>
+        <w:ind w:left="300"/>
+        <w:rPr>
+          <w:b/>
+          <w:bCs/>
+          <w:color w:val="000000" w:themeColor="text1"/>
+        </w:rPr>
+      </w:pPr>
+    </w:p>
+    <w:p>
+      <w:pPr>
+        <w:pStyle w:val="guiazul"/>
+        <w:ind w:left="300"/>
+        <w:rPr>
+          <w:b/>
+          <w:bCs/>
+          <w:color w:val="000000" w:themeColor="text1"/>
+        </w:rPr>
+      </w:pPr>
+      <w:r>
+        <w:rPr>
+          <w:b/>
+          <w:bCs/>
+          <w:color w:val="000000" w:themeColor="text1"/>
+        </w:rPr>
+        <w:t>Apéndice B — Redes sociales del proyecto</w:t>
+      </w:r>
+      <w:r>
+        <w:rPr>
+          <w:b/>
+          <w:bCs/>
+          <w:color w:val="000000" w:themeColor="text1"/>
+        </w:rPr>
+        <w:t>:</w:t>
+      </w:r>
+    </w:p>
+    <w:p>
+      <w:pPr>
+        <w:pStyle w:val="guiazul"/>
+        <w:ind w:left="300"/>
+        <w:rPr>
+          <w:color w:val="000000" w:themeColor="text1"/>
+        </w:rPr>
+      </w:pPr>
+      <w:r>
+        <w:rPr>
+          <w:color w:val="000000" w:themeColor="text1"/>
+        </w:rPr>
+        <w:t>Para difusión y seguimiento académico se podrán utilizar los siguientes canales:</w:t>
+      </w:r>
+    </w:p>
+    <w:p>
+      <w:pPr>
+        <w:pStyle w:val="guiazul"/>
+        <w:ind w:left="300"/>
+        <w:rPr>
+          <w:color w:val="000000" w:themeColor="text1"/>
+        </w:rPr>
+      </w:pPr>
     </w:p>
     <w:p>
       <w:pPr>
         <w:pStyle w:val="guiazul"/>
         <w:numPr>
           <w:ilvl w:val="0"/>
-          <w:numId w:val="8"/>
+          <w:numId w:val="31"/>
         </w:numPr>
-      </w:pPr>
-      <w:r>
-        <w:t>Porcentaje de código dependiente del servidor.</w:t>
-      </w:r>
+        <w:rPr>
+          <w:color w:val="000000" w:themeColor="text1"/>
+        </w:rPr>
+      </w:pPr>
+      <w:r>
+        <w:rPr>
+          <w:color w:val="000000" w:themeColor="text1"/>
+        </w:rPr>
+        <w:t>Página oficial de la asignatura en la plataforma de la universidad.</w:t>
+      </w:r>
+    </w:p>
+    <w:p>
+      <w:pPr>
+        <w:pStyle w:val="guiazul"/>
+        <w:ind w:left="300"/>
+        <w:rPr>
+          <w:color w:val="000000" w:themeColor="text1"/>
+        </w:rPr>
+      </w:pPr>
     </w:p>
     <w:p>
       <w:pPr>
         <w:pStyle w:val="guiazul"/>
         <w:numPr>
           <w:ilvl w:val="0"/>
-          <w:numId w:val="8"/>
+          <w:numId w:val="31"/>
         </w:numPr>
-      </w:pPr>
-      <w:r>
-        <w:t>Uso de un determinado lenguaje por su portabilidad.</w:t>
-      </w:r>
+        <w:rPr>
+          <w:color w:val="000000" w:themeColor="text1"/>
+        </w:rPr>
+      </w:pPr>
+      <w:r>
+        <w:rPr>
+          <w:color w:val="000000" w:themeColor="text1"/>
+        </w:rPr>
+        <w:t>Grupo de WhatsApp del curso de Mecatrónica para coordinación interna.</w:t>
+      </w:r>
+    </w:p>
+    <w:p>
+      <w:pPr>
+        <w:pStyle w:val="guiazul"/>
+        <w:ind w:left="300"/>
+        <w:rPr>
+          <w:color w:val="000000" w:themeColor="text1"/>
+        </w:rPr>
+      </w:pPr>
     </w:p>
     <w:p>
       <w:pPr>
         <w:pStyle w:val="guiazul"/>
         <w:numPr>
           <w:ilvl w:val="0"/>
-          <w:numId w:val="8"/>
+          <w:numId w:val="31"/>
         </w:numPr>
-      </w:pPr>
-      <w:r>
-        <w:t>Uso de un determinado compilador o plataforma de desarrollo.</w:t>
-      </w:r>
+        <w:rPr>
+          <w:color w:val="000000" w:themeColor="text1"/>
+        </w:rPr>
+      </w:pPr>
+      <w:r>
+        <w:rPr>
+          <w:color w:val="000000" w:themeColor="text1"/>
+        </w:rPr>
+        <w:t>Publicaciones en redes sociales académicas de la universidad (Facebook, Instagram).</w:t>
+      </w:r>
+    </w:p>
+    <w:p>
+      <w:pPr>
+        <w:pStyle w:val="guiazul"/>
+        <w:ind w:left="300"/>
+        <w:rPr>
+          <w:color w:val="000000" w:themeColor="text1"/>
+        </w:rPr>
+      </w:pPr>
+    </w:p>
+    <w:p>
+      <w:pPr>
+        <w:pStyle w:val="guiazul"/>
+        <w:ind w:left="300"/>
+        <w:rPr>
+          <w:b/>
+          <w:bCs/>
+          <w:color w:val="000000" w:themeColor="text1"/>
+        </w:rPr>
+      </w:pPr>
+    </w:p>
+    <w:p>
+      <w:pPr>
+        <w:pStyle w:val="guiazul"/>
+        <w:ind w:left="300"/>
+        <w:rPr>
+          <w:b/>
+          <w:bCs/>
+          <w:color w:val="000000" w:themeColor="text1"/>
+        </w:rPr>
+      </w:pPr>
+    </w:p>
+    <w:p>
+      <w:pPr>
+        <w:pStyle w:val="guiazul"/>
+        <w:ind w:left="300"/>
+        <w:rPr>
+          <w:b/>
+          <w:bCs/>
+          <w:color w:val="000000" w:themeColor="text1"/>
+        </w:rPr>
+      </w:pPr>
+    </w:p>
+    <w:p>
+      <w:pPr>
+        <w:pStyle w:val="guiazul"/>
+        <w:ind w:left="300"/>
+        <w:rPr>
+          <w:b/>
+          <w:bCs/>
+          <w:color w:val="000000" w:themeColor="text1"/>
+        </w:rPr>
+      </w:pPr>
+    </w:p>
+    <w:p>
+      <w:pPr>
+        <w:pStyle w:val="guiazul"/>
+        <w:ind w:left="300"/>
+        <w:rPr>
+          <w:b/>
+          <w:bCs/>
+          <w:color w:val="000000" w:themeColor="text1"/>
+        </w:rPr>
+      </w:pPr>
+    </w:p>
+    <w:p>
+      <w:pPr>
+        <w:pStyle w:val="guiazul"/>
+        <w:ind w:left="300"/>
+        <w:rPr>
+          <w:b/>
+          <w:bCs/>
+          <w:color w:val="000000" w:themeColor="text1"/>
+        </w:rPr>
+      </w:pPr>
+    </w:p>
+    <w:p>
+      <w:pPr>
+        <w:pStyle w:val="guiazul"/>
+        <w:ind w:left="300"/>
+        <w:rPr>
+          <w:b/>
+          <w:bCs/>
+          <w:color w:val="000000" w:themeColor="text1"/>
+        </w:rPr>
+      </w:pPr>
+    </w:p>
+    <w:p>
+      <w:pPr>
+        <w:pStyle w:val="guiazul"/>
+        <w:ind w:left="300"/>
+        <w:rPr>
+          <w:b/>
+          <w:bCs/>
+          <w:color w:val="000000" w:themeColor="text1"/>
+        </w:rPr>
+      </w:pPr>
+    </w:p>
+    <w:p>
+      <w:pPr>
+        <w:pStyle w:val="guiazul"/>
+        <w:ind w:left="300"/>
+        <w:rPr>
+          <w:b/>
+          <w:bCs/>
+          <w:color w:val="000000" w:themeColor="text1"/>
+        </w:rPr>
+      </w:pPr>
+    </w:p>
+    <w:p>
+      <w:pPr>
+        <w:pStyle w:val="guiazul"/>
+        <w:ind w:left="300"/>
+        <w:rPr>
+          <w:b/>
+          <w:bCs/>
+          <w:color w:val="000000" w:themeColor="text1"/>
+        </w:rPr>
+      </w:pPr>
+    </w:p>
+    <w:p>
+      <w:pPr>
+        <w:pStyle w:val="guiazul"/>
+        <w:ind w:left="300"/>
+        <w:rPr>
+          <w:b/>
+          <w:bCs/>
+          <w:color w:val="000000" w:themeColor="text1"/>
+        </w:rPr>
+      </w:pPr>
+    </w:p>
+    <w:p>
+      <w:pPr>
+        <w:pStyle w:val="guiazul"/>
+        <w:ind w:left="300"/>
+        <w:rPr>
+          <w:b/>
+          <w:bCs/>
+          <w:color w:val="000000" w:themeColor="text1"/>
+        </w:rPr>
+      </w:pPr>
+    </w:p>
+    <w:p>
+      <w:pPr>
+        <w:pStyle w:val="guiazul"/>
+        <w:ind w:left="300"/>
+        <w:rPr>
+          <w:b/>
+          <w:bCs/>
+          <w:color w:val="000000" w:themeColor="text1"/>
+        </w:rPr>
+      </w:pPr>
+    </w:p>
+    <w:p>
+      <w:pPr>
+        <w:pStyle w:val="guiazul"/>
+        <w:ind w:left="300"/>
+        <w:rPr>
+          <w:b/>
+          <w:bCs/>
+          <w:color w:val="000000" w:themeColor="text1"/>
+        </w:rPr>
+      </w:pPr>
+    </w:p>
+    <w:p>
+      <w:pPr>
+        <w:pStyle w:val="guiazul"/>
+        <w:ind w:left="300"/>
+        <w:rPr>
+          <w:b/>
+          <w:bCs/>
+          <w:color w:val="000000" w:themeColor="text1"/>
+        </w:rPr>
+      </w:pPr>
+    </w:p>
+    <w:p>
+      <w:pPr>
+        <w:pStyle w:val="guiazul"/>
+        <w:ind w:left="300"/>
+        <w:rPr>
+          <w:b/>
+          <w:bCs/>
+          <w:color w:val="000000" w:themeColor="text1"/>
+        </w:rPr>
+      </w:pPr>
+    </w:p>
+    <w:p>
+      <w:pPr>
+        <w:pStyle w:val="guiazul"/>
+        <w:ind w:left="300"/>
+        <w:rPr>
+          <w:b/>
+          <w:bCs/>
+          <w:color w:val="000000" w:themeColor="text1"/>
+        </w:rPr>
+      </w:pPr>
+      <w:r>
+        <w:rPr>
+          <w:b/>
+          <w:bCs/>
+          <w:color w:val="000000" w:themeColor="text1"/>
+        </w:rPr>
+        <w:t>Apéndice C — Cronograma resumido</w:t>
+      </w:r>
+      <w:r>
+        <w:rPr>
+          <w:b/>
+          <w:bCs/>
+          <w:color w:val="000000" w:themeColor="text1"/>
+        </w:rPr>
+        <w:t>:</w:t>
+      </w:r>
+    </w:p>
+    <w:p>
+      <w:pPr>
+        <w:pStyle w:val="guiazul"/>
+        <w:ind w:left="300"/>
+        <w:rPr>
+          <w:color w:val="000000" w:themeColor="text1"/>
+        </w:rPr>
+      </w:pPr>
     </w:p>
     <w:p>
       <w:pPr>
         <w:pStyle w:val="guiazul"/>
         <w:numPr>
           <w:ilvl w:val="0"/>
-          <w:numId w:val="8"/>
+          <w:numId w:val="33"/>
         </w:numPr>
-      </w:pPr>
-      <w:r>
-        <w:t>Uso de un determinado sistema operativo.</w:t>
-      </w:r>
-    </w:p>
-    <w:p>
-      <w:pPr>
-        <w:pStyle w:val="Ttulo2"/>
-      </w:pPr>
-      <w:bookmarkStart w:id="70" w:name="_Toc33411091"/>
-      <w:r>
-        <w:t>Otros requisitos</w:t>
-      </w:r>
-      <w:bookmarkEnd w:id="70"/>
-    </w:p>
-    <w:p>
-      <w:pPr>
-        <w:pStyle w:val="Normalindentado2"/>
-      </w:pPr>
-      <w:r>
-        <w:fldChar w:fldCharType="begin"/>
-      </w:r>
-      <w:r>
-        <w:instrText>MACROBUTTON NoMacro [</w:instrText>
-      </w:r>
-      <w:r>
-        <w:rPr>
-          <w:color w:val="0000FF"/>
-        </w:rPr>
-        <w:instrText>Inserte aquí el texto</w:instrText>
-      </w:r>
-      <w:r>
-        <w:instrText>]</w:instrText>
-      </w:r>
-      <w:r>
-        <w:fldChar w:fldCharType="end"/>
-      </w:r>
-    </w:p>
-    <w:p>
-      <w:pPr>
-        <w:pStyle w:val="guiazul"/>
-        <w:ind w:left="600"/>
-      </w:pPr>
-      <w:r>
-        <w:t>Cualquier otro requisito que no encaje en ninguna de las secciones anteriores.</w:t>
-      </w:r>
-    </w:p>
-    <w:p>
-      <w:pPr>
-        <w:pStyle w:val="guiazul"/>
-        <w:ind w:left="600"/>
-      </w:pPr>
-    </w:p>
-    <w:p>
-      <w:pPr>
-        <w:pStyle w:val="guiazul"/>
-        <w:ind w:left="600"/>
-      </w:pPr>
-      <w:r>
-        <w:t xml:space="preserve">Por ejemplo: </w:t>
-      </w:r>
-    </w:p>
-    <w:p>
-      <w:pPr>
-        <w:pStyle w:val="guiazul"/>
-        <w:ind w:left="600"/>
-      </w:pPr>
-      <w:r>
-        <w:t>Requisitos culturales y políticos</w:t>
-      </w:r>
-    </w:p>
-    <w:p>
-      <w:pPr>
-        <w:pStyle w:val="guiazul"/>
-        <w:ind w:left="600"/>
-      </w:pPr>
-      <w:r>
-        <w:t>Requisitos Legales</w:t>
-      </w:r>
-    </w:p>
-    <w:p>
-      <w:pPr>
-        <w:pStyle w:val="Ttulo1"/>
-      </w:pPr>
-      <w:bookmarkStart w:id="71" w:name="_Toc33238265"/>
-      <w:bookmarkStart w:id="72" w:name="_Toc33411092"/>
-      <w:r>
-        <w:t>Apéndices</w:t>
-      </w:r>
-      <w:bookmarkEnd w:id="71"/>
-      <w:bookmarkEnd w:id="72"/>
-    </w:p>
-    <w:p>
-      <w:pPr>
-        <w:pStyle w:val="Normalindentado1"/>
-      </w:pPr>
-      <w:r>
-        <w:fldChar w:fldCharType="begin"/>
-      </w:r>
-      <w:r>
-        <w:instrText>MACROBUTTON NoMacro [</w:instrText>
-      </w:r>
-      <w:r>
-        <w:rPr>
-          <w:color w:val="0000FF"/>
-        </w:rPr>
-        <w:instrText>Inserte aquí el texto</w:instrText>
-      </w:r>
-      <w:r>
-        <w:instrText>]</w:instrText>
-      </w:r>
-      <w:r>
-        <w:fldChar w:fldCharType="end"/>
+        <w:rPr>
+          <w:color w:val="000000" w:themeColor="text1"/>
+        </w:rPr>
+      </w:pPr>
+      <w:r>
+        <w:rPr>
+          <w:b/>
+          <w:bCs/>
+          <w:color w:val="000000" w:themeColor="text1"/>
+        </w:rPr>
+        <w:t>Semana 1:</w:t>
+      </w:r>
+      <w:r>
+        <w:rPr>
+          <w:color w:val="000000" w:themeColor="text1"/>
+        </w:rPr>
+        <w:t xml:space="preserve"> Presentación del proyecto, explicación del objetivo y conformación del equipo.</w:t>
       </w:r>
     </w:p>
     <w:p>
       <w:pPr>
         <w:pStyle w:val="guiazul"/>
         <w:ind w:left="300"/>
-      </w:pPr>
-      <w:r>
-        <w:t>Pueden contener todo tipo de información relevante para la SRS pero que, propiamente, no forme parte de la SRS.</w:t>
+        <w:rPr>
+          <w:color w:val="000000" w:themeColor="text1"/>
+        </w:rPr>
+      </w:pPr>
+    </w:p>
+    <w:p>
+      <w:pPr>
+        <w:pStyle w:val="guiazul"/>
+        <w:numPr>
+          <w:ilvl w:val="0"/>
+          <w:numId w:val="33"/>
+        </w:numPr>
+        <w:rPr>
+          <w:color w:val="000000" w:themeColor="text1"/>
+        </w:rPr>
+      </w:pPr>
+      <w:r>
+        <w:rPr>
+          <w:b/>
+          <w:bCs/>
+          <w:color w:val="000000" w:themeColor="text1"/>
+        </w:rPr>
+        <w:t>Semana 2:</w:t>
+      </w:r>
+      <w:r>
+        <w:rPr>
+          <w:color w:val="000000" w:themeColor="text1"/>
+        </w:rPr>
+        <w:t xml:space="preserve"> Definición detallada de requisitos y entrega del documento SRS inicial.</w:t>
+      </w:r>
+    </w:p>
+    <w:p>
+      <w:pPr>
+        <w:pStyle w:val="guiazul"/>
+        <w:ind w:left="300"/>
+        <w:rPr>
+          <w:color w:val="000000" w:themeColor="text1"/>
+        </w:rPr>
+      </w:pPr>
+    </w:p>
+    <w:p>
+      <w:pPr>
+        <w:pStyle w:val="guiazul"/>
+        <w:numPr>
+          <w:ilvl w:val="0"/>
+          <w:numId w:val="33"/>
+        </w:numPr>
+        <w:rPr>
+          <w:color w:val="000000" w:themeColor="text1"/>
+        </w:rPr>
+      </w:pPr>
+      <w:r>
+        <w:rPr>
+          <w:b/>
+          <w:bCs/>
+          <w:color w:val="000000" w:themeColor="text1"/>
+        </w:rPr>
+        <w:t>Semana 3:</w:t>
+      </w:r>
+      <w:r>
+        <w:rPr>
+          <w:color w:val="000000" w:themeColor="text1"/>
+        </w:rPr>
+        <w:t xml:space="preserve"> Selección de componentes principales y diseño conceptual de la arquitectura.</w:t>
+      </w:r>
+    </w:p>
+    <w:p>
+      <w:pPr>
+        <w:pStyle w:val="guiazul"/>
+        <w:ind w:left="300"/>
+        <w:rPr>
+          <w:color w:val="000000" w:themeColor="text1"/>
+        </w:rPr>
+      </w:pPr>
+    </w:p>
+    <w:p>
+      <w:pPr>
+        <w:pStyle w:val="guiazul"/>
+        <w:numPr>
+          <w:ilvl w:val="0"/>
+          <w:numId w:val="33"/>
+        </w:numPr>
+        <w:rPr>
+          <w:color w:val="000000" w:themeColor="text1"/>
+        </w:rPr>
+      </w:pPr>
+      <w:r>
+        <w:rPr>
+          <w:b/>
+          <w:bCs/>
+          <w:color w:val="000000" w:themeColor="text1"/>
+        </w:rPr>
+        <w:t>Semana 4:</w:t>
+      </w:r>
+      <w:r>
+        <w:rPr>
+          <w:color w:val="000000" w:themeColor="text1"/>
+        </w:rPr>
+        <w:t xml:space="preserve"> Elaboración de los primeros esquemáticos y discusión con el profesor.</w:t>
+      </w:r>
+    </w:p>
+    <w:p>
+      <w:pPr>
+        <w:pStyle w:val="guiazul"/>
+        <w:ind w:left="300"/>
+        <w:rPr>
+          <w:color w:val="000000" w:themeColor="text1"/>
+        </w:rPr>
+      </w:pPr>
+    </w:p>
+    <w:p>
+      <w:pPr>
+        <w:pStyle w:val="guiazul"/>
+        <w:numPr>
+          <w:ilvl w:val="0"/>
+          <w:numId w:val="33"/>
+        </w:numPr>
+        <w:rPr>
+          <w:color w:val="000000" w:themeColor="text1"/>
+        </w:rPr>
+      </w:pPr>
+      <w:r>
+        <w:rPr>
+          <w:b/>
+          <w:bCs/>
+          <w:color w:val="000000" w:themeColor="text1"/>
+        </w:rPr>
+        <w:t>Semana 5:</w:t>
+      </w:r>
+      <w:r>
+        <w:rPr>
+          <w:color w:val="000000" w:themeColor="text1"/>
+        </w:rPr>
+        <w:t xml:space="preserve"> Revisión y ajustes de esquemáticos; preparación del diseño de la PCB.</w:t>
+      </w:r>
+    </w:p>
+    <w:p>
+      <w:pPr>
+        <w:pStyle w:val="guiazul"/>
+        <w:ind w:left="300"/>
+        <w:rPr>
+          <w:color w:val="000000" w:themeColor="text1"/>
+        </w:rPr>
+      </w:pPr>
+    </w:p>
+    <w:p>
+      <w:pPr>
+        <w:pStyle w:val="guiazul"/>
+        <w:numPr>
+          <w:ilvl w:val="0"/>
+          <w:numId w:val="33"/>
+        </w:numPr>
+        <w:rPr>
+          <w:color w:val="000000" w:themeColor="text1"/>
+        </w:rPr>
+      </w:pPr>
+      <w:r>
+        <w:rPr>
+          <w:b/>
+          <w:bCs/>
+          <w:color w:val="000000" w:themeColor="text1"/>
+        </w:rPr>
+        <w:t>Semana 6:</w:t>
+      </w:r>
+      <w:r>
+        <w:rPr>
+          <w:color w:val="000000" w:themeColor="text1"/>
+        </w:rPr>
+        <w:t xml:space="preserve"> Finalización del diseño de la PCB y validación antes de fabricación.</w:t>
+      </w:r>
+    </w:p>
+    <w:p>
+      <w:pPr>
+        <w:pStyle w:val="guiazul"/>
+        <w:ind w:left="300"/>
+        <w:rPr>
+          <w:color w:val="000000" w:themeColor="text1"/>
+        </w:rPr>
+      </w:pPr>
+    </w:p>
+    <w:p>
+      <w:pPr>
+        <w:pStyle w:val="guiazul"/>
+        <w:numPr>
+          <w:ilvl w:val="0"/>
+          <w:numId w:val="33"/>
+        </w:numPr>
+        <w:rPr>
+          <w:color w:val="000000" w:themeColor="text1"/>
+        </w:rPr>
+      </w:pPr>
+      <w:r>
+        <w:rPr>
+          <w:b/>
+          <w:bCs/>
+          <w:color w:val="000000" w:themeColor="text1"/>
+        </w:rPr>
+        <w:t>Semana 7:</w:t>
+      </w:r>
+      <w:r>
+        <w:rPr>
+          <w:color w:val="000000" w:themeColor="text1"/>
+        </w:rPr>
+        <w:t xml:space="preserve"> Solicitud o fabricación de PCB y adquisición de componentes.</w:t>
+      </w:r>
+    </w:p>
+    <w:p>
+      <w:pPr>
+        <w:pStyle w:val="guiazul"/>
+        <w:ind w:left="300"/>
+        <w:rPr>
+          <w:color w:val="000000" w:themeColor="text1"/>
+        </w:rPr>
+      </w:pPr>
+    </w:p>
+    <w:p>
+      <w:pPr>
+        <w:pStyle w:val="guiazul"/>
+        <w:numPr>
+          <w:ilvl w:val="0"/>
+          <w:numId w:val="33"/>
+        </w:numPr>
+        <w:rPr>
+          <w:color w:val="000000" w:themeColor="text1"/>
+        </w:rPr>
+      </w:pPr>
+      <w:r>
+        <w:rPr>
+          <w:b/>
+          <w:bCs/>
+          <w:color w:val="000000" w:themeColor="text1"/>
+        </w:rPr>
+        <w:t>Semana 8:</w:t>
+      </w:r>
+      <w:r>
+        <w:rPr>
+          <w:color w:val="000000" w:themeColor="text1"/>
+        </w:rPr>
+        <w:t xml:space="preserve"> Montaje inicial del prototipo en laboratorio.</w:t>
+      </w:r>
+    </w:p>
+    <w:p>
+      <w:pPr>
+        <w:pStyle w:val="guiazul"/>
+        <w:ind w:left="300"/>
+        <w:rPr>
+          <w:color w:val="000000" w:themeColor="text1"/>
+        </w:rPr>
+      </w:pPr>
+    </w:p>
+    <w:p>
+      <w:pPr>
+        <w:pStyle w:val="guiazul"/>
+        <w:numPr>
+          <w:ilvl w:val="0"/>
+          <w:numId w:val="33"/>
+        </w:numPr>
+        <w:rPr>
+          <w:color w:val="000000" w:themeColor="text1"/>
+        </w:rPr>
+      </w:pPr>
+      <w:r>
+        <w:rPr>
+          <w:b/>
+          <w:bCs/>
+          <w:color w:val="000000" w:themeColor="text1"/>
+        </w:rPr>
+        <w:t>Semana 9:</w:t>
+      </w:r>
+      <w:r>
+        <w:rPr>
+          <w:color w:val="000000" w:themeColor="text1"/>
+        </w:rPr>
+        <w:t xml:space="preserve"> Pruebas de hardware (entradas, salidas, alimentación).</w:t>
+      </w:r>
+    </w:p>
+    <w:p>
+      <w:pPr>
+        <w:pStyle w:val="guiazul"/>
+        <w:ind w:left="300"/>
+        <w:rPr>
+          <w:color w:val="000000" w:themeColor="text1"/>
+        </w:rPr>
+      </w:pPr>
+    </w:p>
+    <w:p>
+      <w:pPr>
+        <w:pStyle w:val="guiazul"/>
+        <w:numPr>
+          <w:ilvl w:val="0"/>
+          <w:numId w:val="33"/>
+        </w:numPr>
+        <w:rPr>
+          <w:color w:val="000000" w:themeColor="text1"/>
+        </w:rPr>
+      </w:pPr>
+      <w:r>
+        <w:rPr>
+          <w:b/>
+          <w:bCs/>
+          <w:color w:val="000000" w:themeColor="text1"/>
+        </w:rPr>
+        <w:t>Semana 10:</w:t>
+      </w:r>
+      <w:r>
+        <w:rPr>
+          <w:color w:val="000000" w:themeColor="text1"/>
+        </w:rPr>
+        <w:t xml:space="preserve"> Desarrollo del firmware básico (lectura de entradas/salidas).</w:t>
+      </w:r>
+    </w:p>
+    <w:p>
+      <w:pPr>
+        <w:pStyle w:val="guiazul"/>
+        <w:ind w:left="300"/>
+        <w:rPr>
+          <w:color w:val="000000" w:themeColor="text1"/>
+        </w:rPr>
+      </w:pPr>
+    </w:p>
+    <w:p>
+      <w:pPr>
+        <w:pStyle w:val="guiazul"/>
+        <w:numPr>
+          <w:ilvl w:val="0"/>
+          <w:numId w:val="33"/>
+        </w:numPr>
+        <w:rPr>
+          <w:color w:val="000000" w:themeColor="text1"/>
+        </w:rPr>
+      </w:pPr>
+      <w:r>
+        <w:rPr>
+          <w:b/>
+          <w:bCs/>
+          <w:color w:val="000000" w:themeColor="text1"/>
+        </w:rPr>
+        <w:t>Semana 11:</w:t>
+      </w:r>
+      <w:r>
+        <w:rPr>
+          <w:color w:val="000000" w:themeColor="text1"/>
+        </w:rPr>
+        <w:t xml:space="preserve"> Integración de firmware avanzado (comunicación RS-485, </w:t>
+      </w:r>
+      <w:proofErr w:type="spellStart"/>
+      <w:r>
+        <w:rPr>
+          <w:color w:val="000000" w:themeColor="text1"/>
+        </w:rPr>
+        <w:t>Wi</w:t>
+      </w:r>
+      <w:proofErr w:type="spellEnd"/>
+      <w:r>
+        <w:rPr>
+          <w:color w:val="000000" w:themeColor="text1"/>
+        </w:rPr>
+        <w:t>-Fi).</w:t>
+      </w:r>
+    </w:p>
+    <w:p>
+      <w:pPr>
+        <w:pStyle w:val="guiazul"/>
+        <w:ind w:left="300"/>
+        <w:rPr>
+          <w:color w:val="000000" w:themeColor="text1"/>
+        </w:rPr>
+      </w:pPr>
+    </w:p>
+    <w:p>
+      <w:pPr>
+        <w:pStyle w:val="guiazul"/>
+        <w:numPr>
+          <w:ilvl w:val="0"/>
+          <w:numId w:val="33"/>
+        </w:numPr>
+        <w:rPr>
+          <w:color w:val="000000" w:themeColor="text1"/>
+        </w:rPr>
+      </w:pPr>
+      <w:r>
+        <w:rPr>
+          <w:b/>
+          <w:bCs/>
+          <w:color w:val="000000" w:themeColor="text1"/>
+        </w:rPr>
+        <w:t>Semana 12:</w:t>
+      </w:r>
+      <w:r>
+        <w:rPr>
+          <w:color w:val="000000" w:themeColor="text1"/>
+        </w:rPr>
+        <w:t xml:space="preserve"> Pruebas de validación de requisitos funcionales y no funcionales.</w:t>
+      </w:r>
+    </w:p>
+    <w:p>
+      <w:pPr>
+        <w:pStyle w:val="guiazul"/>
+        <w:ind w:left="300"/>
+        <w:rPr>
+          <w:color w:val="000000" w:themeColor="text1"/>
+        </w:rPr>
+      </w:pPr>
+    </w:p>
+    <w:p>
+      <w:pPr>
+        <w:pStyle w:val="guiazul"/>
+        <w:numPr>
+          <w:ilvl w:val="0"/>
+          <w:numId w:val="33"/>
+        </w:numPr>
+        <w:rPr>
+          <w:color w:val="000000" w:themeColor="text1"/>
+        </w:rPr>
+      </w:pPr>
+      <w:r>
+        <w:rPr>
+          <w:b/>
+          <w:bCs/>
+          <w:color w:val="000000" w:themeColor="text1"/>
+        </w:rPr>
+        <w:t>Semana 13:</w:t>
+      </w:r>
+      <w:r>
+        <w:rPr>
+          <w:color w:val="000000" w:themeColor="text1"/>
+        </w:rPr>
+        <w:t xml:space="preserve"> Corrección de fallos, ajustes de hardware/firmware y redacción de manuales.</w:t>
+      </w:r>
+    </w:p>
+    <w:p>
+      <w:pPr>
+        <w:pStyle w:val="guiazul"/>
+        <w:ind w:left="300"/>
+        <w:rPr>
+          <w:color w:val="000000" w:themeColor="text1"/>
+        </w:rPr>
+      </w:pPr>
+    </w:p>
+    <w:p>
+      <w:pPr>
+        <w:pStyle w:val="guiazul"/>
+        <w:numPr>
+          <w:ilvl w:val="0"/>
+          <w:numId w:val="33"/>
+        </w:numPr>
+        <w:rPr>
+          <w:color w:val="000000" w:themeColor="text1"/>
+        </w:rPr>
+      </w:pPr>
+      <w:r>
+        <w:rPr>
+          <w:b/>
+          <w:bCs/>
+          <w:color w:val="000000" w:themeColor="text1"/>
+        </w:rPr>
+        <w:t>Semana 14:</w:t>
+      </w:r>
+      <w:r>
+        <w:rPr>
+          <w:color w:val="000000" w:themeColor="text1"/>
+        </w:rPr>
+        <w:t xml:space="preserve"> Presentación final del proyecto, entrega de documentación y defensa del trabajo.</w:t>
+      </w:r>
+    </w:p>
+    <w:p>
+      <w:pPr>
+        <w:pStyle w:val="guiazul"/>
+        <w:ind w:left="300"/>
+        <w:rPr>
+          <w:color w:val="000000" w:themeColor="text1"/>
+        </w:rPr>
+      </w:pPr>
+    </w:p>
+    <w:p>
+      <w:pPr>
+        <w:pStyle w:val="guiazul"/>
+        <w:ind w:left="300"/>
+        <w:rPr>
+          <w:b/>
+          <w:bCs/>
+          <w:color w:val="000000" w:themeColor="text1"/>
+        </w:rPr>
+      </w:pPr>
+    </w:p>
+    <w:p>
+      <w:pPr>
+        <w:pStyle w:val="guiazul"/>
+        <w:ind w:left="300"/>
+        <w:rPr>
+          <w:b/>
+          <w:bCs/>
+          <w:color w:val="000000" w:themeColor="text1"/>
+        </w:rPr>
+      </w:pPr>
+      <w:r>
+        <w:rPr>
+          <w:b/>
+          <w:bCs/>
+          <w:color w:val="000000" w:themeColor="text1"/>
+        </w:rPr>
+        <w:t>Apéndice D — Contacto del equipo</w:t>
+      </w:r>
+      <w:r>
+        <w:rPr>
+          <w:b/>
+          <w:bCs/>
+          <w:color w:val="000000" w:themeColor="text1"/>
+        </w:rPr>
+        <w:t>:</w:t>
+      </w:r>
+    </w:p>
+    <w:p>
+      <w:pPr>
+        <w:pStyle w:val="guiazul"/>
+        <w:ind w:left="300"/>
+        <w:rPr>
+          <w:b/>
+          <w:bCs/>
+          <w:color w:val="000000" w:themeColor="text1"/>
+        </w:rPr>
+      </w:pPr>
+    </w:p>
+    <w:p>
+      <w:pPr>
+        <w:pStyle w:val="guiazul"/>
+        <w:ind w:left="300"/>
+        <w:rPr>
+          <w:color w:val="000000" w:themeColor="text1"/>
+        </w:rPr>
+      </w:pPr>
+      <w:r>
+        <w:rPr>
+          <w:b/>
+          <w:bCs/>
+          <w:color w:val="000000" w:themeColor="text1"/>
+        </w:rPr>
+        <w:t>Director del proyecto:</w:t>
+      </w:r>
+      <w:r>
+        <w:rPr>
+          <w:color w:val="000000" w:themeColor="text1"/>
+        </w:rPr>
+        <w:t xml:space="preserve"> Profesor </w:t>
+      </w:r>
+      <w:r>
+        <w:rPr>
+          <w:color w:val="000000" w:themeColor="text1"/>
+        </w:rPr>
+        <w:t>Carlos Pichardo</w:t>
+      </w:r>
+      <w:r>
+        <w:rPr>
+          <w:color w:val="000000" w:themeColor="text1"/>
+        </w:rPr>
+        <w:t xml:space="preserve"> — correo institucional: </w:t>
+      </w:r>
+      <w:r>
+        <w:rPr>
+          <w:iCs/>
+          <w:color w:val="000000" w:themeColor="text1"/>
+        </w:rPr>
+        <w:t>cpichardo@itla.edu.do</w:t>
+      </w:r>
+    </w:p>
+    <w:p>
+      <w:pPr>
+        <w:pStyle w:val="guiazul"/>
+        <w:ind w:left="300"/>
+        <w:rPr>
+          <w:color w:val="000000" w:themeColor="text1"/>
+        </w:rPr>
+      </w:pPr>
+    </w:p>
+    <w:p>
+      <w:pPr>
+        <w:pStyle w:val="guiazul"/>
+        <w:ind w:left="300"/>
+        <w:rPr>
+          <w:color w:val="000000" w:themeColor="text1"/>
+        </w:rPr>
+      </w:pPr>
+      <w:r>
+        <w:rPr>
+          <w:b/>
+          <w:bCs/>
+          <w:color w:val="000000" w:themeColor="text1"/>
+        </w:rPr>
+        <w:t xml:space="preserve">Integrante </w:t>
+      </w:r>
+      <w:r>
+        <w:rPr>
+          <w:b/>
+          <w:bCs/>
+          <w:color w:val="000000" w:themeColor="text1"/>
+        </w:rPr>
+        <w:t>del equipo de desarrollo</w:t>
+      </w:r>
+      <w:r>
+        <w:rPr>
+          <w:b/>
+          <w:bCs/>
+          <w:color w:val="000000" w:themeColor="text1"/>
+        </w:rPr>
+        <w:t>:</w:t>
+      </w:r>
+      <w:r>
+        <w:rPr>
+          <w:color w:val="000000" w:themeColor="text1"/>
+        </w:rPr>
+        <w:t xml:space="preserve"> Henry Abdias Bautista Portes — correo: </w:t>
+      </w:r>
+      <w:r>
+        <w:rPr>
+          <w:color w:val="000000" w:themeColor="text1"/>
+        </w:rPr>
+        <w:t>20231696@itla.edu.do</w:t>
       </w:r>
     </w:p>
     <w:sectPr>
@@ -11812,6 +14421,458 @@
 <file path=word/numbering.xml><?xml version="1.0" encoding="utf-8"?>
 <w:numbering xmlns:wpc="http://schemas.microsoft.com/office/word/2010/wordprocessingCanvas" xmlns:cx="http://schemas.microsoft.com/office/drawing/2014/chartex" xmlns:cx1="http://schemas.microsoft.com/office/drawing/2015/9/8/chartex" xmlns:cx2="http://schemas.microsoft.com/office/drawing/2015/10/21/chartex" xmlns:cx3="http://schemas.microsoft.com/office/drawing/2016/5/9/chartex" xmlns:cx4="http://schemas.microsoft.com/office/drawing/2016/5/10/chartex" xmlns:cx5="http://schemas.microsoft.com/office/drawing/2016/5/11/chartex" xmlns:cx6="http://schemas.microsoft.com/office/drawing/2016/5/12/chartex" xmlns:cx7="http://schemas.microsoft.com/office/drawing/2016/5/13/chartex" xmlns:cx8="http://schemas.microsoft.com/office/drawing/2016/5/14/chartex" xmlns:mc="http://schemas.openxmlformats.org/markup-compatibility/2006" xmlns:aink="http://schemas.microsoft.com/office/drawing/2016/ink" xmlns:am3d="http://schemas.microsoft.com/office/drawing/2017/model3d" xmlns:o="urn:schemas-microsoft-com:office:office" xmlns:oel="http://schemas.microsoft.com/office/2019/extlst" xmlns:r="http://schemas.openxmlformats.org/officeDocument/2006/relationships" xmlns:m="http://schemas.openxmlformats.org/officeDocument/2006/math" xmlns:v="urn:schemas-microsoft-com:vml" xmlns:wp14="http://schemas.microsoft.com/office/word/2010/wordprocessingDrawing" xmlns:wp="http://schemas.openxmlformats.org/drawingml/2006/wordprocessingDrawing" xmlns:w10="urn:schemas-microsoft-com:office:word" xmlns:w="http://schemas.openxmlformats.org/wordprocessingml/2006/main" xmlns:w14="http://schemas.microsoft.com/office/word/2010/wordml" xmlns:w15="http://schemas.microsoft.com/office/word/2012/wordml" xmlns:w16cex="http://schemas.microsoft.com/office/word/2018/wordml/cex" xmlns:w16cid="http://schemas.microsoft.com/office/word/2016/wordml/cid" xmlns:w16="http://schemas.microsoft.com/office/word/2018/wordml" xmlns:w16du="http://schemas.microsoft.com/office/word/2023/wordml/word16du" xmlns:w16sdtdh="http://schemas.microsoft.com/office/word/2020/wordml/sdtdatahash" xmlns:w16sdtfl="http://schemas.microsoft.com/office/word/2024/wordml/sdtformatlock" xmlns:w16se="http://schemas.microsoft.com/office/word/2015/wordml/symex" xmlns:wpg="http://schemas.microsoft.com/office/word/2010/wordprocessingGroup" xmlns:wpi="http://schemas.microsoft.com/office/word/2010/wordprocessingInk" xmlns:wne="http://schemas.microsoft.com/office/word/2006/wordml" xmlns:wps="http://schemas.microsoft.com/office/word/2010/wordprocessingShape" mc:Ignorable="w14 w15 w16se w16cid w16 w16cex w16sdtdh w16sdtfl w16du wp14">
   <w:abstractNum w:abstractNumId="0" w15:restartNumberingAfterBreak="0">
+    <w:nsid w:val="01A13D12"/>
+    <w:multiLevelType w:val="hybridMultilevel"/>
+    <w:tmpl w:val="540E063C"/>
+    <w:lvl w:ilvl="0" w:tplc="04090001">
+      <w:start w:val="1"/>
+      <w:numFmt w:val="bullet"/>
+      <w:lvlText w:val=""/>
+      <w:lvlJc w:val="left"/>
+      <w:pPr>
+        <w:ind w:left="1920" w:hanging="360"/>
+      </w:pPr>
+      <w:rPr>
+        <w:rFonts w:ascii="Symbol" w:hAnsi="Symbol" w:hint="default"/>
+      </w:rPr>
+    </w:lvl>
+    <w:lvl w:ilvl="1" w:tplc="04090003" w:tentative="1">
+      <w:start w:val="1"/>
+      <w:numFmt w:val="bullet"/>
+      <w:lvlText w:val="o"/>
+      <w:lvlJc w:val="left"/>
+      <w:pPr>
+        <w:ind w:left="2640" w:hanging="360"/>
+      </w:pPr>
+      <w:rPr>
+        <w:rFonts w:ascii="Courier New" w:hAnsi="Courier New" w:cs="Courier New" w:hint="default"/>
+      </w:rPr>
+    </w:lvl>
+    <w:lvl w:ilvl="2" w:tplc="04090005" w:tentative="1">
+      <w:start w:val="1"/>
+      <w:numFmt w:val="bullet"/>
+      <w:lvlText w:val=""/>
+      <w:lvlJc w:val="left"/>
+      <w:pPr>
+        <w:ind w:left="3360" w:hanging="360"/>
+      </w:pPr>
+      <w:rPr>
+        <w:rFonts w:ascii="Wingdings" w:hAnsi="Wingdings" w:hint="default"/>
+      </w:rPr>
+    </w:lvl>
+    <w:lvl w:ilvl="3" w:tplc="04090001" w:tentative="1">
+      <w:start w:val="1"/>
+      <w:numFmt w:val="bullet"/>
+      <w:lvlText w:val=""/>
+      <w:lvlJc w:val="left"/>
+      <w:pPr>
+        <w:ind w:left="4080" w:hanging="360"/>
+      </w:pPr>
+      <w:rPr>
+        <w:rFonts w:ascii="Symbol" w:hAnsi="Symbol" w:hint="default"/>
+      </w:rPr>
+    </w:lvl>
+    <w:lvl w:ilvl="4" w:tplc="04090003" w:tentative="1">
+      <w:start w:val="1"/>
+      <w:numFmt w:val="bullet"/>
+      <w:lvlText w:val="o"/>
+      <w:lvlJc w:val="left"/>
+      <w:pPr>
+        <w:ind w:left="4800" w:hanging="360"/>
+      </w:pPr>
+      <w:rPr>
+        <w:rFonts w:ascii="Courier New" w:hAnsi="Courier New" w:cs="Courier New" w:hint="default"/>
+      </w:rPr>
+    </w:lvl>
+    <w:lvl w:ilvl="5" w:tplc="04090005" w:tentative="1">
+      <w:start w:val="1"/>
+      <w:numFmt w:val="bullet"/>
+      <w:lvlText w:val=""/>
+      <w:lvlJc w:val="left"/>
+      <w:pPr>
+        <w:ind w:left="5520" w:hanging="360"/>
+      </w:pPr>
+      <w:rPr>
+        <w:rFonts w:ascii="Wingdings" w:hAnsi="Wingdings" w:hint="default"/>
+      </w:rPr>
+    </w:lvl>
+    <w:lvl w:ilvl="6" w:tplc="04090001" w:tentative="1">
+      <w:start w:val="1"/>
+      <w:numFmt w:val="bullet"/>
+      <w:lvlText w:val=""/>
+      <w:lvlJc w:val="left"/>
+      <w:pPr>
+        <w:ind w:left="6240" w:hanging="360"/>
+      </w:pPr>
+      <w:rPr>
+        <w:rFonts w:ascii="Symbol" w:hAnsi="Symbol" w:hint="default"/>
+      </w:rPr>
+    </w:lvl>
+    <w:lvl w:ilvl="7" w:tplc="04090003" w:tentative="1">
+      <w:start w:val="1"/>
+      <w:numFmt w:val="bullet"/>
+      <w:lvlText w:val="o"/>
+      <w:lvlJc w:val="left"/>
+      <w:pPr>
+        <w:ind w:left="6960" w:hanging="360"/>
+      </w:pPr>
+      <w:rPr>
+        <w:rFonts w:ascii="Courier New" w:hAnsi="Courier New" w:cs="Courier New" w:hint="default"/>
+      </w:rPr>
+    </w:lvl>
+    <w:lvl w:ilvl="8" w:tplc="04090005" w:tentative="1">
+      <w:start w:val="1"/>
+      <w:numFmt w:val="bullet"/>
+      <w:lvlText w:val=""/>
+      <w:lvlJc w:val="left"/>
+      <w:pPr>
+        <w:ind w:left="7680" w:hanging="360"/>
+      </w:pPr>
+      <w:rPr>
+        <w:rFonts w:ascii="Wingdings" w:hAnsi="Wingdings" w:hint="default"/>
+      </w:rPr>
+    </w:lvl>
+  </w:abstractNum>
+  <w:abstractNum w:abstractNumId="1" w15:restartNumberingAfterBreak="0">
+    <w:nsid w:val="028548B8"/>
+    <w:multiLevelType w:val="hybridMultilevel"/>
+    <w:tmpl w:val="E0943216"/>
+    <w:lvl w:ilvl="0" w:tplc="04090001">
+      <w:start w:val="1"/>
+      <w:numFmt w:val="bullet"/>
+      <w:lvlText w:val=""/>
+      <w:lvlJc w:val="left"/>
+      <w:pPr>
+        <w:ind w:left="1920" w:hanging="360"/>
+      </w:pPr>
+      <w:rPr>
+        <w:rFonts w:ascii="Symbol" w:hAnsi="Symbol" w:hint="default"/>
+      </w:rPr>
+    </w:lvl>
+    <w:lvl w:ilvl="1" w:tplc="04090003" w:tentative="1">
+      <w:start w:val="1"/>
+      <w:numFmt w:val="bullet"/>
+      <w:lvlText w:val="o"/>
+      <w:lvlJc w:val="left"/>
+      <w:pPr>
+        <w:ind w:left="2640" w:hanging="360"/>
+      </w:pPr>
+      <w:rPr>
+        <w:rFonts w:ascii="Courier New" w:hAnsi="Courier New" w:cs="Courier New" w:hint="default"/>
+      </w:rPr>
+    </w:lvl>
+    <w:lvl w:ilvl="2" w:tplc="04090005" w:tentative="1">
+      <w:start w:val="1"/>
+      <w:numFmt w:val="bullet"/>
+      <w:lvlText w:val=""/>
+      <w:lvlJc w:val="left"/>
+      <w:pPr>
+        <w:ind w:left="3360" w:hanging="360"/>
+      </w:pPr>
+      <w:rPr>
+        <w:rFonts w:ascii="Wingdings" w:hAnsi="Wingdings" w:hint="default"/>
+      </w:rPr>
+    </w:lvl>
+    <w:lvl w:ilvl="3" w:tplc="04090001" w:tentative="1">
+      <w:start w:val="1"/>
+      <w:numFmt w:val="bullet"/>
+      <w:lvlText w:val=""/>
+      <w:lvlJc w:val="left"/>
+      <w:pPr>
+        <w:ind w:left="4080" w:hanging="360"/>
+      </w:pPr>
+      <w:rPr>
+        <w:rFonts w:ascii="Symbol" w:hAnsi="Symbol" w:hint="default"/>
+      </w:rPr>
+    </w:lvl>
+    <w:lvl w:ilvl="4" w:tplc="04090003" w:tentative="1">
+      <w:start w:val="1"/>
+      <w:numFmt w:val="bullet"/>
+      <w:lvlText w:val="o"/>
+      <w:lvlJc w:val="left"/>
+      <w:pPr>
+        <w:ind w:left="4800" w:hanging="360"/>
+      </w:pPr>
+      <w:rPr>
+        <w:rFonts w:ascii="Courier New" w:hAnsi="Courier New" w:cs="Courier New" w:hint="default"/>
+      </w:rPr>
+    </w:lvl>
+    <w:lvl w:ilvl="5" w:tplc="04090005" w:tentative="1">
+      <w:start w:val="1"/>
+      <w:numFmt w:val="bullet"/>
+      <w:lvlText w:val=""/>
+      <w:lvlJc w:val="left"/>
+      <w:pPr>
+        <w:ind w:left="5520" w:hanging="360"/>
+      </w:pPr>
+      <w:rPr>
+        <w:rFonts w:ascii="Wingdings" w:hAnsi="Wingdings" w:hint="default"/>
+      </w:rPr>
+    </w:lvl>
+    <w:lvl w:ilvl="6" w:tplc="04090001" w:tentative="1">
+      <w:start w:val="1"/>
+      <w:numFmt w:val="bullet"/>
+      <w:lvlText w:val=""/>
+      <w:lvlJc w:val="left"/>
+      <w:pPr>
+        <w:ind w:left="6240" w:hanging="360"/>
+      </w:pPr>
+      <w:rPr>
+        <w:rFonts w:ascii="Symbol" w:hAnsi="Symbol" w:hint="default"/>
+      </w:rPr>
+    </w:lvl>
+    <w:lvl w:ilvl="7" w:tplc="04090003" w:tentative="1">
+      <w:start w:val="1"/>
+      <w:numFmt w:val="bullet"/>
+      <w:lvlText w:val="o"/>
+      <w:lvlJc w:val="left"/>
+      <w:pPr>
+        <w:ind w:left="6960" w:hanging="360"/>
+      </w:pPr>
+      <w:rPr>
+        <w:rFonts w:ascii="Courier New" w:hAnsi="Courier New" w:cs="Courier New" w:hint="default"/>
+      </w:rPr>
+    </w:lvl>
+    <w:lvl w:ilvl="8" w:tplc="04090005" w:tentative="1">
+      <w:start w:val="1"/>
+      <w:numFmt w:val="bullet"/>
+      <w:lvlText w:val=""/>
+      <w:lvlJc w:val="left"/>
+      <w:pPr>
+        <w:ind w:left="7680" w:hanging="360"/>
+      </w:pPr>
+      <w:rPr>
+        <w:rFonts w:ascii="Wingdings" w:hAnsi="Wingdings" w:hint="default"/>
+      </w:rPr>
+    </w:lvl>
+  </w:abstractNum>
+  <w:abstractNum w:abstractNumId="2" w15:restartNumberingAfterBreak="0">
+    <w:nsid w:val="02EC4341"/>
+    <w:multiLevelType w:val="hybridMultilevel"/>
+    <w:tmpl w:val="995245C2"/>
+    <w:lvl w:ilvl="0" w:tplc="04090001">
+      <w:start w:val="1"/>
+      <w:numFmt w:val="bullet"/>
+      <w:lvlText w:val=""/>
+      <w:lvlJc w:val="left"/>
+      <w:pPr>
+        <w:ind w:left="1800" w:hanging="360"/>
+      </w:pPr>
+      <w:rPr>
+        <w:rFonts w:ascii="Symbol" w:hAnsi="Symbol" w:hint="default"/>
+      </w:rPr>
+    </w:lvl>
+    <w:lvl w:ilvl="1" w:tplc="04090003" w:tentative="1">
+      <w:start w:val="1"/>
+      <w:numFmt w:val="bullet"/>
+      <w:lvlText w:val="o"/>
+      <w:lvlJc w:val="left"/>
+      <w:pPr>
+        <w:ind w:left="2520" w:hanging="360"/>
+      </w:pPr>
+      <w:rPr>
+        <w:rFonts w:ascii="Courier New" w:hAnsi="Courier New" w:cs="Courier New" w:hint="default"/>
+      </w:rPr>
+    </w:lvl>
+    <w:lvl w:ilvl="2" w:tplc="04090005" w:tentative="1">
+      <w:start w:val="1"/>
+      <w:numFmt w:val="bullet"/>
+      <w:lvlText w:val=""/>
+      <w:lvlJc w:val="left"/>
+      <w:pPr>
+        <w:ind w:left="3240" w:hanging="360"/>
+      </w:pPr>
+      <w:rPr>
+        <w:rFonts w:ascii="Wingdings" w:hAnsi="Wingdings" w:hint="default"/>
+      </w:rPr>
+    </w:lvl>
+    <w:lvl w:ilvl="3" w:tplc="04090001" w:tentative="1">
+      <w:start w:val="1"/>
+      <w:numFmt w:val="bullet"/>
+      <w:lvlText w:val=""/>
+      <w:lvlJc w:val="left"/>
+      <w:pPr>
+        <w:ind w:left="3960" w:hanging="360"/>
+      </w:pPr>
+      <w:rPr>
+        <w:rFonts w:ascii="Symbol" w:hAnsi="Symbol" w:hint="default"/>
+      </w:rPr>
+    </w:lvl>
+    <w:lvl w:ilvl="4" w:tplc="04090003" w:tentative="1">
+      <w:start w:val="1"/>
+      <w:numFmt w:val="bullet"/>
+      <w:lvlText w:val="o"/>
+      <w:lvlJc w:val="left"/>
+      <w:pPr>
+        <w:ind w:left="4680" w:hanging="360"/>
+      </w:pPr>
+      <w:rPr>
+        <w:rFonts w:ascii="Courier New" w:hAnsi="Courier New" w:cs="Courier New" w:hint="default"/>
+      </w:rPr>
+    </w:lvl>
+    <w:lvl w:ilvl="5" w:tplc="04090005" w:tentative="1">
+      <w:start w:val="1"/>
+      <w:numFmt w:val="bullet"/>
+      <w:lvlText w:val=""/>
+      <w:lvlJc w:val="left"/>
+      <w:pPr>
+        <w:ind w:left="5400" w:hanging="360"/>
+      </w:pPr>
+      <w:rPr>
+        <w:rFonts w:ascii="Wingdings" w:hAnsi="Wingdings" w:hint="default"/>
+      </w:rPr>
+    </w:lvl>
+    <w:lvl w:ilvl="6" w:tplc="04090001" w:tentative="1">
+      <w:start w:val="1"/>
+      <w:numFmt w:val="bullet"/>
+      <w:lvlText w:val=""/>
+      <w:lvlJc w:val="left"/>
+      <w:pPr>
+        <w:ind w:left="6120" w:hanging="360"/>
+      </w:pPr>
+      <w:rPr>
+        <w:rFonts w:ascii="Symbol" w:hAnsi="Symbol" w:hint="default"/>
+      </w:rPr>
+    </w:lvl>
+    <w:lvl w:ilvl="7" w:tplc="04090003" w:tentative="1">
+      <w:start w:val="1"/>
+      <w:numFmt w:val="bullet"/>
+      <w:lvlText w:val="o"/>
+      <w:lvlJc w:val="left"/>
+      <w:pPr>
+        <w:ind w:left="6840" w:hanging="360"/>
+      </w:pPr>
+      <w:rPr>
+        <w:rFonts w:ascii="Courier New" w:hAnsi="Courier New" w:cs="Courier New" w:hint="default"/>
+      </w:rPr>
+    </w:lvl>
+    <w:lvl w:ilvl="8" w:tplc="04090005" w:tentative="1">
+      <w:start w:val="1"/>
+      <w:numFmt w:val="bullet"/>
+      <w:lvlText w:val=""/>
+      <w:lvlJc w:val="left"/>
+      <w:pPr>
+        <w:ind w:left="7560" w:hanging="360"/>
+      </w:pPr>
+      <w:rPr>
+        <w:rFonts w:ascii="Wingdings" w:hAnsi="Wingdings" w:hint="default"/>
+      </w:rPr>
+    </w:lvl>
+  </w:abstractNum>
+  <w:abstractNum w:abstractNumId="3" w15:restartNumberingAfterBreak="0">
+    <w:nsid w:val="03882552"/>
+    <w:multiLevelType w:val="hybridMultilevel"/>
+    <w:tmpl w:val="D9C27B86"/>
+    <w:lvl w:ilvl="0" w:tplc="04090001">
+      <w:start w:val="1"/>
+      <w:numFmt w:val="bullet"/>
+      <w:lvlText w:val=""/>
+      <w:lvlJc w:val="left"/>
+      <w:pPr>
+        <w:ind w:left="720" w:hanging="360"/>
+      </w:pPr>
+      <w:rPr>
+        <w:rFonts w:ascii="Symbol" w:hAnsi="Symbol" w:hint="default"/>
+      </w:rPr>
+    </w:lvl>
+    <w:lvl w:ilvl="1" w:tplc="04090003" w:tentative="1">
+      <w:start w:val="1"/>
+      <w:numFmt w:val="bullet"/>
+      <w:lvlText w:val="o"/>
+      <w:lvlJc w:val="left"/>
+      <w:pPr>
+        <w:ind w:left="1440" w:hanging="360"/>
+      </w:pPr>
+      <w:rPr>
+        <w:rFonts w:ascii="Courier New" w:hAnsi="Courier New" w:cs="Courier New" w:hint="default"/>
+      </w:rPr>
+    </w:lvl>
+    <w:lvl w:ilvl="2" w:tplc="04090005" w:tentative="1">
+      <w:start w:val="1"/>
+      <w:numFmt w:val="bullet"/>
+      <w:lvlText w:val=""/>
+      <w:lvlJc w:val="left"/>
+      <w:pPr>
+        <w:ind w:left="2160" w:hanging="360"/>
+      </w:pPr>
+      <w:rPr>
+        <w:rFonts w:ascii="Wingdings" w:hAnsi="Wingdings" w:hint="default"/>
+      </w:rPr>
+    </w:lvl>
+    <w:lvl w:ilvl="3" w:tplc="04090001" w:tentative="1">
+      <w:start w:val="1"/>
+      <w:numFmt w:val="bullet"/>
+      <w:lvlText w:val=""/>
+      <w:lvlJc w:val="left"/>
+      <w:pPr>
+        <w:ind w:left="2880" w:hanging="360"/>
+      </w:pPr>
+      <w:rPr>
+        <w:rFonts w:ascii="Symbol" w:hAnsi="Symbol" w:hint="default"/>
+      </w:rPr>
+    </w:lvl>
+    <w:lvl w:ilvl="4" w:tplc="04090003" w:tentative="1">
+      <w:start w:val="1"/>
+      <w:numFmt w:val="bullet"/>
+      <w:lvlText w:val="o"/>
+      <w:lvlJc w:val="left"/>
+      <w:pPr>
+        <w:ind w:left="3600" w:hanging="360"/>
+      </w:pPr>
+      <w:rPr>
+        <w:rFonts w:ascii="Courier New" w:hAnsi="Courier New" w:cs="Courier New" w:hint="default"/>
+      </w:rPr>
+    </w:lvl>
+    <w:lvl w:ilvl="5" w:tplc="04090005" w:tentative="1">
+      <w:start w:val="1"/>
+      <w:numFmt w:val="bullet"/>
+      <w:lvlText w:val=""/>
+      <w:lvlJc w:val="left"/>
+      <w:pPr>
+        <w:ind w:left="4320" w:hanging="360"/>
+      </w:pPr>
+      <w:rPr>
+        <w:rFonts w:ascii="Wingdings" w:hAnsi="Wingdings" w:hint="default"/>
+      </w:rPr>
+    </w:lvl>
+    <w:lvl w:ilvl="6" w:tplc="04090001" w:tentative="1">
+      <w:start w:val="1"/>
+      <w:numFmt w:val="bullet"/>
+      <w:lvlText w:val=""/>
+      <w:lvlJc w:val="left"/>
+      <w:pPr>
+        <w:ind w:left="5040" w:hanging="360"/>
+      </w:pPr>
+      <w:rPr>
+        <w:rFonts w:ascii="Symbol" w:hAnsi="Symbol" w:hint="default"/>
+      </w:rPr>
+    </w:lvl>
+    <w:lvl w:ilvl="7" w:tplc="04090003" w:tentative="1">
+      <w:start w:val="1"/>
+      <w:numFmt w:val="bullet"/>
+      <w:lvlText w:val="o"/>
+      <w:lvlJc w:val="left"/>
+      <w:pPr>
+        <w:ind w:left="5760" w:hanging="360"/>
+      </w:pPr>
+      <w:rPr>
+        <w:rFonts w:ascii="Courier New" w:hAnsi="Courier New" w:cs="Courier New" w:hint="default"/>
+      </w:rPr>
+    </w:lvl>
+    <w:lvl w:ilvl="8" w:tplc="04090005" w:tentative="1">
+      <w:start w:val="1"/>
+      <w:numFmt w:val="bullet"/>
+      <w:lvlText w:val=""/>
+      <w:lvlJc w:val="left"/>
+      <w:pPr>
+        <w:ind w:left="6480" w:hanging="360"/>
+      </w:pPr>
+      <w:rPr>
+        <w:rFonts w:ascii="Wingdings" w:hAnsi="Wingdings" w:hint="default"/>
+      </w:rPr>
+    </w:lvl>
+  </w:abstractNum>
+  <w:abstractNum w:abstractNumId="4" w15:restartNumberingAfterBreak="0">
     <w:nsid w:val="03F2066A"/>
     <w:multiLevelType w:val="multilevel"/>
     <w:tmpl w:val="883CF93A"/>
@@ -11960,7 +15021,233 @@
       </w:rPr>
     </w:lvl>
   </w:abstractNum>
-  <w:abstractNum w:abstractNumId="1" w15:restartNumberingAfterBreak="0">
+  <w:abstractNum w:abstractNumId="5" w15:restartNumberingAfterBreak="0">
+    <w:nsid w:val="09AB10C6"/>
+    <w:multiLevelType w:val="hybridMultilevel"/>
+    <w:tmpl w:val="49A0F924"/>
+    <w:lvl w:ilvl="0" w:tplc="04090001">
+      <w:start w:val="1"/>
+      <w:numFmt w:val="bullet"/>
+      <w:lvlText w:val=""/>
+      <w:lvlJc w:val="left"/>
+      <w:pPr>
+        <w:ind w:left="1320" w:hanging="360"/>
+      </w:pPr>
+      <w:rPr>
+        <w:rFonts w:ascii="Symbol" w:hAnsi="Symbol" w:hint="default"/>
+      </w:rPr>
+    </w:lvl>
+    <w:lvl w:ilvl="1" w:tplc="04090003" w:tentative="1">
+      <w:start w:val="1"/>
+      <w:numFmt w:val="bullet"/>
+      <w:lvlText w:val="o"/>
+      <w:lvlJc w:val="left"/>
+      <w:pPr>
+        <w:ind w:left="2040" w:hanging="360"/>
+      </w:pPr>
+      <w:rPr>
+        <w:rFonts w:ascii="Courier New" w:hAnsi="Courier New" w:cs="Courier New" w:hint="default"/>
+      </w:rPr>
+    </w:lvl>
+    <w:lvl w:ilvl="2" w:tplc="04090005" w:tentative="1">
+      <w:start w:val="1"/>
+      <w:numFmt w:val="bullet"/>
+      <w:lvlText w:val=""/>
+      <w:lvlJc w:val="left"/>
+      <w:pPr>
+        <w:ind w:left="2760" w:hanging="360"/>
+      </w:pPr>
+      <w:rPr>
+        <w:rFonts w:ascii="Wingdings" w:hAnsi="Wingdings" w:hint="default"/>
+      </w:rPr>
+    </w:lvl>
+    <w:lvl w:ilvl="3" w:tplc="04090001" w:tentative="1">
+      <w:start w:val="1"/>
+      <w:numFmt w:val="bullet"/>
+      <w:lvlText w:val=""/>
+      <w:lvlJc w:val="left"/>
+      <w:pPr>
+        <w:ind w:left="3480" w:hanging="360"/>
+      </w:pPr>
+      <w:rPr>
+        <w:rFonts w:ascii="Symbol" w:hAnsi="Symbol" w:hint="default"/>
+      </w:rPr>
+    </w:lvl>
+    <w:lvl w:ilvl="4" w:tplc="04090003" w:tentative="1">
+      <w:start w:val="1"/>
+      <w:numFmt w:val="bullet"/>
+      <w:lvlText w:val="o"/>
+      <w:lvlJc w:val="left"/>
+      <w:pPr>
+        <w:ind w:left="4200" w:hanging="360"/>
+      </w:pPr>
+      <w:rPr>
+        <w:rFonts w:ascii="Courier New" w:hAnsi="Courier New" w:cs="Courier New" w:hint="default"/>
+      </w:rPr>
+    </w:lvl>
+    <w:lvl w:ilvl="5" w:tplc="04090005" w:tentative="1">
+      <w:start w:val="1"/>
+      <w:numFmt w:val="bullet"/>
+      <w:lvlText w:val=""/>
+      <w:lvlJc w:val="left"/>
+      <w:pPr>
+        <w:ind w:left="4920" w:hanging="360"/>
+      </w:pPr>
+      <w:rPr>
+        <w:rFonts w:ascii="Wingdings" w:hAnsi="Wingdings" w:hint="default"/>
+      </w:rPr>
+    </w:lvl>
+    <w:lvl w:ilvl="6" w:tplc="04090001" w:tentative="1">
+      <w:start w:val="1"/>
+      <w:numFmt w:val="bullet"/>
+      <w:lvlText w:val=""/>
+      <w:lvlJc w:val="left"/>
+      <w:pPr>
+        <w:ind w:left="5640" w:hanging="360"/>
+      </w:pPr>
+      <w:rPr>
+        <w:rFonts w:ascii="Symbol" w:hAnsi="Symbol" w:hint="default"/>
+      </w:rPr>
+    </w:lvl>
+    <w:lvl w:ilvl="7" w:tplc="04090003" w:tentative="1">
+      <w:start w:val="1"/>
+      <w:numFmt w:val="bullet"/>
+      <w:lvlText w:val="o"/>
+      <w:lvlJc w:val="left"/>
+      <w:pPr>
+        <w:ind w:left="6360" w:hanging="360"/>
+      </w:pPr>
+      <w:rPr>
+        <w:rFonts w:ascii="Courier New" w:hAnsi="Courier New" w:cs="Courier New" w:hint="default"/>
+      </w:rPr>
+    </w:lvl>
+    <w:lvl w:ilvl="8" w:tplc="04090005" w:tentative="1">
+      <w:start w:val="1"/>
+      <w:numFmt w:val="bullet"/>
+      <w:lvlText w:val=""/>
+      <w:lvlJc w:val="left"/>
+      <w:pPr>
+        <w:ind w:left="7080" w:hanging="360"/>
+      </w:pPr>
+      <w:rPr>
+        <w:rFonts w:ascii="Wingdings" w:hAnsi="Wingdings" w:hint="default"/>
+      </w:rPr>
+    </w:lvl>
+  </w:abstractNum>
+  <w:abstractNum w:abstractNumId="6" w15:restartNumberingAfterBreak="0">
+    <w:nsid w:val="0E020C9D"/>
+    <w:multiLevelType w:val="hybridMultilevel"/>
+    <w:tmpl w:val="355A403A"/>
+    <w:lvl w:ilvl="0" w:tplc="04090001">
+      <w:start w:val="1"/>
+      <w:numFmt w:val="bullet"/>
+      <w:lvlText w:val=""/>
+      <w:lvlJc w:val="left"/>
+      <w:pPr>
+        <w:ind w:left="720" w:hanging="360"/>
+      </w:pPr>
+      <w:rPr>
+        <w:rFonts w:ascii="Symbol" w:hAnsi="Symbol" w:hint="default"/>
+      </w:rPr>
+    </w:lvl>
+    <w:lvl w:ilvl="1" w:tplc="04090003" w:tentative="1">
+      <w:start w:val="1"/>
+      <w:numFmt w:val="bullet"/>
+      <w:lvlText w:val="o"/>
+      <w:lvlJc w:val="left"/>
+      <w:pPr>
+        <w:ind w:left="1440" w:hanging="360"/>
+      </w:pPr>
+      <w:rPr>
+        <w:rFonts w:ascii="Courier New" w:hAnsi="Courier New" w:cs="Courier New" w:hint="default"/>
+      </w:rPr>
+    </w:lvl>
+    <w:lvl w:ilvl="2" w:tplc="04090005" w:tentative="1">
+      <w:start w:val="1"/>
+      <w:numFmt w:val="bullet"/>
+      <w:lvlText w:val=""/>
+      <w:lvlJc w:val="left"/>
+      <w:pPr>
+        <w:ind w:left="2160" w:hanging="360"/>
+      </w:pPr>
+      <w:rPr>
+        <w:rFonts w:ascii="Wingdings" w:hAnsi="Wingdings" w:hint="default"/>
+      </w:rPr>
+    </w:lvl>
+    <w:lvl w:ilvl="3" w:tplc="04090001" w:tentative="1">
+      <w:start w:val="1"/>
+      <w:numFmt w:val="bullet"/>
+      <w:lvlText w:val=""/>
+      <w:lvlJc w:val="left"/>
+      <w:pPr>
+        <w:ind w:left="2880" w:hanging="360"/>
+      </w:pPr>
+      <w:rPr>
+        <w:rFonts w:ascii="Symbol" w:hAnsi="Symbol" w:hint="default"/>
+      </w:rPr>
+    </w:lvl>
+    <w:lvl w:ilvl="4" w:tplc="04090003" w:tentative="1">
+      <w:start w:val="1"/>
+      <w:numFmt w:val="bullet"/>
+      <w:lvlText w:val="o"/>
+      <w:lvlJc w:val="left"/>
+      <w:pPr>
+        <w:ind w:left="3600" w:hanging="360"/>
+      </w:pPr>
+      <w:rPr>
+        <w:rFonts w:ascii="Courier New" w:hAnsi="Courier New" w:cs="Courier New" w:hint="default"/>
+      </w:rPr>
+    </w:lvl>
+    <w:lvl w:ilvl="5" w:tplc="04090005" w:tentative="1">
+      <w:start w:val="1"/>
+      <w:numFmt w:val="bullet"/>
+      <w:lvlText w:val=""/>
+      <w:lvlJc w:val="left"/>
+      <w:pPr>
+        <w:ind w:left="4320" w:hanging="360"/>
+      </w:pPr>
+      <w:rPr>
+        <w:rFonts w:ascii="Wingdings" w:hAnsi="Wingdings" w:hint="default"/>
+      </w:rPr>
+    </w:lvl>
+    <w:lvl w:ilvl="6" w:tplc="04090001" w:tentative="1">
+      <w:start w:val="1"/>
+      <w:numFmt w:val="bullet"/>
+      <w:lvlText w:val=""/>
+      <w:lvlJc w:val="left"/>
+      <w:pPr>
+        <w:ind w:left="5040" w:hanging="360"/>
+      </w:pPr>
+      <w:rPr>
+        <w:rFonts w:ascii="Symbol" w:hAnsi="Symbol" w:hint="default"/>
+      </w:rPr>
+    </w:lvl>
+    <w:lvl w:ilvl="7" w:tplc="04090003" w:tentative="1">
+      <w:start w:val="1"/>
+      <w:numFmt w:val="bullet"/>
+      <w:lvlText w:val="o"/>
+      <w:lvlJc w:val="left"/>
+      <w:pPr>
+        <w:ind w:left="5760" w:hanging="360"/>
+      </w:pPr>
+      <w:rPr>
+        <w:rFonts w:ascii="Courier New" w:hAnsi="Courier New" w:cs="Courier New" w:hint="default"/>
+      </w:rPr>
+    </w:lvl>
+    <w:lvl w:ilvl="8" w:tplc="04090005" w:tentative="1">
+      <w:start w:val="1"/>
+      <w:numFmt w:val="bullet"/>
+      <w:lvlText w:val=""/>
+      <w:lvlJc w:val="left"/>
+      <w:pPr>
+        <w:ind w:left="6480" w:hanging="360"/>
+      </w:pPr>
+      <w:rPr>
+        <w:rFonts w:ascii="Wingdings" w:hAnsi="Wingdings" w:hint="default"/>
+      </w:rPr>
+    </w:lvl>
+  </w:abstractNum>
+  <w:abstractNum w:abstractNumId="7" w15:restartNumberingAfterBreak="0">
     <w:nsid w:val="0EEC3581"/>
     <w:multiLevelType w:val="hybridMultilevel"/>
     <w:tmpl w:val="8A6601CA"/>
@@ -12101,7 +15388,7 @@
       </w:rPr>
     </w:lvl>
   </w:abstractNum>
-  <w:abstractNum w:abstractNumId="2" w15:restartNumberingAfterBreak="0">
+  <w:abstractNum w:abstractNumId="8" w15:restartNumberingAfterBreak="0">
     <w:nsid w:val="0FAC6632"/>
     <w:multiLevelType w:val="hybridMultilevel"/>
     <w:tmpl w:val="BDD8779E"/>
@@ -12214,7 +15501,233 @@
       </w:rPr>
     </w:lvl>
   </w:abstractNum>
-  <w:abstractNum w:abstractNumId="3" w15:restartNumberingAfterBreak="0">
+  <w:abstractNum w:abstractNumId="9" w15:restartNumberingAfterBreak="0">
+    <w:nsid w:val="12993CFA"/>
+    <w:multiLevelType w:val="hybridMultilevel"/>
+    <w:tmpl w:val="0C50ACC8"/>
+    <w:lvl w:ilvl="0" w:tplc="04090001">
+      <w:start w:val="1"/>
+      <w:numFmt w:val="bullet"/>
+      <w:lvlText w:val=""/>
+      <w:lvlJc w:val="left"/>
+      <w:pPr>
+        <w:ind w:left="1320" w:hanging="360"/>
+      </w:pPr>
+      <w:rPr>
+        <w:rFonts w:ascii="Symbol" w:hAnsi="Symbol" w:hint="default"/>
+      </w:rPr>
+    </w:lvl>
+    <w:lvl w:ilvl="1" w:tplc="04090003" w:tentative="1">
+      <w:start w:val="1"/>
+      <w:numFmt w:val="bullet"/>
+      <w:lvlText w:val="o"/>
+      <w:lvlJc w:val="left"/>
+      <w:pPr>
+        <w:ind w:left="2040" w:hanging="360"/>
+      </w:pPr>
+      <w:rPr>
+        <w:rFonts w:ascii="Courier New" w:hAnsi="Courier New" w:cs="Courier New" w:hint="default"/>
+      </w:rPr>
+    </w:lvl>
+    <w:lvl w:ilvl="2" w:tplc="04090005" w:tentative="1">
+      <w:start w:val="1"/>
+      <w:numFmt w:val="bullet"/>
+      <w:lvlText w:val=""/>
+      <w:lvlJc w:val="left"/>
+      <w:pPr>
+        <w:ind w:left="2760" w:hanging="360"/>
+      </w:pPr>
+      <w:rPr>
+        <w:rFonts w:ascii="Wingdings" w:hAnsi="Wingdings" w:hint="default"/>
+      </w:rPr>
+    </w:lvl>
+    <w:lvl w:ilvl="3" w:tplc="04090001" w:tentative="1">
+      <w:start w:val="1"/>
+      <w:numFmt w:val="bullet"/>
+      <w:lvlText w:val=""/>
+      <w:lvlJc w:val="left"/>
+      <w:pPr>
+        <w:ind w:left="3480" w:hanging="360"/>
+      </w:pPr>
+      <w:rPr>
+        <w:rFonts w:ascii="Symbol" w:hAnsi="Symbol" w:hint="default"/>
+      </w:rPr>
+    </w:lvl>
+    <w:lvl w:ilvl="4" w:tplc="04090003" w:tentative="1">
+      <w:start w:val="1"/>
+      <w:numFmt w:val="bullet"/>
+      <w:lvlText w:val="o"/>
+      <w:lvlJc w:val="left"/>
+      <w:pPr>
+        <w:ind w:left="4200" w:hanging="360"/>
+      </w:pPr>
+      <w:rPr>
+        <w:rFonts w:ascii="Courier New" w:hAnsi="Courier New" w:cs="Courier New" w:hint="default"/>
+      </w:rPr>
+    </w:lvl>
+    <w:lvl w:ilvl="5" w:tplc="04090005" w:tentative="1">
+      <w:start w:val="1"/>
+      <w:numFmt w:val="bullet"/>
+      <w:lvlText w:val=""/>
+      <w:lvlJc w:val="left"/>
+      <w:pPr>
+        <w:ind w:left="4920" w:hanging="360"/>
+      </w:pPr>
+      <w:rPr>
+        <w:rFonts w:ascii="Wingdings" w:hAnsi="Wingdings" w:hint="default"/>
+      </w:rPr>
+    </w:lvl>
+    <w:lvl w:ilvl="6" w:tplc="04090001" w:tentative="1">
+      <w:start w:val="1"/>
+      <w:numFmt w:val="bullet"/>
+      <w:lvlText w:val=""/>
+      <w:lvlJc w:val="left"/>
+      <w:pPr>
+        <w:ind w:left="5640" w:hanging="360"/>
+      </w:pPr>
+      <w:rPr>
+        <w:rFonts w:ascii="Symbol" w:hAnsi="Symbol" w:hint="default"/>
+      </w:rPr>
+    </w:lvl>
+    <w:lvl w:ilvl="7" w:tplc="04090003" w:tentative="1">
+      <w:start w:val="1"/>
+      <w:numFmt w:val="bullet"/>
+      <w:lvlText w:val="o"/>
+      <w:lvlJc w:val="left"/>
+      <w:pPr>
+        <w:ind w:left="6360" w:hanging="360"/>
+      </w:pPr>
+      <w:rPr>
+        <w:rFonts w:ascii="Courier New" w:hAnsi="Courier New" w:cs="Courier New" w:hint="default"/>
+      </w:rPr>
+    </w:lvl>
+    <w:lvl w:ilvl="8" w:tplc="04090005" w:tentative="1">
+      <w:start w:val="1"/>
+      <w:numFmt w:val="bullet"/>
+      <w:lvlText w:val=""/>
+      <w:lvlJc w:val="left"/>
+      <w:pPr>
+        <w:ind w:left="7080" w:hanging="360"/>
+      </w:pPr>
+      <w:rPr>
+        <w:rFonts w:ascii="Wingdings" w:hAnsi="Wingdings" w:hint="default"/>
+      </w:rPr>
+    </w:lvl>
+  </w:abstractNum>
+  <w:abstractNum w:abstractNumId="10" w15:restartNumberingAfterBreak="0">
+    <w:nsid w:val="18506566"/>
+    <w:multiLevelType w:val="hybridMultilevel"/>
+    <w:tmpl w:val="B2C0F018"/>
+    <w:lvl w:ilvl="0" w:tplc="04090001">
+      <w:start w:val="1"/>
+      <w:numFmt w:val="bullet"/>
+      <w:lvlText w:val=""/>
+      <w:lvlJc w:val="left"/>
+      <w:pPr>
+        <w:ind w:left="1920" w:hanging="360"/>
+      </w:pPr>
+      <w:rPr>
+        <w:rFonts w:ascii="Symbol" w:hAnsi="Symbol" w:hint="default"/>
+      </w:rPr>
+    </w:lvl>
+    <w:lvl w:ilvl="1" w:tplc="04090003" w:tentative="1">
+      <w:start w:val="1"/>
+      <w:numFmt w:val="bullet"/>
+      <w:lvlText w:val="o"/>
+      <w:lvlJc w:val="left"/>
+      <w:pPr>
+        <w:ind w:left="2640" w:hanging="360"/>
+      </w:pPr>
+      <w:rPr>
+        <w:rFonts w:ascii="Courier New" w:hAnsi="Courier New" w:cs="Courier New" w:hint="default"/>
+      </w:rPr>
+    </w:lvl>
+    <w:lvl w:ilvl="2" w:tplc="04090005" w:tentative="1">
+      <w:start w:val="1"/>
+      <w:numFmt w:val="bullet"/>
+      <w:lvlText w:val=""/>
+      <w:lvlJc w:val="left"/>
+      <w:pPr>
+        <w:ind w:left="3360" w:hanging="360"/>
+      </w:pPr>
+      <w:rPr>
+        <w:rFonts w:ascii="Wingdings" w:hAnsi="Wingdings" w:hint="default"/>
+      </w:rPr>
+    </w:lvl>
+    <w:lvl w:ilvl="3" w:tplc="04090001" w:tentative="1">
+      <w:start w:val="1"/>
+      <w:numFmt w:val="bullet"/>
+      <w:lvlText w:val=""/>
+      <w:lvlJc w:val="left"/>
+      <w:pPr>
+        <w:ind w:left="4080" w:hanging="360"/>
+      </w:pPr>
+      <w:rPr>
+        <w:rFonts w:ascii="Symbol" w:hAnsi="Symbol" w:hint="default"/>
+      </w:rPr>
+    </w:lvl>
+    <w:lvl w:ilvl="4" w:tplc="04090003" w:tentative="1">
+      <w:start w:val="1"/>
+      <w:numFmt w:val="bullet"/>
+      <w:lvlText w:val="o"/>
+      <w:lvlJc w:val="left"/>
+      <w:pPr>
+        <w:ind w:left="4800" w:hanging="360"/>
+      </w:pPr>
+      <w:rPr>
+        <w:rFonts w:ascii="Courier New" w:hAnsi="Courier New" w:cs="Courier New" w:hint="default"/>
+      </w:rPr>
+    </w:lvl>
+    <w:lvl w:ilvl="5" w:tplc="04090005" w:tentative="1">
+      <w:start w:val="1"/>
+      <w:numFmt w:val="bullet"/>
+      <w:lvlText w:val=""/>
+      <w:lvlJc w:val="left"/>
+      <w:pPr>
+        <w:ind w:left="5520" w:hanging="360"/>
+      </w:pPr>
+      <w:rPr>
+        <w:rFonts w:ascii="Wingdings" w:hAnsi="Wingdings" w:hint="default"/>
+      </w:rPr>
+    </w:lvl>
+    <w:lvl w:ilvl="6" w:tplc="04090001" w:tentative="1">
+      <w:start w:val="1"/>
+      <w:numFmt w:val="bullet"/>
+      <w:lvlText w:val=""/>
+      <w:lvlJc w:val="left"/>
+      <w:pPr>
+        <w:ind w:left="6240" w:hanging="360"/>
+      </w:pPr>
+      <w:rPr>
+        <w:rFonts w:ascii="Symbol" w:hAnsi="Symbol" w:hint="default"/>
+      </w:rPr>
+    </w:lvl>
+    <w:lvl w:ilvl="7" w:tplc="04090003" w:tentative="1">
+      <w:start w:val="1"/>
+      <w:numFmt w:val="bullet"/>
+      <w:lvlText w:val="o"/>
+      <w:lvlJc w:val="left"/>
+      <w:pPr>
+        <w:ind w:left="6960" w:hanging="360"/>
+      </w:pPr>
+      <w:rPr>
+        <w:rFonts w:ascii="Courier New" w:hAnsi="Courier New" w:cs="Courier New" w:hint="default"/>
+      </w:rPr>
+    </w:lvl>
+    <w:lvl w:ilvl="8" w:tplc="04090005" w:tentative="1">
+      <w:start w:val="1"/>
+      <w:numFmt w:val="bullet"/>
+      <w:lvlText w:val=""/>
+      <w:lvlJc w:val="left"/>
+      <w:pPr>
+        <w:ind w:left="7680" w:hanging="360"/>
+      </w:pPr>
+      <w:rPr>
+        <w:rFonts w:ascii="Wingdings" w:hAnsi="Wingdings" w:hint="default"/>
+      </w:rPr>
+    </w:lvl>
+  </w:abstractNum>
+  <w:abstractNum w:abstractNumId="11" w15:restartNumberingAfterBreak="0">
     <w:nsid w:val="1A4A4419"/>
     <w:multiLevelType w:val="hybridMultilevel"/>
     <w:tmpl w:val="6626544A"/>
@@ -12355,7 +15868,120 @@
       </w:rPr>
     </w:lvl>
   </w:abstractNum>
-  <w:abstractNum w:abstractNumId="4" w15:restartNumberingAfterBreak="0">
+  <w:abstractNum w:abstractNumId="12" w15:restartNumberingAfterBreak="0">
+    <w:nsid w:val="2A7C0D2A"/>
+    <w:multiLevelType w:val="hybridMultilevel"/>
+    <w:tmpl w:val="72C0BD92"/>
+    <w:lvl w:ilvl="0" w:tplc="04090001">
+      <w:start w:val="1"/>
+      <w:numFmt w:val="bullet"/>
+      <w:lvlText w:val=""/>
+      <w:lvlJc w:val="left"/>
+      <w:pPr>
+        <w:ind w:left="1920" w:hanging="360"/>
+      </w:pPr>
+      <w:rPr>
+        <w:rFonts w:ascii="Symbol" w:hAnsi="Symbol" w:hint="default"/>
+      </w:rPr>
+    </w:lvl>
+    <w:lvl w:ilvl="1" w:tplc="04090003" w:tentative="1">
+      <w:start w:val="1"/>
+      <w:numFmt w:val="bullet"/>
+      <w:lvlText w:val="o"/>
+      <w:lvlJc w:val="left"/>
+      <w:pPr>
+        <w:ind w:left="2640" w:hanging="360"/>
+      </w:pPr>
+      <w:rPr>
+        <w:rFonts w:ascii="Courier New" w:hAnsi="Courier New" w:cs="Courier New" w:hint="default"/>
+      </w:rPr>
+    </w:lvl>
+    <w:lvl w:ilvl="2" w:tplc="04090005" w:tentative="1">
+      <w:start w:val="1"/>
+      <w:numFmt w:val="bullet"/>
+      <w:lvlText w:val=""/>
+      <w:lvlJc w:val="left"/>
+      <w:pPr>
+        <w:ind w:left="3360" w:hanging="360"/>
+      </w:pPr>
+      <w:rPr>
+        <w:rFonts w:ascii="Wingdings" w:hAnsi="Wingdings" w:hint="default"/>
+      </w:rPr>
+    </w:lvl>
+    <w:lvl w:ilvl="3" w:tplc="04090001" w:tentative="1">
+      <w:start w:val="1"/>
+      <w:numFmt w:val="bullet"/>
+      <w:lvlText w:val=""/>
+      <w:lvlJc w:val="left"/>
+      <w:pPr>
+        <w:ind w:left="4080" w:hanging="360"/>
+      </w:pPr>
+      <w:rPr>
+        <w:rFonts w:ascii="Symbol" w:hAnsi="Symbol" w:hint="default"/>
+      </w:rPr>
+    </w:lvl>
+    <w:lvl w:ilvl="4" w:tplc="04090003" w:tentative="1">
+      <w:start w:val="1"/>
+      <w:numFmt w:val="bullet"/>
+      <w:lvlText w:val="o"/>
+      <w:lvlJc w:val="left"/>
+      <w:pPr>
+        <w:ind w:left="4800" w:hanging="360"/>
+      </w:pPr>
+      <w:rPr>
+        <w:rFonts w:ascii="Courier New" w:hAnsi="Courier New" w:cs="Courier New" w:hint="default"/>
+      </w:rPr>
+    </w:lvl>
+    <w:lvl w:ilvl="5" w:tplc="04090005" w:tentative="1">
+      <w:start w:val="1"/>
+      <w:numFmt w:val="bullet"/>
+      <w:lvlText w:val=""/>
+      <w:lvlJc w:val="left"/>
+      <w:pPr>
+        <w:ind w:left="5520" w:hanging="360"/>
+      </w:pPr>
+      <w:rPr>
+        <w:rFonts w:ascii="Wingdings" w:hAnsi="Wingdings" w:hint="default"/>
+      </w:rPr>
+    </w:lvl>
+    <w:lvl w:ilvl="6" w:tplc="04090001" w:tentative="1">
+      <w:start w:val="1"/>
+      <w:numFmt w:val="bullet"/>
+      <w:lvlText w:val=""/>
+      <w:lvlJc w:val="left"/>
+      <w:pPr>
+        <w:ind w:left="6240" w:hanging="360"/>
+      </w:pPr>
+      <w:rPr>
+        <w:rFonts w:ascii="Symbol" w:hAnsi="Symbol" w:hint="default"/>
+      </w:rPr>
+    </w:lvl>
+    <w:lvl w:ilvl="7" w:tplc="04090003" w:tentative="1">
+      <w:start w:val="1"/>
+      <w:numFmt w:val="bullet"/>
+      <w:lvlText w:val="o"/>
+      <w:lvlJc w:val="left"/>
+      <w:pPr>
+        <w:ind w:left="6960" w:hanging="360"/>
+      </w:pPr>
+      <w:rPr>
+        <w:rFonts w:ascii="Courier New" w:hAnsi="Courier New" w:cs="Courier New" w:hint="default"/>
+      </w:rPr>
+    </w:lvl>
+    <w:lvl w:ilvl="8" w:tplc="04090005" w:tentative="1">
+      <w:start w:val="1"/>
+      <w:numFmt w:val="bullet"/>
+      <w:lvlText w:val=""/>
+      <w:lvlJc w:val="left"/>
+      <w:pPr>
+        <w:ind w:left="7680" w:hanging="360"/>
+      </w:pPr>
+      <w:rPr>
+        <w:rFonts w:ascii="Wingdings" w:hAnsi="Wingdings" w:hint="default"/>
+      </w:rPr>
+    </w:lvl>
+  </w:abstractNum>
+  <w:abstractNum w:abstractNumId="13" w15:restartNumberingAfterBreak="0">
     <w:nsid w:val="2D22368D"/>
     <w:multiLevelType w:val="multilevel"/>
     <w:tmpl w:val="D4F2049E"/>
@@ -12498,7 +16124,120 @@
       </w:rPr>
     </w:lvl>
   </w:abstractNum>
-  <w:abstractNum w:abstractNumId="5" w15:restartNumberingAfterBreak="0">
+  <w:abstractNum w:abstractNumId="14" w15:restartNumberingAfterBreak="0">
+    <w:nsid w:val="3931499F"/>
+    <w:multiLevelType w:val="hybridMultilevel"/>
+    <w:tmpl w:val="1C069B18"/>
+    <w:lvl w:ilvl="0" w:tplc="04090001">
+      <w:start w:val="1"/>
+      <w:numFmt w:val="bullet"/>
+      <w:lvlText w:val=""/>
+      <w:lvlJc w:val="left"/>
+      <w:pPr>
+        <w:ind w:left="1920" w:hanging="360"/>
+      </w:pPr>
+      <w:rPr>
+        <w:rFonts w:ascii="Symbol" w:hAnsi="Symbol" w:hint="default"/>
+      </w:rPr>
+    </w:lvl>
+    <w:lvl w:ilvl="1" w:tplc="04090003" w:tentative="1">
+      <w:start w:val="1"/>
+      <w:numFmt w:val="bullet"/>
+      <w:lvlText w:val="o"/>
+      <w:lvlJc w:val="left"/>
+      <w:pPr>
+        <w:ind w:left="2640" w:hanging="360"/>
+      </w:pPr>
+      <w:rPr>
+        <w:rFonts w:ascii="Courier New" w:hAnsi="Courier New" w:cs="Courier New" w:hint="default"/>
+      </w:rPr>
+    </w:lvl>
+    <w:lvl w:ilvl="2" w:tplc="04090005" w:tentative="1">
+      <w:start w:val="1"/>
+      <w:numFmt w:val="bullet"/>
+      <w:lvlText w:val=""/>
+      <w:lvlJc w:val="left"/>
+      <w:pPr>
+        <w:ind w:left="3360" w:hanging="360"/>
+      </w:pPr>
+      <w:rPr>
+        <w:rFonts w:ascii="Wingdings" w:hAnsi="Wingdings" w:hint="default"/>
+      </w:rPr>
+    </w:lvl>
+    <w:lvl w:ilvl="3" w:tplc="04090001" w:tentative="1">
+      <w:start w:val="1"/>
+      <w:numFmt w:val="bullet"/>
+      <w:lvlText w:val=""/>
+      <w:lvlJc w:val="left"/>
+      <w:pPr>
+        <w:ind w:left="4080" w:hanging="360"/>
+      </w:pPr>
+      <w:rPr>
+        <w:rFonts w:ascii="Symbol" w:hAnsi="Symbol" w:hint="default"/>
+      </w:rPr>
+    </w:lvl>
+    <w:lvl w:ilvl="4" w:tplc="04090003" w:tentative="1">
+      <w:start w:val="1"/>
+      <w:numFmt w:val="bullet"/>
+      <w:lvlText w:val="o"/>
+      <w:lvlJc w:val="left"/>
+      <w:pPr>
+        <w:ind w:left="4800" w:hanging="360"/>
+      </w:pPr>
+      <w:rPr>
+        <w:rFonts w:ascii="Courier New" w:hAnsi="Courier New" w:cs="Courier New" w:hint="default"/>
+      </w:rPr>
+    </w:lvl>
+    <w:lvl w:ilvl="5" w:tplc="04090005" w:tentative="1">
+      <w:start w:val="1"/>
+      <w:numFmt w:val="bullet"/>
+      <w:lvlText w:val=""/>
+      <w:lvlJc w:val="left"/>
+      <w:pPr>
+        <w:ind w:left="5520" w:hanging="360"/>
+      </w:pPr>
+      <w:rPr>
+        <w:rFonts w:ascii="Wingdings" w:hAnsi="Wingdings" w:hint="default"/>
+      </w:rPr>
+    </w:lvl>
+    <w:lvl w:ilvl="6" w:tplc="04090001" w:tentative="1">
+      <w:start w:val="1"/>
+      <w:numFmt w:val="bullet"/>
+      <w:lvlText w:val=""/>
+      <w:lvlJc w:val="left"/>
+      <w:pPr>
+        <w:ind w:left="6240" w:hanging="360"/>
+      </w:pPr>
+      <w:rPr>
+        <w:rFonts w:ascii="Symbol" w:hAnsi="Symbol" w:hint="default"/>
+      </w:rPr>
+    </w:lvl>
+    <w:lvl w:ilvl="7" w:tplc="04090003" w:tentative="1">
+      <w:start w:val="1"/>
+      <w:numFmt w:val="bullet"/>
+      <w:lvlText w:val="o"/>
+      <w:lvlJc w:val="left"/>
+      <w:pPr>
+        <w:ind w:left="6960" w:hanging="360"/>
+      </w:pPr>
+      <w:rPr>
+        <w:rFonts w:ascii="Courier New" w:hAnsi="Courier New" w:cs="Courier New" w:hint="default"/>
+      </w:rPr>
+    </w:lvl>
+    <w:lvl w:ilvl="8" w:tplc="04090005" w:tentative="1">
+      <w:start w:val="1"/>
+      <w:numFmt w:val="bullet"/>
+      <w:lvlText w:val=""/>
+      <w:lvlJc w:val="left"/>
+      <w:pPr>
+        <w:ind w:left="7680" w:hanging="360"/>
+      </w:pPr>
+      <w:rPr>
+        <w:rFonts w:ascii="Wingdings" w:hAnsi="Wingdings" w:hint="default"/>
+      </w:rPr>
+    </w:lvl>
+  </w:abstractNum>
+  <w:abstractNum w:abstractNumId="15" w15:restartNumberingAfterBreak="0">
     <w:nsid w:val="39BF1390"/>
     <w:multiLevelType w:val="hybridMultilevel"/>
     <w:tmpl w:val="74C08868"/>
@@ -12639,7 +16378,7 @@
       </w:rPr>
     </w:lvl>
   </w:abstractNum>
-  <w:abstractNum w:abstractNumId="6" w15:restartNumberingAfterBreak="0">
+  <w:abstractNum w:abstractNumId="16" w15:restartNumberingAfterBreak="0">
     <w:nsid w:val="3C1F3D0C"/>
     <w:multiLevelType w:val="hybridMultilevel"/>
     <w:tmpl w:val="5C86DD4E"/>
@@ -12752,7 +16491,346 @@
       </w:rPr>
     </w:lvl>
   </w:abstractNum>
-  <w:abstractNum w:abstractNumId="7" w15:restartNumberingAfterBreak="0">
+  <w:abstractNum w:abstractNumId="17" w15:restartNumberingAfterBreak="0">
+    <w:nsid w:val="3CDE44E6"/>
+    <w:multiLevelType w:val="hybridMultilevel"/>
+    <w:tmpl w:val="F5C89716"/>
+    <w:lvl w:ilvl="0" w:tplc="04090001">
+      <w:start w:val="1"/>
+      <w:numFmt w:val="bullet"/>
+      <w:lvlText w:val=""/>
+      <w:lvlJc w:val="left"/>
+      <w:pPr>
+        <w:ind w:left="1020" w:hanging="360"/>
+      </w:pPr>
+      <w:rPr>
+        <w:rFonts w:ascii="Symbol" w:hAnsi="Symbol" w:hint="default"/>
+      </w:rPr>
+    </w:lvl>
+    <w:lvl w:ilvl="1" w:tplc="04090003" w:tentative="1">
+      <w:start w:val="1"/>
+      <w:numFmt w:val="bullet"/>
+      <w:lvlText w:val="o"/>
+      <w:lvlJc w:val="left"/>
+      <w:pPr>
+        <w:ind w:left="1740" w:hanging="360"/>
+      </w:pPr>
+      <w:rPr>
+        <w:rFonts w:ascii="Courier New" w:hAnsi="Courier New" w:cs="Courier New" w:hint="default"/>
+      </w:rPr>
+    </w:lvl>
+    <w:lvl w:ilvl="2" w:tplc="04090005" w:tentative="1">
+      <w:start w:val="1"/>
+      <w:numFmt w:val="bullet"/>
+      <w:lvlText w:val=""/>
+      <w:lvlJc w:val="left"/>
+      <w:pPr>
+        <w:ind w:left="2460" w:hanging="360"/>
+      </w:pPr>
+      <w:rPr>
+        <w:rFonts w:ascii="Wingdings" w:hAnsi="Wingdings" w:hint="default"/>
+      </w:rPr>
+    </w:lvl>
+    <w:lvl w:ilvl="3" w:tplc="04090001" w:tentative="1">
+      <w:start w:val="1"/>
+      <w:numFmt w:val="bullet"/>
+      <w:lvlText w:val=""/>
+      <w:lvlJc w:val="left"/>
+      <w:pPr>
+        <w:ind w:left="3180" w:hanging="360"/>
+      </w:pPr>
+      <w:rPr>
+        <w:rFonts w:ascii="Symbol" w:hAnsi="Symbol" w:hint="default"/>
+      </w:rPr>
+    </w:lvl>
+    <w:lvl w:ilvl="4" w:tplc="04090003" w:tentative="1">
+      <w:start w:val="1"/>
+      <w:numFmt w:val="bullet"/>
+      <w:lvlText w:val="o"/>
+      <w:lvlJc w:val="left"/>
+      <w:pPr>
+        <w:ind w:left="3900" w:hanging="360"/>
+      </w:pPr>
+      <w:rPr>
+        <w:rFonts w:ascii="Courier New" w:hAnsi="Courier New" w:cs="Courier New" w:hint="default"/>
+      </w:rPr>
+    </w:lvl>
+    <w:lvl w:ilvl="5" w:tplc="04090005" w:tentative="1">
+      <w:start w:val="1"/>
+      <w:numFmt w:val="bullet"/>
+      <w:lvlText w:val=""/>
+      <w:lvlJc w:val="left"/>
+      <w:pPr>
+        <w:ind w:left="4620" w:hanging="360"/>
+      </w:pPr>
+      <w:rPr>
+        <w:rFonts w:ascii="Wingdings" w:hAnsi="Wingdings" w:hint="default"/>
+      </w:rPr>
+    </w:lvl>
+    <w:lvl w:ilvl="6" w:tplc="04090001" w:tentative="1">
+      <w:start w:val="1"/>
+      <w:numFmt w:val="bullet"/>
+      <w:lvlText w:val=""/>
+      <w:lvlJc w:val="left"/>
+      <w:pPr>
+        <w:ind w:left="5340" w:hanging="360"/>
+      </w:pPr>
+      <w:rPr>
+        <w:rFonts w:ascii="Symbol" w:hAnsi="Symbol" w:hint="default"/>
+      </w:rPr>
+    </w:lvl>
+    <w:lvl w:ilvl="7" w:tplc="04090003" w:tentative="1">
+      <w:start w:val="1"/>
+      <w:numFmt w:val="bullet"/>
+      <w:lvlText w:val="o"/>
+      <w:lvlJc w:val="left"/>
+      <w:pPr>
+        <w:ind w:left="6060" w:hanging="360"/>
+      </w:pPr>
+      <w:rPr>
+        <w:rFonts w:ascii="Courier New" w:hAnsi="Courier New" w:cs="Courier New" w:hint="default"/>
+      </w:rPr>
+    </w:lvl>
+    <w:lvl w:ilvl="8" w:tplc="04090005" w:tentative="1">
+      <w:start w:val="1"/>
+      <w:numFmt w:val="bullet"/>
+      <w:lvlText w:val=""/>
+      <w:lvlJc w:val="left"/>
+      <w:pPr>
+        <w:ind w:left="6780" w:hanging="360"/>
+      </w:pPr>
+      <w:rPr>
+        <w:rFonts w:ascii="Wingdings" w:hAnsi="Wingdings" w:hint="default"/>
+      </w:rPr>
+    </w:lvl>
+  </w:abstractNum>
+  <w:abstractNum w:abstractNumId="18" w15:restartNumberingAfterBreak="0">
+    <w:nsid w:val="3FA60B27"/>
+    <w:multiLevelType w:val="hybridMultilevel"/>
+    <w:tmpl w:val="27708158"/>
+    <w:lvl w:ilvl="0" w:tplc="04090001">
+      <w:start w:val="1"/>
+      <w:numFmt w:val="bullet"/>
+      <w:lvlText w:val=""/>
+      <w:lvlJc w:val="left"/>
+      <w:pPr>
+        <w:ind w:left="1920" w:hanging="360"/>
+      </w:pPr>
+      <w:rPr>
+        <w:rFonts w:ascii="Symbol" w:hAnsi="Symbol" w:hint="default"/>
+      </w:rPr>
+    </w:lvl>
+    <w:lvl w:ilvl="1" w:tplc="04090003" w:tentative="1">
+      <w:start w:val="1"/>
+      <w:numFmt w:val="bullet"/>
+      <w:lvlText w:val="o"/>
+      <w:lvlJc w:val="left"/>
+      <w:pPr>
+        <w:ind w:left="2640" w:hanging="360"/>
+      </w:pPr>
+      <w:rPr>
+        <w:rFonts w:ascii="Courier New" w:hAnsi="Courier New" w:cs="Courier New" w:hint="default"/>
+      </w:rPr>
+    </w:lvl>
+    <w:lvl w:ilvl="2" w:tplc="04090005" w:tentative="1">
+      <w:start w:val="1"/>
+      <w:numFmt w:val="bullet"/>
+      <w:lvlText w:val=""/>
+      <w:lvlJc w:val="left"/>
+      <w:pPr>
+        <w:ind w:left="3360" w:hanging="360"/>
+      </w:pPr>
+      <w:rPr>
+        <w:rFonts w:ascii="Wingdings" w:hAnsi="Wingdings" w:hint="default"/>
+      </w:rPr>
+    </w:lvl>
+    <w:lvl w:ilvl="3" w:tplc="04090001" w:tentative="1">
+      <w:start w:val="1"/>
+      <w:numFmt w:val="bullet"/>
+      <w:lvlText w:val=""/>
+      <w:lvlJc w:val="left"/>
+      <w:pPr>
+        <w:ind w:left="4080" w:hanging="360"/>
+      </w:pPr>
+      <w:rPr>
+        <w:rFonts w:ascii="Symbol" w:hAnsi="Symbol" w:hint="default"/>
+      </w:rPr>
+    </w:lvl>
+    <w:lvl w:ilvl="4" w:tplc="04090003" w:tentative="1">
+      <w:start w:val="1"/>
+      <w:numFmt w:val="bullet"/>
+      <w:lvlText w:val="o"/>
+      <w:lvlJc w:val="left"/>
+      <w:pPr>
+        <w:ind w:left="4800" w:hanging="360"/>
+      </w:pPr>
+      <w:rPr>
+        <w:rFonts w:ascii="Courier New" w:hAnsi="Courier New" w:cs="Courier New" w:hint="default"/>
+      </w:rPr>
+    </w:lvl>
+    <w:lvl w:ilvl="5" w:tplc="04090005" w:tentative="1">
+      <w:start w:val="1"/>
+      <w:numFmt w:val="bullet"/>
+      <w:lvlText w:val=""/>
+      <w:lvlJc w:val="left"/>
+      <w:pPr>
+        <w:ind w:left="5520" w:hanging="360"/>
+      </w:pPr>
+      <w:rPr>
+        <w:rFonts w:ascii="Wingdings" w:hAnsi="Wingdings" w:hint="default"/>
+      </w:rPr>
+    </w:lvl>
+    <w:lvl w:ilvl="6" w:tplc="04090001" w:tentative="1">
+      <w:start w:val="1"/>
+      <w:numFmt w:val="bullet"/>
+      <w:lvlText w:val=""/>
+      <w:lvlJc w:val="left"/>
+      <w:pPr>
+        <w:ind w:left="6240" w:hanging="360"/>
+      </w:pPr>
+      <w:rPr>
+        <w:rFonts w:ascii="Symbol" w:hAnsi="Symbol" w:hint="default"/>
+      </w:rPr>
+    </w:lvl>
+    <w:lvl w:ilvl="7" w:tplc="04090003" w:tentative="1">
+      <w:start w:val="1"/>
+      <w:numFmt w:val="bullet"/>
+      <w:lvlText w:val="o"/>
+      <w:lvlJc w:val="left"/>
+      <w:pPr>
+        <w:ind w:left="6960" w:hanging="360"/>
+      </w:pPr>
+      <w:rPr>
+        <w:rFonts w:ascii="Courier New" w:hAnsi="Courier New" w:cs="Courier New" w:hint="default"/>
+      </w:rPr>
+    </w:lvl>
+    <w:lvl w:ilvl="8" w:tplc="04090005" w:tentative="1">
+      <w:start w:val="1"/>
+      <w:numFmt w:val="bullet"/>
+      <w:lvlText w:val=""/>
+      <w:lvlJc w:val="left"/>
+      <w:pPr>
+        <w:ind w:left="7680" w:hanging="360"/>
+      </w:pPr>
+      <w:rPr>
+        <w:rFonts w:ascii="Wingdings" w:hAnsi="Wingdings" w:hint="default"/>
+      </w:rPr>
+    </w:lvl>
+  </w:abstractNum>
+  <w:abstractNum w:abstractNumId="19" w15:restartNumberingAfterBreak="0">
+    <w:nsid w:val="416165A3"/>
+    <w:multiLevelType w:val="hybridMultilevel"/>
+    <w:tmpl w:val="F512695C"/>
+    <w:lvl w:ilvl="0" w:tplc="04090001">
+      <w:start w:val="1"/>
+      <w:numFmt w:val="bullet"/>
+      <w:lvlText w:val=""/>
+      <w:lvlJc w:val="left"/>
+      <w:pPr>
+        <w:ind w:left="1920" w:hanging="360"/>
+      </w:pPr>
+      <w:rPr>
+        <w:rFonts w:ascii="Symbol" w:hAnsi="Symbol" w:hint="default"/>
+      </w:rPr>
+    </w:lvl>
+    <w:lvl w:ilvl="1" w:tplc="04090003" w:tentative="1">
+      <w:start w:val="1"/>
+      <w:numFmt w:val="bullet"/>
+      <w:lvlText w:val="o"/>
+      <w:lvlJc w:val="left"/>
+      <w:pPr>
+        <w:ind w:left="2640" w:hanging="360"/>
+      </w:pPr>
+      <w:rPr>
+        <w:rFonts w:ascii="Courier New" w:hAnsi="Courier New" w:cs="Courier New" w:hint="default"/>
+      </w:rPr>
+    </w:lvl>
+    <w:lvl w:ilvl="2" w:tplc="04090005" w:tentative="1">
+      <w:start w:val="1"/>
+      <w:numFmt w:val="bullet"/>
+      <w:lvlText w:val=""/>
+      <w:lvlJc w:val="left"/>
+      <w:pPr>
+        <w:ind w:left="3360" w:hanging="360"/>
+      </w:pPr>
+      <w:rPr>
+        <w:rFonts w:ascii="Wingdings" w:hAnsi="Wingdings" w:hint="default"/>
+      </w:rPr>
+    </w:lvl>
+    <w:lvl w:ilvl="3" w:tplc="04090001" w:tentative="1">
+      <w:start w:val="1"/>
+      <w:numFmt w:val="bullet"/>
+      <w:lvlText w:val=""/>
+      <w:lvlJc w:val="left"/>
+      <w:pPr>
+        <w:ind w:left="4080" w:hanging="360"/>
+      </w:pPr>
+      <w:rPr>
+        <w:rFonts w:ascii="Symbol" w:hAnsi="Symbol" w:hint="default"/>
+      </w:rPr>
+    </w:lvl>
+    <w:lvl w:ilvl="4" w:tplc="04090003" w:tentative="1">
+      <w:start w:val="1"/>
+      <w:numFmt w:val="bullet"/>
+      <w:lvlText w:val="o"/>
+      <w:lvlJc w:val="left"/>
+      <w:pPr>
+        <w:ind w:left="4800" w:hanging="360"/>
+      </w:pPr>
+      <w:rPr>
+        <w:rFonts w:ascii="Courier New" w:hAnsi="Courier New" w:cs="Courier New" w:hint="default"/>
+      </w:rPr>
+    </w:lvl>
+    <w:lvl w:ilvl="5" w:tplc="04090005" w:tentative="1">
+      <w:start w:val="1"/>
+      <w:numFmt w:val="bullet"/>
+      <w:lvlText w:val=""/>
+      <w:lvlJc w:val="left"/>
+      <w:pPr>
+        <w:ind w:left="5520" w:hanging="360"/>
+      </w:pPr>
+      <w:rPr>
+        <w:rFonts w:ascii="Wingdings" w:hAnsi="Wingdings" w:hint="default"/>
+      </w:rPr>
+    </w:lvl>
+    <w:lvl w:ilvl="6" w:tplc="04090001" w:tentative="1">
+      <w:start w:val="1"/>
+      <w:numFmt w:val="bullet"/>
+      <w:lvlText w:val=""/>
+      <w:lvlJc w:val="left"/>
+      <w:pPr>
+        <w:ind w:left="6240" w:hanging="360"/>
+      </w:pPr>
+      <w:rPr>
+        <w:rFonts w:ascii="Symbol" w:hAnsi="Symbol" w:hint="default"/>
+      </w:rPr>
+    </w:lvl>
+    <w:lvl w:ilvl="7" w:tplc="04090003" w:tentative="1">
+      <w:start w:val="1"/>
+      <w:numFmt w:val="bullet"/>
+      <w:lvlText w:val="o"/>
+      <w:lvlJc w:val="left"/>
+      <w:pPr>
+        <w:ind w:left="6960" w:hanging="360"/>
+      </w:pPr>
+      <w:rPr>
+        <w:rFonts w:ascii="Courier New" w:hAnsi="Courier New" w:cs="Courier New" w:hint="default"/>
+      </w:rPr>
+    </w:lvl>
+    <w:lvl w:ilvl="8" w:tplc="04090005" w:tentative="1">
+      <w:start w:val="1"/>
+      <w:numFmt w:val="bullet"/>
+      <w:lvlText w:val=""/>
+      <w:lvlJc w:val="left"/>
+      <w:pPr>
+        <w:ind w:left="7680" w:hanging="360"/>
+      </w:pPr>
+      <w:rPr>
+        <w:rFonts w:ascii="Wingdings" w:hAnsi="Wingdings" w:hint="default"/>
+      </w:rPr>
+    </w:lvl>
+  </w:abstractNum>
+  <w:abstractNum w:abstractNumId="20" w15:restartNumberingAfterBreak="0">
     <w:nsid w:val="435B43F0"/>
     <w:multiLevelType w:val="hybridMultilevel"/>
     <w:tmpl w:val="06AE90C0"/>
@@ -12866,7 +16944,7 @@
       </w:rPr>
     </w:lvl>
   </w:abstractNum>
-  <w:abstractNum w:abstractNumId="8" w15:restartNumberingAfterBreak="0">
+  <w:abstractNum w:abstractNumId="21" w15:restartNumberingAfterBreak="0">
     <w:nsid w:val="518B19F7"/>
     <w:multiLevelType w:val="hybridMultilevel"/>
     <w:tmpl w:val="AD6EC20C"/>
@@ -12980,7 +17058,120 @@
       </w:rPr>
     </w:lvl>
   </w:abstractNum>
-  <w:abstractNum w:abstractNumId="9" w15:restartNumberingAfterBreak="0">
+  <w:abstractNum w:abstractNumId="22" w15:restartNumberingAfterBreak="0">
+    <w:nsid w:val="51E050C1"/>
+    <w:multiLevelType w:val="hybridMultilevel"/>
+    <w:tmpl w:val="6C660F12"/>
+    <w:lvl w:ilvl="0" w:tplc="04090001">
+      <w:start w:val="1"/>
+      <w:numFmt w:val="bullet"/>
+      <w:lvlText w:val=""/>
+      <w:lvlJc w:val="left"/>
+      <w:pPr>
+        <w:ind w:left="720" w:hanging="360"/>
+      </w:pPr>
+      <w:rPr>
+        <w:rFonts w:ascii="Symbol" w:hAnsi="Symbol" w:hint="default"/>
+      </w:rPr>
+    </w:lvl>
+    <w:lvl w:ilvl="1" w:tplc="04090003" w:tentative="1">
+      <w:start w:val="1"/>
+      <w:numFmt w:val="bullet"/>
+      <w:lvlText w:val="o"/>
+      <w:lvlJc w:val="left"/>
+      <w:pPr>
+        <w:ind w:left="1440" w:hanging="360"/>
+      </w:pPr>
+      <w:rPr>
+        <w:rFonts w:ascii="Courier New" w:hAnsi="Courier New" w:cs="Courier New" w:hint="default"/>
+      </w:rPr>
+    </w:lvl>
+    <w:lvl w:ilvl="2" w:tplc="04090005" w:tentative="1">
+      <w:start w:val="1"/>
+      <w:numFmt w:val="bullet"/>
+      <w:lvlText w:val=""/>
+      <w:lvlJc w:val="left"/>
+      <w:pPr>
+        <w:ind w:left="2160" w:hanging="360"/>
+      </w:pPr>
+      <w:rPr>
+        <w:rFonts w:ascii="Wingdings" w:hAnsi="Wingdings" w:hint="default"/>
+      </w:rPr>
+    </w:lvl>
+    <w:lvl w:ilvl="3" w:tplc="04090001" w:tentative="1">
+      <w:start w:val="1"/>
+      <w:numFmt w:val="bullet"/>
+      <w:lvlText w:val=""/>
+      <w:lvlJc w:val="left"/>
+      <w:pPr>
+        <w:ind w:left="2880" w:hanging="360"/>
+      </w:pPr>
+      <w:rPr>
+        <w:rFonts w:ascii="Symbol" w:hAnsi="Symbol" w:hint="default"/>
+      </w:rPr>
+    </w:lvl>
+    <w:lvl w:ilvl="4" w:tplc="04090003" w:tentative="1">
+      <w:start w:val="1"/>
+      <w:numFmt w:val="bullet"/>
+      <w:lvlText w:val="o"/>
+      <w:lvlJc w:val="left"/>
+      <w:pPr>
+        <w:ind w:left="3600" w:hanging="360"/>
+      </w:pPr>
+      <w:rPr>
+        <w:rFonts w:ascii="Courier New" w:hAnsi="Courier New" w:cs="Courier New" w:hint="default"/>
+      </w:rPr>
+    </w:lvl>
+    <w:lvl w:ilvl="5" w:tplc="04090005" w:tentative="1">
+      <w:start w:val="1"/>
+      <w:numFmt w:val="bullet"/>
+      <w:lvlText w:val=""/>
+      <w:lvlJc w:val="left"/>
+      <w:pPr>
+        <w:ind w:left="4320" w:hanging="360"/>
+      </w:pPr>
+      <w:rPr>
+        <w:rFonts w:ascii="Wingdings" w:hAnsi="Wingdings" w:hint="default"/>
+      </w:rPr>
+    </w:lvl>
+    <w:lvl w:ilvl="6" w:tplc="04090001" w:tentative="1">
+      <w:start w:val="1"/>
+      <w:numFmt w:val="bullet"/>
+      <w:lvlText w:val=""/>
+      <w:lvlJc w:val="left"/>
+      <w:pPr>
+        <w:ind w:left="5040" w:hanging="360"/>
+      </w:pPr>
+      <w:rPr>
+        <w:rFonts w:ascii="Symbol" w:hAnsi="Symbol" w:hint="default"/>
+      </w:rPr>
+    </w:lvl>
+    <w:lvl w:ilvl="7" w:tplc="04090003" w:tentative="1">
+      <w:start w:val="1"/>
+      <w:numFmt w:val="bullet"/>
+      <w:lvlText w:val="o"/>
+      <w:lvlJc w:val="left"/>
+      <w:pPr>
+        <w:ind w:left="5760" w:hanging="360"/>
+      </w:pPr>
+      <w:rPr>
+        <w:rFonts w:ascii="Courier New" w:hAnsi="Courier New" w:cs="Courier New" w:hint="default"/>
+      </w:rPr>
+    </w:lvl>
+    <w:lvl w:ilvl="8" w:tplc="04090005" w:tentative="1">
+      <w:start w:val="1"/>
+      <w:numFmt w:val="bullet"/>
+      <w:lvlText w:val=""/>
+      <w:lvlJc w:val="left"/>
+      <w:pPr>
+        <w:ind w:left="6480" w:hanging="360"/>
+      </w:pPr>
+      <w:rPr>
+        <w:rFonts w:ascii="Wingdings" w:hAnsi="Wingdings" w:hint="default"/>
+      </w:rPr>
+    </w:lvl>
+  </w:abstractNum>
+  <w:abstractNum w:abstractNumId="23" w15:restartNumberingAfterBreak="0">
     <w:nsid w:val="52874652"/>
     <w:multiLevelType w:val="hybridMultilevel"/>
     <w:tmpl w:val="509CFD74"/>
@@ -13121,7 +17312,120 @@
       </w:rPr>
     </w:lvl>
   </w:abstractNum>
-  <w:abstractNum w:abstractNumId="10" w15:restartNumberingAfterBreak="0">
+  <w:abstractNum w:abstractNumId="24" w15:restartNumberingAfterBreak="0">
+    <w:nsid w:val="5A872EE4"/>
+    <w:multiLevelType w:val="hybridMultilevel"/>
+    <w:tmpl w:val="3D3C93B4"/>
+    <w:lvl w:ilvl="0" w:tplc="04090001">
+      <w:start w:val="1"/>
+      <w:numFmt w:val="bullet"/>
+      <w:lvlText w:val=""/>
+      <w:lvlJc w:val="left"/>
+      <w:pPr>
+        <w:ind w:left="1020" w:hanging="360"/>
+      </w:pPr>
+      <w:rPr>
+        <w:rFonts w:ascii="Symbol" w:hAnsi="Symbol" w:hint="default"/>
+      </w:rPr>
+    </w:lvl>
+    <w:lvl w:ilvl="1" w:tplc="04090003" w:tentative="1">
+      <w:start w:val="1"/>
+      <w:numFmt w:val="bullet"/>
+      <w:lvlText w:val="o"/>
+      <w:lvlJc w:val="left"/>
+      <w:pPr>
+        <w:ind w:left="1740" w:hanging="360"/>
+      </w:pPr>
+      <w:rPr>
+        <w:rFonts w:ascii="Courier New" w:hAnsi="Courier New" w:cs="Courier New" w:hint="default"/>
+      </w:rPr>
+    </w:lvl>
+    <w:lvl w:ilvl="2" w:tplc="04090005" w:tentative="1">
+      <w:start w:val="1"/>
+      <w:numFmt w:val="bullet"/>
+      <w:lvlText w:val=""/>
+      <w:lvlJc w:val="left"/>
+      <w:pPr>
+        <w:ind w:left="2460" w:hanging="360"/>
+      </w:pPr>
+      <w:rPr>
+        <w:rFonts w:ascii="Wingdings" w:hAnsi="Wingdings" w:hint="default"/>
+      </w:rPr>
+    </w:lvl>
+    <w:lvl w:ilvl="3" w:tplc="04090001" w:tentative="1">
+      <w:start w:val="1"/>
+      <w:numFmt w:val="bullet"/>
+      <w:lvlText w:val=""/>
+      <w:lvlJc w:val="left"/>
+      <w:pPr>
+        <w:ind w:left="3180" w:hanging="360"/>
+      </w:pPr>
+      <w:rPr>
+        <w:rFonts w:ascii="Symbol" w:hAnsi="Symbol" w:hint="default"/>
+      </w:rPr>
+    </w:lvl>
+    <w:lvl w:ilvl="4" w:tplc="04090003" w:tentative="1">
+      <w:start w:val="1"/>
+      <w:numFmt w:val="bullet"/>
+      <w:lvlText w:val="o"/>
+      <w:lvlJc w:val="left"/>
+      <w:pPr>
+        <w:ind w:left="3900" w:hanging="360"/>
+      </w:pPr>
+      <w:rPr>
+        <w:rFonts w:ascii="Courier New" w:hAnsi="Courier New" w:cs="Courier New" w:hint="default"/>
+      </w:rPr>
+    </w:lvl>
+    <w:lvl w:ilvl="5" w:tplc="04090005" w:tentative="1">
+      <w:start w:val="1"/>
+      <w:numFmt w:val="bullet"/>
+      <w:lvlText w:val=""/>
+      <w:lvlJc w:val="left"/>
+      <w:pPr>
+        <w:ind w:left="4620" w:hanging="360"/>
+      </w:pPr>
+      <w:rPr>
+        <w:rFonts w:ascii="Wingdings" w:hAnsi="Wingdings" w:hint="default"/>
+      </w:rPr>
+    </w:lvl>
+    <w:lvl w:ilvl="6" w:tplc="04090001" w:tentative="1">
+      <w:start w:val="1"/>
+      <w:numFmt w:val="bullet"/>
+      <w:lvlText w:val=""/>
+      <w:lvlJc w:val="left"/>
+      <w:pPr>
+        <w:ind w:left="5340" w:hanging="360"/>
+      </w:pPr>
+      <w:rPr>
+        <w:rFonts w:ascii="Symbol" w:hAnsi="Symbol" w:hint="default"/>
+      </w:rPr>
+    </w:lvl>
+    <w:lvl w:ilvl="7" w:tplc="04090003" w:tentative="1">
+      <w:start w:val="1"/>
+      <w:numFmt w:val="bullet"/>
+      <w:lvlText w:val="o"/>
+      <w:lvlJc w:val="left"/>
+      <w:pPr>
+        <w:ind w:left="6060" w:hanging="360"/>
+      </w:pPr>
+      <w:rPr>
+        <w:rFonts w:ascii="Courier New" w:hAnsi="Courier New" w:cs="Courier New" w:hint="default"/>
+      </w:rPr>
+    </w:lvl>
+    <w:lvl w:ilvl="8" w:tplc="04090005" w:tentative="1">
+      <w:start w:val="1"/>
+      <w:numFmt w:val="bullet"/>
+      <w:lvlText w:val=""/>
+      <w:lvlJc w:val="left"/>
+      <w:pPr>
+        <w:ind w:left="6780" w:hanging="360"/>
+      </w:pPr>
+      <w:rPr>
+        <w:rFonts w:ascii="Wingdings" w:hAnsi="Wingdings" w:hint="default"/>
+      </w:rPr>
+    </w:lvl>
+  </w:abstractNum>
+  <w:abstractNum w:abstractNumId="25" w15:restartNumberingAfterBreak="0">
     <w:nsid w:val="60782A96"/>
     <w:multiLevelType w:val="hybridMultilevel"/>
     <w:tmpl w:val="FB00C2B8"/>
@@ -13234,7 +17538,7 @@
       </w:rPr>
     </w:lvl>
   </w:abstractNum>
-  <w:abstractNum w:abstractNumId="11" w15:restartNumberingAfterBreak="0">
+  <w:abstractNum w:abstractNumId="26" w15:restartNumberingAfterBreak="0">
     <w:nsid w:val="65B63CFE"/>
     <w:multiLevelType w:val="hybridMultilevel"/>
     <w:tmpl w:val="513AAEF8"/>
@@ -13348,7 +17652,233 @@
       </w:rPr>
     </w:lvl>
   </w:abstractNum>
-  <w:abstractNum w:abstractNumId="12" w15:restartNumberingAfterBreak="0">
+  <w:abstractNum w:abstractNumId="27" w15:restartNumberingAfterBreak="0">
+    <w:nsid w:val="67B26C7C"/>
+    <w:multiLevelType w:val="hybridMultilevel"/>
+    <w:tmpl w:val="24869A50"/>
+    <w:lvl w:ilvl="0" w:tplc="04090001">
+      <w:start w:val="1"/>
+      <w:numFmt w:val="bullet"/>
+      <w:lvlText w:val=""/>
+      <w:lvlJc w:val="left"/>
+      <w:pPr>
+        <w:ind w:left="1920" w:hanging="360"/>
+      </w:pPr>
+      <w:rPr>
+        <w:rFonts w:ascii="Symbol" w:hAnsi="Symbol" w:hint="default"/>
+      </w:rPr>
+    </w:lvl>
+    <w:lvl w:ilvl="1" w:tplc="04090003" w:tentative="1">
+      <w:start w:val="1"/>
+      <w:numFmt w:val="bullet"/>
+      <w:lvlText w:val="o"/>
+      <w:lvlJc w:val="left"/>
+      <w:pPr>
+        <w:ind w:left="2640" w:hanging="360"/>
+      </w:pPr>
+      <w:rPr>
+        <w:rFonts w:ascii="Courier New" w:hAnsi="Courier New" w:cs="Courier New" w:hint="default"/>
+      </w:rPr>
+    </w:lvl>
+    <w:lvl w:ilvl="2" w:tplc="04090005" w:tentative="1">
+      <w:start w:val="1"/>
+      <w:numFmt w:val="bullet"/>
+      <w:lvlText w:val=""/>
+      <w:lvlJc w:val="left"/>
+      <w:pPr>
+        <w:ind w:left="3360" w:hanging="360"/>
+      </w:pPr>
+      <w:rPr>
+        <w:rFonts w:ascii="Wingdings" w:hAnsi="Wingdings" w:hint="default"/>
+      </w:rPr>
+    </w:lvl>
+    <w:lvl w:ilvl="3" w:tplc="04090001" w:tentative="1">
+      <w:start w:val="1"/>
+      <w:numFmt w:val="bullet"/>
+      <w:lvlText w:val=""/>
+      <w:lvlJc w:val="left"/>
+      <w:pPr>
+        <w:ind w:left="4080" w:hanging="360"/>
+      </w:pPr>
+      <w:rPr>
+        <w:rFonts w:ascii="Symbol" w:hAnsi="Symbol" w:hint="default"/>
+      </w:rPr>
+    </w:lvl>
+    <w:lvl w:ilvl="4" w:tplc="04090003" w:tentative="1">
+      <w:start w:val="1"/>
+      <w:numFmt w:val="bullet"/>
+      <w:lvlText w:val="o"/>
+      <w:lvlJc w:val="left"/>
+      <w:pPr>
+        <w:ind w:left="4800" w:hanging="360"/>
+      </w:pPr>
+      <w:rPr>
+        <w:rFonts w:ascii="Courier New" w:hAnsi="Courier New" w:cs="Courier New" w:hint="default"/>
+      </w:rPr>
+    </w:lvl>
+    <w:lvl w:ilvl="5" w:tplc="04090005" w:tentative="1">
+      <w:start w:val="1"/>
+      <w:numFmt w:val="bullet"/>
+      <w:lvlText w:val=""/>
+      <w:lvlJc w:val="left"/>
+      <w:pPr>
+        <w:ind w:left="5520" w:hanging="360"/>
+      </w:pPr>
+      <w:rPr>
+        <w:rFonts w:ascii="Wingdings" w:hAnsi="Wingdings" w:hint="default"/>
+      </w:rPr>
+    </w:lvl>
+    <w:lvl w:ilvl="6" w:tplc="04090001" w:tentative="1">
+      <w:start w:val="1"/>
+      <w:numFmt w:val="bullet"/>
+      <w:lvlText w:val=""/>
+      <w:lvlJc w:val="left"/>
+      <w:pPr>
+        <w:ind w:left="6240" w:hanging="360"/>
+      </w:pPr>
+      <w:rPr>
+        <w:rFonts w:ascii="Symbol" w:hAnsi="Symbol" w:hint="default"/>
+      </w:rPr>
+    </w:lvl>
+    <w:lvl w:ilvl="7" w:tplc="04090003" w:tentative="1">
+      <w:start w:val="1"/>
+      <w:numFmt w:val="bullet"/>
+      <w:lvlText w:val="o"/>
+      <w:lvlJc w:val="left"/>
+      <w:pPr>
+        <w:ind w:left="6960" w:hanging="360"/>
+      </w:pPr>
+      <w:rPr>
+        <w:rFonts w:ascii="Courier New" w:hAnsi="Courier New" w:cs="Courier New" w:hint="default"/>
+      </w:rPr>
+    </w:lvl>
+    <w:lvl w:ilvl="8" w:tplc="04090005" w:tentative="1">
+      <w:start w:val="1"/>
+      <w:numFmt w:val="bullet"/>
+      <w:lvlText w:val=""/>
+      <w:lvlJc w:val="left"/>
+      <w:pPr>
+        <w:ind w:left="7680" w:hanging="360"/>
+      </w:pPr>
+      <w:rPr>
+        <w:rFonts w:ascii="Wingdings" w:hAnsi="Wingdings" w:hint="default"/>
+      </w:rPr>
+    </w:lvl>
+  </w:abstractNum>
+  <w:abstractNum w:abstractNumId="28" w15:restartNumberingAfterBreak="0">
+    <w:nsid w:val="68F12C3F"/>
+    <w:multiLevelType w:val="hybridMultilevel"/>
+    <w:tmpl w:val="6A640386"/>
+    <w:lvl w:ilvl="0" w:tplc="04090001">
+      <w:start w:val="1"/>
+      <w:numFmt w:val="bullet"/>
+      <w:lvlText w:val=""/>
+      <w:lvlJc w:val="left"/>
+      <w:pPr>
+        <w:ind w:left="1920" w:hanging="360"/>
+      </w:pPr>
+      <w:rPr>
+        <w:rFonts w:ascii="Symbol" w:hAnsi="Symbol" w:hint="default"/>
+      </w:rPr>
+    </w:lvl>
+    <w:lvl w:ilvl="1" w:tplc="04090003" w:tentative="1">
+      <w:start w:val="1"/>
+      <w:numFmt w:val="bullet"/>
+      <w:lvlText w:val="o"/>
+      <w:lvlJc w:val="left"/>
+      <w:pPr>
+        <w:ind w:left="2640" w:hanging="360"/>
+      </w:pPr>
+      <w:rPr>
+        <w:rFonts w:ascii="Courier New" w:hAnsi="Courier New" w:cs="Courier New" w:hint="default"/>
+      </w:rPr>
+    </w:lvl>
+    <w:lvl w:ilvl="2" w:tplc="04090005" w:tentative="1">
+      <w:start w:val="1"/>
+      <w:numFmt w:val="bullet"/>
+      <w:lvlText w:val=""/>
+      <w:lvlJc w:val="left"/>
+      <w:pPr>
+        <w:ind w:left="3360" w:hanging="360"/>
+      </w:pPr>
+      <w:rPr>
+        <w:rFonts w:ascii="Wingdings" w:hAnsi="Wingdings" w:hint="default"/>
+      </w:rPr>
+    </w:lvl>
+    <w:lvl w:ilvl="3" w:tplc="04090001" w:tentative="1">
+      <w:start w:val="1"/>
+      <w:numFmt w:val="bullet"/>
+      <w:lvlText w:val=""/>
+      <w:lvlJc w:val="left"/>
+      <w:pPr>
+        <w:ind w:left="4080" w:hanging="360"/>
+      </w:pPr>
+      <w:rPr>
+        <w:rFonts w:ascii="Symbol" w:hAnsi="Symbol" w:hint="default"/>
+      </w:rPr>
+    </w:lvl>
+    <w:lvl w:ilvl="4" w:tplc="04090003" w:tentative="1">
+      <w:start w:val="1"/>
+      <w:numFmt w:val="bullet"/>
+      <w:lvlText w:val="o"/>
+      <w:lvlJc w:val="left"/>
+      <w:pPr>
+        <w:ind w:left="4800" w:hanging="360"/>
+      </w:pPr>
+      <w:rPr>
+        <w:rFonts w:ascii="Courier New" w:hAnsi="Courier New" w:cs="Courier New" w:hint="default"/>
+      </w:rPr>
+    </w:lvl>
+    <w:lvl w:ilvl="5" w:tplc="04090005" w:tentative="1">
+      <w:start w:val="1"/>
+      <w:numFmt w:val="bullet"/>
+      <w:lvlText w:val=""/>
+      <w:lvlJc w:val="left"/>
+      <w:pPr>
+        <w:ind w:left="5520" w:hanging="360"/>
+      </w:pPr>
+      <w:rPr>
+        <w:rFonts w:ascii="Wingdings" w:hAnsi="Wingdings" w:hint="default"/>
+      </w:rPr>
+    </w:lvl>
+    <w:lvl w:ilvl="6" w:tplc="04090001" w:tentative="1">
+      <w:start w:val="1"/>
+      <w:numFmt w:val="bullet"/>
+      <w:lvlText w:val=""/>
+      <w:lvlJc w:val="left"/>
+      <w:pPr>
+        <w:ind w:left="6240" w:hanging="360"/>
+      </w:pPr>
+      <w:rPr>
+        <w:rFonts w:ascii="Symbol" w:hAnsi="Symbol" w:hint="default"/>
+      </w:rPr>
+    </w:lvl>
+    <w:lvl w:ilvl="7" w:tplc="04090003" w:tentative="1">
+      <w:start w:val="1"/>
+      <w:numFmt w:val="bullet"/>
+      <w:lvlText w:val="o"/>
+      <w:lvlJc w:val="left"/>
+      <w:pPr>
+        <w:ind w:left="6960" w:hanging="360"/>
+      </w:pPr>
+      <w:rPr>
+        <w:rFonts w:ascii="Courier New" w:hAnsi="Courier New" w:cs="Courier New" w:hint="default"/>
+      </w:rPr>
+    </w:lvl>
+    <w:lvl w:ilvl="8" w:tplc="04090005" w:tentative="1">
+      <w:start w:val="1"/>
+      <w:numFmt w:val="bullet"/>
+      <w:lvlText w:val=""/>
+      <w:lvlJc w:val="left"/>
+      <w:pPr>
+        <w:ind w:left="7680" w:hanging="360"/>
+      </w:pPr>
+      <w:rPr>
+        <w:rFonts w:ascii="Wingdings" w:hAnsi="Wingdings" w:hint="default"/>
+      </w:rPr>
+    </w:lvl>
+  </w:abstractNum>
+  <w:abstractNum w:abstractNumId="29" w15:restartNumberingAfterBreak="0">
     <w:nsid w:val="6E39494E"/>
     <w:multiLevelType w:val="hybridMultilevel"/>
     <w:tmpl w:val="A8C8AE28"/>
@@ -13489,7 +18019,7 @@
       </w:rPr>
     </w:lvl>
   </w:abstractNum>
-  <w:abstractNum w:abstractNumId="13" w15:restartNumberingAfterBreak="0">
+  <w:abstractNum w:abstractNumId="30" w15:restartNumberingAfterBreak="0">
     <w:nsid w:val="6FE60B79"/>
     <w:multiLevelType w:val="hybridMultilevel"/>
     <w:tmpl w:val="BB542C64"/>
@@ -13630,7 +18160,7 @@
       </w:rPr>
     </w:lvl>
   </w:abstractNum>
-  <w:abstractNum w:abstractNumId="14" w15:restartNumberingAfterBreak="0">
+  <w:abstractNum w:abstractNumId="31" w15:restartNumberingAfterBreak="0">
     <w:nsid w:val="71506968"/>
     <w:multiLevelType w:val="hybridMultilevel"/>
     <w:tmpl w:val="1574454E"/>
@@ -13743,7 +18273,7 @@
       </w:rPr>
     </w:lvl>
   </w:abstractNum>
-  <w:abstractNum w:abstractNumId="15" w15:restartNumberingAfterBreak="0">
+  <w:abstractNum w:abstractNumId="32" w15:restartNumberingAfterBreak="0">
     <w:nsid w:val="715B7BFD"/>
     <w:multiLevelType w:val="hybridMultilevel"/>
     <w:tmpl w:val="EF2E65EC"/>
@@ -13884,7 +18414,120 @@
       </w:rPr>
     </w:lvl>
   </w:abstractNum>
-  <w:abstractNum w:abstractNumId="16" w15:restartNumberingAfterBreak="0">
+  <w:abstractNum w:abstractNumId="33" w15:restartNumberingAfterBreak="0">
+    <w:nsid w:val="73124551"/>
+    <w:multiLevelType w:val="hybridMultilevel"/>
+    <w:tmpl w:val="089C957C"/>
+    <w:lvl w:ilvl="0" w:tplc="04090001">
+      <w:start w:val="1"/>
+      <w:numFmt w:val="bullet"/>
+      <w:lvlText w:val=""/>
+      <w:lvlJc w:val="left"/>
+      <w:pPr>
+        <w:ind w:left="1020" w:hanging="360"/>
+      </w:pPr>
+      <w:rPr>
+        <w:rFonts w:ascii="Symbol" w:hAnsi="Symbol" w:hint="default"/>
+      </w:rPr>
+    </w:lvl>
+    <w:lvl w:ilvl="1" w:tplc="04090003" w:tentative="1">
+      <w:start w:val="1"/>
+      <w:numFmt w:val="bullet"/>
+      <w:lvlText w:val="o"/>
+      <w:lvlJc w:val="left"/>
+      <w:pPr>
+        <w:ind w:left="1740" w:hanging="360"/>
+      </w:pPr>
+      <w:rPr>
+        <w:rFonts w:ascii="Courier New" w:hAnsi="Courier New" w:cs="Courier New" w:hint="default"/>
+      </w:rPr>
+    </w:lvl>
+    <w:lvl w:ilvl="2" w:tplc="04090005" w:tentative="1">
+      <w:start w:val="1"/>
+      <w:numFmt w:val="bullet"/>
+      <w:lvlText w:val=""/>
+      <w:lvlJc w:val="left"/>
+      <w:pPr>
+        <w:ind w:left="2460" w:hanging="360"/>
+      </w:pPr>
+      <w:rPr>
+        <w:rFonts w:ascii="Wingdings" w:hAnsi="Wingdings" w:hint="default"/>
+      </w:rPr>
+    </w:lvl>
+    <w:lvl w:ilvl="3" w:tplc="04090001" w:tentative="1">
+      <w:start w:val="1"/>
+      <w:numFmt w:val="bullet"/>
+      <w:lvlText w:val=""/>
+      <w:lvlJc w:val="left"/>
+      <w:pPr>
+        <w:ind w:left="3180" w:hanging="360"/>
+      </w:pPr>
+      <w:rPr>
+        <w:rFonts w:ascii="Symbol" w:hAnsi="Symbol" w:hint="default"/>
+      </w:rPr>
+    </w:lvl>
+    <w:lvl w:ilvl="4" w:tplc="04090003" w:tentative="1">
+      <w:start w:val="1"/>
+      <w:numFmt w:val="bullet"/>
+      <w:lvlText w:val="o"/>
+      <w:lvlJc w:val="left"/>
+      <w:pPr>
+        <w:ind w:left="3900" w:hanging="360"/>
+      </w:pPr>
+      <w:rPr>
+        <w:rFonts w:ascii="Courier New" w:hAnsi="Courier New" w:cs="Courier New" w:hint="default"/>
+      </w:rPr>
+    </w:lvl>
+    <w:lvl w:ilvl="5" w:tplc="04090005" w:tentative="1">
+      <w:start w:val="1"/>
+      <w:numFmt w:val="bullet"/>
+      <w:lvlText w:val=""/>
+      <w:lvlJc w:val="left"/>
+      <w:pPr>
+        <w:ind w:left="4620" w:hanging="360"/>
+      </w:pPr>
+      <w:rPr>
+        <w:rFonts w:ascii="Wingdings" w:hAnsi="Wingdings" w:hint="default"/>
+      </w:rPr>
+    </w:lvl>
+    <w:lvl w:ilvl="6" w:tplc="04090001" w:tentative="1">
+      <w:start w:val="1"/>
+      <w:numFmt w:val="bullet"/>
+      <w:lvlText w:val=""/>
+      <w:lvlJc w:val="left"/>
+      <w:pPr>
+        <w:ind w:left="5340" w:hanging="360"/>
+      </w:pPr>
+      <w:rPr>
+        <w:rFonts w:ascii="Symbol" w:hAnsi="Symbol" w:hint="default"/>
+      </w:rPr>
+    </w:lvl>
+    <w:lvl w:ilvl="7" w:tplc="04090003" w:tentative="1">
+      <w:start w:val="1"/>
+      <w:numFmt w:val="bullet"/>
+      <w:lvlText w:val="o"/>
+      <w:lvlJc w:val="left"/>
+      <w:pPr>
+        <w:ind w:left="6060" w:hanging="360"/>
+      </w:pPr>
+      <w:rPr>
+        <w:rFonts w:ascii="Courier New" w:hAnsi="Courier New" w:cs="Courier New" w:hint="default"/>
+      </w:rPr>
+    </w:lvl>
+    <w:lvl w:ilvl="8" w:tplc="04090005" w:tentative="1">
+      <w:start w:val="1"/>
+      <w:numFmt w:val="bullet"/>
+      <w:lvlText w:val=""/>
+      <w:lvlJc w:val="left"/>
+      <w:pPr>
+        <w:ind w:left="6780" w:hanging="360"/>
+      </w:pPr>
+      <w:rPr>
+        <w:rFonts w:ascii="Wingdings" w:hAnsi="Wingdings" w:hint="default"/>
+      </w:rPr>
+    </w:lvl>
+  </w:abstractNum>
+  <w:abstractNum w:abstractNumId="34" w15:restartNumberingAfterBreak="0">
     <w:nsid w:val="75150924"/>
     <w:multiLevelType w:val="hybridMultilevel"/>
     <w:tmpl w:val="D02EF24C"/>
@@ -13997,56 +18640,226 @@
       </w:rPr>
     </w:lvl>
   </w:abstractNum>
+  <w:abstractNum w:abstractNumId="35" w15:restartNumberingAfterBreak="0">
+    <w:nsid w:val="792A1AC7"/>
+    <w:multiLevelType w:val="hybridMultilevel"/>
+    <w:tmpl w:val="D5D6086A"/>
+    <w:lvl w:ilvl="0" w:tplc="04090001">
+      <w:start w:val="1"/>
+      <w:numFmt w:val="bullet"/>
+      <w:lvlText w:val=""/>
+      <w:lvlJc w:val="left"/>
+      <w:pPr>
+        <w:ind w:left="2280" w:hanging="360"/>
+      </w:pPr>
+      <w:rPr>
+        <w:rFonts w:ascii="Symbol" w:hAnsi="Symbol" w:hint="default"/>
+      </w:rPr>
+    </w:lvl>
+    <w:lvl w:ilvl="1" w:tplc="04090003" w:tentative="1">
+      <w:start w:val="1"/>
+      <w:numFmt w:val="bullet"/>
+      <w:lvlText w:val="o"/>
+      <w:lvlJc w:val="left"/>
+      <w:pPr>
+        <w:ind w:left="3000" w:hanging="360"/>
+      </w:pPr>
+      <w:rPr>
+        <w:rFonts w:ascii="Courier New" w:hAnsi="Courier New" w:cs="Courier New" w:hint="default"/>
+      </w:rPr>
+    </w:lvl>
+    <w:lvl w:ilvl="2" w:tplc="04090005" w:tentative="1">
+      <w:start w:val="1"/>
+      <w:numFmt w:val="bullet"/>
+      <w:lvlText w:val=""/>
+      <w:lvlJc w:val="left"/>
+      <w:pPr>
+        <w:ind w:left="3720" w:hanging="360"/>
+      </w:pPr>
+      <w:rPr>
+        <w:rFonts w:ascii="Wingdings" w:hAnsi="Wingdings" w:hint="default"/>
+      </w:rPr>
+    </w:lvl>
+    <w:lvl w:ilvl="3" w:tplc="04090001" w:tentative="1">
+      <w:start w:val="1"/>
+      <w:numFmt w:val="bullet"/>
+      <w:lvlText w:val=""/>
+      <w:lvlJc w:val="left"/>
+      <w:pPr>
+        <w:ind w:left="4440" w:hanging="360"/>
+      </w:pPr>
+      <w:rPr>
+        <w:rFonts w:ascii="Symbol" w:hAnsi="Symbol" w:hint="default"/>
+      </w:rPr>
+    </w:lvl>
+    <w:lvl w:ilvl="4" w:tplc="04090003" w:tentative="1">
+      <w:start w:val="1"/>
+      <w:numFmt w:val="bullet"/>
+      <w:lvlText w:val="o"/>
+      <w:lvlJc w:val="left"/>
+      <w:pPr>
+        <w:ind w:left="5160" w:hanging="360"/>
+      </w:pPr>
+      <w:rPr>
+        <w:rFonts w:ascii="Courier New" w:hAnsi="Courier New" w:cs="Courier New" w:hint="default"/>
+      </w:rPr>
+    </w:lvl>
+    <w:lvl w:ilvl="5" w:tplc="04090005" w:tentative="1">
+      <w:start w:val="1"/>
+      <w:numFmt w:val="bullet"/>
+      <w:lvlText w:val=""/>
+      <w:lvlJc w:val="left"/>
+      <w:pPr>
+        <w:ind w:left="5880" w:hanging="360"/>
+      </w:pPr>
+      <w:rPr>
+        <w:rFonts w:ascii="Wingdings" w:hAnsi="Wingdings" w:hint="default"/>
+      </w:rPr>
+    </w:lvl>
+    <w:lvl w:ilvl="6" w:tplc="04090001" w:tentative="1">
+      <w:start w:val="1"/>
+      <w:numFmt w:val="bullet"/>
+      <w:lvlText w:val=""/>
+      <w:lvlJc w:val="left"/>
+      <w:pPr>
+        <w:ind w:left="6600" w:hanging="360"/>
+      </w:pPr>
+      <w:rPr>
+        <w:rFonts w:ascii="Symbol" w:hAnsi="Symbol" w:hint="default"/>
+      </w:rPr>
+    </w:lvl>
+    <w:lvl w:ilvl="7" w:tplc="04090003" w:tentative="1">
+      <w:start w:val="1"/>
+      <w:numFmt w:val="bullet"/>
+      <w:lvlText w:val="o"/>
+      <w:lvlJc w:val="left"/>
+      <w:pPr>
+        <w:ind w:left="7320" w:hanging="360"/>
+      </w:pPr>
+      <w:rPr>
+        <w:rFonts w:ascii="Courier New" w:hAnsi="Courier New" w:cs="Courier New" w:hint="default"/>
+      </w:rPr>
+    </w:lvl>
+    <w:lvl w:ilvl="8" w:tplc="04090005" w:tentative="1">
+      <w:start w:val="1"/>
+      <w:numFmt w:val="bullet"/>
+      <w:lvlText w:val=""/>
+      <w:lvlJc w:val="left"/>
+      <w:pPr>
+        <w:ind w:left="8040" w:hanging="360"/>
+      </w:pPr>
+      <w:rPr>
+        <w:rFonts w:ascii="Wingdings" w:hAnsi="Wingdings" w:hint="default"/>
+      </w:rPr>
+    </w:lvl>
+  </w:abstractNum>
   <w:num w:numId="1" w16cid:durableId="194659310">
+    <w:abstractNumId w:val="13"/>
+  </w:num>
+  <w:num w:numId="2" w16cid:durableId="1621064943">
+    <w:abstractNumId w:val="29"/>
+  </w:num>
+  <w:num w:numId="3" w16cid:durableId="586891545">
+    <w:abstractNumId w:val="32"/>
+  </w:num>
+  <w:num w:numId="4" w16cid:durableId="267202101">
+    <w:abstractNumId w:val="23"/>
+  </w:num>
+  <w:num w:numId="5" w16cid:durableId="1577788709">
+    <w:abstractNumId w:val="11"/>
+  </w:num>
+  <w:num w:numId="6" w16cid:durableId="1478958471">
+    <w:abstractNumId w:val="7"/>
+  </w:num>
+  <w:num w:numId="7" w16cid:durableId="74669056">
+    <w:abstractNumId w:val="30"/>
+  </w:num>
+  <w:num w:numId="8" w16cid:durableId="966859689">
+    <w:abstractNumId w:val="15"/>
+  </w:num>
+  <w:num w:numId="9" w16cid:durableId="467406454">
+    <w:abstractNumId w:val="26"/>
+  </w:num>
+  <w:num w:numId="10" w16cid:durableId="1709721162">
+    <w:abstractNumId w:val="20"/>
+  </w:num>
+  <w:num w:numId="11" w16cid:durableId="1685671512">
+    <w:abstractNumId w:val="21"/>
+  </w:num>
+  <w:num w:numId="12" w16cid:durableId="313342065">
+    <w:abstractNumId w:val="34"/>
+  </w:num>
+  <w:num w:numId="13" w16cid:durableId="1441412569">
+    <w:abstractNumId w:val="31"/>
+  </w:num>
+  <w:num w:numId="14" w16cid:durableId="2141798533">
+    <w:abstractNumId w:val="25"/>
+  </w:num>
+  <w:num w:numId="15" w16cid:durableId="736904154">
+    <w:abstractNumId w:val="16"/>
+  </w:num>
+  <w:num w:numId="16" w16cid:durableId="1533035759">
     <w:abstractNumId w:val="4"/>
   </w:num>
-  <w:num w:numId="2" w16cid:durableId="1621064943">
+  <w:num w:numId="17" w16cid:durableId="664430999">
+    <w:abstractNumId w:val="8"/>
+  </w:num>
+  <w:num w:numId="18" w16cid:durableId="768351114">
+    <w:abstractNumId w:val="14"/>
+  </w:num>
+  <w:num w:numId="19" w16cid:durableId="97261513">
+    <w:abstractNumId w:val="18"/>
+  </w:num>
+  <w:num w:numId="20" w16cid:durableId="165823665">
+    <w:abstractNumId w:val="1"/>
+  </w:num>
+  <w:num w:numId="21" w16cid:durableId="1839148477">
+    <w:abstractNumId w:val="35"/>
+  </w:num>
+  <w:num w:numId="22" w16cid:durableId="1094740472">
+    <w:abstractNumId w:val="9"/>
+  </w:num>
+  <w:num w:numId="23" w16cid:durableId="1618097034">
+    <w:abstractNumId w:val="3"/>
+  </w:num>
+  <w:num w:numId="24" w16cid:durableId="2134252409">
     <w:abstractNumId w:val="12"/>
   </w:num>
-  <w:num w:numId="3" w16cid:durableId="586891545">
-    <w:abstractNumId w:val="15"/>
+  <w:num w:numId="25" w16cid:durableId="883368400">
+    <w:abstractNumId w:val="27"/>
   </w:num>
-  <w:num w:numId="4" w16cid:durableId="267202101">
-    <w:abstractNumId w:val="9"/>
+  <w:num w:numId="26" w16cid:durableId="671372947">
+    <w:abstractNumId w:val="0"/>
   </w:num>
-  <w:num w:numId="5" w16cid:durableId="1577788709">
-    <w:abstractNumId w:val="3"/>
+  <w:num w:numId="27" w16cid:durableId="1525826285">
+    <w:abstractNumId w:val="19"/>
   </w:num>
-  <w:num w:numId="6" w16cid:durableId="1478958471">
-    <w:abstractNumId w:val="1"/>
+  <w:num w:numId="28" w16cid:durableId="1187673184">
+    <w:abstractNumId w:val="28"/>
   </w:num>
-  <w:num w:numId="7" w16cid:durableId="74669056">
-    <w:abstractNumId w:val="13"/>
+  <w:num w:numId="29" w16cid:durableId="277493336">
+    <w:abstractNumId w:val="10"/>
   </w:num>
-  <w:num w:numId="8" w16cid:durableId="966859689">
+  <w:num w:numId="30" w16cid:durableId="2059356738">
     <w:abstractNumId w:val="5"/>
   </w:num>
-  <w:num w:numId="9" w16cid:durableId="467406454">
-    <w:abstractNumId w:val="11"/>
+  <w:num w:numId="31" w16cid:durableId="954019283">
+    <w:abstractNumId w:val="17"/>
   </w:num>
-  <w:num w:numId="10" w16cid:durableId="1709721162">
-    <w:abstractNumId w:val="7"/>
+  <w:num w:numId="32" w16cid:durableId="456726565">
+    <w:abstractNumId w:val="33"/>
   </w:num>
-  <w:num w:numId="11" w16cid:durableId="1685671512">
-    <w:abstractNumId w:val="8"/>
+  <w:num w:numId="33" w16cid:durableId="1144158254">
+    <w:abstractNumId w:val="24"/>
   </w:num>
-  <w:num w:numId="12" w16cid:durableId="313342065">
-    <w:abstractNumId w:val="16"/>
+  <w:num w:numId="34" w16cid:durableId="554974768">
+    <w:abstractNumId w:val="2"/>
   </w:num>
-  <w:num w:numId="13" w16cid:durableId="1441412569">
-    <w:abstractNumId w:val="14"/>
-  </w:num>
-  <w:num w:numId="14" w16cid:durableId="2141798533">
-    <w:abstractNumId w:val="10"/>
-  </w:num>
-  <w:num w:numId="15" w16cid:durableId="736904154">
+  <w:num w:numId="35" w16cid:durableId="1168641438">
     <w:abstractNumId w:val="6"/>
   </w:num>
-  <w:num w:numId="16" w16cid:durableId="1533035759">
-    <w:abstractNumId w:val="0"/>
-  </w:num>
-  <w:num w:numId="17" w16cid:durableId="664430999">
-    <w:abstractNumId w:val="2"/>
+  <w:num w:numId="36" w16cid:durableId="647977921">
+    <w:abstractNumId w:val="22"/>
   </w:num>
   <w:numIdMacAtCleanup w:val="8"/>
 </w:numbering>

--- a/Tarea 1/DOC - Plantilla SRS ERS Norma IEEE-830 STD.docx
+++ b/Tarea 1/DOC - Plantilla SRS ERS Norma IEEE-830 STD.docx
@@ -5902,299 +5902,515 @@
     </w:p>
     <w:p>
       <w:pPr>
-        <w:pStyle w:val="Ttulo2"/>
-        <w:numPr>
-          <w:ilvl w:val="0"/>
-          <w:numId w:val="36"/>
-        </w:numPr>
-        <w:rPr>
-          <w:rFonts w:cs="Times New Roman"/>
-          <w:b w:val="0"/>
-          <w:bCs w:val="0"/>
-          <w:color w:val="000000" w:themeColor="text1"/>
-          <w:sz w:val="20"/>
-          <w:szCs w:val="24"/>
+        <w:spacing w:before="100" w:beforeAutospacing="1" w:after="100" w:afterAutospacing="1"/>
+        <w:ind w:left="360"/>
+        <w:jc w:val="both"/>
+        <w:rPr>
+          <w:rFonts w:cs="Arial"/>
+          <w:szCs w:val="20"/>
+          <w:lang w:val="es-DO" w:eastAsia="en-US"/>
         </w:rPr>
       </w:pPr>
       <w:bookmarkStart w:id="11" w:name="_Toc33238237"/>
       <w:bookmarkStart w:id="12" w:name="_Toc33411064"/>
       <w:r>
         <w:rPr>
-          <w:rFonts w:cs="Times New Roman"/>
-          <w:color w:val="000000" w:themeColor="text1"/>
-          <w:sz w:val="20"/>
-          <w:szCs w:val="24"/>
-        </w:rPr>
-        <w:t>PLC:</w:t>
+          <w:rFonts w:cs="Arial"/>
+          <w:b/>
+          <w:bCs/>
+          <w:szCs w:val="20"/>
+          <w:lang w:val="es-DO" w:eastAsia="en-US"/>
+        </w:rPr>
+        <w:t>PLC (Controlador Lógico Programable / Programmable Logic Controller):</w:t>
       </w:r>
       <w:r>
         <w:rPr>
-          <w:rFonts w:cs="Times New Roman"/>
-          <w:b w:val="0"/>
-          <w:bCs w:val="0"/>
-          <w:color w:val="000000" w:themeColor="text1"/>
-          <w:sz w:val="20"/>
-          <w:szCs w:val="24"/>
-        </w:rPr>
-        <w:t xml:space="preserve"> Programmable Logic Controller (Controlador Lógico Programable).</w:t>
+          <w:rFonts w:cs="Arial"/>
+          <w:szCs w:val="20"/>
+          <w:lang w:val="es-DO" w:eastAsia="en-US"/>
+        </w:rPr>
+        <w:t xml:space="preserve"> Equipo electrónico empleado para la automatización de procesos industriales mediante la programación de rutinas</w:t>
       </w:r>
     </w:p>
     <w:p>
       <w:pPr>
-        <w:pStyle w:val="Ttulo2"/>
-        <w:numPr>
-          <w:ilvl w:val="0"/>
-          <w:numId w:val="36"/>
-        </w:numPr>
-        <w:rPr>
-          <w:rFonts w:cs="Times New Roman"/>
-          <w:b w:val="0"/>
-          <w:bCs w:val="0"/>
-          <w:color w:val="000000" w:themeColor="text1"/>
-          <w:sz w:val="20"/>
-          <w:szCs w:val="24"/>
+        <w:spacing w:before="100" w:beforeAutospacing="1" w:after="100" w:afterAutospacing="1"/>
+        <w:ind w:left="360"/>
+        <w:jc w:val="both"/>
+        <w:rPr>
+          <w:rFonts w:cs="Arial"/>
+          <w:szCs w:val="20"/>
+          <w:lang w:val="es-DO" w:eastAsia="en-US"/>
         </w:rPr>
       </w:pPr>
       <w:r>
         <w:rPr>
-          <w:rFonts w:cs="Times New Roman"/>
-          <w:color w:val="000000" w:themeColor="text1"/>
-          <w:sz w:val="20"/>
-          <w:szCs w:val="24"/>
-        </w:rPr>
-        <w:t>ESP32:</w:t>
+          <w:rFonts w:cs="Arial"/>
+          <w:b/>
+          <w:bCs/>
+          <w:szCs w:val="20"/>
+          <w:lang w:val="es-DO" w:eastAsia="en-US"/>
+        </w:rPr>
+        <w:t>PLC4UNI:</w:t>
       </w:r>
       <w:r>
         <w:rPr>
-          <w:rFonts w:cs="Times New Roman"/>
-          <w:b w:val="0"/>
-          <w:bCs w:val="0"/>
-          <w:color w:val="000000" w:themeColor="text1"/>
-          <w:sz w:val="20"/>
-          <w:szCs w:val="24"/>
-        </w:rPr>
-        <w:t xml:space="preserve"> Microcontrolador con Wi-Fi y Bluetooth integrados, base del hardware del sistema.</w:t>
+          <w:rFonts w:cs="Arial"/>
+          <w:szCs w:val="20"/>
+          <w:lang w:val="es-DO" w:eastAsia="en-US"/>
+        </w:rPr>
+        <w:t xml:space="preserve"> Proyecto académico desarrollado por estudiantes de Mecatrónica del ITLA, consistente en un PLC con fines educativos.</w:t>
       </w:r>
     </w:p>
     <w:p>
       <w:pPr>
-        <w:pStyle w:val="Ttulo2"/>
-        <w:numPr>
-          <w:ilvl w:val="0"/>
-          <w:numId w:val="36"/>
-        </w:numPr>
-        <w:rPr>
-          <w:rFonts w:cs="Times New Roman"/>
-          <w:b w:val="0"/>
-          <w:bCs w:val="0"/>
-          <w:color w:val="000000" w:themeColor="text1"/>
-          <w:sz w:val="20"/>
-          <w:szCs w:val="24"/>
+        <w:spacing w:before="100" w:beforeAutospacing="1" w:after="100" w:afterAutospacing="1"/>
+        <w:ind w:left="360"/>
+        <w:jc w:val="both"/>
+        <w:rPr>
+          <w:rFonts w:cs="Arial"/>
+          <w:szCs w:val="20"/>
+          <w:lang w:val="es-DO" w:eastAsia="en-US"/>
         </w:rPr>
       </w:pPr>
       <w:r>
         <w:rPr>
-          <w:rFonts w:cs="Times New Roman"/>
-          <w:color w:val="000000" w:themeColor="text1"/>
-          <w:sz w:val="20"/>
-          <w:szCs w:val="24"/>
-        </w:rPr>
-        <w:t>I/O:</w:t>
+          <w:rFonts w:cs="Arial"/>
+          <w:b/>
+          <w:bCs/>
+          <w:szCs w:val="20"/>
+          <w:lang w:val="es-DO" w:eastAsia="en-US"/>
+        </w:rPr>
+        <w:t>SRS (Software Requirements Specification / Especificación de Requisitos de Software):</w:t>
       </w:r>
       <w:r>
         <w:rPr>
-          <w:rFonts w:cs="Times New Roman"/>
-          <w:b w:val="0"/>
-          <w:bCs w:val="0"/>
-          <w:color w:val="000000" w:themeColor="text1"/>
-          <w:sz w:val="20"/>
-          <w:szCs w:val="24"/>
-        </w:rPr>
-        <w:t xml:space="preserve"> Input/Output (Entradas y salidas digitales o analógicas).</w:t>
+          <w:rFonts w:cs="Arial"/>
+          <w:szCs w:val="20"/>
+          <w:lang w:val="es-DO" w:eastAsia="en-US"/>
+        </w:rPr>
+        <w:t xml:space="preserve"> Documento que detalla de manera exhaustiva los requerimientos funcionales y no funcionales que debe cumplir un software.</w:t>
       </w:r>
     </w:p>
     <w:p>
       <w:pPr>
-        <w:pStyle w:val="Ttulo2"/>
-        <w:numPr>
-          <w:ilvl w:val="0"/>
-          <w:numId w:val="36"/>
-        </w:numPr>
-        <w:rPr>
-          <w:rFonts w:cs="Times New Roman"/>
-          <w:b w:val="0"/>
-          <w:bCs w:val="0"/>
-          <w:color w:val="000000" w:themeColor="text1"/>
-          <w:sz w:val="20"/>
-          <w:szCs w:val="24"/>
+        <w:spacing w:before="100" w:beforeAutospacing="1" w:after="100" w:afterAutospacing="1"/>
+        <w:ind w:left="360"/>
+        <w:jc w:val="both"/>
+        <w:rPr>
+          <w:rFonts w:cs="Arial"/>
+          <w:szCs w:val="20"/>
+          <w:lang w:val="es-DO" w:eastAsia="en-US"/>
         </w:rPr>
       </w:pPr>
       <w:r>
         <w:rPr>
-          <w:rFonts w:cs="Times New Roman"/>
-          <w:color w:val="000000" w:themeColor="text1"/>
-          <w:sz w:val="20"/>
-          <w:szCs w:val="24"/>
-        </w:rPr>
-        <w:t>ADC:</w:t>
+          <w:rFonts w:cs="Arial"/>
+          <w:b/>
+          <w:bCs/>
+          <w:szCs w:val="20"/>
+          <w:lang w:val="es-DO" w:eastAsia="en-US"/>
+        </w:rPr>
+        <w:t>ERS (Especificación de Requisitos del Sistema):</w:t>
       </w:r>
       <w:r>
         <w:rPr>
-          <w:rFonts w:cs="Times New Roman"/>
-          <w:b w:val="0"/>
-          <w:bCs w:val="0"/>
-          <w:color w:val="000000" w:themeColor="text1"/>
-          <w:sz w:val="20"/>
-          <w:szCs w:val="24"/>
-        </w:rPr>
-        <w:t xml:space="preserve"> Analog-to-Digital Converter (convertidor analógico-digital).</w:t>
+          <w:rFonts w:cs="Arial"/>
+          <w:szCs w:val="20"/>
+          <w:lang w:val="es-DO" w:eastAsia="en-US"/>
+        </w:rPr>
+        <w:t xml:space="preserve"> Documento que establece las necesidades técnicas de todo el sistema, considerando tanto hardware como software.</w:t>
       </w:r>
     </w:p>
     <w:p>
       <w:pPr>
-        <w:pStyle w:val="Ttulo2"/>
-        <w:numPr>
-          <w:ilvl w:val="0"/>
-          <w:numId w:val="36"/>
-        </w:numPr>
-        <w:rPr>
-          <w:rFonts w:cs="Times New Roman"/>
-          <w:b w:val="0"/>
-          <w:bCs w:val="0"/>
-          <w:color w:val="000000" w:themeColor="text1"/>
-          <w:sz w:val="20"/>
-          <w:szCs w:val="24"/>
+        <w:spacing w:before="100" w:beforeAutospacing="1" w:after="100" w:afterAutospacing="1"/>
+        <w:ind w:left="360"/>
+        <w:jc w:val="both"/>
+        <w:rPr>
+          <w:rFonts w:cs="Arial"/>
+          <w:szCs w:val="20"/>
+          <w:lang w:val="es-DO" w:eastAsia="en-US"/>
         </w:rPr>
       </w:pPr>
       <w:r>
         <w:rPr>
-          <w:rFonts w:cs="Times New Roman"/>
-          <w:color w:val="000000" w:themeColor="text1"/>
-          <w:sz w:val="20"/>
-          <w:szCs w:val="24"/>
-        </w:rPr>
-        <w:t>HMI:</w:t>
+          <w:rFonts w:cs="Arial"/>
+          <w:b/>
+          <w:bCs/>
+          <w:szCs w:val="20"/>
+          <w:lang w:val="es-DO" w:eastAsia="en-US"/>
+        </w:rPr>
+        <w:t>ITLA (Instituto Tecnológico de Las Américas):</w:t>
       </w:r>
       <w:r>
         <w:rPr>
-          <w:rFonts w:cs="Times New Roman"/>
-          <w:b w:val="0"/>
-          <w:bCs w:val="0"/>
-          <w:color w:val="000000" w:themeColor="text1"/>
-          <w:sz w:val="20"/>
-          <w:szCs w:val="24"/>
-        </w:rPr>
-        <w:t xml:space="preserve"> Human Machine Interface (Interfaz hombre-máquina).</w:t>
+          <w:rFonts w:cs="Arial"/>
+          <w:szCs w:val="20"/>
+          <w:lang w:val="es-DO" w:eastAsia="en-US"/>
+        </w:rPr>
+        <w:t xml:space="preserve"> Centro de estudios superiores donde se lleva a cabo el desarrollo del proyecto.</w:t>
       </w:r>
     </w:p>
     <w:p>
       <w:pPr>
-        <w:pStyle w:val="Ttulo2"/>
-        <w:numPr>
-          <w:ilvl w:val="0"/>
-          <w:numId w:val="36"/>
-        </w:numPr>
-        <w:rPr>
-          <w:rFonts w:cs="Times New Roman"/>
-          <w:b w:val="0"/>
-          <w:bCs w:val="0"/>
-          <w:color w:val="000000" w:themeColor="text1"/>
-          <w:sz w:val="20"/>
-          <w:szCs w:val="24"/>
+        <w:spacing w:before="100" w:beforeAutospacing="1" w:after="100" w:afterAutospacing="1"/>
+        <w:ind w:left="360"/>
+        <w:jc w:val="both"/>
+        <w:rPr>
+          <w:rFonts w:cs="Arial"/>
+          <w:szCs w:val="20"/>
+          <w:lang w:val="es-DO" w:eastAsia="en-US"/>
         </w:rPr>
       </w:pPr>
       <w:r>
         <w:rPr>
-          <w:rFonts w:cs="Times New Roman"/>
-          <w:color w:val="000000" w:themeColor="text1"/>
-          <w:sz w:val="20"/>
-          <w:szCs w:val="24"/>
-        </w:rPr>
-        <w:t>Modbus RTU/TCP:</w:t>
+          <w:rFonts w:cs="Arial"/>
+          <w:b/>
+          <w:bCs/>
+          <w:szCs w:val="20"/>
+          <w:lang w:val="es-DO" w:eastAsia="en-US"/>
+        </w:rPr>
+        <w:t>HW (Hardware):</w:t>
       </w:r>
       <w:r>
         <w:rPr>
-          <w:rFonts w:cs="Times New Roman"/>
-          <w:b w:val="0"/>
-          <w:bCs w:val="0"/>
-          <w:color w:val="000000" w:themeColor="text1"/>
-          <w:sz w:val="20"/>
-          <w:szCs w:val="24"/>
-        </w:rPr>
-        <w:t xml:space="preserve"> Protocolos de comunicación industrial.</w:t>
+          <w:rFonts w:cs="Arial"/>
+          <w:szCs w:val="20"/>
+          <w:lang w:val="es-DO" w:eastAsia="en-US"/>
+        </w:rPr>
+        <w:t xml:space="preserve"> Conjunto de elementos físicos del sistema, como la placa, el microcontrolador y los módulos de entradas/salidas.</w:t>
       </w:r>
     </w:p>
     <w:p>
       <w:pPr>
-        <w:pStyle w:val="Ttulo2"/>
-        <w:numPr>
-          <w:ilvl w:val="0"/>
-          <w:numId w:val="36"/>
-        </w:numPr>
-        <w:rPr>
-          <w:rFonts w:cs="Times New Roman"/>
-          <w:b w:val="0"/>
-          <w:bCs w:val="0"/>
-          <w:color w:val="000000" w:themeColor="text1"/>
-          <w:sz w:val="20"/>
-          <w:szCs w:val="24"/>
+        <w:spacing w:before="100" w:beforeAutospacing="1" w:after="100" w:afterAutospacing="1"/>
+        <w:ind w:left="360"/>
+        <w:jc w:val="both"/>
+        <w:rPr>
+          <w:rFonts w:cs="Arial"/>
+          <w:szCs w:val="20"/>
+          <w:lang w:val="es-DO" w:eastAsia="en-US"/>
         </w:rPr>
       </w:pPr>
       <w:r>
         <w:rPr>
-          <w:rFonts w:cs="Times New Roman"/>
-          <w:color w:val="000000" w:themeColor="text1"/>
-          <w:sz w:val="20"/>
-          <w:szCs w:val="24"/>
-        </w:rPr>
-        <w:t xml:space="preserve">RS-485: </w:t>
+          <w:rFonts w:cs="Arial"/>
+          <w:b/>
+          <w:bCs/>
+          <w:szCs w:val="20"/>
+          <w:lang w:val="es-DO" w:eastAsia="en-US"/>
+        </w:rPr>
+        <w:t>SW (Software):</w:t>
       </w:r>
       <w:r>
         <w:rPr>
-          <w:rFonts w:cs="Times New Roman"/>
-          <w:b w:val="0"/>
-          <w:bCs w:val="0"/>
-          <w:color w:val="000000" w:themeColor="text1"/>
-          <w:sz w:val="20"/>
-          <w:szCs w:val="24"/>
-        </w:rPr>
-        <w:t>Bus serial diferencial para comunicaciones industriales.</w:t>
+          <w:rFonts w:cs="Arial"/>
+          <w:szCs w:val="20"/>
+          <w:lang w:val="es-DO" w:eastAsia="en-US"/>
+        </w:rPr>
+        <w:t xml:space="preserve"> Programación y código que permiten la operación, control y programación del PLC4UNI.</w:t>
       </w:r>
     </w:p>
     <w:p>
       <w:pPr>
-        <w:pStyle w:val="Normalindentado2"/>
-        <w:rPr>
+        <w:spacing w:before="100" w:beforeAutospacing="1" w:after="100" w:afterAutospacing="1"/>
+        <w:ind w:left="360"/>
+        <w:jc w:val="both"/>
+        <w:rPr>
+          <w:rFonts w:cs="Arial"/>
+          <w:szCs w:val="20"/>
+          <w:lang w:val="es-DO" w:eastAsia="en-US"/>
+        </w:rPr>
+      </w:pPr>
+      <w:r>
+        <w:rPr>
+          <w:rFonts w:cs="Arial"/>
           <w:b/>
           <w:bCs/>
-          <w:iCs/>
-        </w:rPr>
-      </w:pPr>
-    </w:p>
-    <w:p>
-      <w:pPr>
-        <w:pStyle w:val="Normalindentado2"/>
-        <w:numPr>
-          <w:ilvl w:val="0"/>
-          <w:numId w:val="36"/>
-        </w:numPr>
-        <w:rPr>
-          <w:iCs/>
-        </w:rPr>
-      </w:pPr>
+          <w:szCs w:val="20"/>
+          <w:lang w:val="es-DO" w:eastAsia="en-US"/>
+        </w:rPr>
+        <w:t>I/O (Entradas y Salidas / Input/Output):</w:t>
+      </w:r>
       <w:r>
         <w:rPr>
+          <w:rFonts w:cs="Arial"/>
+          <w:szCs w:val="20"/>
+          <w:lang w:val="es-DO" w:eastAsia="en-US"/>
+        </w:rPr>
+        <w:t xml:space="preserve"> Señales analógicas o digitales que conectan el PLC con su entorno.</w:t>
+      </w:r>
+    </w:p>
+    <w:p>
+      <w:pPr>
+        <w:spacing w:before="100" w:beforeAutospacing="1" w:after="100" w:afterAutospacing="1"/>
+        <w:ind w:left="360"/>
+        <w:jc w:val="both"/>
+        <w:rPr>
+          <w:rFonts w:cs="Arial"/>
+          <w:szCs w:val="20"/>
+          <w:lang w:val="es-DO" w:eastAsia="en-US"/>
+        </w:rPr>
+      </w:pPr>
+      <w:r>
+        <w:rPr>
+          <w:rFonts w:cs="Arial"/>
           <w:b/>
           <w:bCs/>
-          <w:iCs/>
-        </w:rPr>
-        <w:t>BOM:</w:t>
+          <w:szCs w:val="20"/>
+          <w:lang w:val="es-DO" w:eastAsia="en-US"/>
+        </w:rPr>
+        <w:t>DI (Entrada Digital / Digital Input):</w:t>
       </w:r>
       <w:r>
         <w:rPr>
-          <w:iCs/>
-        </w:rPr>
-        <w:t xml:space="preserve"> Bill of Materials (lista de materiales)</w:t>
+          <w:rFonts w:cs="Arial"/>
+          <w:szCs w:val="20"/>
+          <w:lang w:val="es-DO" w:eastAsia="en-US"/>
+        </w:rPr>
+        <w:t xml:space="preserve"> Señal binaria que solo admite dos estados: 1 (activo) o 0 (inactivo).</w:t>
+      </w:r>
+    </w:p>
+    <w:p>
+      <w:pPr>
+        <w:spacing w:before="100" w:beforeAutospacing="1" w:after="100" w:afterAutospacing="1"/>
+        <w:ind w:left="360"/>
+        <w:jc w:val="both"/>
+        <w:rPr>
+          <w:rFonts w:cs="Arial"/>
+          <w:szCs w:val="20"/>
+          <w:lang w:val="es-DO" w:eastAsia="en-US"/>
+        </w:rPr>
+      </w:pPr>
+      <w:r>
+        <w:rPr>
+          <w:rFonts w:cs="Arial"/>
+          <w:b/>
+          <w:bCs/>
+          <w:szCs w:val="20"/>
+          <w:lang w:val="es-DO" w:eastAsia="en-US"/>
+        </w:rPr>
+        <w:t>DO (Salida Digital / Digital Output):</w:t>
+      </w:r>
+      <w:r>
+        <w:rPr>
+          <w:rFonts w:cs="Arial"/>
+          <w:szCs w:val="20"/>
+          <w:lang w:val="es-DO" w:eastAsia="en-US"/>
+        </w:rPr>
+        <w:t xml:space="preserve"> Señal binaria de salida utilizada para accionar dispositivos externos en modo ON/OFF.</w:t>
+      </w:r>
+    </w:p>
+    <w:p>
+      <w:pPr>
+        <w:spacing w:before="100" w:beforeAutospacing="1" w:after="100" w:afterAutospacing="1"/>
+        <w:ind w:left="360"/>
+        <w:jc w:val="both"/>
+        <w:rPr>
+          <w:rFonts w:cs="Arial"/>
+          <w:szCs w:val="20"/>
+          <w:lang w:val="es-DO" w:eastAsia="en-US"/>
+        </w:rPr>
+      </w:pPr>
+      <w:r>
+        <w:rPr>
+          <w:rFonts w:cs="Arial"/>
+          <w:b/>
+          <w:bCs/>
+          <w:szCs w:val="20"/>
+          <w:lang w:val="es-DO" w:eastAsia="en-US"/>
+        </w:rPr>
+        <w:lastRenderedPageBreak/>
+        <w:t>AI (Entrada Analógica / Analog Input):</w:t>
+      </w:r>
+      <w:r>
+        <w:rPr>
+          <w:rFonts w:cs="Arial"/>
+          <w:szCs w:val="20"/>
+          <w:lang w:val="es-DO" w:eastAsia="en-US"/>
+        </w:rPr>
+        <w:t xml:space="preserve"> Señal de valor continuo empleada para representar magnitudes como voltaje, corriente o temperatura.</w:t>
+      </w:r>
+    </w:p>
+    <w:p>
+      <w:pPr>
+        <w:spacing w:before="100" w:beforeAutospacing="1" w:after="100" w:afterAutospacing="1"/>
+        <w:ind w:left="360"/>
+        <w:jc w:val="both"/>
+        <w:rPr>
+          <w:rFonts w:cs="Arial"/>
+          <w:szCs w:val="20"/>
+          <w:lang w:val="es-DO" w:eastAsia="en-US"/>
+        </w:rPr>
+      </w:pPr>
+      <w:r>
+        <w:rPr>
+          <w:rFonts w:cs="Arial"/>
+          <w:b/>
+          <w:bCs/>
+          <w:szCs w:val="20"/>
+          <w:lang w:val="es-DO" w:eastAsia="en-US"/>
+        </w:rPr>
+        <w:t>AO (Salida Analógica / Analog Output):</w:t>
+      </w:r>
+      <w:r>
+        <w:rPr>
+          <w:rFonts w:cs="Arial"/>
+          <w:szCs w:val="20"/>
+          <w:lang w:val="es-DO" w:eastAsia="en-US"/>
+        </w:rPr>
+        <w:t xml:space="preserve"> Señal continua de salida que permite el control proporcional de equipos como motores o válvulas.</w:t>
+      </w:r>
+    </w:p>
+    <w:p>
+      <w:pPr>
+        <w:spacing w:before="100" w:beforeAutospacing="1" w:after="100" w:afterAutospacing="1"/>
+        <w:ind w:left="360"/>
+        <w:jc w:val="both"/>
+        <w:rPr>
+          <w:rFonts w:cs="Arial"/>
+          <w:szCs w:val="20"/>
+          <w:lang w:val="es-DO" w:eastAsia="en-US"/>
+        </w:rPr>
+      </w:pPr>
+      <w:r>
+        <w:rPr>
+          <w:rFonts w:cs="Arial"/>
+          <w:b/>
+          <w:bCs/>
+          <w:szCs w:val="20"/>
+          <w:lang w:val="es-DO" w:eastAsia="en-US"/>
+        </w:rPr>
+        <w:t>Ciclo de Escaneo (Scan Cycle):</w:t>
+      </w:r>
+      <w:r>
+        <w:rPr>
+          <w:rFonts w:cs="Arial"/>
+          <w:szCs w:val="20"/>
+          <w:lang w:val="es-DO" w:eastAsia="en-US"/>
+        </w:rPr>
+        <w:t xml:space="preserve"> Proceso repetitivo donde el PLC lee entradas, ejecuta instrucciones y actualiza las salidas.</w:t>
+      </w:r>
+    </w:p>
+    <w:p>
+      <w:pPr>
+        <w:spacing w:before="100" w:beforeAutospacing="1" w:after="100" w:afterAutospacing="1"/>
+        <w:ind w:left="360"/>
+        <w:jc w:val="both"/>
+        <w:rPr>
+          <w:rFonts w:cs="Arial"/>
+          <w:szCs w:val="20"/>
+          <w:lang w:val="es-DO" w:eastAsia="en-US"/>
+        </w:rPr>
+      </w:pPr>
+      <w:r>
+        <w:rPr>
+          <w:rFonts w:cs="Arial"/>
+          <w:b/>
+          <w:bCs/>
+          <w:szCs w:val="20"/>
+          <w:lang w:val="es-DO" w:eastAsia="en-US"/>
+        </w:rPr>
+        <w:t>Ladder (LD / Lenguaje Escalera):</w:t>
+      </w:r>
+      <w:r>
+        <w:rPr>
+          <w:rFonts w:cs="Arial"/>
+          <w:szCs w:val="20"/>
+          <w:lang w:val="es-DO" w:eastAsia="en-US"/>
+        </w:rPr>
+        <w:t xml:space="preserve"> Lenguaje gráfico de programación basado en esquemas similares a circuitos de relés eléctricos.</w:t>
+      </w:r>
+    </w:p>
+    <w:p>
+      <w:pPr>
+        <w:spacing w:before="100" w:beforeAutospacing="1" w:after="100" w:afterAutospacing="1"/>
+        <w:ind w:left="360"/>
+        <w:jc w:val="both"/>
+        <w:rPr>
+          <w:rFonts w:cs="Arial"/>
+          <w:szCs w:val="20"/>
+          <w:lang w:val="es-DO" w:eastAsia="en-US"/>
+        </w:rPr>
+      </w:pPr>
+      <w:r>
+        <w:rPr>
+          <w:rFonts w:cs="Arial"/>
+          <w:b/>
+          <w:bCs/>
+          <w:szCs w:val="20"/>
+          <w:lang w:val="es-DO" w:eastAsia="en-US"/>
+        </w:rPr>
+        <w:t>FBD (Function Block Diagram / Diagrama de Bloques de Funciones):</w:t>
+      </w:r>
+      <w:r>
+        <w:rPr>
+          <w:rFonts w:cs="Arial"/>
+          <w:szCs w:val="20"/>
+          <w:lang w:val="es-DO" w:eastAsia="en-US"/>
+        </w:rPr>
+        <w:t xml:space="preserve"> Lenguaje visual donde las funciones se representan como bloques conectados entre sí.</w:t>
+      </w:r>
+    </w:p>
+    <w:p>
+      <w:pPr>
+        <w:spacing w:before="100" w:beforeAutospacing="1" w:after="100" w:afterAutospacing="1"/>
+        <w:ind w:left="360"/>
+        <w:jc w:val="both"/>
+        <w:rPr>
+          <w:rFonts w:cs="Arial"/>
+          <w:szCs w:val="20"/>
+          <w:lang w:val="es-DO" w:eastAsia="en-US"/>
+        </w:rPr>
+      </w:pPr>
+      <w:r>
+        <w:rPr>
+          <w:rFonts w:cs="Arial"/>
+          <w:b/>
+          <w:bCs/>
+          <w:szCs w:val="20"/>
+          <w:lang w:val="es-DO" w:eastAsia="en-US"/>
+        </w:rPr>
+        <w:t>HMI (Interfaz Hombre-Máquina / Human Machine Interface):</w:t>
+      </w:r>
+      <w:r>
+        <w:rPr>
+          <w:rFonts w:cs="Arial"/>
+          <w:szCs w:val="20"/>
+          <w:lang w:val="es-DO" w:eastAsia="en-US"/>
+        </w:rPr>
+        <w:t xml:space="preserve"> Pantalla o entorno gráfico que facilita la interacción entre el operador y el PLC.</w:t>
+      </w:r>
+    </w:p>
+    <w:p>
+      <w:pPr>
+        <w:spacing w:before="100" w:beforeAutospacing="1" w:after="100" w:afterAutospacing="1"/>
+        <w:ind w:left="360"/>
+        <w:jc w:val="both"/>
+        <w:rPr>
+          <w:rFonts w:cs="Arial"/>
+          <w:szCs w:val="20"/>
+          <w:lang w:val="es-DO" w:eastAsia="en-US"/>
+        </w:rPr>
+      </w:pPr>
+      <w:r>
+        <w:rPr>
+          <w:rFonts w:cs="Arial"/>
+          <w:b/>
+          <w:bCs/>
+          <w:szCs w:val="20"/>
+          <w:lang w:val="es-DO" w:eastAsia="en-US"/>
+        </w:rPr>
+        <w:t>USB (Universal Serial Bus):</w:t>
+      </w:r>
+      <w:r>
+        <w:rPr>
+          <w:rFonts w:cs="Arial"/>
+          <w:szCs w:val="20"/>
+          <w:lang w:val="es-DO" w:eastAsia="en-US"/>
+        </w:rPr>
+        <w:t xml:space="preserve"> Protocolo de comunicación estándar que posibilita la conexión y transferencia de datos entre un ordenador y el PLC.</w:t>
       </w:r>
     </w:p>
     <w:p>
@@ -6302,9 +6518,90 @@
     </w:p>
     <w:p>
       <w:pPr>
+        <w:pStyle w:val="Normalindentado2"/>
+      </w:pPr>
+    </w:p>
+    <w:p>
+      <w:pPr>
+        <w:pStyle w:val="Normalindentado2"/>
+      </w:pPr>
+    </w:p>
+    <w:p>
+      <w:pPr>
+        <w:pStyle w:val="Normalindentado2"/>
+      </w:pPr>
+    </w:p>
+    <w:p>
+      <w:pPr>
+        <w:pStyle w:val="Normalindentado2"/>
+      </w:pPr>
+    </w:p>
+    <w:p>
+      <w:pPr>
+        <w:pStyle w:val="Normalindentado2"/>
+      </w:pPr>
+    </w:p>
+    <w:p>
+      <w:pPr>
+        <w:pStyle w:val="Normalindentado2"/>
+      </w:pPr>
+    </w:p>
+    <w:p>
+      <w:pPr>
+        <w:pStyle w:val="Normalindentado2"/>
+      </w:pPr>
+    </w:p>
+    <w:p>
+      <w:pPr>
+        <w:pStyle w:val="Normalindentado2"/>
+      </w:pPr>
+    </w:p>
+    <w:p>
+      <w:pPr>
+        <w:pStyle w:val="Normalindentado2"/>
+      </w:pPr>
+    </w:p>
+    <w:p>
+      <w:pPr>
+        <w:pStyle w:val="Normalindentado2"/>
+      </w:pPr>
+    </w:p>
+    <w:p>
+      <w:pPr>
+        <w:pStyle w:val="Normalindentado2"/>
+      </w:pPr>
+    </w:p>
+    <w:p>
+      <w:pPr>
+        <w:pStyle w:val="Normalindentado2"/>
+      </w:pPr>
+    </w:p>
+    <w:p>
+      <w:pPr>
+        <w:pStyle w:val="Normalindentado2"/>
+      </w:pPr>
+    </w:p>
+    <w:p>
+      <w:pPr>
+        <w:pStyle w:val="Normalindentado2"/>
+      </w:pPr>
+    </w:p>
+    <w:p>
+      <w:pPr>
+        <w:pStyle w:val="Normalindentado2"/>
+      </w:pPr>
+    </w:p>
+    <w:p>
+      <w:pPr>
+        <w:pStyle w:val="Normalindentado2"/>
+      </w:pPr>
+    </w:p>
+    <w:p>
+      <w:pPr>
         <w:pStyle w:val="Ttulo2"/>
       </w:pPr>
       <w:r>
+        <w:lastRenderedPageBreak/>
         <w:t>Referencias</w:t>
       </w:r>
       <w:bookmarkEnd w:id="11"/>
@@ -8208,6 +8505,14 @@
         </w:rPr>
         <w:t>Actualización de firmware por USB o Wi-Fi para mantenimiento y mejora continua.</w:t>
       </w:r>
+      <w:r>
+        <w:rPr>
+          <w:i w:val="0"/>
+          <w:iCs/>
+          <w:color w:val="000000" w:themeColor="text1"/>
+        </w:rPr>
+        <w:t>a</w:t>
+      </w:r>
     </w:p>
     <w:p>
       <w:pPr>
@@ -10064,6 +10369,9 @@
               <w:instrText xml:space="preserve"> FORMCHECKBOX </w:instrText>
             </w:r>
             <w:r>
+              <w:fldChar w:fldCharType="separate"/>
+            </w:r>
+            <w:r>
               <w:fldChar w:fldCharType="end"/>
             </w:r>
             <w:r>
@@ -10262,6 +10570,9 @@
               <w:instrText xml:space="preserve"> FORMCHECKBOX </w:instrText>
             </w:r>
             <w:r>
+              <w:fldChar w:fldCharType="separate"/>
+            </w:r>
+            <w:r>
               <w:fldChar w:fldCharType="end"/>
             </w:r>
             <w:r>
@@ -10300,6 +10611,9 @@
             </w:r>
             <w:r>
               <w:instrText xml:space="preserve"> FORMCHECKBOX </w:instrText>
+            </w:r>
+            <w:r>
+              <w:fldChar w:fldCharType="separate"/>
             </w:r>
             <w:r>
               <w:fldChar w:fldCharType="end"/>
@@ -10746,6 +11060,9 @@
               <w:instrText xml:space="preserve"> FORMCHECKBOX </w:instrText>
             </w:r>
             <w:r>
+              <w:fldChar w:fldCharType="separate"/>
+            </w:r>
+            <w:r>
               <w:fldChar w:fldCharType="end"/>
             </w:r>
             <w:r>
@@ -10941,6 +11258,9 @@
               <w:instrText xml:space="preserve"> FORMCHECKBOX </w:instrText>
             </w:r>
             <w:r>
+              <w:fldChar w:fldCharType="separate"/>
+            </w:r>
+            <w:r>
               <w:fldChar w:fldCharType="end"/>
             </w:r>
             <w:r>
@@ -10979,6 +11299,9 @@
             </w:r>
             <w:r>
               <w:instrText xml:space="preserve"> FORMCHECKBOX </w:instrText>
+            </w:r>
+            <w:r>
+              <w:fldChar w:fldCharType="separate"/>
             </w:r>
             <w:r>
               <w:fldChar w:fldCharType="end"/>
@@ -11481,6 +11804,9 @@
               <w:instrText xml:space="preserve"> FORMCHECKBOX </w:instrText>
             </w:r>
             <w:r>
+              <w:fldChar w:fldCharType="separate"/>
+            </w:r>
+            <w:r>
               <w:fldChar w:fldCharType="end"/>
             </w:r>
             <w:r>
@@ -11676,6 +12002,9 @@
               <w:instrText xml:space="preserve"> FORMCHECKBOX </w:instrText>
             </w:r>
             <w:r>
+              <w:fldChar w:fldCharType="separate"/>
+            </w:r>
+            <w:r>
               <w:fldChar w:fldCharType="end"/>
             </w:r>
             <w:r>
@@ -11714,6 +12043,9 @@
             </w:r>
             <w:r>
               <w:instrText xml:space="preserve"> FORMCHECKBOX </w:instrText>
+            </w:r>
+            <w:r>
+              <w:fldChar w:fldCharType="separate"/>
             </w:r>
             <w:r>
               <w:fldChar w:fldCharType="end"/>
@@ -12115,6 +12447,9 @@
               <w:instrText xml:space="preserve"> FORMCHECKBOX </w:instrText>
             </w:r>
             <w:r>
+              <w:fldChar w:fldCharType="separate"/>
+            </w:r>
+            <w:r>
               <w:fldChar w:fldCharType="end"/>
             </w:r>
             <w:r>
@@ -12313,6 +12648,9 @@
               <w:instrText xml:space="preserve"> FORMCHECKBOX </w:instrText>
             </w:r>
             <w:r>
+              <w:fldChar w:fldCharType="separate"/>
+            </w:r>
+            <w:r>
               <w:fldChar w:fldCharType="end"/>
             </w:r>
             <w:r>
@@ -12351,6 +12689,9 @@
             </w:r>
             <w:r>
               <w:instrText xml:space="preserve"> FORMCHECKBOX </w:instrText>
+            </w:r>
+            <w:r>
+              <w:fldChar w:fldCharType="separate"/>
             </w:r>
             <w:r>
               <w:fldChar w:fldCharType="end"/>
@@ -12833,6 +13174,9 @@
               <w:instrText xml:space="preserve"> FORMCHECKBOX </w:instrText>
             </w:r>
             <w:r>
+              <w:fldChar w:fldCharType="separate"/>
+            </w:r>
+            <w:r>
               <w:fldChar w:fldCharType="end"/>
             </w:r>
             <w:bookmarkEnd w:id="45"/>
@@ -13032,6 +13376,9 @@
               <w:instrText xml:space="preserve"> FORMCHECKBOX </w:instrText>
             </w:r>
             <w:r>
+              <w:fldChar w:fldCharType="separate"/>
+            </w:r>
+            <w:r>
               <w:fldChar w:fldCharType="end"/>
             </w:r>
             <w:bookmarkEnd w:id="47"/>
@@ -13072,6 +13419,9 @@
             <w:bookmarkStart w:id="48" w:name="Casilla5"/>
             <w:r>
               <w:instrText xml:space="preserve"> FORMCHECKBOX </w:instrText>
+            </w:r>
+            <w:r>
+              <w:fldChar w:fldCharType="separate"/>
             </w:r>
             <w:r>
               <w:fldChar w:fldCharType="end"/>
@@ -13433,6 +13783,9 @@
               <w:instrText xml:space="preserve"> FORMCHECKBOX </w:instrText>
             </w:r>
             <w:r>
+              <w:fldChar w:fldCharType="separate"/>
+            </w:r>
+            <w:r>
               <w:fldChar w:fldCharType="end"/>
             </w:r>
             <w:r>
@@ -13628,6 +13981,9 @@
               <w:instrText xml:space="preserve"> FORMCHECKBOX </w:instrText>
             </w:r>
             <w:r>
+              <w:fldChar w:fldCharType="separate"/>
+            </w:r>
+            <w:r>
               <w:fldChar w:fldCharType="end"/>
             </w:r>
             <w:r>
@@ -13666,6 +14022,9 @@
             </w:r>
             <w:r>
               <w:instrText xml:space="preserve"> FORMCHECKBOX </w:instrText>
+            </w:r>
+            <w:r>
+              <w:fldChar w:fldCharType="separate"/>
             </w:r>
             <w:r>
               <w:fldChar w:fldCharType="end"/>
@@ -14029,6 +14388,9 @@
               <w:instrText xml:space="preserve"> FORMCHECKBOX </w:instrText>
             </w:r>
             <w:r>
+              <w:fldChar w:fldCharType="separate"/>
+            </w:r>
+            <w:r>
               <w:fldChar w:fldCharType="end"/>
             </w:r>
             <w:r>
@@ -14224,6 +14586,9 @@
               <w:instrText xml:space="preserve"> FORMCHECKBOX </w:instrText>
             </w:r>
             <w:r>
+              <w:fldChar w:fldCharType="separate"/>
+            </w:r>
+            <w:r>
               <w:fldChar w:fldCharType="end"/>
             </w:r>
             <w:r>
@@ -14262,6 +14627,9 @@
             </w:r>
             <w:r>
               <w:instrText xml:space="preserve"> FORMCHECKBOX </w:instrText>
+            </w:r>
+            <w:r>
+              <w:fldChar w:fldCharType="separate"/>
             </w:r>
             <w:r>
               <w:fldChar w:fldCharType="end"/>
@@ -14616,6 +14984,9 @@
               <w:instrText xml:space="preserve"> FORMCHECKBOX </w:instrText>
             </w:r>
             <w:r>
+              <w:fldChar w:fldCharType="separate"/>
+            </w:r>
+            <w:r>
               <w:fldChar w:fldCharType="end"/>
             </w:r>
             <w:r>
@@ -14768,6 +15139,9 @@
               <w:instrText xml:space="preserve"> FORMCHECKBOX </w:instrText>
             </w:r>
             <w:r>
+              <w:fldChar w:fldCharType="separate"/>
+            </w:r>
+            <w:r>
               <w:fldChar w:fldCharType="end"/>
             </w:r>
             <w:r>
@@ -14849,6 +15223,9 @@
             </w:r>
             <w:r>
               <w:instrText xml:space="preserve"> FORMCHECKBOX </w:instrText>
+            </w:r>
+            <w:r>
+              <w:fldChar w:fldCharType="separate"/>
             </w:r>
             <w:r>
               <w:fldChar w:fldCharType="end"/>
@@ -15221,6 +15598,9 @@
               <w:instrText xml:space="preserve"> FORMCHECKBOX </w:instrText>
             </w:r>
             <w:r>
+              <w:fldChar w:fldCharType="separate"/>
+            </w:r>
+            <w:r>
               <w:fldChar w:fldCharType="end"/>
             </w:r>
             <w:r>
@@ -15416,6 +15796,9 @@
               <w:instrText xml:space="preserve"> FORMCHECKBOX </w:instrText>
             </w:r>
             <w:r>
+              <w:fldChar w:fldCharType="separate"/>
+            </w:r>
+            <w:r>
               <w:fldChar w:fldCharType="end"/>
             </w:r>
             <w:r>
@@ -15454,6 +15837,9 @@
             </w:r>
             <w:r>
               <w:instrText xml:space="preserve"> FORMCHECKBOX </w:instrText>
+            </w:r>
+            <w:r>
+              <w:fldChar w:fldCharType="separate"/>
             </w:r>
             <w:r>
               <w:fldChar w:fldCharType="end"/>
@@ -15831,6 +16217,9 @@
               <w:instrText xml:space="preserve"> FORMCHECKBOX </w:instrText>
             </w:r>
             <w:r>
+              <w:fldChar w:fldCharType="separate"/>
+            </w:r>
+            <w:r>
               <w:fldChar w:fldCharType="end"/>
             </w:r>
             <w:r>
@@ -15983,6 +16372,9 @@
               <w:instrText xml:space="preserve"> FORMCHECKBOX </w:instrText>
             </w:r>
             <w:r>
+              <w:fldChar w:fldCharType="separate"/>
+            </w:r>
+            <w:r>
               <w:fldChar w:fldCharType="end"/>
             </w:r>
             <w:r>
@@ -16064,6 +16456,9 @@
             </w:r>
             <w:r>
               <w:instrText xml:space="preserve"> FORMCHECKBOX </w:instrText>
+            </w:r>
+            <w:r>
+              <w:fldChar w:fldCharType="separate"/>
             </w:r>
             <w:r>
               <w:fldChar w:fldCharType="end"/>
@@ -16436,6 +16831,9 @@
               <w:instrText xml:space="preserve"> FORMCHECKBOX </w:instrText>
             </w:r>
             <w:r>
+              <w:fldChar w:fldCharType="separate"/>
+            </w:r>
+            <w:r>
               <w:fldChar w:fldCharType="end"/>
             </w:r>
             <w:r>
@@ -16631,6 +17029,9 @@
               <w:instrText xml:space="preserve"> FORMCHECKBOX </w:instrText>
             </w:r>
             <w:r>
+              <w:fldChar w:fldCharType="separate"/>
+            </w:r>
+            <w:r>
               <w:fldChar w:fldCharType="end"/>
             </w:r>
             <w:r>
@@ -16669,6 +17070,9 @@
             </w:r>
             <w:r>
               <w:instrText xml:space="preserve"> FORMCHECKBOX </w:instrText>
+            </w:r>
+            <w:r>
+              <w:fldChar w:fldCharType="separate"/>
             </w:r>
             <w:r>
               <w:fldChar w:fldCharType="end"/>
@@ -17038,6 +17442,9 @@
               <w:instrText xml:space="preserve"> FORMCHECKBOX </w:instrText>
             </w:r>
             <w:r>
+              <w:fldChar w:fldCharType="separate"/>
+            </w:r>
+            <w:r>
               <w:fldChar w:fldCharType="end"/>
             </w:r>
             <w:r>
@@ -17190,6 +17597,9 @@
               <w:instrText xml:space="preserve"> FORMCHECKBOX </w:instrText>
             </w:r>
             <w:r>
+              <w:fldChar w:fldCharType="separate"/>
+            </w:r>
+            <w:r>
               <w:fldChar w:fldCharType="end"/>
             </w:r>
             <w:r>
@@ -17271,6 +17681,9 @@
             </w:r>
             <w:r>
               <w:instrText xml:space="preserve"> FORMCHECKBOX </w:instrText>
+            </w:r>
+            <w:r>
+              <w:fldChar w:fldCharType="separate"/>
             </w:r>
             <w:r>
               <w:fldChar w:fldCharType="end"/>
@@ -17639,6 +18052,9 @@
               <w:instrText xml:space="preserve"> FORMCHECKBOX </w:instrText>
             </w:r>
             <w:r>
+              <w:fldChar w:fldCharType="separate"/>
+            </w:r>
+            <w:r>
               <w:fldChar w:fldCharType="end"/>
             </w:r>
             <w:r>
@@ -17791,6 +18207,9 @@
               <w:instrText xml:space="preserve"> FORMCHECKBOX </w:instrText>
             </w:r>
             <w:r>
+              <w:fldChar w:fldCharType="separate"/>
+            </w:r>
+            <w:r>
               <w:fldChar w:fldCharType="end"/>
             </w:r>
             <w:r>
@@ -17829,6 +18248,9 @@
             </w:r>
             <w:r>
               <w:instrText xml:space="preserve"> FORMCHECKBOX </w:instrText>
+            </w:r>
+            <w:r>
+              <w:fldChar w:fldCharType="separate"/>
             </w:r>
             <w:r>
               <w:fldChar w:fldCharType="end"/>
@@ -18268,6 +18690,9 @@
               <w:instrText xml:space="preserve"> FORMCHECKBOX </w:instrText>
             </w:r>
             <w:r>
+              <w:fldChar w:fldCharType="separate"/>
+            </w:r>
+            <w:r>
               <w:fldChar w:fldCharType="end"/>
             </w:r>
             <w:r>
@@ -18466,6 +18891,9 @@
               <w:instrText xml:space="preserve"> FORMCHECKBOX </w:instrText>
             </w:r>
             <w:r>
+              <w:fldChar w:fldCharType="separate"/>
+            </w:r>
+            <w:r>
               <w:fldChar w:fldCharType="end"/>
             </w:r>
             <w:r>
@@ -18504,6 +18932,9 @@
             </w:r>
             <w:r>
               <w:instrText xml:space="preserve"> FORMCHECKBOX </w:instrText>
+            </w:r>
+            <w:r>
+              <w:fldChar w:fldCharType="separate"/>
             </w:r>
             <w:r>
               <w:fldChar w:fldCharType="end"/>
@@ -18925,6 +19356,9 @@
               <w:instrText xml:space="preserve"> FORMCHECKBOX </w:instrText>
             </w:r>
             <w:r>
+              <w:fldChar w:fldCharType="separate"/>
+            </w:r>
+            <w:r>
               <w:fldChar w:fldCharType="end"/>
             </w:r>
             <w:r>
@@ -19129,6 +19563,9 @@
               <w:instrText xml:space="preserve"> FORMCHECKBOX </w:instrText>
             </w:r>
             <w:r>
+              <w:fldChar w:fldCharType="separate"/>
+            </w:r>
+            <w:r>
               <w:fldChar w:fldCharType="end"/>
             </w:r>
             <w:r>
@@ -19167,6 +19604,9 @@
             </w:r>
             <w:r>
               <w:instrText xml:space="preserve"> FORMCHECKBOX </w:instrText>
+            </w:r>
+            <w:r>
+              <w:fldChar w:fldCharType="separate"/>
             </w:r>
             <w:r>
               <w:fldChar w:fldCharType="end"/>
@@ -19578,6 +20018,9 @@
               <w:instrText xml:space="preserve"> FORMCHECKBOX </w:instrText>
             </w:r>
             <w:r>
+              <w:fldChar w:fldCharType="separate"/>
+            </w:r>
+            <w:r>
               <w:fldChar w:fldCharType="end"/>
             </w:r>
             <w:r>
@@ -19773,6 +20216,9 @@
               <w:instrText xml:space="preserve"> FORMCHECKBOX </w:instrText>
             </w:r>
             <w:r>
+              <w:fldChar w:fldCharType="separate"/>
+            </w:r>
+            <w:r>
               <w:fldChar w:fldCharType="end"/>
             </w:r>
             <w:r>
@@ -19811,6 +20257,9 @@
             </w:r>
             <w:r>
               <w:instrText xml:space="preserve"> FORMCHECKBOX </w:instrText>
+            </w:r>
+            <w:r>
+              <w:fldChar w:fldCharType="separate"/>
             </w:r>
             <w:r>
               <w:fldChar w:fldCharType="end"/>
@@ -20195,6 +20644,9 @@
               <w:instrText xml:space="preserve"> FORMCHECKBOX </w:instrText>
             </w:r>
             <w:r>
+              <w:fldChar w:fldCharType="separate"/>
+            </w:r>
+            <w:r>
               <w:fldChar w:fldCharType="end"/>
             </w:r>
             <w:r>
@@ -20390,6 +20842,9 @@
               <w:instrText xml:space="preserve"> FORMCHECKBOX </w:instrText>
             </w:r>
             <w:r>
+              <w:fldChar w:fldCharType="separate"/>
+            </w:r>
+            <w:r>
               <w:fldChar w:fldCharType="end"/>
             </w:r>
             <w:r>
@@ -20428,6 +20883,9 @@
             </w:r>
             <w:r>
               <w:instrText xml:space="preserve"> FORMCHECKBOX </w:instrText>
+            </w:r>
+            <w:r>
+              <w:fldChar w:fldCharType="separate"/>
             </w:r>
             <w:r>
               <w:fldChar w:fldCharType="end"/>
@@ -20854,6 +21312,9 @@
               <w:instrText xml:space="preserve"> FORMCHECKBOX </w:instrText>
             </w:r>
             <w:r>
+              <w:fldChar w:fldCharType="separate"/>
+            </w:r>
+            <w:r>
               <w:fldChar w:fldCharType="end"/>
             </w:r>
             <w:r>
@@ -21049,6 +21510,9 @@
               <w:instrText xml:space="preserve"> FORMCHECKBOX </w:instrText>
             </w:r>
             <w:r>
+              <w:fldChar w:fldCharType="separate"/>
+            </w:r>
+            <w:r>
               <w:fldChar w:fldCharType="end"/>
             </w:r>
             <w:r>
@@ -21087,6 +21551,9 @@
             </w:r>
             <w:r>
               <w:instrText xml:space="preserve"> FORMCHECKBOX </w:instrText>
+            </w:r>
+            <w:r>
+              <w:fldChar w:fldCharType="separate"/>
             </w:r>
             <w:r>
               <w:fldChar w:fldCharType="end"/>
@@ -21488,6 +21955,9 @@
               <w:instrText xml:space="preserve"> FORMCHECKBOX </w:instrText>
             </w:r>
             <w:r>
+              <w:fldChar w:fldCharType="separate"/>
+            </w:r>
+            <w:r>
               <w:fldChar w:fldCharType="end"/>
             </w:r>
             <w:r>
@@ -21686,6 +22156,9 @@
               <w:instrText xml:space="preserve"> FORMCHECKBOX </w:instrText>
             </w:r>
             <w:r>
+              <w:fldChar w:fldCharType="separate"/>
+            </w:r>
+            <w:r>
               <w:fldChar w:fldCharType="end"/>
             </w:r>
             <w:r>
@@ -21724,6 +22197,9 @@
             </w:r>
             <w:r>
               <w:instrText xml:space="preserve"> FORMCHECKBOX </w:instrText>
+            </w:r>
+            <w:r>
+              <w:fldChar w:fldCharType="separate"/>
             </w:r>
             <w:r>
               <w:fldChar w:fldCharType="end"/>
@@ -22110,6 +22586,9 @@
               <w:instrText xml:space="preserve"> FORMCHECKBOX </w:instrText>
             </w:r>
             <w:r>
+              <w:fldChar w:fldCharType="separate"/>
+            </w:r>
+            <w:r>
               <w:fldChar w:fldCharType="end"/>
             </w:r>
             <w:r>
@@ -22308,6 +22787,9 @@
               <w:instrText xml:space="preserve"> FORMCHECKBOX </w:instrText>
             </w:r>
             <w:r>
+              <w:fldChar w:fldCharType="separate"/>
+            </w:r>
+            <w:r>
               <w:fldChar w:fldCharType="end"/>
             </w:r>
             <w:r>
@@ -22346,6 +22828,9 @@
             </w:r>
             <w:r>
               <w:instrText xml:space="preserve"> FORMCHECKBOX </w:instrText>
+            </w:r>
+            <w:r>
+              <w:fldChar w:fldCharType="separate"/>
             </w:r>
             <w:r>
               <w:fldChar w:fldCharType="end"/>
@@ -27229,6 +27714,155 @@
     </w:lvl>
   </w:abstractNum>
   <w:abstractNum w:abstractNumId="22" w15:restartNumberingAfterBreak="0">
+    <w:nsid w:val="4FD43DCA"/>
+    <w:multiLevelType w:val="multilevel"/>
+    <w:tmpl w:val="3D6E2D1E"/>
+    <w:lvl w:ilvl="0">
+      <w:start w:val="1"/>
+      <w:numFmt w:val="bullet"/>
+      <w:lvlText w:val=""/>
+      <w:lvlJc w:val="left"/>
+      <w:pPr>
+        <w:tabs>
+          <w:tab w:val="num" w:pos="720"/>
+        </w:tabs>
+        <w:ind w:left="720" w:hanging="360"/>
+      </w:pPr>
+      <w:rPr>
+        <w:rFonts w:ascii="Symbol" w:hAnsi="Symbol" w:hint="default"/>
+        <w:sz w:val="20"/>
+      </w:rPr>
+    </w:lvl>
+    <w:lvl w:ilvl="1" w:tentative="1">
+      <w:start w:val="1"/>
+      <w:numFmt w:val="bullet"/>
+      <w:lvlText w:val="o"/>
+      <w:lvlJc w:val="left"/>
+      <w:pPr>
+        <w:tabs>
+          <w:tab w:val="num" w:pos="1440"/>
+        </w:tabs>
+        <w:ind w:left="1440" w:hanging="360"/>
+      </w:pPr>
+      <w:rPr>
+        <w:rFonts w:ascii="Courier New" w:hAnsi="Courier New" w:hint="default"/>
+        <w:sz w:val="20"/>
+      </w:rPr>
+    </w:lvl>
+    <w:lvl w:ilvl="2" w:tentative="1">
+      <w:start w:val="1"/>
+      <w:numFmt w:val="bullet"/>
+      <w:lvlText w:val=""/>
+      <w:lvlJc w:val="left"/>
+      <w:pPr>
+        <w:tabs>
+          <w:tab w:val="num" w:pos="2160"/>
+        </w:tabs>
+        <w:ind w:left="2160" w:hanging="360"/>
+      </w:pPr>
+      <w:rPr>
+        <w:rFonts w:ascii="Wingdings" w:hAnsi="Wingdings" w:hint="default"/>
+        <w:sz w:val="20"/>
+      </w:rPr>
+    </w:lvl>
+    <w:lvl w:ilvl="3" w:tentative="1">
+      <w:start w:val="1"/>
+      <w:numFmt w:val="bullet"/>
+      <w:lvlText w:val=""/>
+      <w:lvlJc w:val="left"/>
+      <w:pPr>
+        <w:tabs>
+          <w:tab w:val="num" w:pos="2880"/>
+        </w:tabs>
+        <w:ind w:left="2880" w:hanging="360"/>
+      </w:pPr>
+      <w:rPr>
+        <w:rFonts w:ascii="Wingdings" w:hAnsi="Wingdings" w:hint="default"/>
+        <w:sz w:val="20"/>
+      </w:rPr>
+    </w:lvl>
+    <w:lvl w:ilvl="4" w:tentative="1">
+      <w:start w:val="1"/>
+      <w:numFmt w:val="bullet"/>
+      <w:lvlText w:val=""/>
+      <w:lvlJc w:val="left"/>
+      <w:pPr>
+        <w:tabs>
+          <w:tab w:val="num" w:pos="3600"/>
+        </w:tabs>
+        <w:ind w:left="3600" w:hanging="360"/>
+      </w:pPr>
+      <w:rPr>
+        <w:rFonts w:ascii="Wingdings" w:hAnsi="Wingdings" w:hint="default"/>
+        <w:sz w:val="20"/>
+      </w:rPr>
+    </w:lvl>
+    <w:lvl w:ilvl="5" w:tentative="1">
+      <w:start w:val="1"/>
+      <w:numFmt w:val="bullet"/>
+      <w:lvlText w:val=""/>
+      <w:lvlJc w:val="left"/>
+      <w:pPr>
+        <w:tabs>
+          <w:tab w:val="num" w:pos="4320"/>
+        </w:tabs>
+        <w:ind w:left="4320" w:hanging="360"/>
+      </w:pPr>
+      <w:rPr>
+        <w:rFonts w:ascii="Wingdings" w:hAnsi="Wingdings" w:hint="default"/>
+        <w:sz w:val="20"/>
+      </w:rPr>
+    </w:lvl>
+    <w:lvl w:ilvl="6" w:tentative="1">
+      <w:start w:val="1"/>
+      <w:numFmt w:val="bullet"/>
+      <w:lvlText w:val=""/>
+      <w:lvlJc w:val="left"/>
+      <w:pPr>
+        <w:tabs>
+          <w:tab w:val="num" w:pos="5040"/>
+        </w:tabs>
+        <w:ind w:left="5040" w:hanging="360"/>
+      </w:pPr>
+      <w:rPr>
+        <w:rFonts w:ascii="Wingdings" w:hAnsi="Wingdings" w:hint="default"/>
+        <w:sz w:val="20"/>
+      </w:rPr>
+    </w:lvl>
+    <w:lvl w:ilvl="7" w:tentative="1">
+      <w:start w:val="1"/>
+      <w:numFmt w:val="bullet"/>
+      <w:lvlText w:val=""/>
+      <w:lvlJc w:val="left"/>
+      <w:pPr>
+        <w:tabs>
+          <w:tab w:val="num" w:pos="5760"/>
+        </w:tabs>
+        <w:ind w:left="5760" w:hanging="360"/>
+      </w:pPr>
+      <w:rPr>
+        <w:rFonts w:ascii="Wingdings" w:hAnsi="Wingdings" w:hint="default"/>
+        <w:sz w:val="20"/>
+      </w:rPr>
+    </w:lvl>
+    <w:lvl w:ilvl="8" w:tentative="1">
+      <w:start w:val="1"/>
+      <w:numFmt w:val="bullet"/>
+      <w:lvlText w:val=""/>
+      <w:lvlJc w:val="left"/>
+      <w:pPr>
+        <w:tabs>
+          <w:tab w:val="num" w:pos="6480"/>
+        </w:tabs>
+        <w:ind w:left="6480" w:hanging="360"/>
+      </w:pPr>
+      <w:rPr>
+        <w:rFonts w:ascii="Wingdings" w:hAnsi="Wingdings" w:hint="default"/>
+        <w:sz w:val="20"/>
+      </w:rPr>
+    </w:lvl>
+  </w:abstractNum>
+  <w:abstractNum w:abstractNumId="23" w15:restartNumberingAfterBreak="0">
     <w:nsid w:val="518B19F7"/>
     <w:multiLevelType w:val="hybridMultilevel"/>
     <w:tmpl w:val="AD6EC20C"/>
@@ -27342,7 +27976,7 @@
       </w:rPr>
     </w:lvl>
   </w:abstractNum>
-  <w:abstractNum w:abstractNumId="23" w15:restartNumberingAfterBreak="0">
+  <w:abstractNum w:abstractNumId="24" w15:restartNumberingAfterBreak="0">
     <w:nsid w:val="51E050C1"/>
     <w:multiLevelType w:val="hybridMultilevel"/>
     <w:tmpl w:val="6C660F12"/>
@@ -27455,7 +28089,7 @@
       </w:rPr>
     </w:lvl>
   </w:abstractNum>
-  <w:abstractNum w:abstractNumId="24" w15:restartNumberingAfterBreak="0">
+  <w:abstractNum w:abstractNumId="25" w15:restartNumberingAfterBreak="0">
     <w:nsid w:val="52874652"/>
     <w:multiLevelType w:val="hybridMultilevel"/>
     <w:tmpl w:val="509CFD74"/>
@@ -27596,7 +28230,7 @@
       </w:rPr>
     </w:lvl>
   </w:abstractNum>
-  <w:abstractNum w:abstractNumId="25" w15:restartNumberingAfterBreak="0">
+  <w:abstractNum w:abstractNumId="26" w15:restartNumberingAfterBreak="0">
     <w:nsid w:val="5A872EE4"/>
     <w:multiLevelType w:val="hybridMultilevel"/>
     <w:tmpl w:val="3D3C93B4"/>
@@ -27709,7 +28343,7 @@
       </w:rPr>
     </w:lvl>
   </w:abstractNum>
-  <w:abstractNum w:abstractNumId="26" w15:restartNumberingAfterBreak="0">
+  <w:abstractNum w:abstractNumId="27" w15:restartNumberingAfterBreak="0">
     <w:nsid w:val="60782A96"/>
     <w:multiLevelType w:val="hybridMultilevel"/>
     <w:tmpl w:val="FB00C2B8"/>
@@ -27822,7 +28456,7 @@
       </w:rPr>
     </w:lvl>
   </w:abstractNum>
-  <w:abstractNum w:abstractNumId="27" w15:restartNumberingAfterBreak="0">
+  <w:abstractNum w:abstractNumId="28" w15:restartNumberingAfterBreak="0">
     <w:nsid w:val="65B63CFE"/>
     <w:multiLevelType w:val="hybridMultilevel"/>
     <w:tmpl w:val="513AAEF8"/>
@@ -27936,7 +28570,7 @@
       </w:rPr>
     </w:lvl>
   </w:abstractNum>
-  <w:abstractNum w:abstractNumId="28" w15:restartNumberingAfterBreak="0">
+  <w:abstractNum w:abstractNumId="29" w15:restartNumberingAfterBreak="0">
     <w:nsid w:val="66615FB8"/>
     <w:multiLevelType w:val="hybridMultilevel"/>
     <w:tmpl w:val="BDB09CA0"/>
@@ -28049,7 +28683,7 @@
       </w:rPr>
     </w:lvl>
   </w:abstractNum>
-  <w:abstractNum w:abstractNumId="29" w15:restartNumberingAfterBreak="0">
+  <w:abstractNum w:abstractNumId="30" w15:restartNumberingAfterBreak="0">
     <w:nsid w:val="67B26C7C"/>
     <w:multiLevelType w:val="hybridMultilevel"/>
     <w:tmpl w:val="24869A50"/>
@@ -28162,7 +28796,7 @@
       </w:rPr>
     </w:lvl>
   </w:abstractNum>
-  <w:abstractNum w:abstractNumId="30" w15:restartNumberingAfterBreak="0">
+  <w:abstractNum w:abstractNumId="31" w15:restartNumberingAfterBreak="0">
     <w:nsid w:val="68F12C3F"/>
     <w:multiLevelType w:val="hybridMultilevel"/>
     <w:tmpl w:val="6A640386"/>
@@ -28275,7 +28909,7 @@
       </w:rPr>
     </w:lvl>
   </w:abstractNum>
-  <w:abstractNum w:abstractNumId="31" w15:restartNumberingAfterBreak="0">
+  <w:abstractNum w:abstractNumId="32" w15:restartNumberingAfterBreak="0">
     <w:nsid w:val="6E39494E"/>
     <w:multiLevelType w:val="hybridMultilevel"/>
     <w:tmpl w:val="A8C8AE28"/>
@@ -28416,7 +29050,7 @@
       </w:rPr>
     </w:lvl>
   </w:abstractNum>
-  <w:abstractNum w:abstractNumId="32" w15:restartNumberingAfterBreak="0">
+  <w:abstractNum w:abstractNumId="33" w15:restartNumberingAfterBreak="0">
     <w:nsid w:val="6FE60B79"/>
     <w:multiLevelType w:val="hybridMultilevel"/>
     <w:tmpl w:val="BB542C64"/>
@@ -28557,7 +29191,7 @@
       </w:rPr>
     </w:lvl>
   </w:abstractNum>
-  <w:abstractNum w:abstractNumId="33" w15:restartNumberingAfterBreak="0">
+  <w:abstractNum w:abstractNumId="34" w15:restartNumberingAfterBreak="0">
     <w:nsid w:val="71506968"/>
     <w:multiLevelType w:val="hybridMultilevel"/>
     <w:tmpl w:val="1574454E"/>
@@ -28670,7 +29304,7 @@
       </w:rPr>
     </w:lvl>
   </w:abstractNum>
-  <w:abstractNum w:abstractNumId="34" w15:restartNumberingAfterBreak="0">
+  <w:abstractNum w:abstractNumId="35" w15:restartNumberingAfterBreak="0">
     <w:nsid w:val="715B7BFD"/>
     <w:multiLevelType w:val="hybridMultilevel"/>
     <w:tmpl w:val="EF2E65EC"/>
@@ -28811,7 +29445,7 @@
       </w:rPr>
     </w:lvl>
   </w:abstractNum>
-  <w:abstractNum w:abstractNumId="35" w15:restartNumberingAfterBreak="0">
+  <w:abstractNum w:abstractNumId="36" w15:restartNumberingAfterBreak="0">
     <w:nsid w:val="73124551"/>
     <w:multiLevelType w:val="hybridMultilevel"/>
     <w:tmpl w:val="089C957C"/>
@@ -28924,7 +29558,7 @@
       </w:rPr>
     </w:lvl>
   </w:abstractNum>
-  <w:abstractNum w:abstractNumId="36" w15:restartNumberingAfterBreak="0">
+  <w:abstractNum w:abstractNumId="37" w15:restartNumberingAfterBreak="0">
     <w:nsid w:val="75150924"/>
     <w:multiLevelType w:val="hybridMultilevel"/>
     <w:tmpl w:val="D02EF24C"/>
@@ -29037,7 +29671,7 @@
       </w:rPr>
     </w:lvl>
   </w:abstractNum>
-  <w:abstractNum w:abstractNumId="37" w15:restartNumberingAfterBreak="0">
+  <w:abstractNum w:abstractNumId="38" w15:restartNumberingAfterBreak="0">
     <w:nsid w:val="792A1AC7"/>
     <w:multiLevelType w:val="hybridMultilevel"/>
     <w:tmpl w:val="D5D6086A"/>
@@ -29154,13 +29788,13 @@
     <w:abstractNumId w:val="14"/>
   </w:num>
   <w:num w:numId="2" w16cid:durableId="1621064943">
-    <w:abstractNumId w:val="31"/>
+    <w:abstractNumId w:val="32"/>
   </w:num>
   <w:num w:numId="3" w16cid:durableId="586891545">
-    <w:abstractNumId w:val="34"/>
+    <w:abstractNumId w:val="35"/>
   </w:num>
   <w:num w:numId="4" w16cid:durableId="267202101">
-    <w:abstractNumId w:val="24"/>
+    <w:abstractNumId w:val="25"/>
   </w:num>
   <w:num w:numId="5" w16cid:durableId="1577788709">
     <w:abstractNumId w:val="12"/>
@@ -29169,28 +29803,28 @@
     <w:abstractNumId w:val="8"/>
   </w:num>
   <w:num w:numId="7" w16cid:durableId="74669056">
-    <w:abstractNumId w:val="32"/>
+    <w:abstractNumId w:val="33"/>
   </w:num>
   <w:num w:numId="8" w16cid:durableId="966859689">
     <w:abstractNumId w:val="16"/>
   </w:num>
   <w:num w:numId="9" w16cid:durableId="467406454">
-    <w:abstractNumId w:val="27"/>
+    <w:abstractNumId w:val="28"/>
   </w:num>
   <w:num w:numId="10" w16cid:durableId="1709721162">
     <w:abstractNumId w:val="21"/>
   </w:num>
   <w:num w:numId="11" w16cid:durableId="1685671512">
-    <w:abstractNumId w:val="22"/>
+    <w:abstractNumId w:val="23"/>
   </w:num>
   <w:num w:numId="12" w16cid:durableId="313342065">
-    <w:abstractNumId w:val="36"/>
+    <w:abstractNumId w:val="37"/>
   </w:num>
   <w:num w:numId="13" w16cid:durableId="1441412569">
-    <w:abstractNumId w:val="33"/>
+    <w:abstractNumId w:val="34"/>
   </w:num>
   <w:num w:numId="14" w16cid:durableId="2141798533">
-    <w:abstractNumId w:val="26"/>
+    <w:abstractNumId w:val="27"/>
   </w:num>
   <w:num w:numId="15" w16cid:durableId="736904154">
     <w:abstractNumId w:val="17"/>
@@ -29211,7 +29845,7 @@
     <w:abstractNumId w:val="2"/>
   </w:num>
   <w:num w:numId="21" w16cid:durableId="1839148477">
-    <w:abstractNumId w:val="37"/>
+    <w:abstractNumId w:val="38"/>
   </w:num>
   <w:num w:numId="22" w16cid:durableId="1094740472">
     <w:abstractNumId w:val="10"/>
@@ -29223,7 +29857,7 @@
     <w:abstractNumId w:val="13"/>
   </w:num>
   <w:num w:numId="25" w16cid:durableId="883368400">
-    <w:abstractNumId w:val="29"/>
+    <w:abstractNumId w:val="30"/>
   </w:num>
   <w:num w:numId="26" w16cid:durableId="671372947">
     <w:abstractNumId w:val="0"/>
@@ -29232,7 +29866,7 @@
     <w:abstractNumId w:val="20"/>
   </w:num>
   <w:num w:numId="28" w16cid:durableId="1187673184">
-    <w:abstractNumId w:val="30"/>
+    <w:abstractNumId w:val="31"/>
   </w:num>
   <w:num w:numId="29" w16cid:durableId="277493336">
     <w:abstractNumId w:val="11"/>
@@ -29244,10 +29878,10 @@
     <w:abstractNumId w:val="18"/>
   </w:num>
   <w:num w:numId="32" w16cid:durableId="456726565">
-    <w:abstractNumId w:val="35"/>
+    <w:abstractNumId w:val="36"/>
   </w:num>
   <w:num w:numId="33" w16cid:durableId="1144158254">
-    <w:abstractNumId w:val="25"/>
+    <w:abstractNumId w:val="26"/>
   </w:num>
   <w:num w:numId="34" w16cid:durableId="554974768">
     <w:abstractNumId w:val="3"/>
@@ -29256,13 +29890,16 @@
     <w:abstractNumId w:val="7"/>
   </w:num>
   <w:num w:numId="36" w16cid:durableId="647977921">
-    <w:abstractNumId w:val="23"/>
+    <w:abstractNumId w:val="24"/>
   </w:num>
   <w:num w:numId="37" w16cid:durableId="1052735228">
-    <w:abstractNumId w:val="28"/>
+    <w:abstractNumId w:val="29"/>
   </w:num>
   <w:num w:numId="38" w16cid:durableId="1420525209">
     <w:abstractNumId w:val="1"/>
+  </w:num>
+  <w:num w:numId="39" w16cid:durableId="306976285">
+    <w:abstractNumId w:val="22"/>
   </w:num>
   <w:numIdMacAtCleanup w:val="8"/>
 </w:numbering>
@@ -31061,6 +31698,15 @@
 </file>
 
 <file path=customXml/item1.xml><?xml version="1.0" encoding="utf-8"?>
+<?mso-contentType ?>
+<FormTemplates xmlns="http://schemas.microsoft.com/sharepoint/v3/contenttype/forms">
+  <Display>DocumentLibraryForm</Display>
+  <Edit>DocumentLibraryForm</Edit>
+  <New>DocumentLibraryForm</New>
+</FormTemplates>
+</file>
+
+<file path=customXml/item2.xml><?xml version="1.0" encoding="utf-8"?>
 <ct:contentTypeSchema xmlns:ct="http://schemas.microsoft.com/office/2006/metadata/contentType" xmlns:ma="http://schemas.microsoft.com/office/2006/metadata/properties/metaAttributes" ct:_="" ma:_="" ma:contentTypeName="Documento" ma:contentTypeID="0x0101002F0DE3CD6C1E734896525247C3B46255" ma:contentTypeVersion="0" ma:contentTypeDescription="Crear nuevo documento." ma:contentTypeScope="" ma:versionID="f3fc2e495cdef3b3d18bba6830191f4a">
   <xsd:schema xmlns:xsd="http://www.w3.org/2001/XMLSchema" xmlns:xs="http://www.w3.org/2001/XMLSchema" xmlns:p="http://schemas.microsoft.com/office/2006/metadata/properties" targetNamespace="http://schemas.microsoft.com/office/2006/metadata/properties" ma:root="true" ma:fieldsID="888669a25a4819ff64d85379b8707502">
     <xsd:element name="properties">
@@ -31174,16 +31820,15 @@
 </ct:contentTypeSchema>
 </file>
 
-<file path=customXml/item2.xml><?xml version="1.0" encoding="utf-8"?>
-<?mso-contentType ?>
-<FormTemplates xmlns="http://schemas.microsoft.com/sharepoint/v3/contenttype/forms">
-  <Display>DocumentLibraryForm</Display>
-  <Edit>DocumentLibraryForm</Edit>
-  <New>DocumentLibraryForm</New>
-</FormTemplates>
+<file path=customXml/itemProps1.xml><?xml version="1.0" encoding="utf-8"?>
+<ds:datastoreItem xmlns:ds="http://schemas.openxmlformats.org/officeDocument/2006/customXml" ds:itemID="{44BF6931-8F71-40BE-809D-D169FA8100F5}">
+  <ds:schemaRefs>
+    <ds:schemaRef ds:uri="http://schemas.microsoft.com/sharepoint/v3/contenttype/forms"/>
+  </ds:schemaRefs>
+</ds:datastoreItem>
 </file>
 
-<file path=customXml/itemProps1.xml><?xml version="1.0" encoding="utf-8"?>
+<file path=customXml/itemProps2.xml><?xml version="1.0" encoding="utf-8"?>
 <ds:datastoreItem xmlns:ds="http://schemas.openxmlformats.org/officeDocument/2006/customXml" ds:itemID="{2EDCB27D-3346-48A8-A55A-149FEBA2769E}">
   <ds:schemaRefs>
     <ds:schemaRef ds:uri="http://schemas.microsoft.com/office/2006/metadata/contentType"/>
@@ -31197,12 +31842,4 @@
     <ds:schemaRef ds:uri="http://schemas.microsoft.com/office/infopath/2007/PartnerControls"/>
   </ds:schemaRefs>
 </ds:datastoreItem>
-</file>
-
-<file path=customXml/itemProps2.xml><?xml version="1.0" encoding="utf-8"?>
-<ds:datastoreItem xmlns:ds="http://schemas.openxmlformats.org/officeDocument/2006/customXml" ds:itemID="{44BF6931-8F71-40BE-809D-D169FA8100F5}">
-  <ds:schemaRefs>
-    <ds:schemaRef ds:uri="http://schemas.microsoft.com/sharepoint/v3/contenttype/forms"/>
-  </ds:schemaRefs>
-</ds:datastoreItem>
 </file>